--- a/Documentation/Теоретичні аспекти.docx
+++ b/Documentation/Теоретичні аспекти.docx
@@ -19,57 +19,33 @@
           <w:sz w:val="28"/>
           <w:szCs w:val="28"/>
         </w:rPr>
-        <w:t>ТЕОРЕТИЧНІ АСПЕКТИ</w:t>
-      </w:r>
-    </w:p>
-    <w:p>
-      <w:pPr>
-        <w:pStyle w:val="a7"/>
-        <w:numPr>
-          <w:ilvl w:val="0"/>
-          <w:numId w:val="1"/>
-        </w:numPr>
-        <w:spacing w:line="360" w:lineRule="auto"/>
-        <w:jc w:val="center"/>
+        <w:t xml:space="preserve">ТЕОРЕТИЧНІ </w:t>
+      </w:r>
+      <w:r>
         <w:rPr>
           <w:rFonts w:ascii="Times New Roman" w:hAnsi="Times New Roman" w:cs="Times New Roman"/>
           <w:sz w:val="28"/>
           <w:szCs w:val="28"/>
         </w:rPr>
-      </w:pPr>
-      <w:r>
-        <w:rPr>
-          <w:rFonts w:ascii="Times New Roman" w:hAnsi="Times New Roman" w:cs="Times New Roman"/>
-          <w:sz w:val="28"/>
-          <w:szCs w:val="28"/>
-        </w:rPr>
-        <w:t>МЕТОД ПРОСТОЇ ІТЕРАЦІЇ (ЯКОБІ)</w:t>
-      </w:r>
-    </w:p>
-    <w:p>
-      <w:pPr>
-        <w:pStyle w:val="a7"/>
-        <w:spacing w:line="360" w:lineRule="auto"/>
-        <w:ind w:left="709"/>
-        <w:rPr>
-          <w:rFonts w:ascii="Times New Roman" w:hAnsi="Times New Roman" w:cs="Times New Roman"/>
-          <w:sz w:val="28"/>
-          <w:szCs w:val="28"/>
-        </w:rPr>
-      </w:pPr>
-      <w:r>
-        <w:rPr>
-          <w:rFonts w:ascii="Times New Roman" w:hAnsi="Times New Roman" w:cs="Times New Roman"/>
-          <w:sz w:val="28"/>
-          <w:szCs w:val="28"/>
-        </w:rPr>
-        <w:t>1.1 Опис  методу</w:t>
+        <w:t>ВИКЛАДКИ</w:t>
       </w:r>
     </w:p>
     <w:p>
       <w:pPr>
         <w:spacing w:line="360" w:lineRule="auto"/>
         <w:ind w:firstLine="709"/>
+        <w:jc w:val="center"/>
+        <w:rPr>
+          <w:rFonts w:ascii="Times New Roman" w:hAnsi="Times New Roman" w:cs="Times New Roman"/>
+          <w:sz w:val="28"/>
+          <w:szCs w:val="28"/>
+        </w:rPr>
+      </w:pPr>
+    </w:p>
+    <w:p>
+      <w:pPr>
+        <w:spacing w:line="360" w:lineRule="auto"/>
+        <w:ind w:firstLine="708"/>
         <w:jc w:val="both"/>
         <w:rPr>
           <w:rFonts w:ascii="Times New Roman" w:hAnsi="Times New Roman" w:cs="Times New Roman"/>
@@ -84,7 +60,7 @@
           <w:sz w:val="28"/>
           <w:szCs w:val="28"/>
         </w:rPr>
-        <w:t>Нех</w:t>
+        <w:t>Квадратичну систему</w:t>
       </w:r>
       <w:r>
         <w:rPr>
@@ -92,7 +68,7 @@
           <w:sz w:val="28"/>
           <w:szCs w:val="28"/>
         </w:rPr>
-        <w:t xml:space="preserve">ай квадратична система з </w:t>
+        <w:t xml:space="preserve"> з </w:t>
       </w:r>
       <w:r>
         <w:rPr>
@@ -110,7 +86,39 @@
           <w:sz w:val="28"/>
           <w:szCs w:val="28"/>
         </w:rPr>
-        <w:t xml:space="preserve"> лінійних рівнянь задана наступним чином:</w:t>
+        <w:t xml:space="preserve"> лінійних рівнянь можна з</w:t>
+      </w:r>
+      <w:r>
+        <w:rPr>
+          <w:rFonts w:ascii="Times New Roman" w:hAnsi="Times New Roman" w:cs="Times New Roman"/>
+          <w:sz w:val="28"/>
+          <w:szCs w:val="28"/>
+        </w:rPr>
+        <w:t>адати</w:t>
+      </w:r>
+      <w:r>
+        <w:rPr>
+          <w:rFonts w:ascii="Times New Roman" w:hAnsi="Times New Roman" w:cs="Times New Roman"/>
+          <w:sz w:val="28"/>
+          <w:szCs w:val="28"/>
+        </w:rPr>
+        <w:t xml:space="preserve"> </w:t>
+      </w:r>
+      <w:r>
+        <w:rPr>
+          <w:rFonts w:ascii="Times New Roman" w:hAnsi="Times New Roman" w:cs="Times New Roman"/>
+          <w:sz w:val="28"/>
+          <w:szCs w:val="28"/>
+        </w:rPr>
+        <w:t>на</w:t>
+      </w:r>
+      <w:r>
+        <w:rPr>
+          <w:rFonts w:ascii="Times New Roman" w:hAnsi="Times New Roman" w:cs="Times New Roman"/>
+          <w:sz w:val="28"/>
+          <w:szCs w:val="28"/>
+        </w:rPr>
+        <w:t>ступним чином:</w:t>
       </w:r>
     </w:p>
     <w:tbl>
@@ -192,7 +200,24 @@
                 <w:szCs w:val="28"/>
                 <w:lang w:val="en-US"/>
               </w:rPr>
-              <w:t>(1.1)</w:t>
+              <w:t>(</w:t>
+            </w:r>
+            <w:r>
+              <w:rPr>
+                <w:rFonts w:ascii="Times New Roman" w:hAnsi="Times New Roman" w:cs="Times New Roman"/>
+                <w:sz w:val="28"/>
+                <w:szCs w:val="28"/>
+              </w:rPr>
+              <w:t>1</w:t>
+            </w:r>
+            <w:r>
+              <w:rPr>
+                <w:rFonts w:ascii="Times New Roman" w:hAnsi="Times New Roman" w:cs="Times New Roman"/>
+                <w:sz w:val="28"/>
+                <w:szCs w:val="28"/>
+                <w:lang w:val="en-US"/>
+              </w:rPr>
+              <w:t>)</w:t>
             </w:r>
           </w:p>
         </w:tc>
@@ -1399,7 +1424,59 @@
           <w:sz w:val="28"/>
           <w:szCs w:val="28"/>
         </w:rPr>
-        <w:t>, то система (1.1) має розв’язок та він єдиний. Якщо система має єдиний розв’язок, то його можна знайти методом простих ітерацій (або так званим методом Якобі).</w:t>
+        <w:t>, то система (1</w:t>
+      </w:r>
+      <w:r>
+        <w:rPr>
+          <w:rFonts w:ascii="Times New Roman" w:eastAsiaTheme="minorEastAsia" w:hAnsi="Times New Roman" w:cs="Times New Roman"/>
+          <w:sz w:val="28"/>
+          <w:szCs w:val="28"/>
+        </w:rPr>
+        <w:t xml:space="preserve">) має розв’язок та він єдиний. Якщо система має єдиний розв’язок, то його можна знайти </w:t>
+      </w:r>
+      <w:r>
+        <w:rPr>
+          <w:rFonts w:ascii="Times New Roman" w:eastAsiaTheme="minorEastAsia" w:hAnsi="Times New Roman" w:cs="Times New Roman"/>
+          <w:sz w:val="28"/>
+          <w:szCs w:val="28"/>
+        </w:rPr>
+        <w:t>одним із наступних методів.</w:t>
+      </w:r>
+    </w:p>
+    <w:p>
+      <w:pPr>
+        <w:spacing w:line="360" w:lineRule="auto"/>
+        <w:ind w:firstLine="709"/>
+        <w:jc w:val="both"/>
+        <w:rPr>
+          <w:rFonts w:ascii="Times New Roman" w:hAnsi="Times New Roman" w:cs="Times New Roman"/>
+          <w:sz w:val="28"/>
+          <w:szCs w:val="28"/>
+        </w:rPr>
+      </w:pPr>
+    </w:p>
+    <w:p>
+      <w:pPr>
+        <w:pStyle w:val="a7"/>
+        <w:numPr>
+          <w:ilvl w:val="0"/>
+          <w:numId w:val="1"/>
+        </w:numPr>
+        <w:spacing w:line="360" w:lineRule="auto"/>
+        <w:jc w:val="center"/>
+        <w:rPr>
+          <w:rFonts w:ascii="Times New Roman" w:hAnsi="Times New Roman" w:cs="Times New Roman"/>
+          <w:sz w:val="28"/>
+          <w:szCs w:val="28"/>
+        </w:rPr>
+      </w:pPr>
+      <w:r>
+        <w:rPr>
+          <w:rFonts w:ascii="Times New Roman" w:hAnsi="Times New Roman" w:cs="Times New Roman"/>
+          <w:sz w:val="28"/>
+          <w:szCs w:val="28"/>
+        </w:rPr>
+        <w:t>МЕТОД ПРОСТОЇ ІТЕРАЦІЇ (ЯКОБІ)</w:t>
       </w:r>
     </w:p>
     <w:p>
@@ -2717,7 +2794,15 @@
           <w:sz w:val="28"/>
           <w:szCs w:val="28"/>
         </w:rPr>
-        <w:t>Тоді систему (1.1) можна переписати у наступному вигляді:</w:t>
+        <w:t>Тоді систему (1</w:t>
+      </w:r>
+      <w:r>
+        <w:rPr>
+          <w:rFonts w:ascii="Times New Roman" w:hAnsi="Times New Roman" w:cs="Times New Roman"/>
+          <w:sz w:val="28"/>
+          <w:szCs w:val="28"/>
+        </w:rPr>
+        <w:t>) можна переписати у наступному вигляді:</w:t>
       </w:r>
     </w:p>
     <w:p>
@@ -2852,16 +2937,7 @@
                     <w:szCs w:val="28"/>
                     <w:lang w:val="en-US"/>
                   </w:rPr>
-                  <m:t>Dx=b-R</m:t>
-                </m:r>
-                <m:r>
-                  <w:rPr>
-                    <w:rFonts w:ascii="Cambria Math" w:hAnsi="Cambria Math" w:cs="Times New Roman"/>
-                    <w:sz w:val="28"/>
-                    <w:szCs w:val="28"/>
-                    <w:lang w:val="en-US"/>
-                  </w:rPr>
-                  <m:t>x</m:t>
+                  <m:t>Dx=b-Rx</m:t>
                 </m:r>
               </m:oMath>
             </m:oMathPara>
@@ -2903,7 +2979,16 @@
                 <w:szCs w:val="28"/>
                 <w:lang w:val="en-US"/>
               </w:rPr>
-              <w:t>(1.2)</w:t>
+              <w:t>(</w:t>
+            </w:r>
+            <w:r>
+              <w:rPr>
+                <w:rFonts w:ascii="Times New Roman" w:hAnsi="Times New Roman" w:cs="Times New Roman"/>
+                <w:sz w:val="28"/>
+                <w:szCs w:val="28"/>
+                <w:lang w:val="en-US"/>
+              </w:rPr>
+              <w:t>2)</w:t>
             </w:r>
           </w:p>
         </w:tc>
@@ -2918,6 +3003,38 @@
           <w:rFonts w:ascii="Times New Roman" w:eastAsiaTheme="minorEastAsia" w:hAnsi="Times New Roman" w:cs="Times New Roman"/>
           <w:sz w:val="28"/>
           <w:szCs w:val="28"/>
+          <w:lang w:val="ru-RU"/>
+        </w:rPr>
+      </w:pPr>
+    </w:p>
+    <w:p>
+      <w:pPr>
+        <w:rPr>
+          <w:rFonts w:ascii="Times New Roman" w:eastAsiaTheme="minorEastAsia" w:hAnsi="Times New Roman" w:cs="Times New Roman"/>
+          <w:sz w:val="28"/>
+          <w:szCs w:val="28"/>
+          <w:lang w:val="ru-RU"/>
+        </w:rPr>
+      </w:pPr>
+      <w:r>
+        <w:rPr>
+          <w:rFonts w:ascii="Times New Roman" w:eastAsiaTheme="minorEastAsia" w:hAnsi="Times New Roman" w:cs="Times New Roman"/>
+          <w:sz w:val="28"/>
+          <w:szCs w:val="28"/>
+          <w:lang w:val="ru-RU"/>
+        </w:rPr>
+        <w:br w:type="page"/>
+      </w:r>
+    </w:p>
+    <w:p>
+      <w:pPr>
+        <w:spacing w:line="360" w:lineRule="auto"/>
+        <w:ind w:firstLine="709"/>
+        <w:jc w:val="both"/>
+        <w:rPr>
+          <w:rFonts w:ascii="Times New Roman" w:eastAsiaTheme="minorEastAsia" w:hAnsi="Times New Roman" w:cs="Times New Roman"/>
+          <w:sz w:val="28"/>
+          <w:szCs w:val="28"/>
           <w:lang w:val="en-US"/>
         </w:rPr>
       </w:pPr>
@@ -2928,15 +3045,48 @@
           <w:szCs w:val="28"/>
           <w:lang w:val="ru-RU"/>
         </w:rPr>
-        <w:t>П</w:t>
-      </w:r>
-      <w:r>
-        <w:rPr>
-          <w:rFonts w:ascii="Times New Roman" w:eastAsiaTheme="minorEastAsia" w:hAnsi="Times New Roman" w:cs="Times New Roman"/>
-          <w:sz w:val="28"/>
-          <w:szCs w:val="28"/>
-        </w:rPr>
-        <w:t xml:space="preserve">помноживши систему (1.2) на </w:t>
+        <w:lastRenderedPageBreak/>
+        <w:t>Помноживши</w:t>
+      </w:r>
+      <w:r>
+        <w:rPr>
+          <w:rFonts w:ascii="Times New Roman" w:eastAsiaTheme="minorEastAsia" w:hAnsi="Times New Roman" w:cs="Times New Roman"/>
+          <w:sz w:val="28"/>
+          <w:szCs w:val="28"/>
+        </w:rPr>
+        <w:t xml:space="preserve"> систему (</w:t>
+      </w:r>
+      <w:r>
+        <w:rPr>
+          <w:rFonts w:ascii="Times New Roman" w:eastAsiaTheme="minorEastAsia" w:hAnsi="Times New Roman" w:cs="Times New Roman"/>
+          <w:sz w:val="28"/>
+          <w:szCs w:val="28"/>
+        </w:rPr>
+        <w:t>2)</w:t>
+      </w:r>
+      <w:r>
+        <w:rPr>
+          <w:rFonts w:ascii="Times New Roman" w:eastAsiaTheme="minorEastAsia" w:hAnsi="Times New Roman" w:cs="Times New Roman"/>
+          <w:sz w:val="28"/>
+          <w:szCs w:val="28"/>
+        </w:rPr>
+        <w:t xml:space="preserve"> </w:t>
+      </w:r>
+      <w:r>
+        <w:rPr>
+          <w:rFonts w:ascii="Times New Roman" w:eastAsiaTheme="minorEastAsia" w:hAnsi="Times New Roman" w:cs="Times New Roman"/>
+          <w:sz w:val="28"/>
+          <w:szCs w:val="28"/>
+        </w:rPr>
+        <w:t>зліва</w:t>
+      </w:r>
+      <w:r>
+        <w:rPr>
+          <w:rFonts w:ascii="Times New Roman" w:eastAsiaTheme="minorEastAsia" w:hAnsi="Times New Roman" w:cs="Times New Roman"/>
+          <w:sz w:val="28"/>
+          <w:szCs w:val="28"/>
+        </w:rPr>
+        <w:t xml:space="preserve"> на </w:t>
       </w:r>
       <m:oMath>
         <m:sSup>
@@ -2987,7 +3137,7 @@
           <w:sz w:val="28"/>
           <w:szCs w:val="28"/>
         </w:rPr>
-        <w:t>зліва отримаємо:</w:t>
+        <w:t>отримаємо:</w:t>
       </w:r>
     </w:p>
     <w:tbl>
@@ -3082,15 +3232,7 @@
                     <w:sz w:val="28"/>
                     <w:szCs w:val="28"/>
                   </w:rPr>
-                  <m:t>(b-Rx</m:t>
-                </m:r>
-                <m:r>
-                  <w:rPr>
-                    <w:rFonts w:ascii="Cambria Math" w:hAnsi="Cambria Math" w:cs="Times New Roman"/>
-                    <w:sz w:val="28"/>
-                    <w:szCs w:val="28"/>
-                  </w:rPr>
-                  <m:t>)</m:t>
+                  <m:t>(b-Rx)</m:t>
                 </m:r>
               </m:oMath>
             </m:oMathPara>
@@ -3132,8 +3274,16 @@
                 <w:szCs w:val="28"/>
                 <w:lang w:val="en-US"/>
               </w:rPr>
-              <w:lastRenderedPageBreak/>
-              <w:t>(1.3)</w:t>
+              <w:t>(</w:t>
+            </w:r>
+            <w:r>
+              <w:rPr>
+                <w:rFonts w:ascii="Times New Roman" w:hAnsi="Times New Roman" w:cs="Times New Roman"/>
+                <w:sz w:val="28"/>
+                <w:szCs w:val="28"/>
+                <w:lang w:val="en-US"/>
+              </w:rPr>
+              <w:t>3)</w:t>
             </w:r>
           </w:p>
         </w:tc>
@@ -3141,25 +3291,13 @@
     </w:tbl>
     <w:p>
       <w:pPr>
-        <w:spacing w:line="360" w:lineRule="auto"/>
-        <w:ind w:firstLine="709"/>
-        <w:jc w:val="both"/>
-        <w:rPr>
-          <w:rFonts w:ascii="Times New Roman" w:eastAsiaTheme="minorEastAsia" w:hAnsi="Times New Roman" w:cs="Times New Roman"/>
-          <w:sz w:val="28"/>
-          <w:szCs w:val="28"/>
-          <w:lang w:val="en-US"/>
+        <w:rPr>
+          <w:rFonts w:ascii="Times New Roman" w:eastAsiaTheme="minorEastAsia" w:hAnsi="Times New Roman" w:cs="Times New Roman"/>
+          <w:sz w:val="28"/>
+          <w:szCs w:val="28"/>
         </w:rPr>
       </w:pPr>
-    </w:p>
-    <w:p>
-      <w:pPr>
-        <w:rPr>
-          <w:rFonts w:ascii="Times New Roman" w:eastAsiaTheme="minorEastAsia" w:hAnsi="Times New Roman" w:cs="Times New Roman"/>
-          <w:sz w:val="28"/>
-          <w:szCs w:val="28"/>
-        </w:rPr>
-      </w:pPr>
+      <w:proofErr w:type="spellStart"/>
       <w:r>
         <w:rPr>
           <w:rFonts w:ascii="Times New Roman" w:eastAsiaTheme="minorEastAsia" w:hAnsi="Times New Roman" w:cs="Times New Roman"/>
@@ -3167,15 +3305,25 @@
           <w:szCs w:val="28"/>
           <w:lang w:val="ru-RU"/>
         </w:rPr>
-        <w:t>Не</w:t>
-      </w:r>
-      <w:r>
-        <w:rPr>
-          <w:rFonts w:ascii="Times New Roman" w:eastAsiaTheme="minorEastAsia" w:hAnsi="Times New Roman" w:cs="Times New Roman"/>
-          <w:sz w:val="28"/>
-          <w:szCs w:val="28"/>
-        </w:rPr>
-        <w:t xml:space="preserve">хай відоме певне наближення </w:t>
+        <w:t>Якщо</w:t>
+      </w:r>
+      <w:proofErr w:type="spellEnd"/>
+      <w:r>
+        <w:rPr>
+          <w:rFonts w:ascii="Times New Roman" w:eastAsiaTheme="minorEastAsia" w:hAnsi="Times New Roman" w:cs="Times New Roman"/>
+          <w:sz w:val="28"/>
+          <w:szCs w:val="28"/>
+          <w:lang w:val="ru-RU"/>
+        </w:rPr>
+        <w:t xml:space="preserve"> </w:t>
+      </w:r>
+      <w:r>
+        <w:rPr>
+          <w:rFonts w:ascii="Times New Roman" w:eastAsiaTheme="minorEastAsia" w:hAnsi="Times New Roman" w:cs="Times New Roman"/>
+          <w:sz w:val="28"/>
+          <w:szCs w:val="28"/>
+        </w:rPr>
+        <w:t xml:space="preserve">відоме певне наближення </w:t>
       </w:r>
       <m:oMath>
         <m:sSup>
@@ -3451,7 +3599,64 @@
           <w:sz w:val="28"/>
           <w:szCs w:val="28"/>
         </w:rPr>
-        <w:t xml:space="preserve"> . Тоді з формули (1.3) отримаємо ітераційний метод Якобі, який  виражається наступною формулою:</w:t>
+        <w:t xml:space="preserve"> </w:t>
+      </w:r>
+      <w:r>
+        <w:rPr>
+          <w:rFonts w:ascii="Times New Roman" w:eastAsiaTheme="minorEastAsia" w:hAnsi="Times New Roman" w:cs="Times New Roman"/>
+          <w:sz w:val="28"/>
+          <w:szCs w:val="28"/>
+        </w:rPr>
+        <w:t xml:space="preserve">, </w:t>
+      </w:r>
+      <w:r>
+        <w:rPr>
+          <w:rFonts w:ascii="Times New Roman" w:eastAsiaTheme="minorEastAsia" w:hAnsi="Times New Roman" w:cs="Times New Roman"/>
+          <w:sz w:val="28"/>
+          <w:szCs w:val="28"/>
+          <w:lang w:val="ru-RU"/>
+        </w:rPr>
+        <w:t>т</w:t>
+      </w:r>
+      <w:r>
+        <w:rPr>
+          <w:rFonts w:ascii="Times New Roman" w:eastAsiaTheme="minorEastAsia" w:hAnsi="Times New Roman" w:cs="Times New Roman"/>
+          <w:sz w:val="28"/>
+          <w:szCs w:val="28"/>
+        </w:rPr>
+        <w:t xml:space="preserve">оді від </w:t>
+      </w:r>
+      <w:r>
+        <w:rPr>
+          <w:rFonts w:ascii="Times New Roman" w:eastAsiaTheme="minorEastAsia" w:hAnsi="Times New Roman" w:cs="Times New Roman"/>
+          <w:sz w:val="28"/>
+          <w:szCs w:val="28"/>
+        </w:rPr>
+        <w:t>виразу</w:t>
+      </w:r>
+      <w:r>
+        <w:rPr>
+          <w:rFonts w:ascii="Times New Roman" w:eastAsiaTheme="minorEastAsia" w:hAnsi="Times New Roman" w:cs="Times New Roman"/>
+          <w:sz w:val="28"/>
+          <w:szCs w:val="28"/>
+        </w:rPr>
+        <w:t xml:space="preserve"> (3) можна перейти до наступної ітераційної ф</w:t>
+      </w:r>
+      <w:r>
+        <w:rPr>
+          <w:rFonts w:ascii="Times New Roman" w:eastAsiaTheme="minorEastAsia" w:hAnsi="Times New Roman" w:cs="Times New Roman"/>
+          <w:sz w:val="28"/>
+          <w:szCs w:val="28"/>
+        </w:rPr>
+        <w:t>орми</w:t>
+      </w:r>
+      <w:r>
+        <w:rPr>
+          <w:rFonts w:ascii="Times New Roman" w:eastAsiaTheme="minorEastAsia" w:hAnsi="Times New Roman" w:cs="Times New Roman"/>
+          <w:sz w:val="28"/>
+          <w:szCs w:val="28"/>
+        </w:rPr>
+        <w:t>:</w:t>
       </w:r>
     </w:p>
     <w:p>
@@ -3938,26 +4143,7 @@
               <w:szCs w:val="28"/>
               <w:lang w:val="en-US"/>
             </w:rPr>
-            <m:t>,  i=1, 2, …, n</m:t>
-          </m:r>
-          <m:r>
-            <w:rPr>
-              <w:rFonts w:ascii="Cambria Math" w:eastAsiaTheme="minorEastAsia" w:hAnsi="Cambria Math" w:cs="Times New Roman"/>
-              <w:sz w:val="28"/>
-              <w:szCs w:val="28"/>
-              <w:lang w:val="en-US"/>
-            </w:rPr>
-            <m:t>,</m:t>
-          </m:r>
-          <m:r>
-            <w:rPr>
-              <w:rFonts w:ascii="Cambria Math" w:eastAsiaTheme="minorEastAsia" w:hAnsi="Cambria Math" w:cs="Times New Roman"/>
-              <w:sz w:val="28"/>
-              <w:szCs w:val="28"/>
-              <w:lang w:val="en-US"/>
-            </w:rPr>
-            <w:tab/>
-            <m:t xml:space="preserve">     j=1, 2, …, n</m:t>
+            <m:t>,  i=1, 2, …, n,     j=1, 2, …, n</m:t>
           </m:r>
         </m:oMath>
       </m:oMathPara>
@@ -3984,11 +4170,8 @@
     </w:p>
     <w:p>
       <w:pPr>
-        <w:pStyle w:val="a7"/>
-        <w:numPr>
-          <w:ilvl w:val="1"/>
-          <w:numId w:val="1"/>
-        </w:numPr>
+        <w:spacing w:line="360" w:lineRule="auto"/>
+        <w:jc w:val="both"/>
         <w:rPr>
           <w:rFonts w:ascii="Times New Roman" w:eastAsiaTheme="minorEastAsia" w:hAnsi="Times New Roman" w:cs="Times New Roman"/>
           <w:sz w:val="28"/>
@@ -4001,26 +4184,6 @@
           <w:sz w:val="28"/>
           <w:szCs w:val="28"/>
         </w:rPr>
-        <w:t>Умова збіжності ітераційного методу Якобі</w:t>
-      </w:r>
-    </w:p>
-    <w:p>
-      <w:pPr>
-        <w:spacing w:line="360" w:lineRule="auto"/>
-        <w:ind w:firstLine="709"/>
-        <w:jc w:val="both"/>
-        <w:rPr>
-          <w:rFonts w:ascii="Times New Roman" w:eastAsiaTheme="minorEastAsia" w:hAnsi="Times New Roman" w:cs="Times New Roman"/>
-          <w:sz w:val="28"/>
-          <w:szCs w:val="28"/>
-        </w:rPr>
-      </w:pPr>
-      <w:r>
-        <w:rPr>
-          <w:rFonts w:ascii="Times New Roman" w:eastAsiaTheme="minorEastAsia" w:hAnsi="Times New Roman" w:cs="Times New Roman"/>
-          <w:sz w:val="28"/>
-          <w:szCs w:val="28"/>
-        </w:rPr>
         <w:t>Метод Якобі</w:t>
       </w:r>
       <w:r>
@@ -4038,7 +4201,15 @@
           <w:sz w:val="28"/>
           <w:szCs w:val="28"/>
         </w:rPr>
-        <w:t xml:space="preserve">для системи (1.1) є збіжним </w:t>
+        <w:t>для системи (1</w:t>
+      </w:r>
+      <w:r>
+        <w:rPr>
+          <w:rFonts w:ascii="Times New Roman" w:eastAsiaTheme="minorEastAsia" w:hAnsi="Times New Roman" w:cs="Times New Roman"/>
+          <w:sz w:val="28"/>
+          <w:szCs w:val="28"/>
+        </w:rPr>
+        <w:t xml:space="preserve">) є збіжним </w:t>
       </w:r>
       <w:r>
         <w:rPr>
@@ -4552,47 +4723,7 @@
     </w:p>
     <w:p>
       <w:pPr>
-        <w:pStyle w:val="a7"/>
-        <w:numPr>
-          <w:ilvl w:val="1"/>
-          <w:numId w:val="1"/>
-        </w:numPr>
-        <w:rPr>
-          <w:rFonts w:ascii="Times New Roman" w:eastAsiaTheme="minorEastAsia" w:hAnsi="Times New Roman" w:cs="Times New Roman"/>
-          <w:sz w:val="28"/>
-          <w:szCs w:val="28"/>
-        </w:rPr>
-      </w:pPr>
-      <w:r>
-        <w:rPr>
-          <w:rFonts w:ascii="Times New Roman" w:eastAsiaTheme="minorEastAsia" w:hAnsi="Times New Roman" w:cs="Times New Roman"/>
-          <w:sz w:val="28"/>
-          <w:szCs w:val="28"/>
-        </w:rPr>
-        <w:t>Умова завершення</w:t>
-      </w:r>
-      <w:r>
-        <w:rPr>
-          <w:rFonts w:ascii="Times New Roman" w:eastAsiaTheme="minorEastAsia" w:hAnsi="Times New Roman" w:cs="Times New Roman"/>
-          <w:sz w:val="28"/>
-          <w:szCs w:val="28"/>
-        </w:rPr>
-        <w:t xml:space="preserve"> </w:t>
-      </w:r>
-      <w:r>
-        <w:rPr>
-          <w:rFonts w:ascii="Times New Roman" w:eastAsiaTheme="minorEastAsia" w:hAnsi="Times New Roman" w:cs="Times New Roman"/>
-          <w:sz w:val="28"/>
-          <w:szCs w:val="28"/>
-        </w:rPr>
-        <w:t>ітераційного методу Якобі</w:t>
-      </w:r>
-    </w:p>
-    <w:p>
-      <w:pPr>
-        <w:pStyle w:val="a7"/>
         <w:spacing w:line="360" w:lineRule="auto"/>
-        <w:ind w:left="1128" w:firstLine="709"/>
         <w:jc w:val="both"/>
         <w:rPr>
           <w:rFonts w:ascii="Times New Roman" w:eastAsiaTheme="minorEastAsia" w:hAnsi="Times New Roman" w:cs="Times New Roman"/>
@@ -4744,10 +4875,6 @@
     </w:p>
     <w:p>
       <w:pPr>
-        <w:pStyle w:val="a7"/>
-        <w:spacing w:line="360" w:lineRule="auto"/>
-        <w:ind w:left="1128" w:firstLine="709"/>
-        <w:jc w:val="both"/>
         <w:rPr>
           <w:rFonts w:ascii="Times New Roman" w:eastAsiaTheme="minorEastAsia" w:hAnsi="Times New Roman" w:cs="Times New Roman"/>
           <w:sz w:val="28"/>
@@ -4760,137 +4887,21 @@
           <w:sz w:val="28"/>
           <w:szCs w:val="28"/>
         </w:rPr>
-        <w:t>Точніша</w:t>
-      </w:r>
-      <w:r>
-        <w:rPr>
-          <w:rFonts w:ascii="Times New Roman" w:eastAsiaTheme="minorEastAsia" w:hAnsi="Times New Roman" w:cs="Times New Roman"/>
-          <w:sz w:val="28"/>
-          <w:szCs w:val="28"/>
-        </w:rPr>
-        <w:t xml:space="preserve"> умова завершення ітераційного процесу має вигляд:</w:t>
+        <w:br w:type="page"/>
       </w:r>
     </w:p>
     <w:p>
       <w:pPr>
         <w:pStyle w:val="a7"/>
         <w:spacing w:line="360" w:lineRule="auto"/>
-        <w:ind w:left="1128" w:firstLine="709"/>
+        <w:ind w:left="0" w:firstLine="709"/>
         <w:jc w:val="both"/>
         <w:rPr>
           <w:rFonts w:ascii="Times New Roman" w:eastAsiaTheme="minorEastAsia" w:hAnsi="Times New Roman" w:cs="Times New Roman"/>
           <w:sz w:val="28"/>
           <w:szCs w:val="28"/>
-          <w:lang w:val="en-US"/>
         </w:rPr>
       </w:pPr>
-      <m:oMathPara>
-        <m:oMath>
-          <m:d>
-            <m:dPr>
-              <m:begChr m:val="‖"/>
-              <m:endChr m:val="‖"/>
-              <m:ctrlPr>
-                <w:rPr>
-                  <w:rFonts w:ascii="Cambria Math" w:eastAsiaTheme="minorEastAsia" w:hAnsi="Cambria Math" w:cs="Times New Roman"/>
-                  <w:i/>
-                  <w:sz w:val="28"/>
-                  <w:szCs w:val="28"/>
-                </w:rPr>
-              </m:ctrlPr>
-            </m:dPr>
-            <m:e>
-              <m:r>
-                <w:rPr>
-                  <w:rFonts w:ascii="Cambria Math" w:eastAsiaTheme="minorEastAsia" w:hAnsi="Cambria Math" w:cs="Times New Roman"/>
-                  <w:sz w:val="28"/>
-                  <w:szCs w:val="28"/>
-                </w:rPr>
-                <m:t>А</m:t>
-              </m:r>
-              <m:sSup>
-                <m:sSupPr>
-                  <m:ctrlPr>
-                    <w:rPr>
-                      <w:rFonts w:ascii="Cambria Math" w:eastAsiaTheme="minorEastAsia" w:hAnsi="Cambria Math" w:cs="Times New Roman"/>
-                      <w:i/>
-                      <w:sz w:val="28"/>
-                      <w:szCs w:val="28"/>
-                    </w:rPr>
-                  </m:ctrlPr>
-                </m:sSupPr>
-                <m:e>
-                  <m:r>
-                    <w:rPr>
-                      <w:rFonts w:ascii="Cambria Math" w:eastAsiaTheme="minorEastAsia" w:hAnsi="Cambria Math" w:cs="Times New Roman"/>
-                      <w:sz w:val="28"/>
-                      <w:szCs w:val="28"/>
-                      <w:lang w:val="en-US"/>
-                    </w:rPr>
-                    <m:t>x</m:t>
-                  </m:r>
-                </m:e>
-                <m:sup>
-                  <m:r>
-                    <w:rPr>
-                      <w:rFonts w:ascii="Cambria Math" w:eastAsiaTheme="minorEastAsia" w:hAnsi="Cambria Math" w:cs="Times New Roman"/>
-                      <w:sz w:val="28"/>
-                      <w:szCs w:val="28"/>
-                    </w:rPr>
-                    <m:t>(k)</m:t>
-                  </m:r>
-                </m:sup>
-              </m:sSup>
-              <m:r>
-                <w:rPr>
-                  <w:rFonts w:ascii="Cambria Math" w:eastAsiaTheme="minorEastAsia" w:hAnsi="Cambria Math" w:cs="Times New Roman"/>
-                  <w:sz w:val="28"/>
-                  <w:szCs w:val="28"/>
-                </w:rPr>
-                <m:t>-</m:t>
-              </m:r>
-              <m:r>
-                <w:rPr>
-                  <w:rFonts w:ascii="Cambria Math" w:eastAsiaTheme="minorEastAsia" w:hAnsi="Cambria Math" w:cs="Times New Roman"/>
-                  <w:sz w:val="28"/>
-                  <w:szCs w:val="28"/>
-                  <w:lang w:val="en-US"/>
-                </w:rPr>
-                <m:t>b</m:t>
-              </m:r>
-            </m:e>
-          </m:d>
-          <m:r>
-            <w:rPr>
-              <w:rFonts w:ascii="Cambria Math" w:eastAsiaTheme="minorEastAsia" w:hAnsi="Cambria Math" w:cs="Times New Roman"/>
-              <w:sz w:val="28"/>
-              <w:szCs w:val="28"/>
-            </w:rPr>
-            <m:t xml:space="preserve"> ≤ε</m:t>
-          </m:r>
-        </m:oMath>
-      </m:oMathPara>
-    </w:p>
-    <w:p>
-      <w:pPr>
-        <w:pStyle w:val="a7"/>
-        <w:spacing w:line="360" w:lineRule="auto"/>
-        <w:ind w:left="1128" w:firstLine="709"/>
-        <w:jc w:val="both"/>
-        <w:rPr>
-          <w:rFonts w:ascii="Times New Roman" w:eastAsiaTheme="minorEastAsia" w:hAnsi="Times New Roman" w:cs="Times New Roman"/>
-          <w:sz w:val="28"/>
-          <w:szCs w:val="28"/>
-        </w:rPr>
-      </w:pPr>
-      <w:r>
-        <w:rPr>
-          <w:rFonts w:ascii="Times New Roman" w:eastAsiaTheme="minorEastAsia" w:hAnsi="Times New Roman" w:cs="Times New Roman"/>
-          <w:sz w:val="28"/>
-          <w:szCs w:val="28"/>
-        </w:rPr>
-        <w:t>і потребує більше обчислень.</w:t>
-      </w:r>
     </w:p>
     <w:p>
       <w:pPr>
@@ -4913,7 +4924,6 @@
           <w:sz w:val="28"/>
           <w:szCs w:val="28"/>
         </w:rPr>
-        <w:lastRenderedPageBreak/>
         <w:t>М</w:t>
       </w:r>
       <w:r>
@@ -4923,35 +4933,6 @@
           <w:szCs w:val="28"/>
         </w:rPr>
         <w:t>ЕТОД ГАУСА-ЗЕЙДЕЛЯ</w:t>
-      </w:r>
-    </w:p>
-    <w:p>
-      <w:pPr>
-        <w:pStyle w:val="a7"/>
-        <w:spacing w:line="360" w:lineRule="auto"/>
-        <w:ind w:left="0" w:firstLine="709"/>
-        <w:rPr>
-          <w:rFonts w:ascii="Times New Roman" w:hAnsi="Times New Roman" w:cs="Times New Roman"/>
-          <w:sz w:val="28"/>
-          <w:szCs w:val="28"/>
-        </w:rPr>
-      </w:pPr>
-      <w:r>
-        <w:rPr>
-          <w:rFonts w:ascii="Times New Roman" w:hAnsi="Times New Roman" w:cs="Times New Roman"/>
-          <w:sz w:val="28"/>
-          <w:szCs w:val="28"/>
-          <w:lang w:val="en-US"/>
-        </w:rPr>
-        <w:t>2</w:t>
-      </w:r>
-      <w:r>
-        <w:rPr>
-          <w:rFonts w:ascii="Times New Roman" w:hAnsi="Times New Roman" w:cs="Times New Roman"/>
-          <w:sz w:val="28"/>
-          <w:szCs w:val="28"/>
-        </w:rPr>
-        <w:t>.1 Опис методу</w:t>
       </w:r>
     </w:p>
     <w:p>
@@ -4960,1364 +4941,35 @@
         <w:ind w:firstLine="709"/>
         <w:jc w:val="both"/>
         <w:rPr>
-          <w:rFonts w:ascii="Times New Roman" w:hAnsi="Times New Roman" w:cs="Times New Roman"/>
-          <w:sz w:val="28"/>
-          <w:szCs w:val="28"/>
-          <w:lang w:val="en-US"/>
+          <w:rFonts w:ascii="Times New Roman" w:eastAsiaTheme="minorEastAsia" w:hAnsi="Times New Roman" w:cs="Times New Roman"/>
+          <w:sz w:val="28"/>
+          <w:szCs w:val="28"/>
+          <w:lang w:val="ru-RU"/>
         </w:rPr>
       </w:pPr>
       <w:r>
         <w:rPr>
-          <w:rFonts w:ascii="Times New Roman" w:hAnsi="Times New Roman" w:cs="Times New Roman"/>
-          <w:sz w:val="28"/>
-          <w:szCs w:val="28"/>
-        </w:rPr>
-        <w:t xml:space="preserve">Нехай квадратична система з </w:t>
-      </w:r>
-      <w:r>
-        <w:rPr>
-          <w:rFonts w:ascii="Times New Roman" w:hAnsi="Times New Roman" w:cs="Times New Roman"/>
-          <w:i/>
-          <w:sz w:val="28"/>
-          <w:szCs w:val="28"/>
-          <w:lang w:val="en-US"/>
-        </w:rPr>
-        <w:t>n</w:t>
-      </w:r>
-      <w:r>
-        <w:rPr>
-          <w:rFonts w:ascii="Times New Roman" w:hAnsi="Times New Roman" w:cs="Times New Roman"/>
-          <w:sz w:val="28"/>
-          <w:szCs w:val="28"/>
-        </w:rPr>
-        <w:t xml:space="preserve"> лінійних рівнянь задана наступним чином:</w:t>
-      </w:r>
-    </w:p>
-    <w:tbl>
-      <w:tblPr>
-        <w:tblStyle w:val="a6"/>
-        <w:tblW w:w="0" w:type="auto"/>
-        <w:jc w:val="center"/>
-        <w:tblInd w:w="-1362" w:type="dxa"/>
-        <w:tblBorders>
-          <w:top w:val="none" w:sz="0" w:space="0" w:color="auto"/>
-          <w:left w:val="none" w:sz="0" w:space="0" w:color="auto"/>
-          <w:bottom w:val="none" w:sz="0" w:space="0" w:color="auto"/>
-          <w:right w:val="none" w:sz="0" w:space="0" w:color="auto"/>
-          <w:insideH w:val="none" w:sz="0" w:space="0" w:color="auto"/>
-          <w:insideV w:val="none" w:sz="0" w:space="0" w:color="auto"/>
-        </w:tblBorders>
-        <w:tblLook w:val="04A0" w:firstRow="1" w:lastRow="0" w:firstColumn="1" w:lastColumn="0" w:noHBand="0" w:noVBand="1"/>
-      </w:tblPr>
-      <w:tblGrid>
-        <w:gridCol w:w="3031"/>
-        <w:gridCol w:w="3031"/>
-      </w:tblGrid>
-      <w:tr>
-        <w:trPr>
-          <w:jc w:val="center"/>
-        </w:trPr>
-        <w:tc>
-          <w:tcPr>
-            <w:tcW w:w="3031" w:type="dxa"/>
-          </w:tcPr>
-          <w:p>
-            <w:pPr>
-              <w:spacing w:line="360" w:lineRule="auto"/>
-              <w:ind w:firstLine="709"/>
-              <w:jc w:val="both"/>
-              <w:rPr>
-                <w:rFonts w:ascii="Times New Roman" w:eastAsiaTheme="minorEastAsia" w:hAnsi="Times New Roman" w:cs="Times New Roman"/>
-                <w:sz w:val="28"/>
-                <w:szCs w:val="28"/>
-                <w:lang w:val="en-US"/>
-              </w:rPr>
-            </w:pPr>
-            <m:oMathPara>
-              <m:oMathParaPr>
-                <m:jc m:val="right"/>
-              </m:oMathParaPr>
-              <m:oMath>
-                <m:r>
-                  <w:rPr>
-                    <w:rFonts w:ascii="Cambria Math" w:hAnsi="Cambria Math" w:cs="Times New Roman"/>
-                    <w:sz w:val="28"/>
-                    <w:szCs w:val="28"/>
-                  </w:rPr>
-                  <m:t>Ax=b</m:t>
-                </m:r>
-              </m:oMath>
-            </m:oMathPara>
-          </w:p>
-        </w:tc>
-        <w:tc>
-          <w:tcPr>
-            <w:tcW w:w="3031" w:type="dxa"/>
-          </w:tcPr>
-          <w:p>
-            <w:pPr>
-              <w:spacing w:line="360" w:lineRule="auto"/>
-              <w:jc w:val="both"/>
-              <w:rPr>
-                <w:rFonts w:ascii="Times New Roman" w:hAnsi="Times New Roman" w:cs="Times New Roman"/>
-                <w:sz w:val="28"/>
-                <w:szCs w:val="28"/>
-                <w:lang w:val="en-US"/>
-              </w:rPr>
-            </w:pPr>
-            <w:r>
-              <w:rPr>
-                <w:rFonts w:ascii="Times New Roman" w:hAnsi="Times New Roman" w:cs="Times New Roman"/>
-                <w:sz w:val="28"/>
-                <w:szCs w:val="28"/>
-                <w:lang w:val="en-US"/>
-              </w:rPr>
-              <w:t>(</w:t>
-            </w:r>
-            <w:r>
-              <w:rPr>
-                <w:rFonts w:ascii="Times New Roman" w:hAnsi="Times New Roman" w:cs="Times New Roman"/>
-                <w:sz w:val="28"/>
-                <w:szCs w:val="28"/>
-              </w:rPr>
-              <w:t>2</w:t>
-            </w:r>
-            <w:r>
-              <w:rPr>
-                <w:rFonts w:ascii="Times New Roman" w:hAnsi="Times New Roman" w:cs="Times New Roman"/>
-                <w:sz w:val="28"/>
-                <w:szCs w:val="28"/>
-                <w:lang w:val="en-US"/>
-              </w:rPr>
-              <w:t>.1)</w:t>
-            </w:r>
-          </w:p>
-        </w:tc>
-      </w:tr>
-    </w:tbl>
-    <w:p>
-      <w:pPr>
-        <w:spacing w:line="360" w:lineRule="auto"/>
-        <w:ind w:firstLine="709"/>
-        <w:jc w:val="both"/>
-        <w:rPr>
-          <w:rFonts w:ascii="Times New Roman" w:hAnsi="Times New Roman" w:cs="Times New Roman"/>
-          <w:sz w:val="28"/>
-          <w:szCs w:val="28"/>
-        </w:rPr>
-      </w:pPr>
-      <w:r>
-        <w:rPr>
-          <w:rFonts w:ascii="Times New Roman" w:hAnsi="Times New Roman" w:cs="Times New Roman"/>
-          <w:sz w:val="28"/>
-          <w:szCs w:val="28"/>
-        </w:rPr>
-        <w:t>де:</w:t>
-      </w:r>
-    </w:p>
-    <w:p>
-      <w:pPr>
-        <w:spacing w:line="360" w:lineRule="auto"/>
-        <w:ind w:firstLine="709"/>
-        <w:jc w:val="both"/>
-        <w:rPr>
-          <w:rFonts w:ascii="Times New Roman" w:eastAsiaTheme="minorEastAsia" w:hAnsi="Times New Roman" w:cs="Times New Roman"/>
-          <w:sz w:val="28"/>
-          <w:szCs w:val="28"/>
-          <w:lang w:val="en-US"/>
-        </w:rPr>
-      </w:pPr>
-      <m:oMath>
-        <m:r>
-          <w:rPr>
-            <w:rFonts w:ascii="Cambria Math" w:hAnsi="Cambria Math" w:cs="Times New Roman"/>
-            <w:sz w:val="28"/>
-            <w:szCs w:val="28"/>
-          </w:rPr>
-          <m:t xml:space="preserve">A= </m:t>
-        </m:r>
-        <m:d>
-          <m:dPr>
-            <m:begChr m:val="["/>
-            <m:endChr m:val="]"/>
-            <m:ctrlPr>
-              <w:rPr>
-                <w:rFonts w:ascii="Cambria Math" w:hAnsi="Cambria Math" w:cs="Times New Roman"/>
-                <w:i/>
-                <w:sz w:val="28"/>
-                <w:szCs w:val="28"/>
-              </w:rPr>
-            </m:ctrlPr>
-          </m:dPr>
-          <m:e>
-            <m:m>
-              <m:mPr>
-                <m:mcs>
-                  <m:mc>
-                    <m:mcPr>
-                      <m:count m:val="3"/>
-                      <m:mcJc m:val="center"/>
-                    </m:mcPr>
-                  </m:mc>
-                </m:mcs>
-                <m:ctrlPr>
-                  <w:rPr>
-                    <w:rFonts w:ascii="Cambria Math" w:hAnsi="Cambria Math" w:cs="Times New Roman"/>
-                    <w:i/>
-                    <w:sz w:val="28"/>
-                    <w:szCs w:val="28"/>
-                  </w:rPr>
-                </m:ctrlPr>
-              </m:mPr>
-              <m:mr>
-                <m:e>
-                  <m:m>
-                    <m:mPr>
-                      <m:mcs>
-                        <m:mc>
-                          <m:mcPr>
-                            <m:count m:val="1"/>
-                            <m:mcJc m:val="center"/>
-                          </m:mcPr>
-                        </m:mc>
-                      </m:mcs>
-                      <m:ctrlPr>
-                        <w:rPr>
-                          <w:rFonts w:ascii="Cambria Math" w:hAnsi="Cambria Math" w:cs="Times New Roman"/>
-                          <w:i/>
-                          <w:sz w:val="28"/>
-                          <w:szCs w:val="28"/>
-                        </w:rPr>
-                      </m:ctrlPr>
-                    </m:mPr>
-                    <m:mr>
-                      <m:e>
-                        <m:sSub>
-                          <m:sSubPr>
-                            <m:ctrlPr>
-                              <w:rPr>
-                                <w:rFonts w:ascii="Cambria Math" w:hAnsi="Cambria Math" w:cs="Times New Roman"/>
-                                <w:i/>
-                                <w:sz w:val="28"/>
-                                <w:szCs w:val="28"/>
-                              </w:rPr>
-                            </m:ctrlPr>
-                          </m:sSubPr>
-                          <m:e>
-                            <m:r>
-                              <w:rPr>
-                                <w:rFonts w:ascii="Cambria Math" w:hAnsi="Cambria Math" w:cs="Times New Roman"/>
-                                <w:sz w:val="28"/>
-                                <w:szCs w:val="28"/>
-                              </w:rPr>
-                              <m:t>a</m:t>
-                            </m:r>
-                          </m:e>
-                          <m:sub>
-                            <m:r>
-                              <w:rPr>
-                                <w:rFonts w:ascii="Cambria Math" w:hAnsi="Cambria Math" w:cs="Times New Roman"/>
-                                <w:sz w:val="28"/>
-                                <w:szCs w:val="28"/>
-                              </w:rPr>
-                              <m:t>11</m:t>
-                            </m:r>
-                          </m:sub>
-                        </m:sSub>
-                      </m:e>
-                    </m:mr>
-                    <m:mr>
-                      <m:e>
-                        <m:sSub>
-                          <m:sSubPr>
-                            <m:ctrlPr>
-                              <w:rPr>
-                                <w:rFonts w:ascii="Cambria Math" w:hAnsi="Cambria Math" w:cs="Times New Roman"/>
-                                <w:i/>
-                                <w:sz w:val="28"/>
-                                <w:szCs w:val="28"/>
-                              </w:rPr>
-                            </m:ctrlPr>
-                          </m:sSubPr>
-                          <m:e>
-                            <m:r>
-                              <w:rPr>
-                                <w:rFonts w:ascii="Cambria Math" w:hAnsi="Cambria Math" w:cs="Times New Roman"/>
-                                <w:sz w:val="28"/>
-                                <w:szCs w:val="28"/>
-                              </w:rPr>
-                              <m:t>a</m:t>
-                            </m:r>
-                          </m:e>
-                          <m:sub>
-                            <m:r>
-                              <w:rPr>
-                                <w:rFonts w:ascii="Cambria Math" w:hAnsi="Cambria Math" w:cs="Times New Roman"/>
-                                <w:sz w:val="28"/>
-                                <w:szCs w:val="28"/>
-                              </w:rPr>
-                              <m:t>21</m:t>
-                            </m:r>
-                          </m:sub>
-                        </m:sSub>
-                      </m:e>
-                    </m:mr>
-                    <m:mr>
-                      <m:e>
-                        <m:m>
-                          <m:mPr>
-                            <m:mcs>
-                              <m:mc>
-                                <m:mcPr>
-                                  <m:count m:val="1"/>
-                                  <m:mcJc m:val="center"/>
-                                </m:mcPr>
-                              </m:mc>
-                            </m:mcs>
-                            <m:ctrlPr>
-                              <w:rPr>
-                                <w:rFonts w:ascii="Cambria Math" w:hAnsi="Cambria Math" w:cs="Times New Roman"/>
-                                <w:i/>
-                                <w:sz w:val="28"/>
-                                <w:szCs w:val="28"/>
-                              </w:rPr>
-                            </m:ctrlPr>
-                          </m:mPr>
-                          <m:mr>
-                            <m:e>
-                              <m:r>
-                                <w:rPr>
-                                  <w:rFonts w:ascii="Cambria Math" w:hAnsi="Cambria Math" w:cs="Times New Roman"/>
-                                  <w:sz w:val="28"/>
-                                  <w:szCs w:val="28"/>
-                                </w:rPr>
-                                <m:t>⋮</m:t>
-                              </m:r>
-                            </m:e>
-                          </m:mr>
-                          <m:mr>
-                            <m:e>
-                              <m:sSub>
-                                <m:sSubPr>
-                                  <m:ctrlPr>
-                                    <w:rPr>
-                                      <w:rFonts w:ascii="Cambria Math" w:hAnsi="Cambria Math" w:cs="Times New Roman"/>
-                                      <w:i/>
-                                      <w:sz w:val="28"/>
-                                      <w:szCs w:val="28"/>
-                                    </w:rPr>
-                                  </m:ctrlPr>
-                                </m:sSubPr>
-                                <m:e>
-                                  <m:r>
-                                    <w:rPr>
-                                      <w:rFonts w:ascii="Cambria Math" w:hAnsi="Cambria Math" w:cs="Times New Roman"/>
-                                      <w:sz w:val="28"/>
-                                      <w:szCs w:val="28"/>
-                                    </w:rPr>
-                                    <m:t>a</m:t>
-                                  </m:r>
-                                </m:e>
-                                <m:sub>
-                                  <m:r>
-                                    <w:rPr>
-                                      <w:rFonts w:ascii="Cambria Math" w:hAnsi="Cambria Math" w:cs="Times New Roman"/>
-                                      <w:sz w:val="28"/>
-                                      <w:szCs w:val="28"/>
-                                    </w:rPr>
-                                    <m:t>n1</m:t>
-                                  </m:r>
-                                </m:sub>
-                              </m:sSub>
-                            </m:e>
-                          </m:mr>
-                        </m:m>
-                      </m:e>
-                    </m:mr>
-                  </m:m>
-                </m:e>
-                <m:e>
-                  <m:m>
-                    <m:mPr>
-                      <m:mcs>
-                        <m:mc>
-                          <m:mcPr>
-                            <m:count m:val="1"/>
-                            <m:mcJc m:val="center"/>
-                          </m:mcPr>
-                        </m:mc>
-                      </m:mcs>
-                      <m:ctrlPr>
-                        <w:rPr>
-                          <w:rFonts w:ascii="Cambria Math" w:hAnsi="Cambria Math" w:cs="Times New Roman"/>
-                          <w:i/>
-                          <w:sz w:val="28"/>
-                          <w:szCs w:val="28"/>
-                        </w:rPr>
-                      </m:ctrlPr>
-                    </m:mPr>
-                    <m:mr>
-                      <m:e>
-                        <m:sSub>
-                          <m:sSubPr>
-                            <m:ctrlPr>
-                              <w:rPr>
-                                <w:rFonts w:ascii="Cambria Math" w:hAnsi="Cambria Math" w:cs="Times New Roman"/>
-                                <w:i/>
-                                <w:sz w:val="28"/>
-                                <w:szCs w:val="28"/>
-                              </w:rPr>
-                            </m:ctrlPr>
-                          </m:sSubPr>
-                          <m:e>
-                            <m:r>
-                              <w:rPr>
-                                <w:rFonts w:ascii="Cambria Math" w:hAnsi="Cambria Math" w:cs="Times New Roman"/>
-                                <w:sz w:val="28"/>
-                                <w:szCs w:val="28"/>
-                              </w:rPr>
-                              <m:t>a</m:t>
-                            </m:r>
-                          </m:e>
-                          <m:sub>
-                            <m:r>
-                              <w:rPr>
-                                <w:rFonts w:ascii="Cambria Math" w:hAnsi="Cambria Math" w:cs="Times New Roman"/>
-                                <w:sz w:val="28"/>
-                                <w:szCs w:val="28"/>
-                              </w:rPr>
-                              <m:t>12</m:t>
-                            </m:r>
-                          </m:sub>
-                        </m:sSub>
-                      </m:e>
-                    </m:mr>
-                    <m:mr>
-                      <m:e>
-                        <m:sSub>
-                          <m:sSubPr>
-                            <m:ctrlPr>
-                              <w:rPr>
-                                <w:rFonts w:ascii="Cambria Math" w:hAnsi="Cambria Math" w:cs="Times New Roman"/>
-                                <w:i/>
-                                <w:sz w:val="28"/>
-                                <w:szCs w:val="28"/>
-                              </w:rPr>
-                            </m:ctrlPr>
-                          </m:sSubPr>
-                          <m:e>
-                            <m:r>
-                              <w:rPr>
-                                <w:rFonts w:ascii="Cambria Math" w:hAnsi="Cambria Math" w:cs="Times New Roman"/>
-                                <w:sz w:val="28"/>
-                                <w:szCs w:val="28"/>
-                              </w:rPr>
-                              <m:t>a</m:t>
-                            </m:r>
-                          </m:e>
-                          <m:sub>
-                            <m:r>
-                              <w:rPr>
-                                <w:rFonts w:ascii="Cambria Math" w:hAnsi="Cambria Math" w:cs="Times New Roman"/>
-                                <w:sz w:val="28"/>
-                                <w:szCs w:val="28"/>
-                              </w:rPr>
-                              <m:t>22</m:t>
-                            </m:r>
-                          </m:sub>
-                        </m:sSub>
-                      </m:e>
-                    </m:mr>
-                    <m:mr>
-                      <m:e>
-                        <m:m>
-                          <m:mPr>
-                            <m:mcs>
-                              <m:mc>
-                                <m:mcPr>
-                                  <m:count m:val="1"/>
-                                  <m:mcJc m:val="center"/>
-                                </m:mcPr>
-                              </m:mc>
-                            </m:mcs>
-                            <m:ctrlPr>
-                              <w:rPr>
-                                <w:rFonts w:ascii="Cambria Math" w:hAnsi="Cambria Math" w:cs="Times New Roman"/>
-                                <w:i/>
-                                <w:sz w:val="28"/>
-                                <w:szCs w:val="28"/>
-                              </w:rPr>
-                            </m:ctrlPr>
-                          </m:mPr>
-                          <m:mr>
-                            <m:e>
-                              <m:r>
-                                <w:rPr>
-                                  <w:rFonts w:ascii="Cambria Math" w:hAnsi="Cambria Math" w:cs="Times New Roman"/>
-                                  <w:sz w:val="28"/>
-                                  <w:szCs w:val="28"/>
-                                </w:rPr>
-                                <m:t>⋮</m:t>
-                              </m:r>
-                            </m:e>
-                          </m:mr>
-                          <m:mr>
-                            <m:e>
-                              <m:sSub>
-                                <m:sSubPr>
-                                  <m:ctrlPr>
-                                    <w:rPr>
-                                      <w:rFonts w:ascii="Cambria Math" w:hAnsi="Cambria Math" w:cs="Times New Roman"/>
-                                      <w:i/>
-                                      <w:sz w:val="28"/>
-                                      <w:szCs w:val="28"/>
-                                    </w:rPr>
-                                  </m:ctrlPr>
-                                </m:sSubPr>
-                                <m:e>
-                                  <m:r>
-                                    <w:rPr>
-                                      <w:rFonts w:ascii="Cambria Math" w:hAnsi="Cambria Math" w:cs="Times New Roman"/>
-                                      <w:sz w:val="28"/>
-                                      <w:szCs w:val="28"/>
-                                    </w:rPr>
-                                    <m:t>a</m:t>
-                                  </m:r>
-                                </m:e>
-                                <m:sub>
-                                  <m:r>
-                                    <w:rPr>
-                                      <w:rFonts w:ascii="Cambria Math" w:hAnsi="Cambria Math" w:cs="Times New Roman"/>
-                                      <w:sz w:val="28"/>
-                                      <w:szCs w:val="28"/>
-                                    </w:rPr>
-                                    <m:t>n2</m:t>
-                                  </m:r>
-                                </m:sub>
-                              </m:sSub>
-                            </m:e>
-                          </m:mr>
-                        </m:m>
-                      </m:e>
-                    </m:mr>
-                  </m:m>
-                </m:e>
-                <m:e>
-                  <m:m>
-                    <m:mPr>
-                      <m:mcs>
-                        <m:mc>
-                          <m:mcPr>
-                            <m:count m:val="2"/>
-                            <m:mcJc m:val="center"/>
-                          </m:mcPr>
-                        </m:mc>
-                      </m:mcs>
-                      <m:ctrlPr>
-                        <w:rPr>
-                          <w:rFonts w:ascii="Cambria Math" w:hAnsi="Cambria Math" w:cs="Times New Roman"/>
-                          <w:i/>
-                          <w:sz w:val="28"/>
-                          <w:szCs w:val="28"/>
-                        </w:rPr>
-                      </m:ctrlPr>
-                    </m:mPr>
-                    <m:mr>
-                      <m:e>
-                        <m:m>
-                          <m:mPr>
-                            <m:mcs>
-                              <m:mc>
-                                <m:mcPr>
-                                  <m:count m:val="1"/>
-                                  <m:mcJc m:val="center"/>
-                                </m:mcPr>
-                              </m:mc>
-                            </m:mcs>
-                            <m:ctrlPr>
-                              <w:rPr>
-                                <w:rFonts w:ascii="Cambria Math" w:hAnsi="Cambria Math" w:cs="Times New Roman"/>
-                                <w:i/>
-                                <w:sz w:val="28"/>
-                                <w:szCs w:val="28"/>
-                              </w:rPr>
-                            </m:ctrlPr>
-                          </m:mPr>
-                          <m:mr>
-                            <m:e>
-                              <m:r>
-                                <w:rPr>
-                                  <w:rFonts w:ascii="Cambria Math" w:hAnsi="Cambria Math" w:cs="Times New Roman"/>
-                                  <w:sz w:val="28"/>
-                                  <w:szCs w:val="28"/>
-                                </w:rPr>
-                                <m:t>…</m:t>
-                              </m:r>
-                            </m:e>
-                          </m:mr>
-                          <m:mr>
-                            <m:e>
-                              <m:r>
-                                <w:rPr>
-                                  <w:rFonts w:ascii="Cambria Math" w:hAnsi="Cambria Math" w:cs="Times New Roman"/>
-                                  <w:sz w:val="28"/>
-                                  <w:szCs w:val="28"/>
-                                </w:rPr>
-                                <m:t>…</m:t>
-                              </m:r>
-                            </m:e>
-                          </m:mr>
-                          <m:mr>
-                            <m:e>
-                              <m:m>
-                                <m:mPr>
-                                  <m:mcs>
-                                    <m:mc>
-                                      <m:mcPr>
-                                        <m:count m:val="1"/>
-                                        <m:mcJc m:val="center"/>
-                                      </m:mcPr>
-                                    </m:mc>
-                                  </m:mcs>
-                                  <m:ctrlPr>
-                                    <w:rPr>
-                                      <w:rFonts w:ascii="Cambria Math" w:hAnsi="Cambria Math" w:cs="Times New Roman"/>
-                                      <w:i/>
-                                      <w:sz w:val="28"/>
-                                      <w:szCs w:val="28"/>
-                                    </w:rPr>
-                                  </m:ctrlPr>
-                                </m:mPr>
-                                <m:mr>
-                                  <m:e>
-                                    <m:r>
-                                      <w:rPr>
-                                        <w:rFonts w:ascii="Cambria Math" w:hAnsi="Cambria Math" w:cs="Times New Roman"/>
-                                        <w:sz w:val="28"/>
-                                        <w:szCs w:val="28"/>
-                                      </w:rPr>
-                                      <m:t>⋱</m:t>
-                                    </m:r>
-                                  </m:e>
-                                </m:mr>
-                                <m:mr>
-                                  <m:e>
-                                    <m:r>
-                                      <w:rPr>
-                                        <w:rFonts w:ascii="Cambria Math" w:hAnsi="Cambria Math" w:cs="Times New Roman"/>
-                                        <w:sz w:val="28"/>
-                                        <w:szCs w:val="28"/>
-                                      </w:rPr>
-                                      <m:t>…</m:t>
-                                    </m:r>
-                                  </m:e>
-                                </m:mr>
-                              </m:m>
-                            </m:e>
-                          </m:mr>
-                        </m:m>
-                      </m:e>
-                      <m:e>
-                        <m:m>
-                          <m:mPr>
-                            <m:mcs>
-                              <m:mc>
-                                <m:mcPr>
-                                  <m:count m:val="1"/>
-                                  <m:mcJc m:val="center"/>
-                                </m:mcPr>
-                              </m:mc>
-                            </m:mcs>
-                            <m:ctrlPr>
-                              <w:rPr>
-                                <w:rFonts w:ascii="Cambria Math" w:hAnsi="Cambria Math" w:cs="Times New Roman"/>
-                                <w:i/>
-                                <w:sz w:val="28"/>
-                                <w:szCs w:val="28"/>
-                              </w:rPr>
-                            </m:ctrlPr>
-                          </m:mPr>
-                          <m:mr>
-                            <m:e>
-                              <m:sSub>
-                                <m:sSubPr>
-                                  <m:ctrlPr>
-                                    <w:rPr>
-                                      <w:rFonts w:ascii="Cambria Math" w:hAnsi="Cambria Math" w:cs="Times New Roman"/>
-                                      <w:i/>
-                                      <w:sz w:val="28"/>
-                                      <w:szCs w:val="28"/>
-                                    </w:rPr>
-                                  </m:ctrlPr>
-                                </m:sSubPr>
-                                <m:e>
-                                  <m:r>
-                                    <w:rPr>
-                                      <w:rFonts w:ascii="Cambria Math" w:hAnsi="Cambria Math" w:cs="Times New Roman"/>
-                                      <w:sz w:val="28"/>
-                                      <w:szCs w:val="28"/>
-                                    </w:rPr>
-                                    <m:t>a</m:t>
-                                  </m:r>
-                                </m:e>
-                                <m:sub>
-                                  <m:r>
-                                    <w:rPr>
-                                      <w:rFonts w:ascii="Cambria Math" w:hAnsi="Cambria Math" w:cs="Times New Roman"/>
-                                      <w:sz w:val="28"/>
-                                      <w:szCs w:val="28"/>
-                                    </w:rPr>
-                                    <m:t>1n</m:t>
-                                  </m:r>
-                                </m:sub>
-                              </m:sSub>
-                            </m:e>
-                          </m:mr>
-                          <m:mr>
-                            <m:e>
-                              <m:sSub>
-                                <m:sSubPr>
-                                  <m:ctrlPr>
-                                    <w:rPr>
-                                      <w:rFonts w:ascii="Cambria Math" w:hAnsi="Cambria Math" w:cs="Times New Roman"/>
-                                      <w:i/>
-                                      <w:sz w:val="28"/>
-                                      <w:szCs w:val="28"/>
-                                    </w:rPr>
-                                  </m:ctrlPr>
-                                </m:sSubPr>
-                                <m:e>
-                                  <m:r>
-                                    <w:rPr>
-                                      <w:rFonts w:ascii="Cambria Math" w:hAnsi="Cambria Math" w:cs="Times New Roman"/>
-                                      <w:sz w:val="28"/>
-                                      <w:szCs w:val="28"/>
-                                    </w:rPr>
-                                    <m:t>a</m:t>
-                                  </m:r>
-                                </m:e>
-                                <m:sub>
-                                  <m:r>
-                                    <w:rPr>
-                                      <w:rFonts w:ascii="Cambria Math" w:hAnsi="Cambria Math" w:cs="Times New Roman"/>
-                                      <w:sz w:val="28"/>
-                                      <w:szCs w:val="28"/>
-                                    </w:rPr>
-                                    <m:t>2n</m:t>
-                                  </m:r>
-                                </m:sub>
-                              </m:sSub>
-                            </m:e>
-                          </m:mr>
-                          <m:mr>
-                            <m:e>
-                              <m:m>
-                                <m:mPr>
-                                  <m:mcs>
-                                    <m:mc>
-                                      <m:mcPr>
-                                        <m:count m:val="1"/>
-                                        <m:mcJc m:val="center"/>
-                                      </m:mcPr>
-                                    </m:mc>
-                                  </m:mcs>
-                                  <m:ctrlPr>
-                                    <w:rPr>
-                                      <w:rFonts w:ascii="Cambria Math" w:hAnsi="Cambria Math" w:cs="Times New Roman"/>
-                                      <w:i/>
-                                      <w:sz w:val="28"/>
-                                      <w:szCs w:val="28"/>
-                                    </w:rPr>
-                                  </m:ctrlPr>
-                                </m:mPr>
-                                <m:mr>
-                                  <m:e>
-                                    <m:r>
-                                      <w:rPr>
-                                        <w:rFonts w:ascii="Cambria Math" w:hAnsi="Cambria Math" w:cs="Times New Roman"/>
-                                        <w:sz w:val="28"/>
-                                        <w:szCs w:val="28"/>
-                                      </w:rPr>
-                                      <m:t>⋮</m:t>
-                                    </m:r>
-                                  </m:e>
-                                </m:mr>
-                                <m:mr>
-                                  <m:e>
-                                    <m:sSub>
-                                      <m:sSubPr>
-                                        <m:ctrlPr>
-                                          <w:rPr>
-                                            <w:rFonts w:ascii="Cambria Math" w:hAnsi="Cambria Math" w:cs="Times New Roman"/>
-                                            <w:i/>
-                                            <w:sz w:val="28"/>
-                                            <w:szCs w:val="28"/>
-                                          </w:rPr>
-                                        </m:ctrlPr>
-                                      </m:sSubPr>
-                                      <m:e>
-                                        <m:r>
-                                          <w:rPr>
-                                            <w:rFonts w:ascii="Cambria Math" w:hAnsi="Cambria Math" w:cs="Times New Roman"/>
-                                            <w:sz w:val="28"/>
-                                            <w:szCs w:val="28"/>
-                                          </w:rPr>
-                                          <m:t>a</m:t>
-                                        </m:r>
-                                      </m:e>
-                                      <m:sub>
-                                        <m:r>
-                                          <w:rPr>
-                                            <w:rFonts w:ascii="Cambria Math" w:hAnsi="Cambria Math" w:cs="Times New Roman"/>
-                                            <w:sz w:val="28"/>
-                                            <w:szCs w:val="28"/>
-                                          </w:rPr>
-                                          <m:t>nn</m:t>
-                                        </m:r>
-                                      </m:sub>
-                                    </m:sSub>
-                                  </m:e>
-                                </m:mr>
-                              </m:m>
-                            </m:e>
-                          </m:mr>
-                        </m:m>
-                      </m:e>
-                    </m:mr>
-                  </m:m>
-                </m:e>
-              </m:mr>
-            </m:m>
-          </m:e>
-        </m:d>
-      </m:oMath>
-      <w:r>
-        <w:rPr>
-          <w:rFonts w:ascii="Times New Roman" w:eastAsiaTheme="minorEastAsia" w:hAnsi="Times New Roman" w:cs="Times New Roman"/>
-          <w:sz w:val="28"/>
-          <w:szCs w:val="28"/>
-          <w:lang w:val="en-US"/>
-        </w:rPr>
-        <w:t>,</w:t>
-      </w:r>
-      <w:r>
-        <w:rPr>
-          <w:rFonts w:ascii="Times New Roman" w:eastAsiaTheme="minorEastAsia" w:hAnsi="Times New Roman" w:cs="Times New Roman"/>
-          <w:sz w:val="28"/>
-          <w:szCs w:val="28"/>
-          <w:lang w:val="en-US"/>
-        </w:rPr>
-        <w:tab/>
-      </w:r>
-      <m:oMath>
-        <m:r>
-          <w:rPr>
-            <w:rFonts w:ascii="Cambria Math" w:eastAsiaTheme="minorEastAsia" w:hAnsi="Cambria Math" w:cs="Times New Roman"/>
-            <w:sz w:val="28"/>
-            <w:szCs w:val="28"/>
-            <w:lang w:val="en-US"/>
-          </w:rPr>
-          <m:t xml:space="preserve">x= </m:t>
-        </m:r>
-        <m:d>
-          <m:dPr>
-            <m:begChr m:val="["/>
-            <m:endChr m:val="]"/>
-            <m:ctrlPr>
-              <w:rPr>
-                <w:rFonts w:ascii="Cambria Math" w:eastAsiaTheme="minorEastAsia" w:hAnsi="Cambria Math" w:cs="Times New Roman"/>
-                <w:i/>
-                <w:sz w:val="28"/>
-                <w:szCs w:val="28"/>
-                <w:lang w:val="en-US"/>
-              </w:rPr>
-            </m:ctrlPr>
-          </m:dPr>
-          <m:e>
-            <m:m>
-              <m:mPr>
-                <m:mcs>
-                  <m:mc>
-                    <m:mcPr>
-                      <m:count m:val="1"/>
-                      <m:mcJc m:val="center"/>
-                    </m:mcPr>
-                  </m:mc>
-                </m:mcs>
-                <m:ctrlPr>
-                  <w:rPr>
-                    <w:rFonts w:ascii="Cambria Math" w:eastAsiaTheme="minorEastAsia" w:hAnsi="Cambria Math" w:cs="Times New Roman"/>
-                    <w:i/>
-                    <w:sz w:val="28"/>
-                    <w:szCs w:val="28"/>
-                    <w:lang w:val="en-US"/>
-                  </w:rPr>
-                </m:ctrlPr>
-              </m:mPr>
-              <m:mr>
-                <m:e>
-                  <m:sSub>
-                    <m:sSubPr>
-                      <m:ctrlPr>
-                        <w:rPr>
-                          <w:rFonts w:ascii="Cambria Math" w:eastAsiaTheme="minorEastAsia" w:hAnsi="Cambria Math" w:cs="Times New Roman"/>
-                          <w:i/>
-                          <w:sz w:val="28"/>
-                          <w:szCs w:val="28"/>
-                          <w:lang w:val="en-US"/>
-                        </w:rPr>
-                      </m:ctrlPr>
-                    </m:sSubPr>
-                    <m:e>
-                      <m:r>
-                        <w:rPr>
-                          <w:rFonts w:ascii="Cambria Math" w:eastAsiaTheme="minorEastAsia" w:hAnsi="Cambria Math" w:cs="Times New Roman"/>
-                          <w:sz w:val="28"/>
-                          <w:szCs w:val="28"/>
-                          <w:lang w:val="en-US"/>
-                        </w:rPr>
-                        <m:t>x</m:t>
-                      </m:r>
-                    </m:e>
-                    <m:sub>
-                      <m:r>
-                        <w:rPr>
-                          <w:rFonts w:ascii="Cambria Math" w:eastAsiaTheme="minorEastAsia" w:hAnsi="Cambria Math" w:cs="Times New Roman"/>
-                          <w:sz w:val="28"/>
-                          <w:szCs w:val="28"/>
-                          <w:lang w:val="en-US"/>
-                        </w:rPr>
-                        <m:t>1</m:t>
-                      </m:r>
-                    </m:sub>
-                  </m:sSub>
-                </m:e>
-              </m:mr>
-              <m:mr>
-                <m:e>
-                  <m:sSub>
-                    <m:sSubPr>
-                      <m:ctrlPr>
-                        <w:rPr>
-                          <w:rFonts w:ascii="Cambria Math" w:eastAsiaTheme="minorEastAsia" w:hAnsi="Cambria Math" w:cs="Times New Roman"/>
-                          <w:i/>
-                          <w:sz w:val="28"/>
-                          <w:szCs w:val="28"/>
-                          <w:lang w:val="en-US"/>
-                        </w:rPr>
-                      </m:ctrlPr>
-                    </m:sSubPr>
-                    <m:e>
-                      <m:r>
-                        <w:rPr>
-                          <w:rFonts w:ascii="Cambria Math" w:eastAsiaTheme="minorEastAsia" w:hAnsi="Cambria Math" w:cs="Times New Roman"/>
-                          <w:sz w:val="28"/>
-                          <w:szCs w:val="28"/>
-                          <w:lang w:val="en-US"/>
-                        </w:rPr>
-                        <m:t>x</m:t>
-                      </m:r>
-                    </m:e>
-                    <m:sub>
-                      <m:r>
-                        <w:rPr>
-                          <w:rFonts w:ascii="Cambria Math" w:eastAsiaTheme="minorEastAsia" w:hAnsi="Cambria Math" w:cs="Times New Roman"/>
-                          <w:sz w:val="28"/>
-                          <w:szCs w:val="28"/>
-                          <w:lang w:val="en-US"/>
-                        </w:rPr>
-                        <m:t>2</m:t>
-                      </m:r>
-                    </m:sub>
-                  </m:sSub>
-                </m:e>
-              </m:mr>
-              <m:mr>
-                <m:e>
-                  <m:m>
-                    <m:mPr>
-                      <m:mcs>
-                        <m:mc>
-                          <m:mcPr>
-                            <m:count m:val="1"/>
-                            <m:mcJc m:val="center"/>
-                          </m:mcPr>
-                        </m:mc>
-                      </m:mcs>
-                      <m:ctrlPr>
-                        <w:rPr>
-                          <w:rFonts w:ascii="Cambria Math" w:eastAsiaTheme="minorEastAsia" w:hAnsi="Cambria Math" w:cs="Times New Roman"/>
-                          <w:i/>
-                          <w:sz w:val="28"/>
-                          <w:szCs w:val="28"/>
-                          <w:lang w:val="en-US"/>
-                        </w:rPr>
-                      </m:ctrlPr>
-                    </m:mPr>
-                    <m:mr>
-                      <m:e>
-                        <m:r>
-                          <w:rPr>
-                            <w:rFonts w:ascii="Cambria Math" w:hAnsi="Cambria Math" w:cs="Times New Roman"/>
-                            <w:sz w:val="28"/>
-                            <w:szCs w:val="28"/>
-                            <w:lang w:val="en-US"/>
-                          </w:rPr>
-                          <m:t>⋮</m:t>
-                        </m:r>
-                      </m:e>
-                    </m:mr>
-                    <m:mr>
-                      <m:e>
-                        <m:sSub>
-                          <m:sSubPr>
-                            <m:ctrlPr>
-                              <w:rPr>
-                                <w:rFonts w:ascii="Cambria Math" w:eastAsiaTheme="minorEastAsia" w:hAnsi="Cambria Math" w:cs="Times New Roman"/>
-                                <w:i/>
-                                <w:sz w:val="28"/>
-                                <w:szCs w:val="28"/>
-                                <w:lang w:val="en-US"/>
-                              </w:rPr>
-                            </m:ctrlPr>
-                          </m:sSubPr>
-                          <m:e>
-                            <m:r>
-                              <w:rPr>
-                                <w:rFonts w:ascii="Cambria Math" w:eastAsiaTheme="minorEastAsia" w:hAnsi="Cambria Math" w:cs="Times New Roman"/>
-                                <w:sz w:val="28"/>
-                                <w:szCs w:val="28"/>
-                                <w:lang w:val="en-US"/>
-                              </w:rPr>
-                              <m:t>x</m:t>
-                            </m:r>
-                          </m:e>
-                          <m:sub>
-                            <m:r>
-                              <w:rPr>
-                                <w:rFonts w:ascii="Cambria Math" w:eastAsiaTheme="minorEastAsia" w:hAnsi="Cambria Math" w:cs="Times New Roman"/>
-                                <w:sz w:val="28"/>
-                                <w:szCs w:val="28"/>
-                                <w:lang w:val="en-US"/>
-                              </w:rPr>
-                              <m:t>n</m:t>
-                            </m:r>
-                          </m:sub>
-                        </m:sSub>
-                      </m:e>
-                    </m:mr>
-                  </m:m>
-                </m:e>
-              </m:mr>
-            </m:m>
-          </m:e>
-        </m:d>
-      </m:oMath>
-      <w:r>
-        <w:rPr>
-          <w:rFonts w:ascii="Times New Roman" w:eastAsiaTheme="minorEastAsia" w:hAnsi="Times New Roman" w:cs="Times New Roman"/>
-          <w:sz w:val="28"/>
-          <w:szCs w:val="28"/>
-          <w:lang w:val="en-US"/>
-        </w:rPr>
-        <w:t>,</w:t>
-      </w:r>
-      <w:r>
-        <w:rPr>
-          <w:rFonts w:ascii="Times New Roman" w:eastAsiaTheme="minorEastAsia" w:hAnsi="Times New Roman" w:cs="Times New Roman"/>
-          <w:sz w:val="28"/>
-          <w:szCs w:val="28"/>
-          <w:lang w:val="en-US"/>
-        </w:rPr>
-        <w:tab/>
-        <w:t xml:space="preserve"> </w:t>
-      </w:r>
-      <m:oMath>
-        <m:r>
-          <w:rPr>
-            <w:rFonts w:ascii="Cambria Math" w:eastAsiaTheme="minorEastAsia" w:hAnsi="Cambria Math" w:cs="Times New Roman"/>
-            <w:sz w:val="28"/>
-            <w:szCs w:val="28"/>
-            <w:lang w:val="en-US"/>
-          </w:rPr>
-          <m:t xml:space="preserve">b= </m:t>
-        </m:r>
-        <m:d>
-          <m:dPr>
-            <m:begChr m:val="["/>
-            <m:endChr m:val="]"/>
-            <m:ctrlPr>
-              <w:rPr>
-                <w:rFonts w:ascii="Cambria Math" w:eastAsiaTheme="minorEastAsia" w:hAnsi="Cambria Math" w:cs="Times New Roman"/>
-                <w:i/>
-                <w:sz w:val="28"/>
-                <w:szCs w:val="28"/>
-                <w:lang w:val="en-US"/>
-              </w:rPr>
-            </m:ctrlPr>
-          </m:dPr>
-          <m:e>
-            <m:m>
-              <m:mPr>
-                <m:mcs>
-                  <m:mc>
-                    <m:mcPr>
-                      <m:count m:val="1"/>
-                      <m:mcJc m:val="center"/>
-                    </m:mcPr>
-                  </m:mc>
-                </m:mcs>
-                <m:ctrlPr>
-                  <w:rPr>
-                    <w:rFonts w:ascii="Cambria Math" w:eastAsiaTheme="minorEastAsia" w:hAnsi="Cambria Math" w:cs="Times New Roman"/>
-                    <w:i/>
-                    <w:sz w:val="28"/>
-                    <w:szCs w:val="28"/>
-                    <w:lang w:val="en-US"/>
-                  </w:rPr>
-                </m:ctrlPr>
-              </m:mPr>
-              <m:mr>
-                <m:e>
-                  <m:sSub>
-                    <m:sSubPr>
-                      <m:ctrlPr>
-                        <w:rPr>
-                          <w:rFonts w:ascii="Cambria Math" w:eastAsiaTheme="minorEastAsia" w:hAnsi="Cambria Math" w:cs="Times New Roman"/>
-                          <w:i/>
-                          <w:sz w:val="28"/>
-                          <w:szCs w:val="28"/>
-                          <w:lang w:val="en-US"/>
-                        </w:rPr>
-                      </m:ctrlPr>
-                    </m:sSubPr>
-                    <m:e>
-                      <m:r>
-                        <w:rPr>
-                          <w:rFonts w:ascii="Cambria Math" w:eastAsiaTheme="minorEastAsia" w:hAnsi="Cambria Math" w:cs="Times New Roman"/>
-                          <w:sz w:val="28"/>
-                          <w:szCs w:val="28"/>
-                          <w:lang w:val="en-US"/>
-                        </w:rPr>
-                        <m:t>b</m:t>
-                      </m:r>
-                    </m:e>
-                    <m:sub>
-                      <m:r>
-                        <w:rPr>
-                          <w:rFonts w:ascii="Cambria Math" w:eastAsiaTheme="minorEastAsia" w:hAnsi="Cambria Math" w:cs="Times New Roman"/>
-                          <w:sz w:val="28"/>
-                          <w:szCs w:val="28"/>
-                          <w:lang w:val="en-US"/>
-                        </w:rPr>
-                        <m:t>1</m:t>
-                      </m:r>
-                    </m:sub>
-                  </m:sSub>
-                </m:e>
-              </m:mr>
-              <m:mr>
-                <m:e>
-                  <m:sSub>
-                    <m:sSubPr>
-                      <m:ctrlPr>
-                        <w:rPr>
-                          <w:rFonts w:ascii="Cambria Math" w:eastAsiaTheme="minorEastAsia" w:hAnsi="Cambria Math" w:cs="Times New Roman"/>
-                          <w:i/>
-                          <w:sz w:val="28"/>
-                          <w:szCs w:val="28"/>
-                          <w:lang w:val="en-US"/>
-                        </w:rPr>
-                      </m:ctrlPr>
-                    </m:sSubPr>
-                    <m:e>
-                      <m:r>
-                        <w:rPr>
-                          <w:rFonts w:ascii="Cambria Math" w:eastAsiaTheme="minorEastAsia" w:hAnsi="Cambria Math" w:cs="Times New Roman"/>
-                          <w:sz w:val="28"/>
-                          <w:szCs w:val="28"/>
-                          <w:lang w:val="en-US"/>
-                        </w:rPr>
-                        <m:t>b</m:t>
-                      </m:r>
-                    </m:e>
-                    <m:sub>
-                      <m:r>
-                        <w:rPr>
-                          <w:rFonts w:ascii="Cambria Math" w:eastAsiaTheme="minorEastAsia" w:hAnsi="Cambria Math" w:cs="Times New Roman"/>
-                          <w:sz w:val="28"/>
-                          <w:szCs w:val="28"/>
-                          <w:lang w:val="en-US"/>
-                        </w:rPr>
-                        <m:t>2</m:t>
-                      </m:r>
-                    </m:sub>
-                  </m:sSub>
-                </m:e>
-              </m:mr>
-              <m:mr>
-                <m:e>
-                  <m:m>
-                    <m:mPr>
-                      <m:mcs>
-                        <m:mc>
-                          <m:mcPr>
-                            <m:count m:val="1"/>
-                            <m:mcJc m:val="center"/>
-                          </m:mcPr>
-                        </m:mc>
-                      </m:mcs>
-                      <m:ctrlPr>
-                        <w:rPr>
-                          <w:rFonts w:ascii="Cambria Math" w:eastAsiaTheme="minorEastAsia" w:hAnsi="Cambria Math" w:cs="Times New Roman"/>
-                          <w:i/>
-                          <w:sz w:val="28"/>
-                          <w:szCs w:val="28"/>
-                          <w:lang w:val="en-US"/>
-                        </w:rPr>
-                      </m:ctrlPr>
-                    </m:mPr>
-                    <m:mr>
-                      <m:e>
-                        <m:r>
-                          <w:rPr>
-                            <w:rFonts w:ascii="Cambria Math" w:hAnsi="Cambria Math" w:cs="Times New Roman"/>
-                            <w:sz w:val="28"/>
-                            <w:szCs w:val="28"/>
-                            <w:lang w:val="en-US"/>
-                          </w:rPr>
-                          <m:t>⋮</m:t>
-                        </m:r>
-                      </m:e>
-                    </m:mr>
-                    <m:mr>
-                      <m:e>
-                        <m:sSub>
-                          <m:sSubPr>
-                            <m:ctrlPr>
-                              <w:rPr>
-                                <w:rFonts w:ascii="Cambria Math" w:eastAsiaTheme="minorEastAsia" w:hAnsi="Cambria Math" w:cs="Times New Roman"/>
-                                <w:i/>
-                                <w:sz w:val="28"/>
-                                <w:szCs w:val="28"/>
-                                <w:lang w:val="en-US"/>
-                              </w:rPr>
-                            </m:ctrlPr>
-                          </m:sSubPr>
-                          <m:e>
-                            <m:r>
-                              <w:rPr>
-                                <w:rFonts w:ascii="Cambria Math" w:eastAsiaTheme="minorEastAsia" w:hAnsi="Cambria Math" w:cs="Times New Roman"/>
-                                <w:sz w:val="28"/>
-                                <w:szCs w:val="28"/>
-                                <w:lang w:val="en-US"/>
-                              </w:rPr>
-                              <m:t>b</m:t>
-                            </m:r>
-                          </m:e>
-                          <m:sub>
-                            <m:r>
-                              <w:rPr>
-                                <w:rFonts w:ascii="Cambria Math" w:eastAsiaTheme="minorEastAsia" w:hAnsi="Cambria Math" w:cs="Times New Roman"/>
-                                <w:sz w:val="28"/>
-                                <w:szCs w:val="28"/>
-                                <w:lang w:val="en-US"/>
-                              </w:rPr>
-                              <m:t>n</m:t>
-                            </m:r>
-                          </m:sub>
-                        </m:sSub>
-                      </m:e>
-                    </m:mr>
-                  </m:m>
-                </m:e>
-              </m:mr>
-            </m:m>
-          </m:e>
-        </m:d>
-      </m:oMath>
-    </w:p>
-    <w:p>
-      <w:pPr>
-        <w:spacing w:line="360" w:lineRule="auto"/>
-        <w:ind w:firstLine="709"/>
-        <w:jc w:val="both"/>
-        <w:rPr>
-          <w:rFonts w:ascii="Times New Roman" w:eastAsiaTheme="minorEastAsia" w:hAnsi="Times New Roman" w:cs="Times New Roman"/>
-          <w:sz w:val="28"/>
-          <w:szCs w:val="28"/>
-        </w:rPr>
-      </w:pPr>
-      <w:r>
-        <w:rPr>
-          <w:rFonts w:ascii="Times New Roman" w:eastAsiaTheme="minorEastAsia" w:hAnsi="Times New Roman" w:cs="Times New Roman"/>
-          <w:sz w:val="28"/>
-          <w:szCs w:val="28"/>
-        </w:rPr>
-        <w:t xml:space="preserve">Тоді якщо </w:t>
-      </w:r>
-      <m:oMath>
-        <m:d>
-          <m:dPr>
-            <m:begChr m:val="|"/>
-            <m:endChr m:val="|"/>
-            <m:ctrlPr>
-              <w:rPr>
-                <w:rFonts w:ascii="Cambria Math" w:eastAsiaTheme="minorEastAsia" w:hAnsi="Cambria Math" w:cs="Times New Roman"/>
-                <w:i/>
-                <w:sz w:val="28"/>
-                <w:szCs w:val="28"/>
-              </w:rPr>
-            </m:ctrlPr>
-          </m:dPr>
-          <m:e>
-            <m:r>
-              <w:rPr>
-                <w:rFonts w:ascii="Cambria Math" w:eastAsiaTheme="minorEastAsia" w:hAnsi="Cambria Math" w:cs="Times New Roman"/>
-                <w:sz w:val="28"/>
-                <w:szCs w:val="28"/>
-              </w:rPr>
-              <m:t>А</m:t>
-            </m:r>
-          </m:e>
-        </m:d>
-        <m:r>
-          <w:rPr>
-            <w:rFonts w:ascii="Cambria Math" w:eastAsiaTheme="minorEastAsia" w:hAnsi="Cambria Math" w:cs="Times New Roman"/>
-            <w:sz w:val="28"/>
-            <w:szCs w:val="28"/>
-          </w:rPr>
-          <m:t>≠0</m:t>
-        </m:r>
-      </m:oMath>
-      <w:r>
-        <w:rPr>
-          <w:rFonts w:ascii="Times New Roman" w:eastAsiaTheme="minorEastAsia" w:hAnsi="Times New Roman" w:cs="Times New Roman"/>
-          <w:sz w:val="28"/>
-          <w:szCs w:val="28"/>
-        </w:rPr>
-        <w:t>, то система (2.1) має розв’язок та він єдиний. Якщо система має єдиний розв’язок, то його можна знайти методом Гауса-Зейделя.</w:t>
-      </w:r>
-    </w:p>
-    <w:p>
-      <w:pPr>
-        <w:spacing w:line="360" w:lineRule="auto"/>
-        <w:ind w:firstLine="709"/>
-        <w:jc w:val="both"/>
-        <w:rPr>
-          <w:rFonts w:ascii="Times New Roman" w:eastAsiaTheme="minorEastAsia" w:hAnsi="Times New Roman" w:cs="Times New Roman"/>
-          <w:sz w:val="28"/>
-          <w:szCs w:val="28"/>
-          <w:lang w:val="ru-RU"/>
-        </w:rPr>
-      </w:pPr>
-      <w:r>
-        <w:rPr>
-          <w:rFonts w:ascii="Times New Roman" w:eastAsiaTheme="minorEastAsia" w:hAnsi="Times New Roman" w:cs="Times New Roman"/>
-          <w:sz w:val="28"/>
-          <w:szCs w:val="28"/>
-        </w:rPr>
-        <w:t xml:space="preserve">Сутність методу Якобі полягає в тому, що матриця </w:t>
+          <w:rFonts w:ascii="Times New Roman" w:eastAsiaTheme="minorEastAsia" w:hAnsi="Times New Roman" w:cs="Times New Roman"/>
+          <w:sz w:val="28"/>
+          <w:szCs w:val="28"/>
+        </w:rPr>
+        <w:t xml:space="preserve">Сутність методу </w:t>
+      </w:r>
+      <w:r>
+        <w:rPr>
+          <w:rFonts w:ascii="Times New Roman" w:eastAsiaTheme="minorEastAsia" w:hAnsi="Times New Roman" w:cs="Times New Roman"/>
+          <w:sz w:val="28"/>
+          <w:szCs w:val="28"/>
+        </w:rPr>
+        <w:t xml:space="preserve">Гауса-Зейделя </w:t>
+      </w:r>
+      <w:r>
+        <w:rPr>
+          <w:rFonts w:ascii="Times New Roman" w:eastAsiaTheme="minorEastAsia" w:hAnsi="Times New Roman" w:cs="Times New Roman"/>
+          <w:sz w:val="28"/>
+          <w:szCs w:val="28"/>
+        </w:rPr>
+        <w:t xml:space="preserve">полягає в тому, що матриця </w:t>
       </w:r>
       <m:oMath>
         <m:r>
@@ -8126,24 +6778,7 @@
           <w:sz w:val="28"/>
           <w:szCs w:val="28"/>
         </w:rPr>
-        <w:t>Тоді систему (</w:t>
-      </w:r>
-      <w:r>
-        <w:rPr>
-          <w:rFonts w:ascii="Times New Roman" w:hAnsi="Times New Roman" w:cs="Times New Roman"/>
-          <w:sz w:val="28"/>
-          <w:szCs w:val="28"/>
-          <w:lang w:val="en-US"/>
-        </w:rPr>
-        <w:t>2</w:t>
-      </w:r>
-      <w:r>
-        <w:rPr>
-          <w:rFonts w:ascii="Times New Roman" w:hAnsi="Times New Roman" w:cs="Times New Roman"/>
-          <w:sz w:val="28"/>
-          <w:szCs w:val="28"/>
-        </w:rPr>
-        <w:t>.1) можна переписати у наступному вигляді:</w:t>
+        <w:t>Тоді систему (1) можна переписати у наступному вигляді:</w:t>
       </w:r>
     </w:p>
     <w:p>
@@ -8326,16 +6961,7 @@
                     <w:szCs w:val="28"/>
                     <w:lang w:val="en-US"/>
                   </w:rPr>
-                  <m:t>x=b-U</m:t>
-                </m:r>
-                <m:r>
-                  <w:rPr>
-                    <w:rFonts w:ascii="Cambria Math" w:hAnsi="Cambria Math" w:cs="Times New Roman"/>
-                    <w:sz w:val="28"/>
-                    <w:szCs w:val="28"/>
-                    <w:lang w:val="en-US"/>
-                  </w:rPr>
-                  <m:t>x</m:t>
+                  <m:t>x=b-Ux</m:t>
                 </m:r>
               </m:oMath>
             </m:oMathPara>
@@ -8377,7 +7003,24 @@
                 <w:szCs w:val="28"/>
                 <w:lang w:val="en-US"/>
               </w:rPr>
-              <w:t>(2.2)</w:t>
+              <w:t>(</w:t>
+            </w:r>
+            <w:r>
+              <w:rPr>
+                <w:rFonts w:ascii="Times New Roman" w:hAnsi="Times New Roman" w:cs="Times New Roman"/>
+                <w:sz w:val="28"/>
+                <w:szCs w:val="28"/>
+              </w:rPr>
+              <w:t>4</w:t>
+            </w:r>
+            <w:r>
+              <w:rPr>
+                <w:rFonts w:ascii="Times New Roman" w:hAnsi="Times New Roman" w:cs="Times New Roman"/>
+                <w:sz w:val="28"/>
+                <w:szCs w:val="28"/>
+                <w:lang w:val="en-US"/>
+              </w:rPr>
+              <w:t>)</w:t>
             </w:r>
           </w:p>
         </w:tc>
@@ -8405,6 +7048,7 @@
           <w:lang w:val="en-US"/>
         </w:rPr>
       </w:pPr>
+      <w:proofErr w:type="spellStart"/>
       <w:r>
         <w:rPr>
           <w:rFonts w:ascii="Times New Roman" w:eastAsiaTheme="minorEastAsia" w:hAnsi="Times New Roman" w:cs="Times New Roman"/>
@@ -8412,16 +7056,16 @@
           <w:szCs w:val="28"/>
           <w:lang w:val="ru-RU"/>
         </w:rPr>
-        <w:lastRenderedPageBreak/>
-        <w:t>Не</w:t>
-      </w:r>
-      <w:r>
-        <w:rPr>
-          <w:rFonts w:ascii="Times New Roman" w:eastAsiaTheme="minorEastAsia" w:hAnsi="Times New Roman" w:cs="Times New Roman"/>
-          <w:sz w:val="28"/>
-          <w:szCs w:val="28"/>
-        </w:rPr>
-        <w:t xml:space="preserve">хай відоме певне наближення </w:t>
+        <w:t>Якщо</w:t>
+      </w:r>
+      <w:proofErr w:type="spellEnd"/>
+      <w:r>
+        <w:rPr>
+          <w:rFonts w:ascii="Times New Roman" w:eastAsiaTheme="minorEastAsia" w:hAnsi="Times New Roman" w:cs="Times New Roman"/>
+          <w:sz w:val="28"/>
+          <w:szCs w:val="28"/>
+        </w:rPr>
+        <w:t xml:space="preserve"> відоме певне наближення </w:t>
       </w:r>
       <m:oMath>
         <m:sSup>
@@ -8697,49 +7341,91 @@
           <w:sz w:val="28"/>
           <w:szCs w:val="28"/>
         </w:rPr>
-        <w:t xml:space="preserve"> . Тоді з формули (</w:t>
-      </w:r>
-      <w:r>
-        <w:rPr>
-          <w:rFonts w:ascii="Times New Roman" w:eastAsiaTheme="minorEastAsia" w:hAnsi="Times New Roman" w:cs="Times New Roman"/>
-          <w:sz w:val="28"/>
-          <w:szCs w:val="28"/>
-          <w:lang w:val="en-US"/>
-        </w:rPr>
-        <w:t>2</w:t>
-      </w:r>
-      <w:r>
-        <w:rPr>
-          <w:rFonts w:ascii="Times New Roman" w:eastAsiaTheme="minorEastAsia" w:hAnsi="Times New Roman" w:cs="Times New Roman"/>
-          <w:sz w:val="28"/>
-          <w:szCs w:val="28"/>
-        </w:rPr>
-        <w:t>.</w:t>
-      </w:r>
-      <w:r>
-        <w:rPr>
-          <w:rFonts w:ascii="Times New Roman" w:eastAsiaTheme="minorEastAsia" w:hAnsi="Times New Roman" w:cs="Times New Roman"/>
-          <w:sz w:val="28"/>
-          <w:szCs w:val="28"/>
-          <w:lang w:val="en-US"/>
-        </w:rPr>
-        <w:t>2</w:t>
-      </w:r>
-      <w:r>
-        <w:rPr>
-          <w:rFonts w:ascii="Times New Roman" w:eastAsiaTheme="minorEastAsia" w:hAnsi="Times New Roman" w:cs="Times New Roman"/>
-          <w:sz w:val="28"/>
-          <w:szCs w:val="28"/>
-        </w:rPr>
-        <w:t>) отримаємо ітераційний метод Гауса-Зейделя, який  виражається наступною с</w:t>
-      </w:r>
-      <w:r>
-        <w:rPr>
-          <w:rFonts w:ascii="Times New Roman" w:eastAsiaTheme="minorEastAsia" w:hAnsi="Times New Roman" w:cs="Times New Roman"/>
-          <w:sz w:val="28"/>
-          <w:szCs w:val="28"/>
-        </w:rPr>
-        <w:t>истемою:</w:t>
+        <w:t xml:space="preserve"> </w:t>
+      </w:r>
+      <w:r>
+        <w:rPr>
+          <w:rFonts w:ascii="Times New Roman" w:eastAsiaTheme="minorEastAsia" w:hAnsi="Times New Roman" w:cs="Times New Roman"/>
+          <w:sz w:val="28"/>
+          <w:szCs w:val="28"/>
+          <w:lang w:val="ru-RU"/>
+        </w:rPr>
+        <w:t>,</w:t>
+      </w:r>
+      <w:r>
+        <w:rPr>
+          <w:rFonts w:ascii="Times New Roman" w:eastAsiaTheme="minorEastAsia" w:hAnsi="Times New Roman" w:cs="Times New Roman"/>
+          <w:sz w:val="28"/>
+          <w:szCs w:val="28"/>
+        </w:rPr>
+        <w:t xml:space="preserve"> </w:t>
+      </w:r>
+      <w:r>
+        <w:rPr>
+          <w:rFonts w:ascii="Times New Roman" w:eastAsiaTheme="minorEastAsia" w:hAnsi="Times New Roman" w:cs="Times New Roman"/>
+          <w:sz w:val="28"/>
+          <w:szCs w:val="28"/>
+          <w:lang w:val="ru-RU"/>
+        </w:rPr>
+        <w:t>т</w:t>
+      </w:r>
+      <w:r>
+        <w:rPr>
+          <w:rFonts w:ascii="Times New Roman" w:eastAsiaTheme="minorEastAsia" w:hAnsi="Times New Roman" w:cs="Times New Roman"/>
+          <w:sz w:val="28"/>
+          <w:szCs w:val="28"/>
+        </w:rPr>
+        <w:t>оді від виразу (4</w:t>
+      </w:r>
+      <w:r>
+        <w:rPr>
+          <w:rFonts w:ascii="Times New Roman" w:eastAsiaTheme="minorEastAsia" w:hAnsi="Times New Roman" w:cs="Times New Roman"/>
+          <w:sz w:val="28"/>
+          <w:szCs w:val="28"/>
+        </w:rPr>
+        <w:t>) можна перейти до</w:t>
+      </w:r>
+      <w:r>
+        <w:rPr>
+          <w:rFonts w:ascii="Times New Roman" w:eastAsiaTheme="minorEastAsia" w:hAnsi="Times New Roman" w:cs="Times New Roman"/>
+          <w:sz w:val="28"/>
+          <w:szCs w:val="28"/>
+        </w:rPr>
+        <w:t xml:space="preserve"> наступної ітераційної форми, яка </w:t>
+      </w:r>
+      <w:proofErr w:type="gramStart"/>
+      <w:r>
+        <w:rPr>
+          <w:rFonts w:ascii="Times New Roman" w:eastAsiaTheme="minorEastAsia" w:hAnsi="Times New Roman" w:cs="Times New Roman"/>
+          <w:sz w:val="28"/>
+          <w:szCs w:val="28"/>
+        </w:rPr>
+        <w:t>задана</w:t>
+      </w:r>
+      <w:proofErr w:type="gramEnd"/>
+      <w:r>
+        <w:rPr>
+          <w:rFonts w:ascii="Times New Roman" w:eastAsiaTheme="minorEastAsia" w:hAnsi="Times New Roman" w:cs="Times New Roman"/>
+          <w:sz w:val="28"/>
+          <w:szCs w:val="28"/>
+        </w:rPr>
+        <w:t xml:space="preserve"> </w:t>
+      </w:r>
+      <w:r>
+        <w:rPr>
+          <w:rFonts w:ascii="Times New Roman" w:eastAsiaTheme="minorEastAsia" w:hAnsi="Times New Roman" w:cs="Times New Roman"/>
+          <w:sz w:val="28"/>
+          <w:szCs w:val="28"/>
+        </w:rPr>
+        <w:t>системою</w:t>
+      </w:r>
+      <w:r>
+        <w:rPr>
+          <w:rFonts w:ascii="Times New Roman" w:eastAsiaTheme="minorEastAsia" w:hAnsi="Times New Roman" w:cs="Times New Roman"/>
+          <w:sz w:val="28"/>
+          <w:szCs w:val="28"/>
+        </w:rPr>
+        <w:t>:</w:t>
       </w:r>
     </w:p>
     <w:p>
@@ -9070,25 +7756,7 @@
                       <w:szCs w:val="28"/>
                       <w:lang w:val="en-US"/>
                     </w:rPr>
-                    <m:t xml:space="preserve">+ </m:t>
-                  </m:r>
-                  <m:r>
-                    <w:rPr>
-                      <w:rFonts w:ascii="Cambria Math" w:hAnsi="Cambria Math" w:cs="Times New Roman"/>
-                      <w:sz w:val="28"/>
-                      <w:szCs w:val="28"/>
-                      <w:lang w:val="en-US"/>
-                    </w:rPr>
-                    <m:t>…</m:t>
-                  </m:r>
-                  <m:r>
-                    <w:rPr>
-                      <w:rFonts w:ascii="Cambria Math" w:hAnsi="Cambria Math" w:cs="Times New Roman"/>
-                      <w:sz w:val="28"/>
-                      <w:szCs w:val="28"/>
-                      <w:lang w:val="en-US"/>
-                    </w:rPr>
-                    <m:t xml:space="preserve">+ </m:t>
+                    <m:t xml:space="preserve">+ …+ </m:t>
                   </m:r>
                   <m:sSub>
                     <m:sSubPr>
@@ -9512,25 +8180,7 @@
                       <w:szCs w:val="28"/>
                       <w:lang w:val="en-US"/>
                     </w:rPr>
-                    <m:t xml:space="preserve">+ </m:t>
-                  </m:r>
-                  <m:r>
-                    <w:rPr>
-                      <w:rFonts w:ascii="Cambria Math" w:hAnsi="Cambria Math" w:cs="Times New Roman"/>
-                      <w:sz w:val="28"/>
-                      <w:szCs w:val="28"/>
-                      <w:lang w:val="en-US"/>
-                    </w:rPr>
-                    <m:t>…</m:t>
-                  </m:r>
-                  <m:r>
-                    <w:rPr>
-                      <w:rFonts w:ascii="Cambria Math" w:hAnsi="Cambria Math" w:cs="Times New Roman"/>
-                      <w:sz w:val="28"/>
-                      <w:szCs w:val="28"/>
-                      <w:lang w:val="en-US"/>
-                    </w:rPr>
-                    <m:t xml:space="preserve">+ </m:t>
+                    <m:t xml:space="preserve">+ …+ </m:t>
                   </m:r>
                   <m:sSub>
                     <m:sSubPr>
@@ -9989,25 +8639,7 @@
                             <w:szCs w:val="28"/>
                             <w:lang w:val="en-US"/>
                           </w:rPr>
-                          <m:t xml:space="preserve">+ </m:t>
-                        </m:r>
-                        <m:r>
-                          <w:rPr>
-                            <w:rFonts w:ascii="Cambria Math" w:hAnsi="Cambria Math" w:cs="Times New Roman"/>
-                            <w:sz w:val="28"/>
-                            <w:szCs w:val="28"/>
-                            <w:lang w:val="en-US"/>
-                          </w:rPr>
-                          <m:t>…</m:t>
-                        </m:r>
-                        <m:r>
-                          <w:rPr>
-                            <w:rFonts w:ascii="Cambria Math" w:hAnsi="Cambria Math" w:cs="Times New Roman"/>
-                            <w:sz w:val="28"/>
-                            <w:szCs w:val="28"/>
-                            <w:lang w:val="en-US"/>
-                          </w:rPr>
-                          <m:t xml:space="preserve">+ </m:t>
+                          <m:t xml:space="preserve">+ …+ </m:t>
                         </m:r>
                         <m:sSub>
                           <m:sSubPr>
@@ -10606,6 +9238,7 @@
           <w:szCs w:val="28"/>
           <w:lang w:val="ru-RU"/>
         </w:rPr>
+        <w:lastRenderedPageBreak/>
         <w:t>або</w:t>
       </w:r>
       <w:proofErr w:type="spellEnd"/>
@@ -10999,36 +9632,6 @@
     </w:p>
     <w:p>
       <w:pPr>
-        <w:pStyle w:val="a7"/>
-        <w:numPr>
-          <w:ilvl w:val="1"/>
-          <w:numId w:val="1"/>
-        </w:numPr>
-        <w:rPr>
-          <w:rFonts w:ascii="Times New Roman" w:eastAsiaTheme="minorEastAsia" w:hAnsi="Times New Roman" w:cs="Times New Roman"/>
-          <w:sz w:val="28"/>
-          <w:szCs w:val="28"/>
-        </w:rPr>
-      </w:pPr>
-      <w:r>
-        <w:rPr>
-          <w:rFonts w:ascii="Times New Roman" w:eastAsiaTheme="minorEastAsia" w:hAnsi="Times New Roman" w:cs="Times New Roman"/>
-          <w:sz w:val="28"/>
-          <w:szCs w:val="28"/>
-        </w:rPr>
-        <w:t xml:space="preserve">Умова збіжності ітераційного методу </w:t>
-      </w:r>
-      <w:r>
-        <w:rPr>
-          <w:rFonts w:ascii="Times New Roman" w:eastAsiaTheme="minorEastAsia" w:hAnsi="Times New Roman" w:cs="Times New Roman"/>
-          <w:sz w:val="28"/>
-          <w:szCs w:val="28"/>
-        </w:rPr>
-        <w:t>Гауса-Зейделя</w:t>
-      </w:r>
-    </w:p>
-    <w:p>
-      <w:pPr>
         <w:spacing w:line="360" w:lineRule="auto"/>
         <w:ind w:firstLine="709"/>
         <w:rPr>
@@ -11068,15 +9671,15 @@
           <w:sz w:val="28"/>
           <w:szCs w:val="28"/>
         </w:rPr>
-        <w:t>для системи (2</w:t>
-      </w:r>
-      <w:r>
-        <w:rPr>
-          <w:rFonts w:ascii="Times New Roman" w:eastAsiaTheme="minorEastAsia" w:hAnsi="Times New Roman" w:cs="Times New Roman"/>
-          <w:sz w:val="28"/>
-          <w:szCs w:val="28"/>
-        </w:rPr>
-        <w:t xml:space="preserve">.1) є збіжним </w:t>
+        <w:t>для системи (</w:t>
+      </w:r>
+      <w:r>
+        <w:rPr>
+          <w:rFonts w:ascii="Times New Roman" w:eastAsiaTheme="minorEastAsia" w:hAnsi="Times New Roman" w:cs="Times New Roman"/>
+          <w:sz w:val="28"/>
+          <w:szCs w:val="28"/>
+        </w:rPr>
+        <w:t xml:space="preserve">1) є збіжним </w:t>
       </w:r>
       <w:r>
         <w:rPr>
@@ -11415,14 +10018,40 @@
         </w:rPr>
         <w:t xml:space="preserve"> м</w:t>
       </w:r>
+      <w:r>
+        <w:rPr>
+          <w:rFonts w:ascii="Times New Roman" w:eastAsiaTheme="minorEastAsia" w:hAnsi="Times New Roman" w:cs="Times New Roman"/>
+          <w:sz w:val="28"/>
+          <w:szCs w:val="28"/>
+        </w:rPr>
+        <w:t>ає</w:t>
+      </w:r>
+      <w:r>
+        <w:rPr>
+          <w:rFonts w:ascii="Times New Roman" w:eastAsiaTheme="minorEastAsia" w:hAnsi="Times New Roman" w:cs="Times New Roman"/>
+          <w:sz w:val="28"/>
+          <w:szCs w:val="28"/>
+        </w:rPr>
+        <w:t xml:space="preserve"> домінантну головну діагональ</w:t>
+      </w:r>
+      <w:r>
+        <w:rPr>
+          <w:rFonts w:ascii="Times New Roman" w:eastAsiaTheme="minorEastAsia" w:hAnsi="Times New Roman" w:cs="Times New Roman"/>
+          <w:sz w:val="28"/>
+          <w:szCs w:val="28"/>
+          <w:lang w:val="ru-RU"/>
+        </w:rPr>
+        <w:t xml:space="preserve">. </w:t>
+      </w:r>
       <w:proofErr w:type="spellStart"/>
       <w:r>
         <w:rPr>
           <w:rFonts w:ascii="Times New Roman" w:eastAsiaTheme="minorEastAsia" w:hAnsi="Times New Roman" w:cs="Times New Roman"/>
           <w:sz w:val="28"/>
           <w:szCs w:val="28"/>
-        </w:rPr>
-        <w:t>ає</w:t>
+          <w:lang w:val="ru-RU"/>
+        </w:rPr>
+        <w:t>Також</w:t>
       </w:r>
       <w:proofErr w:type="spellEnd"/>
       <w:r>
@@ -11430,8 +10059,56 @@
           <w:rFonts w:ascii="Times New Roman" w:eastAsiaTheme="minorEastAsia" w:hAnsi="Times New Roman" w:cs="Times New Roman"/>
           <w:sz w:val="28"/>
           <w:szCs w:val="28"/>
-        </w:rPr>
-        <w:t xml:space="preserve"> домінантну головну діагональ або матриця </w:t>
+          <w:lang w:val="ru-RU"/>
+        </w:rPr>
+        <w:t xml:space="preserve"> </w:t>
+      </w:r>
+      <w:proofErr w:type="spellStart"/>
+      <w:r>
+        <w:rPr>
+          <w:rFonts w:ascii="Times New Roman" w:eastAsiaTheme="minorEastAsia" w:hAnsi="Times New Roman" w:cs="Times New Roman"/>
+          <w:sz w:val="28"/>
+          <w:szCs w:val="28"/>
+          <w:lang w:val="ru-RU"/>
+        </w:rPr>
+        <w:t>даний</w:t>
+      </w:r>
+      <w:proofErr w:type="spellEnd"/>
+      <w:r>
+        <w:rPr>
+          <w:rFonts w:ascii="Times New Roman" w:eastAsiaTheme="minorEastAsia" w:hAnsi="Times New Roman" w:cs="Times New Roman"/>
+          <w:sz w:val="28"/>
+          <w:szCs w:val="28"/>
+          <w:lang w:val="ru-RU"/>
+        </w:rPr>
+        <w:t xml:space="preserve"> </w:t>
+      </w:r>
+      <w:proofErr w:type="spellStart"/>
+      <w:r>
+        <w:rPr>
+          <w:rFonts w:ascii="Times New Roman" w:eastAsiaTheme="minorEastAsia" w:hAnsi="Times New Roman" w:cs="Times New Roman"/>
+          <w:sz w:val="28"/>
+          <w:szCs w:val="28"/>
+          <w:lang w:val="ru-RU"/>
+        </w:rPr>
+        <w:t>мето</w:t>
+      </w:r>
+      <w:proofErr w:type="spellEnd"/>
+      <w:r>
+        <w:rPr>
+          <w:rFonts w:ascii="Times New Roman" w:eastAsiaTheme="minorEastAsia" w:hAnsi="Times New Roman" w:cs="Times New Roman"/>
+          <w:sz w:val="28"/>
+          <w:szCs w:val="28"/>
+        </w:rPr>
+        <w:t xml:space="preserve">д сходиться, якщо </w:t>
+      </w:r>
+      <w:r>
+        <w:rPr>
+          <w:rFonts w:ascii="Times New Roman" w:eastAsiaTheme="minorEastAsia" w:hAnsi="Times New Roman" w:cs="Times New Roman"/>
+          <w:sz w:val="28"/>
+          <w:szCs w:val="28"/>
+        </w:rPr>
+        <w:t xml:space="preserve">матриця </w:t>
       </w:r>
       <m:oMath>
         <m:r>
@@ -11482,12 +10159,8 @@
     <w:p>
       <w:pPr>
         <w:pStyle w:val="a7"/>
-        <w:numPr>
-          <w:ilvl w:val="1"/>
-          <w:numId w:val="1"/>
-        </w:numPr>
         <w:spacing w:line="360" w:lineRule="auto"/>
-        <w:ind w:left="142" w:firstLine="709"/>
+        <w:ind w:left="0"/>
         <w:jc w:val="both"/>
         <w:rPr>
           <w:rFonts w:ascii="Times New Roman" w:eastAsiaTheme="minorEastAsia" w:hAnsi="Times New Roman" w:cs="Times New Roman"/>
@@ -11495,35 +10168,8 @@
           <w:szCs w:val="28"/>
         </w:rPr>
       </w:pPr>
-      <w:r>
-        <w:rPr>
-          <w:rFonts w:ascii="Times New Roman" w:eastAsiaTheme="minorEastAsia" w:hAnsi="Times New Roman" w:cs="Times New Roman"/>
-          <w:sz w:val="28"/>
-          <w:szCs w:val="28"/>
-        </w:rPr>
-        <w:t>Умова завершення</w:t>
-      </w:r>
-      <w:r>
-        <w:rPr>
-          <w:rFonts w:ascii="Times New Roman" w:eastAsiaTheme="minorEastAsia" w:hAnsi="Times New Roman" w:cs="Times New Roman"/>
-          <w:sz w:val="28"/>
-          <w:szCs w:val="28"/>
-        </w:rPr>
-        <w:t xml:space="preserve"> ітераційного методу Гауса-Зейделя</w:t>
-      </w:r>
-    </w:p>
-    <w:p>
-      <w:pPr>
-        <w:pStyle w:val="a7"/>
-        <w:spacing w:line="360" w:lineRule="auto"/>
-        <w:ind w:left="142" w:firstLine="709"/>
-        <w:jc w:val="both"/>
-        <w:rPr>
-          <w:rFonts w:ascii="Times New Roman" w:eastAsiaTheme="minorEastAsia" w:hAnsi="Times New Roman" w:cs="Times New Roman"/>
-          <w:sz w:val="28"/>
-          <w:szCs w:val="28"/>
-        </w:rPr>
-      </w:pPr>
+      <w:bookmarkStart w:id="0" w:name="_GoBack"/>
+      <w:bookmarkEnd w:id="0"/>
       <w:r>
         <w:rPr>
           <w:rFonts w:ascii="Times New Roman" w:eastAsiaTheme="minorEastAsia" w:hAnsi="Times New Roman" w:cs="Times New Roman"/>
@@ -11678,143 +10324,6 @@
           <w:szCs w:val="28"/>
         </w:rPr>
       </w:pPr>
-      <w:r>
-        <w:rPr>
-          <w:rFonts w:ascii="Times New Roman" w:eastAsiaTheme="minorEastAsia" w:hAnsi="Times New Roman" w:cs="Times New Roman"/>
-          <w:sz w:val="28"/>
-          <w:szCs w:val="28"/>
-        </w:rPr>
-        <w:t>Точніша</w:t>
-      </w:r>
-      <w:r>
-        <w:rPr>
-          <w:rFonts w:ascii="Times New Roman" w:eastAsiaTheme="minorEastAsia" w:hAnsi="Times New Roman" w:cs="Times New Roman"/>
-          <w:sz w:val="28"/>
-          <w:szCs w:val="28"/>
-        </w:rPr>
-        <w:t xml:space="preserve"> умова завершення ітераційного процесу має вигляд:</w:t>
-      </w:r>
-    </w:p>
-    <w:p>
-      <w:pPr>
-        <w:pStyle w:val="a7"/>
-        <w:spacing w:line="360" w:lineRule="auto"/>
-        <w:ind w:left="142" w:firstLine="709"/>
-        <w:jc w:val="both"/>
-        <w:rPr>
-          <w:rFonts w:ascii="Times New Roman" w:eastAsiaTheme="minorEastAsia" w:hAnsi="Times New Roman" w:cs="Times New Roman"/>
-          <w:sz w:val="28"/>
-          <w:szCs w:val="28"/>
-          <w:lang w:val="en-US"/>
-        </w:rPr>
-      </w:pPr>
-      <m:oMathPara>
-        <m:oMath>
-          <m:d>
-            <m:dPr>
-              <m:begChr m:val="‖"/>
-              <m:endChr m:val="‖"/>
-              <m:ctrlPr>
-                <w:rPr>
-                  <w:rFonts w:ascii="Cambria Math" w:eastAsiaTheme="minorEastAsia" w:hAnsi="Cambria Math" w:cs="Times New Roman"/>
-                  <w:i/>
-                  <w:sz w:val="28"/>
-                  <w:szCs w:val="28"/>
-                </w:rPr>
-              </m:ctrlPr>
-            </m:dPr>
-            <m:e>
-              <m:r>
-                <w:rPr>
-                  <w:rFonts w:ascii="Cambria Math" w:eastAsiaTheme="minorEastAsia" w:hAnsi="Cambria Math" w:cs="Times New Roman"/>
-                  <w:sz w:val="28"/>
-                  <w:szCs w:val="28"/>
-                </w:rPr>
-                <m:t>А</m:t>
-              </m:r>
-              <m:sSup>
-                <m:sSupPr>
-                  <m:ctrlPr>
-                    <w:rPr>
-                      <w:rFonts w:ascii="Cambria Math" w:eastAsiaTheme="minorEastAsia" w:hAnsi="Cambria Math" w:cs="Times New Roman"/>
-                      <w:i/>
-                      <w:sz w:val="28"/>
-                      <w:szCs w:val="28"/>
-                    </w:rPr>
-                  </m:ctrlPr>
-                </m:sSupPr>
-                <m:e>
-                  <m:r>
-                    <w:rPr>
-                      <w:rFonts w:ascii="Cambria Math" w:eastAsiaTheme="minorEastAsia" w:hAnsi="Cambria Math" w:cs="Times New Roman"/>
-                      <w:sz w:val="28"/>
-                      <w:szCs w:val="28"/>
-                      <w:lang w:val="en-US"/>
-                    </w:rPr>
-                    <m:t>x</m:t>
-                  </m:r>
-                </m:e>
-                <m:sup>
-                  <m:r>
-                    <w:rPr>
-                      <w:rFonts w:ascii="Cambria Math" w:eastAsiaTheme="minorEastAsia" w:hAnsi="Cambria Math" w:cs="Times New Roman"/>
-                      <w:sz w:val="28"/>
-                      <w:szCs w:val="28"/>
-                    </w:rPr>
-                    <m:t>(k)</m:t>
-                  </m:r>
-                </m:sup>
-              </m:sSup>
-              <m:r>
-                <w:rPr>
-                  <w:rFonts w:ascii="Cambria Math" w:eastAsiaTheme="minorEastAsia" w:hAnsi="Cambria Math" w:cs="Times New Roman"/>
-                  <w:sz w:val="28"/>
-                  <w:szCs w:val="28"/>
-                </w:rPr>
-                <m:t>-</m:t>
-              </m:r>
-              <m:r>
-                <w:rPr>
-                  <w:rFonts w:ascii="Cambria Math" w:eastAsiaTheme="minorEastAsia" w:hAnsi="Cambria Math" w:cs="Times New Roman"/>
-                  <w:sz w:val="28"/>
-                  <w:szCs w:val="28"/>
-                  <w:lang w:val="en-US"/>
-                </w:rPr>
-                <m:t>b</m:t>
-              </m:r>
-            </m:e>
-          </m:d>
-          <m:r>
-            <w:rPr>
-              <w:rFonts w:ascii="Cambria Math" w:eastAsiaTheme="minorEastAsia" w:hAnsi="Cambria Math" w:cs="Times New Roman"/>
-              <w:sz w:val="28"/>
-              <w:szCs w:val="28"/>
-            </w:rPr>
-            <m:t xml:space="preserve"> ≤ε</m:t>
-          </m:r>
-        </m:oMath>
-      </m:oMathPara>
-    </w:p>
-    <w:p>
-      <w:pPr>
-        <w:pStyle w:val="a7"/>
-        <w:spacing w:line="360" w:lineRule="auto"/>
-        <w:ind w:left="142" w:firstLine="709"/>
-        <w:jc w:val="both"/>
-        <w:rPr>
-          <w:rFonts w:ascii="Times New Roman" w:eastAsiaTheme="minorEastAsia" w:hAnsi="Times New Roman" w:cs="Times New Roman"/>
-          <w:sz w:val="28"/>
-          <w:szCs w:val="28"/>
-        </w:rPr>
-      </w:pPr>
-      <w:r>
-        <w:rPr>
-          <w:rFonts w:ascii="Times New Roman" w:eastAsiaTheme="minorEastAsia" w:hAnsi="Times New Roman" w:cs="Times New Roman"/>
-          <w:sz w:val="28"/>
-          <w:szCs w:val="28"/>
-        </w:rPr>
-        <w:t>і потребує більше обчислень.</w:t>
-      </w:r>
     </w:p>
     <w:p>
       <w:pPr>
@@ -11837,7 +10346,6 @@
           <w:sz w:val="28"/>
           <w:szCs w:val="28"/>
         </w:rPr>
-        <w:lastRenderedPageBreak/>
         <w:t>М</w:t>
       </w:r>
       <w:r>
@@ -11855,1394 +10363,27 @@
           <w:szCs w:val="28"/>
         </w:rPr>
         <w:t xml:space="preserve"> (ПРИЄДНАНИХ ГРАДІЄНТІВ)</w:t>
-      </w:r>
-    </w:p>
-    <w:p>
-      <w:pPr>
-        <w:pStyle w:val="a7"/>
-        <w:numPr>
-          <w:ilvl w:val="1"/>
-          <w:numId w:val="4"/>
-        </w:numPr>
-        <w:spacing w:line="360" w:lineRule="auto"/>
-        <w:rPr>
-          <w:rFonts w:ascii="Times New Roman" w:hAnsi="Times New Roman" w:cs="Times New Roman"/>
-          <w:sz w:val="28"/>
-          <w:szCs w:val="28"/>
-        </w:rPr>
-      </w:pPr>
-      <w:r>
-        <w:rPr>
-          <w:rFonts w:ascii="Times New Roman" w:hAnsi="Times New Roman" w:cs="Times New Roman"/>
-          <w:sz w:val="28"/>
-          <w:szCs w:val="28"/>
-        </w:rPr>
-        <w:t>Опис методу</w:t>
       </w:r>
     </w:p>
     <w:p>
       <w:pPr>
         <w:pStyle w:val="a7"/>
         <w:spacing w:line="360" w:lineRule="auto"/>
-        <w:ind w:left="1084"/>
+        <w:ind w:left="0"/>
         <w:jc w:val="both"/>
         <w:rPr>
-          <w:rFonts w:ascii="Times New Roman" w:hAnsi="Times New Roman" w:cs="Times New Roman"/>
-          <w:sz w:val="28"/>
-          <w:szCs w:val="28"/>
-          <w:lang w:val="en-US"/>
+          <w:rFonts w:ascii="Times New Roman" w:eastAsiaTheme="minorEastAsia" w:hAnsi="Times New Roman" w:cs="Times New Roman"/>
+          <w:sz w:val="28"/>
+          <w:szCs w:val="28"/>
         </w:rPr>
       </w:pPr>
       <w:r>
         <w:rPr>
-          <w:rFonts w:ascii="Times New Roman" w:hAnsi="Times New Roman" w:cs="Times New Roman"/>
-          <w:sz w:val="28"/>
-          <w:szCs w:val="28"/>
-        </w:rPr>
-        <w:t xml:space="preserve">Нехай квадратична система з </w:t>
-      </w:r>
-      <w:r>
-        <w:rPr>
-          <w:rFonts w:ascii="Times New Roman" w:hAnsi="Times New Roman" w:cs="Times New Roman"/>
-          <w:i/>
-          <w:sz w:val="28"/>
-          <w:szCs w:val="28"/>
-          <w:lang w:val="en-US"/>
-        </w:rPr>
-        <w:t>n</w:t>
-      </w:r>
-      <w:r>
-        <w:rPr>
-          <w:rFonts w:ascii="Times New Roman" w:hAnsi="Times New Roman" w:cs="Times New Roman"/>
-          <w:sz w:val="28"/>
-          <w:szCs w:val="28"/>
-        </w:rPr>
-        <w:t xml:space="preserve"> лінійних рівнянь задана наступним чином:</w:t>
-      </w:r>
-    </w:p>
-    <w:tbl>
-      <w:tblPr>
-        <w:tblStyle w:val="a6"/>
-        <w:tblW w:w="0" w:type="auto"/>
-        <w:jc w:val="center"/>
-        <w:tblInd w:w="-1362" w:type="dxa"/>
-        <w:tblBorders>
-          <w:top w:val="none" w:sz="0" w:space="0" w:color="auto"/>
-          <w:left w:val="none" w:sz="0" w:space="0" w:color="auto"/>
-          <w:bottom w:val="none" w:sz="0" w:space="0" w:color="auto"/>
-          <w:right w:val="none" w:sz="0" w:space="0" w:color="auto"/>
-          <w:insideH w:val="none" w:sz="0" w:space="0" w:color="auto"/>
-          <w:insideV w:val="none" w:sz="0" w:space="0" w:color="auto"/>
-        </w:tblBorders>
-        <w:tblLook w:val="04A0" w:firstRow="1" w:lastRow="0" w:firstColumn="1" w:lastColumn="0" w:noHBand="0" w:noVBand="1"/>
-      </w:tblPr>
-      <w:tblGrid>
-        <w:gridCol w:w="3031"/>
-        <w:gridCol w:w="3031"/>
-      </w:tblGrid>
-      <w:tr>
-        <w:trPr>
-          <w:jc w:val="center"/>
-        </w:trPr>
-        <w:tc>
-          <w:tcPr>
-            <w:tcW w:w="3031" w:type="dxa"/>
-          </w:tcPr>
-          <w:p>
-            <w:pPr>
-              <w:spacing w:line="360" w:lineRule="auto"/>
-              <w:ind w:firstLine="709"/>
-              <w:jc w:val="both"/>
-              <w:rPr>
-                <w:rFonts w:ascii="Times New Roman" w:eastAsiaTheme="minorEastAsia" w:hAnsi="Times New Roman" w:cs="Times New Roman"/>
-                <w:sz w:val="28"/>
-                <w:szCs w:val="28"/>
-                <w:lang w:val="en-US"/>
-              </w:rPr>
-            </w:pPr>
-            <m:oMathPara>
-              <m:oMathParaPr>
-                <m:jc m:val="right"/>
-              </m:oMathParaPr>
-              <m:oMath>
-                <m:r>
-                  <w:rPr>
-                    <w:rFonts w:ascii="Cambria Math" w:hAnsi="Cambria Math" w:cs="Times New Roman"/>
-                    <w:sz w:val="28"/>
-                    <w:szCs w:val="28"/>
-                  </w:rPr>
-                  <m:t>Ax=b</m:t>
-                </m:r>
-              </m:oMath>
-            </m:oMathPara>
-          </w:p>
-        </w:tc>
-        <w:tc>
-          <w:tcPr>
-            <w:tcW w:w="3031" w:type="dxa"/>
-          </w:tcPr>
-          <w:p>
-            <w:pPr>
-              <w:spacing w:line="360" w:lineRule="auto"/>
-              <w:jc w:val="both"/>
-              <w:rPr>
-                <w:rFonts w:ascii="Times New Roman" w:hAnsi="Times New Roman" w:cs="Times New Roman"/>
-                <w:sz w:val="28"/>
-                <w:szCs w:val="28"/>
-                <w:lang w:val="en-US"/>
-              </w:rPr>
-            </w:pPr>
-            <w:r>
-              <w:rPr>
-                <w:rFonts w:ascii="Times New Roman" w:hAnsi="Times New Roman" w:cs="Times New Roman"/>
-                <w:sz w:val="28"/>
-                <w:szCs w:val="28"/>
-                <w:lang w:val="en-US"/>
-              </w:rPr>
-              <w:t>(</w:t>
-            </w:r>
-            <w:r>
-              <w:rPr>
-                <w:rFonts w:ascii="Times New Roman" w:hAnsi="Times New Roman" w:cs="Times New Roman"/>
-                <w:sz w:val="28"/>
-                <w:szCs w:val="28"/>
-              </w:rPr>
-              <w:t>3</w:t>
-            </w:r>
-            <w:r>
-              <w:rPr>
-                <w:rFonts w:ascii="Times New Roman" w:hAnsi="Times New Roman" w:cs="Times New Roman"/>
-                <w:sz w:val="28"/>
-                <w:szCs w:val="28"/>
-                <w:lang w:val="en-US"/>
-              </w:rPr>
-              <w:t>.1)</w:t>
-            </w:r>
-          </w:p>
-        </w:tc>
-      </w:tr>
-    </w:tbl>
-    <w:p>
-      <w:pPr>
-        <w:pStyle w:val="a7"/>
-        <w:spacing w:line="360" w:lineRule="auto"/>
-        <w:ind w:left="375"/>
-        <w:jc w:val="both"/>
-        <w:rPr>
-          <w:rFonts w:ascii="Times New Roman" w:hAnsi="Times New Roman" w:cs="Times New Roman"/>
-          <w:sz w:val="28"/>
-          <w:szCs w:val="28"/>
-        </w:rPr>
-      </w:pPr>
-      <w:r>
-        <w:rPr>
-          <w:rFonts w:ascii="Times New Roman" w:hAnsi="Times New Roman" w:cs="Times New Roman"/>
-          <w:sz w:val="28"/>
-          <w:szCs w:val="28"/>
-        </w:rPr>
-        <w:t>де:</w:t>
-      </w:r>
-    </w:p>
-    <w:p>
-      <w:pPr>
-        <w:pStyle w:val="a7"/>
-        <w:spacing w:line="360" w:lineRule="auto"/>
-        <w:ind w:left="375"/>
-        <w:jc w:val="both"/>
-        <w:rPr>
-          <w:rFonts w:ascii="Times New Roman" w:eastAsiaTheme="minorEastAsia" w:hAnsi="Times New Roman" w:cs="Times New Roman"/>
-          <w:sz w:val="28"/>
-          <w:szCs w:val="28"/>
-          <w:lang w:val="en-US"/>
-        </w:rPr>
-      </w:pPr>
-      <m:oMath>
-        <m:r>
-          <w:rPr>
-            <w:rFonts w:ascii="Cambria Math" w:hAnsi="Cambria Math" w:cs="Times New Roman"/>
-            <w:sz w:val="28"/>
-            <w:szCs w:val="28"/>
-          </w:rPr>
-          <m:t xml:space="preserve">A= </m:t>
-        </m:r>
-        <m:d>
-          <m:dPr>
-            <m:begChr m:val="["/>
-            <m:endChr m:val="]"/>
-            <m:ctrlPr>
-              <w:rPr>
-                <w:rFonts w:ascii="Cambria Math" w:hAnsi="Cambria Math" w:cs="Times New Roman"/>
-                <w:i/>
-                <w:sz w:val="28"/>
-                <w:szCs w:val="28"/>
-              </w:rPr>
-            </m:ctrlPr>
-          </m:dPr>
-          <m:e>
-            <m:m>
-              <m:mPr>
-                <m:mcs>
-                  <m:mc>
-                    <m:mcPr>
-                      <m:count m:val="3"/>
-                      <m:mcJc m:val="center"/>
-                    </m:mcPr>
-                  </m:mc>
-                </m:mcs>
-                <m:ctrlPr>
-                  <w:rPr>
-                    <w:rFonts w:ascii="Cambria Math" w:hAnsi="Cambria Math" w:cs="Times New Roman"/>
-                    <w:i/>
-                    <w:sz w:val="28"/>
-                    <w:szCs w:val="28"/>
-                  </w:rPr>
-                </m:ctrlPr>
-              </m:mPr>
-              <m:mr>
-                <m:e>
-                  <m:m>
-                    <m:mPr>
-                      <m:mcs>
-                        <m:mc>
-                          <m:mcPr>
-                            <m:count m:val="1"/>
-                            <m:mcJc m:val="center"/>
-                          </m:mcPr>
-                        </m:mc>
-                      </m:mcs>
-                      <m:ctrlPr>
-                        <w:rPr>
-                          <w:rFonts w:ascii="Cambria Math" w:hAnsi="Cambria Math" w:cs="Times New Roman"/>
-                          <w:i/>
-                          <w:sz w:val="28"/>
-                          <w:szCs w:val="28"/>
-                        </w:rPr>
-                      </m:ctrlPr>
-                    </m:mPr>
-                    <m:mr>
-                      <m:e>
-                        <m:sSub>
-                          <m:sSubPr>
-                            <m:ctrlPr>
-                              <w:rPr>
-                                <w:rFonts w:ascii="Cambria Math" w:hAnsi="Cambria Math" w:cs="Times New Roman"/>
-                                <w:i/>
-                                <w:sz w:val="28"/>
-                                <w:szCs w:val="28"/>
-                              </w:rPr>
-                            </m:ctrlPr>
-                          </m:sSubPr>
-                          <m:e>
-                            <m:r>
-                              <w:rPr>
-                                <w:rFonts w:ascii="Cambria Math" w:hAnsi="Cambria Math" w:cs="Times New Roman"/>
-                                <w:sz w:val="28"/>
-                                <w:szCs w:val="28"/>
-                              </w:rPr>
-                              <m:t>a</m:t>
-                            </m:r>
-                          </m:e>
-                          <m:sub>
-                            <m:r>
-                              <w:rPr>
-                                <w:rFonts w:ascii="Cambria Math" w:hAnsi="Cambria Math" w:cs="Times New Roman"/>
-                                <w:sz w:val="28"/>
-                                <w:szCs w:val="28"/>
-                              </w:rPr>
-                              <m:t>11</m:t>
-                            </m:r>
-                          </m:sub>
-                        </m:sSub>
-                      </m:e>
-                    </m:mr>
-                    <m:mr>
-                      <m:e>
-                        <m:sSub>
-                          <m:sSubPr>
-                            <m:ctrlPr>
-                              <w:rPr>
-                                <w:rFonts w:ascii="Cambria Math" w:hAnsi="Cambria Math" w:cs="Times New Roman"/>
-                                <w:i/>
-                                <w:sz w:val="28"/>
-                                <w:szCs w:val="28"/>
-                              </w:rPr>
-                            </m:ctrlPr>
-                          </m:sSubPr>
-                          <m:e>
-                            <m:r>
-                              <w:rPr>
-                                <w:rFonts w:ascii="Cambria Math" w:hAnsi="Cambria Math" w:cs="Times New Roman"/>
-                                <w:sz w:val="28"/>
-                                <w:szCs w:val="28"/>
-                              </w:rPr>
-                              <m:t>a</m:t>
-                            </m:r>
-                          </m:e>
-                          <m:sub>
-                            <m:r>
-                              <w:rPr>
-                                <w:rFonts w:ascii="Cambria Math" w:hAnsi="Cambria Math" w:cs="Times New Roman"/>
-                                <w:sz w:val="28"/>
-                                <w:szCs w:val="28"/>
-                              </w:rPr>
-                              <m:t>21</m:t>
-                            </m:r>
-                          </m:sub>
-                        </m:sSub>
-                      </m:e>
-                    </m:mr>
-                    <m:mr>
-                      <m:e>
-                        <m:m>
-                          <m:mPr>
-                            <m:mcs>
-                              <m:mc>
-                                <m:mcPr>
-                                  <m:count m:val="1"/>
-                                  <m:mcJc m:val="center"/>
-                                </m:mcPr>
-                              </m:mc>
-                            </m:mcs>
-                            <m:ctrlPr>
-                              <w:rPr>
-                                <w:rFonts w:ascii="Cambria Math" w:hAnsi="Cambria Math" w:cs="Times New Roman"/>
-                                <w:i/>
-                                <w:sz w:val="28"/>
-                                <w:szCs w:val="28"/>
-                              </w:rPr>
-                            </m:ctrlPr>
-                          </m:mPr>
-                          <m:mr>
-                            <m:e>
-                              <m:r>
-                                <w:rPr>
-                                  <w:rFonts w:ascii="Cambria Math" w:hAnsi="Cambria Math" w:cs="Times New Roman"/>
-                                  <w:sz w:val="28"/>
-                                  <w:szCs w:val="28"/>
-                                </w:rPr>
-                                <m:t>⋮</m:t>
-                              </m:r>
-                            </m:e>
-                          </m:mr>
-                          <m:mr>
-                            <m:e>
-                              <m:sSub>
-                                <m:sSubPr>
-                                  <m:ctrlPr>
-                                    <w:rPr>
-                                      <w:rFonts w:ascii="Cambria Math" w:hAnsi="Cambria Math" w:cs="Times New Roman"/>
-                                      <w:i/>
-                                      <w:sz w:val="28"/>
-                                      <w:szCs w:val="28"/>
-                                    </w:rPr>
-                                  </m:ctrlPr>
-                                </m:sSubPr>
-                                <m:e>
-                                  <m:r>
-                                    <w:rPr>
-                                      <w:rFonts w:ascii="Cambria Math" w:hAnsi="Cambria Math" w:cs="Times New Roman"/>
-                                      <w:sz w:val="28"/>
-                                      <w:szCs w:val="28"/>
-                                    </w:rPr>
-                                    <m:t>a</m:t>
-                                  </m:r>
-                                </m:e>
-                                <m:sub>
-                                  <m:r>
-                                    <w:rPr>
-                                      <w:rFonts w:ascii="Cambria Math" w:hAnsi="Cambria Math" w:cs="Times New Roman"/>
-                                      <w:sz w:val="28"/>
-                                      <w:szCs w:val="28"/>
-                                    </w:rPr>
-                                    <m:t>n1</m:t>
-                                  </m:r>
-                                </m:sub>
-                              </m:sSub>
-                            </m:e>
-                          </m:mr>
-                        </m:m>
-                      </m:e>
-                    </m:mr>
-                  </m:m>
-                </m:e>
-                <m:e>
-                  <m:m>
-                    <m:mPr>
-                      <m:mcs>
-                        <m:mc>
-                          <m:mcPr>
-                            <m:count m:val="1"/>
-                            <m:mcJc m:val="center"/>
-                          </m:mcPr>
-                        </m:mc>
-                      </m:mcs>
-                      <m:ctrlPr>
-                        <w:rPr>
-                          <w:rFonts w:ascii="Cambria Math" w:hAnsi="Cambria Math" w:cs="Times New Roman"/>
-                          <w:i/>
-                          <w:sz w:val="28"/>
-                          <w:szCs w:val="28"/>
-                        </w:rPr>
-                      </m:ctrlPr>
-                    </m:mPr>
-                    <m:mr>
-                      <m:e>
-                        <m:sSub>
-                          <m:sSubPr>
-                            <m:ctrlPr>
-                              <w:rPr>
-                                <w:rFonts w:ascii="Cambria Math" w:hAnsi="Cambria Math" w:cs="Times New Roman"/>
-                                <w:i/>
-                                <w:sz w:val="28"/>
-                                <w:szCs w:val="28"/>
-                              </w:rPr>
-                            </m:ctrlPr>
-                          </m:sSubPr>
-                          <m:e>
-                            <m:r>
-                              <w:rPr>
-                                <w:rFonts w:ascii="Cambria Math" w:hAnsi="Cambria Math" w:cs="Times New Roman"/>
-                                <w:sz w:val="28"/>
-                                <w:szCs w:val="28"/>
-                              </w:rPr>
-                              <m:t>a</m:t>
-                            </m:r>
-                          </m:e>
-                          <m:sub>
-                            <m:r>
-                              <w:rPr>
-                                <w:rFonts w:ascii="Cambria Math" w:hAnsi="Cambria Math" w:cs="Times New Roman"/>
-                                <w:sz w:val="28"/>
-                                <w:szCs w:val="28"/>
-                              </w:rPr>
-                              <m:t>12</m:t>
-                            </m:r>
-                          </m:sub>
-                        </m:sSub>
-                      </m:e>
-                    </m:mr>
-                    <m:mr>
-                      <m:e>
-                        <m:sSub>
-                          <m:sSubPr>
-                            <m:ctrlPr>
-                              <w:rPr>
-                                <w:rFonts w:ascii="Cambria Math" w:hAnsi="Cambria Math" w:cs="Times New Roman"/>
-                                <w:i/>
-                                <w:sz w:val="28"/>
-                                <w:szCs w:val="28"/>
-                              </w:rPr>
-                            </m:ctrlPr>
-                          </m:sSubPr>
-                          <m:e>
-                            <m:r>
-                              <w:rPr>
-                                <w:rFonts w:ascii="Cambria Math" w:hAnsi="Cambria Math" w:cs="Times New Roman"/>
-                                <w:sz w:val="28"/>
-                                <w:szCs w:val="28"/>
-                              </w:rPr>
-                              <m:t>a</m:t>
-                            </m:r>
-                          </m:e>
-                          <m:sub>
-                            <m:r>
-                              <w:rPr>
-                                <w:rFonts w:ascii="Cambria Math" w:hAnsi="Cambria Math" w:cs="Times New Roman"/>
-                                <w:sz w:val="28"/>
-                                <w:szCs w:val="28"/>
-                              </w:rPr>
-                              <m:t>22</m:t>
-                            </m:r>
-                          </m:sub>
-                        </m:sSub>
-                      </m:e>
-                    </m:mr>
-                    <m:mr>
-                      <m:e>
-                        <m:m>
-                          <m:mPr>
-                            <m:mcs>
-                              <m:mc>
-                                <m:mcPr>
-                                  <m:count m:val="1"/>
-                                  <m:mcJc m:val="center"/>
-                                </m:mcPr>
-                              </m:mc>
-                            </m:mcs>
-                            <m:ctrlPr>
-                              <w:rPr>
-                                <w:rFonts w:ascii="Cambria Math" w:hAnsi="Cambria Math" w:cs="Times New Roman"/>
-                                <w:i/>
-                                <w:sz w:val="28"/>
-                                <w:szCs w:val="28"/>
-                              </w:rPr>
-                            </m:ctrlPr>
-                          </m:mPr>
-                          <m:mr>
-                            <m:e>
-                              <m:r>
-                                <w:rPr>
-                                  <w:rFonts w:ascii="Cambria Math" w:hAnsi="Cambria Math" w:cs="Times New Roman"/>
-                                  <w:sz w:val="28"/>
-                                  <w:szCs w:val="28"/>
-                                </w:rPr>
-                                <m:t>⋮</m:t>
-                              </m:r>
-                            </m:e>
-                          </m:mr>
-                          <m:mr>
-                            <m:e>
-                              <m:sSub>
-                                <m:sSubPr>
-                                  <m:ctrlPr>
-                                    <w:rPr>
-                                      <w:rFonts w:ascii="Cambria Math" w:hAnsi="Cambria Math" w:cs="Times New Roman"/>
-                                      <w:i/>
-                                      <w:sz w:val="28"/>
-                                      <w:szCs w:val="28"/>
-                                    </w:rPr>
-                                  </m:ctrlPr>
-                                </m:sSubPr>
-                                <m:e>
-                                  <m:r>
-                                    <w:rPr>
-                                      <w:rFonts w:ascii="Cambria Math" w:hAnsi="Cambria Math" w:cs="Times New Roman"/>
-                                      <w:sz w:val="28"/>
-                                      <w:szCs w:val="28"/>
-                                    </w:rPr>
-                                    <m:t>a</m:t>
-                                  </m:r>
-                                </m:e>
-                                <m:sub>
-                                  <m:r>
-                                    <w:rPr>
-                                      <w:rFonts w:ascii="Cambria Math" w:hAnsi="Cambria Math" w:cs="Times New Roman"/>
-                                      <w:sz w:val="28"/>
-                                      <w:szCs w:val="28"/>
-                                    </w:rPr>
-                                    <m:t>n2</m:t>
-                                  </m:r>
-                                </m:sub>
-                              </m:sSub>
-                            </m:e>
-                          </m:mr>
-                        </m:m>
-                      </m:e>
-                    </m:mr>
-                  </m:m>
-                </m:e>
-                <m:e>
-                  <m:m>
-                    <m:mPr>
-                      <m:mcs>
-                        <m:mc>
-                          <m:mcPr>
-                            <m:count m:val="2"/>
-                            <m:mcJc m:val="center"/>
-                          </m:mcPr>
-                        </m:mc>
-                      </m:mcs>
-                      <m:ctrlPr>
-                        <w:rPr>
-                          <w:rFonts w:ascii="Cambria Math" w:hAnsi="Cambria Math" w:cs="Times New Roman"/>
-                          <w:i/>
-                          <w:sz w:val="28"/>
-                          <w:szCs w:val="28"/>
-                        </w:rPr>
-                      </m:ctrlPr>
-                    </m:mPr>
-                    <m:mr>
-                      <m:e>
-                        <m:m>
-                          <m:mPr>
-                            <m:mcs>
-                              <m:mc>
-                                <m:mcPr>
-                                  <m:count m:val="1"/>
-                                  <m:mcJc m:val="center"/>
-                                </m:mcPr>
-                              </m:mc>
-                            </m:mcs>
-                            <m:ctrlPr>
-                              <w:rPr>
-                                <w:rFonts w:ascii="Cambria Math" w:hAnsi="Cambria Math" w:cs="Times New Roman"/>
-                                <w:i/>
-                                <w:sz w:val="28"/>
-                                <w:szCs w:val="28"/>
-                              </w:rPr>
-                            </m:ctrlPr>
-                          </m:mPr>
-                          <m:mr>
-                            <m:e>
-                              <m:r>
-                                <w:rPr>
-                                  <w:rFonts w:ascii="Cambria Math" w:hAnsi="Cambria Math" w:cs="Times New Roman"/>
-                                  <w:sz w:val="28"/>
-                                  <w:szCs w:val="28"/>
-                                </w:rPr>
-                                <m:t>…</m:t>
-                              </m:r>
-                            </m:e>
-                          </m:mr>
-                          <m:mr>
-                            <m:e>
-                              <m:r>
-                                <w:rPr>
-                                  <w:rFonts w:ascii="Cambria Math" w:hAnsi="Cambria Math" w:cs="Times New Roman"/>
-                                  <w:sz w:val="28"/>
-                                  <w:szCs w:val="28"/>
-                                </w:rPr>
-                                <m:t>…</m:t>
-                              </m:r>
-                            </m:e>
-                          </m:mr>
-                          <m:mr>
-                            <m:e>
-                              <m:m>
-                                <m:mPr>
-                                  <m:mcs>
-                                    <m:mc>
-                                      <m:mcPr>
-                                        <m:count m:val="1"/>
-                                        <m:mcJc m:val="center"/>
-                                      </m:mcPr>
-                                    </m:mc>
-                                  </m:mcs>
-                                  <m:ctrlPr>
-                                    <w:rPr>
-                                      <w:rFonts w:ascii="Cambria Math" w:hAnsi="Cambria Math" w:cs="Times New Roman"/>
-                                      <w:i/>
-                                      <w:sz w:val="28"/>
-                                      <w:szCs w:val="28"/>
-                                    </w:rPr>
-                                  </m:ctrlPr>
-                                </m:mPr>
-                                <m:mr>
-                                  <m:e>
-                                    <m:r>
-                                      <w:rPr>
-                                        <w:rFonts w:ascii="Cambria Math" w:hAnsi="Cambria Math" w:cs="Times New Roman"/>
-                                        <w:sz w:val="28"/>
-                                        <w:szCs w:val="28"/>
-                                      </w:rPr>
-                                      <m:t>⋱</m:t>
-                                    </m:r>
-                                  </m:e>
-                                </m:mr>
-                                <m:mr>
-                                  <m:e>
-                                    <m:r>
-                                      <w:rPr>
-                                        <w:rFonts w:ascii="Cambria Math" w:hAnsi="Cambria Math" w:cs="Times New Roman"/>
-                                        <w:sz w:val="28"/>
-                                        <w:szCs w:val="28"/>
-                                      </w:rPr>
-                                      <m:t>…</m:t>
-                                    </m:r>
-                                  </m:e>
-                                </m:mr>
-                              </m:m>
-                            </m:e>
-                          </m:mr>
-                        </m:m>
-                      </m:e>
-                      <m:e>
-                        <m:m>
-                          <m:mPr>
-                            <m:mcs>
-                              <m:mc>
-                                <m:mcPr>
-                                  <m:count m:val="1"/>
-                                  <m:mcJc m:val="center"/>
-                                </m:mcPr>
-                              </m:mc>
-                            </m:mcs>
-                            <m:ctrlPr>
-                              <w:rPr>
-                                <w:rFonts w:ascii="Cambria Math" w:hAnsi="Cambria Math" w:cs="Times New Roman"/>
-                                <w:i/>
-                                <w:sz w:val="28"/>
-                                <w:szCs w:val="28"/>
-                              </w:rPr>
-                            </m:ctrlPr>
-                          </m:mPr>
-                          <m:mr>
-                            <m:e>
-                              <m:sSub>
-                                <m:sSubPr>
-                                  <m:ctrlPr>
-                                    <w:rPr>
-                                      <w:rFonts w:ascii="Cambria Math" w:hAnsi="Cambria Math" w:cs="Times New Roman"/>
-                                      <w:i/>
-                                      <w:sz w:val="28"/>
-                                      <w:szCs w:val="28"/>
-                                    </w:rPr>
-                                  </m:ctrlPr>
-                                </m:sSubPr>
-                                <m:e>
-                                  <m:r>
-                                    <w:rPr>
-                                      <w:rFonts w:ascii="Cambria Math" w:hAnsi="Cambria Math" w:cs="Times New Roman"/>
-                                      <w:sz w:val="28"/>
-                                      <w:szCs w:val="28"/>
-                                    </w:rPr>
-                                    <m:t>a</m:t>
-                                  </m:r>
-                                </m:e>
-                                <m:sub>
-                                  <m:r>
-                                    <w:rPr>
-                                      <w:rFonts w:ascii="Cambria Math" w:hAnsi="Cambria Math" w:cs="Times New Roman"/>
-                                      <w:sz w:val="28"/>
-                                      <w:szCs w:val="28"/>
-                                    </w:rPr>
-                                    <m:t>1n</m:t>
-                                  </m:r>
-                                </m:sub>
-                              </m:sSub>
-                            </m:e>
-                          </m:mr>
-                          <m:mr>
-                            <m:e>
-                              <m:sSub>
-                                <m:sSubPr>
-                                  <m:ctrlPr>
-                                    <w:rPr>
-                                      <w:rFonts w:ascii="Cambria Math" w:hAnsi="Cambria Math" w:cs="Times New Roman"/>
-                                      <w:i/>
-                                      <w:sz w:val="28"/>
-                                      <w:szCs w:val="28"/>
-                                    </w:rPr>
-                                  </m:ctrlPr>
-                                </m:sSubPr>
-                                <m:e>
-                                  <m:r>
-                                    <w:rPr>
-                                      <w:rFonts w:ascii="Cambria Math" w:hAnsi="Cambria Math" w:cs="Times New Roman"/>
-                                      <w:sz w:val="28"/>
-                                      <w:szCs w:val="28"/>
-                                    </w:rPr>
-                                    <m:t>a</m:t>
-                                  </m:r>
-                                </m:e>
-                                <m:sub>
-                                  <m:r>
-                                    <w:rPr>
-                                      <w:rFonts w:ascii="Cambria Math" w:hAnsi="Cambria Math" w:cs="Times New Roman"/>
-                                      <w:sz w:val="28"/>
-                                      <w:szCs w:val="28"/>
-                                    </w:rPr>
-                                    <m:t>2n</m:t>
-                                  </m:r>
-                                </m:sub>
-                              </m:sSub>
-                            </m:e>
-                          </m:mr>
-                          <m:mr>
-                            <m:e>
-                              <m:m>
-                                <m:mPr>
-                                  <m:mcs>
-                                    <m:mc>
-                                      <m:mcPr>
-                                        <m:count m:val="1"/>
-                                        <m:mcJc m:val="center"/>
-                                      </m:mcPr>
-                                    </m:mc>
-                                  </m:mcs>
-                                  <m:ctrlPr>
-                                    <w:rPr>
-                                      <w:rFonts w:ascii="Cambria Math" w:hAnsi="Cambria Math" w:cs="Times New Roman"/>
-                                      <w:i/>
-                                      <w:sz w:val="28"/>
-                                      <w:szCs w:val="28"/>
-                                    </w:rPr>
-                                  </m:ctrlPr>
-                                </m:mPr>
-                                <m:mr>
-                                  <m:e>
-                                    <m:r>
-                                      <w:rPr>
-                                        <w:rFonts w:ascii="Cambria Math" w:hAnsi="Cambria Math" w:cs="Times New Roman"/>
-                                        <w:sz w:val="28"/>
-                                        <w:szCs w:val="28"/>
-                                      </w:rPr>
-                                      <m:t>⋮</m:t>
-                                    </m:r>
-                                  </m:e>
-                                </m:mr>
-                                <m:mr>
-                                  <m:e>
-                                    <m:sSub>
-                                      <m:sSubPr>
-                                        <m:ctrlPr>
-                                          <w:rPr>
-                                            <w:rFonts w:ascii="Cambria Math" w:hAnsi="Cambria Math" w:cs="Times New Roman"/>
-                                            <w:i/>
-                                            <w:sz w:val="28"/>
-                                            <w:szCs w:val="28"/>
-                                          </w:rPr>
-                                        </m:ctrlPr>
-                                      </m:sSubPr>
-                                      <m:e>
-                                        <m:r>
-                                          <w:rPr>
-                                            <w:rFonts w:ascii="Cambria Math" w:hAnsi="Cambria Math" w:cs="Times New Roman"/>
-                                            <w:sz w:val="28"/>
-                                            <w:szCs w:val="28"/>
-                                          </w:rPr>
-                                          <m:t>a</m:t>
-                                        </m:r>
-                                      </m:e>
-                                      <m:sub>
-                                        <m:r>
-                                          <w:rPr>
-                                            <w:rFonts w:ascii="Cambria Math" w:hAnsi="Cambria Math" w:cs="Times New Roman"/>
-                                            <w:sz w:val="28"/>
-                                            <w:szCs w:val="28"/>
-                                          </w:rPr>
-                                          <m:t>nn</m:t>
-                                        </m:r>
-                                      </m:sub>
-                                    </m:sSub>
-                                  </m:e>
-                                </m:mr>
-                              </m:m>
-                            </m:e>
-                          </m:mr>
-                        </m:m>
-                      </m:e>
-                    </m:mr>
-                  </m:m>
-                </m:e>
-              </m:mr>
-            </m:m>
-          </m:e>
-        </m:d>
-      </m:oMath>
-      <w:r>
-        <w:rPr>
-          <w:rFonts w:ascii="Times New Roman" w:eastAsiaTheme="minorEastAsia" w:hAnsi="Times New Roman" w:cs="Times New Roman"/>
-          <w:sz w:val="28"/>
-          <w:szCs w:val="28"/>
-          <w:lang w:val="en-US"/>
-        </w:rPr>
-        <w:t>,</w:t>
-      </w:r>
-      <w:r>
-        <w:rPr>
-          <w:rFonts w:ascii="Times New Roman" w:eastAsiaTheme="minorEastAsia" w:hAnsi="Times New Roman" w:cs="Times New Roman"/>
-          <w:sz w:val="28"/>
-          <w:szCs w:val="28"/>
-          <w:lang w:val="en-US"/>
-        </w:rPr>
-        <w:tab/>
-      </w:r>
-      <m:oMath>
-        <m:r>
-          <w:rPr>
-            <w:rFonts w:ascii="Cambria Math" w:eastAsiaTheme="minorEastAsia" w:hAnsi="Cambria Math" w:cs="Times New Roman"/>
-            <w:sz w:val="28"/>
-            <w:szCs w:val="28"/>
-            <w:lang w:val="en-US"/>
-          </w:rPr>
-          <m:t xml:space="preserve">x= </m:t>
-        </m:r>
-        <m:d>
-          <m:dPr>
-            <m:begChr m:val="["/>
-            <m:endChr m:val="]"/>
-            <m:ctrlPr>
-              <w:rPr>
-                <w:rFonts w:ascii="Cambria Math" w:eastAsiaTheme="minorEastAsia" w:hAnsi="Cambria Math" w:cs="Times New Roman"/>
-                <w:i/>
-                <w:sz w:val="28"/>
-                <w:szCs w:val="28"/>
-                <w:lang w:val="en-US"/>
-              </w:rPr>
-            </m:ctrlPr>
-          </m:dPr>
-          <m:e>
-            <m:m>
-              <m:mPr>
-                <m:mcs>
-                  <m:mc>
-                    <m:mcPr>
-                      <m:count m:val="1"/>
-                      <m:mcJc m:val="center"/>
-                    </m:mcPr>
-                  </m:mc>
-                </m:mcs>
-                <m:ctrlPr>
-                  <w:rPr>
-                    <w:rFonts w:ascii="Cambria Math" w:eastAsiaTheme="minorEastAsia" w:hAnsi="Cambria Math" w:cs="Times New Roman"/>
-                    <w:i/>
-                    <w:sz w:val="28"/>
-                    <w:szCs w:val="28"/>
-                    <w:lang w:val="en-US"/>
-                  </w:rPr>
-                </m:ctrlPr>
-              </m:mPr>
-              <m:mr>
-                <m:e>
-                  <m:sSub>
-                    <m:sSubPr>
-                      <m:ctrlPr>
-                        <w:rPr>
-                          <w:rFonts w:ascii="Cambria Math" w:eastAsiaTheme="minorEastAsia" w:hAnsi="Cambria Math" w:cs="Times New Roman"/>
-                          <w:i/>
-                          <w:sz w:val="28"/>
-                          <w:szCs w:val="28"/>
-                          <w:lang w:val="en-US"/>
-                        </w:rPr>
-                      </m:ctrlPr>
-                    </m:sSubPr>
-                    <m:e>
-                      <m:r>
-                        <w:rPr>
-                          <w:rFonts w:ascii="Cambria Math" w:eastAsiaTheme="minorEastAsia" w:hAnsi="Cambria Math" w:cs="Times New Roman"/>
-                          <w:sz w:val="28"/>
-                          <w:szCs w:val="28"/>
-                          <w:lang w:val="en-US"/>
-                        </w:rPr>
-                        <m:t>x</m:t>
-                      </m:r>
-                    </m:e>
-                    <m:sub>
-                      <m:r>
-                        <w:rPr>
-                          <w:rFonts w:ascii="Cambria Math" w:eastAsiaTheme="minorEastAsia" w:hAnsi="Cambria Math" w:cs="Times New Roman"/>
-                          <w:sz w:val="28"/>
-                          <w:szCs w:val="28"/>
-                          <w:lang w:val="en-US"/>
-                        </w:rPr>
-                        <m:t>1</m:t>
-                      </m:r>
-                    </m:sub>
-                  </m:sSub>
-                </m:e>
-              </m:mr>
-              <m:mr>
-                <m:e>
-                  <m:sSub>
-                    <m:sSubPr>
-                      <m:ctrlPr>
-                        <w:rPr>
-                          <w:rFonts w:ascii="Cambria Math" w:eastAsiaTheme="minorEastAsia" w:hAnsi="Cambria Math" w:cs="Times New Roman"/>
-                          <w:i/>
-                          <w:sz w:val="28"/>
-                          <w:szCs w:val="28"/>
-                          <w:lang w:val="en-US"/>
-                        </w:rPr>
-                      </m:ctrlPr>
-                    </m:sSubPr>
-                    <m:e>
-                      <m:r>
-                        <w:rPr>
-                          <w:rFonts w:ascii="Cambria Math" w:eastAsiaTheme="minorEastAsia" w:hAnsi="Cambria Math" w:cs="Times New Roman"/>
-                          <w:sz w:val="28"/>
-                          <w:szCs w:val="28"/>
-                          <w:lang w:val="en-US"/>
-                        </w:rPr>
-                        <m:t>x</m:t>
-                      </m:r>
-                    </m:e>
-                    <m:sub>
-                      <m:r>
-                        <w:rPr>
-                          <w:rFonts w:ascii="Cambria Math" w:eastAsiaTheme="minorEastAsia" w:hAnsi="Cambria Math" w:cs="Times New Roman"/>
-                          <w:sz w:val="28"/>
-                          <w:szCs w:val="28"/>
-                          <w:lang w:val="en-US"/>
-                        </w:rPr>
-                        <m:t>2</m:t>
-                      </m:r>
-                    </m:sub>
-                  </m:sSub>
-                </m:e>
-              </m:mr>
-              <m:mr>
-                <m:e>
-                  <m:m>
-                    <m:mPr>
-                      <m:mcs>
-                        <m:mc>
-                          <m:mcPr>
-                            <m:count m:val="1"/>
-                            <m:mcJc m:val="center"/>
-                          </m:mcPr>
-                        </m:mc>
-                      </m:mcs>
-                      <m:ctrlPr>
-                        <w:rPr>
-                          <w:rFonts w:ascii="Cambria Math" w:eastAsiaTheme="minorEastAsia" w:hAnsi="Cambria Math" w:cs="Times New Roman"/>
-                          <w:i/>
-                          <w:sz w:val="28"/>
-                          <w:szCs w:val="28"/>
-                          <w:lang w:val="en-US"/>
-                        </w:rPr>
-                      </m:ctrlPr>
-                    </m:mPr>
-                    <m:mr>
-                      <m:e>
-                        <m:r>
-                          <w:rPr>
-                            <w:rFonts w:ascii="Cambria Math" w:hAnsi="Cambria Math" w:cs="Times New Roman"/>
-                            <w:sz w:val="28"/>
-                            <w:szCs w:val="28"/>
-                            <w:lang w:val="en-US"/>
-                          </w:rPr>
-                          <m:t>⋮</m:t>
-                        </m:r>
-                      </m:e>
-                    </m:mr>
-                    <m:mr>
-                      <m:e>
-                        <m:sSub>
-                          <m:sSubPr>
-                            <m:ctrlPr>
-                              <w:rPr>
-                                <w:rFonts w:ascii="Cambria Math" w:eastAsiaTheme="minorEastAsia" w:hAnsi="Cambria Math" w:cs="Times New Roman"/>
-                                <w:i/>
-                                <w:sz w:val="28"/>
-                                <w:szCs w:val="28"/>
-                                <w:lang w:val="en-US"/>
-                              </w:rPr>
-                            </m:ctrlPr>
-                          </m:sSubPr>
-                          <m:e>
-                            <m:r>
-                              <w:rPr>
-                                <w:rFonts w:ascii="Cambria Math" w:eastAsiaTheme="minorEastAsia" w:hAnsi="Cambria Math" w:cs="Times New Roman"/>
-                                <w:sz w:val="28"/>
-                                <w:szCs w:val="28"/>
-                                <w:lang w:val="en-US"/>
-                              </w:rPr>
-                              <m:t>x</m:t>
-                            </m:r>
-                          </m:e>
-                          <m:sub>
-                            <m:r>
-                              <w:rPr>
-                                <w:rFonts w:ascii="Cambria Math" w:eastAsiaTheme="minorEastAsia" w:hAnsi="Cambria Math" w:cs="Times New Roman"/>
-                                <w:sz w:val="28"/>
-                                <w:szCs w:val="28"/>
-                                <w:lang w:val="en-US"/>
-                              </w:rPr>
-                              <m:t>n</m:t>
-                            </m:r>
-                          </m:sub>
-                        </m:sSub>
-                      </m:e>
-                    </m:mr>
-                  </m:m>
-                </m:e>
-              </m:mr>
-            </m:m>
-          </m:e>
-        </m:d>
-      </m:oMath>
-      <w:r>
-        <w:rPr>
-          <w:rFonts w:ascii="Times New Roman" w:eastAsiaTheme="minorEastAsia" w:hAnsi="Times New Roman" w:cs="Times New Roman"/>
-          <w:sz w:val="28"/>
-          <w:szCs w:val="28"/>
-          <w:lang w:val="en-US"/>
-        </w:rPr>
-        <w:t>,</w:t>
-      </w:r>
-      <w:r>
-        <w:rPr>
-          <w:rFonts w:ascii="Times New Roman" w:eastAsiaTheme="minorEastAsia" w:hAnsi="Times New Roman" w:cs="Times New Roman"/>
-          <w:sz w:val="28"/>
-          <w:szCs w:val="28"/>
-          <w:lang w:val="en-US"/>
-        </w:rPr>
-        <w:tab/>
-        <w:t xml:space="preserve"> </w:t>
-      </w:r>
-      <m:oMath>
-        <m:r>
-          <w:rPr>
-            <w:rFonts w:ascii="Cambria Math" w:eastAsiaTheme="minorEastAsia" w:hAnsi="Cambria Math" w:cs="Times New Roman"/>
-            <w:sz w:val="28"/>
-            <w:szCs w:val="28"/>
-            <w:lang w:val="en-US"/>
-          </w:rPr>
-          <m:t xml:space="preserve">b= </m:t>
-        </m:r>
-        <m:d>
-          <m:dPr>
-            <m:begChr m:val="["/>
-            <m:endChr m:val="]"/>
-            <m:ctrlPr>
-              <w:rPr>
-                <w:rFonts w:ascii="Cambria Math" w:eastAsiaTheme="minorEastAsia" w:hAnsi="Cambria Math" w:cs="Times New Roman"/>
-                <w:i/>
-                <w:sz w:val="28"/>
-                <w:szCs w:val="28"/>
-                <w:lang w:val="en-US"/>
-              </w:rPr>
-            </m:ctrlPr>
-          </m:dPr>
-          <m:e>
-            <m:m>
-              <m:mPr>
-                <m:mcs>
-                  <m:mc>
-                    <m:mcPr>
-                      <m:count m:val="1"/>
-                      <m:mcJc m:val="center"/>
-                    </m:mcPr>
-                  </m:mc>
-                </m:mcs>
-                <m:ctrlPr>
-                  <w:rPr>
-                    <w:rFonts w:ascii="Cambria Math" w:eastAsiaTheme="minorEastAsia" w:hAnsi="Cambria Math" w:cs="Times New Roman"/>
-                    <w:i/>
-                    <w:sz w:val="28"/>
-                    <w:szCs w:val="28"/>
-                    <w:lang w:val="en-US"/>
-                  </w:rPr>
-                </m:ctrlPr>
-              </m:mPr>
-              <m:mr>
-                <m:e>
-                  <m:sSub>
-                    <m:sSubPr>
-                      <m:ctrlPr>
-                        <w:rPr>
-                          <w:rFonts w:ascii="Cambria Math" w:eastAsiaTheme="minorEastAsia" w:hAnsi="Cambria Math" w:cs="Times New Roman"/>
-                          <w:i/>
-                          <w:sz w:val="28"/>
-                          <w:szCs w:val="28"/>
-                          <w:lang w:val="en-US"/>
-                        </w:rPr>
-                      </m:ctrlPr>
-                    </m:sSubPr>
-                    <m:e>
-                      <m:r>
-                        <w:rPr>
-                          <w:rFonts w:ascii="Cambria Math" w:eastAsiaTheme="minorEastAsia" w:hAnsi="Cambria Math" w:cs="Times New Roman"/>
-                          <w:sz w:val="28"/>
-                          <w:szCs w:val="28"/>
-                          <w:lang w:val="en-US"/>
-                        </w:rPr>
-                        <m:t>b</m:t>
-                      </m:r>
-                    </m:e>
-                    <m:sub>
-                      <m:r>
-                        <w:rPr>
-                          <w:rFonts w:ascii="Cambria Math" w:eastAsiaTheme="minorEastAsia" w:hAnsi="Cambria Math" w:cs="Times New Roman"/>
-                          <w:sz w:val="28"/>
-                          <w:szCs w:val="28"/>
-                          <w:lang w:val="en-US"/>
-                        </w:rPr>
-                        <m:t>1</m:t>
-                      </m:r>
-                    </m:sub>
-                  </m:sSub>
-                </m:e>
-              </m:mr>
-              <m:mr>
-                <m:e>
-                  <m:sSub>
-                    <m:sSubPr>
-                      <m:ctrlPr>
-                        <w:rPr>
-                          <w:rFonts w:ascii="Cambria Math" w:eastAsiaTheme="minorEastAsia" w:hAnsi="Cambria Math" w:cs="Times New Roman"/>
-                          <w:i/>
-                          <w:sz w:val="28"/>
-                          <w:szCs w:val="28"/>
-                          <w:lang w:val="en-US"/>
-                        </w:rPr>
-                      </m:ctrlPr>
-                    </m:sSubPr>
-                    <m:e>
-                      <m:r>
-                        <w:rPr>
-                          <w:rFonts w:ascii="Cambria Math" w:eastAsiaTheme="minorEastAsia" w:hAnsi="Cambria Math" w:cs="Times New Roman"/>
-                          <w:sz w:val="28"/>
-                          <w:szCs w:val="28"/>
-                          <w:lang w:val="en-US"/>
-                        </w:rPr>
-                        <m:t>b</m:t>
-                      </m:r>
-                    </m:e>
-                    <m:sub>
-                      <m:r>
-                        <w:rPr>
-                          <w:rFonts w:ascii="Cambria Math" w:eastAsiaTheme="minorEastAsia" w:hAnsi="Cambria Math" w:cs="Times New Roman"/>
-                          <w:sz w:val="28"/>
-                          <w:szCs w:val="28"/>
-                          <w:lang w:val="en-US"/>
-                        </w:rPr>
-                        <m:t>2</m:t>
-                      </m:r>
-                    </m:sub>
-                  </m:sSub>
-                </m:e>
-              </m:mr>
-              <m:mr>
-                <m:e>
-                  <m:m>
-                    <m:mPr>
-                      <m:mcs>
-                        <m:mc>
-                          <m:mcPr>
-                            <m:count m:val="1"/>
-                            <m:mcJc m:val="center"/>
-                          </m:mcPr>
-                        </m:mc>
-                      </m:mcs>
-                      <m:ctrlPr>
-                        <w:rPr>
-                          <w:rFonts w:ascii="Cambria Math" w:eastAsiaTheme="minorEastAsia" w:hAnsi="Cambria Math" w:cs="Times New Roman"/>
-                          <w:i/>
-                          <w:sz w:val="28"/>
-                          <w:szCs w:val="28"/>
-                          <w:lang w:val="en-US"/>
-                        </w:rPr>
-                      </m:ctrlPr>
-                    </m:mPr>
-                    <m:mr>
-                      <m:e>
-                        <m:r>
-                          <w:rPr>
-                            <w:rFonts w:ascii="Cambria Math" w:hAnsi="Cambria Math" w:cs="Times New Roman"/>
-                            <w:sz w:val="28"/>
-                            <w:szCs w:val="28"/>
-                            <w:lang w:val="en-US"/>
-                          </w:rPr>
-                          <m:t>⋮</m:t>
-                        </m:r>
-                      </m:e>
-                    </m:mr>
-                    <m:mr>
-                      <m:e>
-                        <m:sSub>
-                          <m:sSubPr>
-                            <m:ctrlPr>
-                              <w:rPr>
-                                <w:rFonts w:ascii="Cambria Math" w:eastAsiaTheme="minorEastAsia" w:hAnsi="Cambria Math" w:cs="Times New Roman"/>
-                                <w:i/>
-                                <w:sz w:val="28"/>
-                                <w:szCs w:val="28"/>
-                                <w:lang w:val="en-US"/>
-                              </w:rPr>
-                            </m:ctrlPr>
-                          </m:sSubPr>
-                          <m:e>
-                            <m:r>
-                              <w:rPr>
-                                <w:rFonts w:ascii="Cambria Math" w:eastAsiaTheme="minorEastAsia" w:hAnsi="Cambria Math" w:cs="Times New Roman"/>
-                                <w:sz w:val="28"/>
-                                <w:szCs w:val="28"/>
-                                <w:lang w:val="en-US"/>
-                              </w:rPr>
-                              <m:t>b</m:t>
-                            </m:r>
-                          </m:e>
-                          <m:sub>
-                            <m:r>
-                              <w:rPr>
-                                <w:rFonts w:ascii="Cambria Math" w:eastAsiaTheme="minorEastAsia" w:hAnsi="Cambria Math" w:cs="Times New Roman"/>
-                                <w:sz w:val="28"/>
-                                <w:szCs w:val="28"/>
-                                <w:lang w:val="en-US"/>
-                              </w:rPr>
-                              <m:t>n</m:t>
-                            </m:r>
-                          </m:sub>
-                        </m:sSub>
-                      </m:e>
-                    </m:mr>
-                  </m:m>
-                </m:e>
-              </m:mr>
-            </m:m>
-          </m:e>
-        </m:d>
-      </m:oMath>
-    </w:p>
-    <w:p>
-      <w:pPr>
-        <w:pStyle w:val="a7"/>
-        <w:spacing w:line="360" w:lineRule="auto"/>
-        <w:ind w:left="375"/>
-        <w:jc w:val="both"/>
-        <w:rPr>
-          <w:rFonts w:ascii="Times New Roman" w:eastAsiaTheme="minorEastAsia" w:hAnsi="Times New Roman" w:cs="Times New Roman"/>
-          <w:sz w:val="28"/>
-          <w:szCs w:val="28"/>
-        </w:rPr>
-      </w:pPr>
-      <w:r>
-        <w:rPr>
-          <w:rFonts w:ascii="Times New Roman" w:eastAsiaTheme="minorEastAsia" w:hAnsi="Times New Roman" w:cs="Times New Roman"/>
-          <w:sz w:val="28"/>
-          <w:szCs w:val="28"/>
-        </w:rPr>
-        <w:t xml:space="preserve">Тоді якщо </w:t>
-      </w:r>
-      <m:oMath>
-        <m:d>
-          <m:dPr>
-            <m:begChr m:val="|"/>
-            <m:endChr m:val="|"/>
-            <m:ctrlPr>
-              <w:rPr>
-                <w:rFonts w:ascii="Cambria Math" w:eastAsiaTheme="minorEastAsia" w:hAnsi="Cambria Math" w:cs="Times New Roman"/>
-                <w:i/>
-                <w:sz w:val="28"/>
-                <w:szCs w:val="28"/>
-              </w:rPr>
-            </m:ctrlPr>
-          </m:dPr>
-          <m:e>
-            <m:r>
-              <w:rPr>
-                <w:rFonts w:ascii="Cambria Math" w:eastAsiaTheme="minorEastAsia" w:hAnsi="Cambria Math" w:cs="Times New Roman"/>
-                <w:sz w:val="28"/>
-                <w:szCs w:val="28"/>
-              </w:rPr>
-              <m:t>А</m:t>
-            </m:r>
-          </m:e>
-        </m:d>
-        <m:r>
-          <w:rPr>
-            <w:rFonts w:ascii="Cambria Math" w:eastAsiaTheme="minorEastAsia" w:hAnsi="Cambria Math" w:cs="Times New Roman"/>
-            <w:sz w:val="28"/>
-            <w:szCs w:val="28"/>
-          </w:rPr>
-          <m:t>≠0</m:t>
-        </m:r>
-      </m:oMath>
-      <w:r>
-        <w:rPr>
-          <w:rFonts w:ascii="Times New Roman" w:eastAsiaTheme="minorEastAsia" w:hAnsi="Times New Roman" w:cs="Times New Roman"/>
-          <w:sz w:val="28"/>
-          <w:szCs w:val="28"/>
-        </w:rPr>
-        <w:t>, то система (3</w:t>
-      </w:r>
-      <w:r>
-        <w:rPr>
-          <w:rFonts w:ascii="Times New Roman" w:eastAsiaTheme="minorEastAsia" w:hAnsi="Times New Roman" w:cs="Times New Roman"/>
-          <w:sz w:val="28"/>
-          <w:szCs w:val="28"/>
-        </w:rPr>
-        <w:t>.1) має розв’язок та він єдиний.</w:t>
-      </w:r>
-      <w:r>
-        <w:rPr>
-          <w:rFonts w:ascii="Times New Roman" w:eastAsiaTheme="minorEastAsia" w:hAnsi="Times New Roman" w:cs="Times New Roman"/>
-          <w:sz w:val="28"/>
-          <w:szCs w:val="28"/>
-        </w:rPr>
-        <w:t xml:space="preserve"> Якщо матриця </w:t>
+          <w:rFonts w:ascii="Times New Roman" w:eastAsiaTheme="minorEastAsia" w:hAnsi="Times New Roman" w:cs="Times New Roman"/>
+          <w:sz w:val="28"/>
+          <w:szCs w:val="28"/>
+        </w:rPr>
+        <w:t xml:space="preserve">Якщо матриця </w:t>
       </w:r>
       <m:oMath>
         <m:r>
@@ -13278,14 +10419,30 @@
           <w:sz w:val="28"/>
           <w:szCs w:val="28"/>
         </w:rPr>
-        <w:t xml:space="preserve"> визначена, то розв’язок системи (3.1) можна знайти методом приєднаних градієнтів. </w:t>
+        <w:t xml:space="preserve"> виз</w:t>
+      </w:r>
+      <w:r>
+        <w:rPr>
+          <w:rFonts w:ascii="Times New Roman" w:eastAsiaTheme="minorEastAsia" w:hAnsi="Times New Roman" w:cs="Times New Roman"/>
+          <w:sz w:val="28"/>
+          <w:szCs w:val="28"/>
+        </w:rPr>
+        <w:t>начена, то розв’язок системи (</w:t>
+      </w:r>
+      <w:r>
+        <w:rPr>
+          <w:rFonts w:ascii="Times New Roman" w:eastAsiaTheme="minorEastAsia" w:hAnsi="Times New Roman" w:cs="Times New Roman"/>
+          <w:sz w:val="28"/>
+          <w:szCs w:val="28"/>
+        </w:rPr>
+        <w:t xml:space="preserve">1) можна знайти методом приєднаних градієнтів. </w:t>
       </w:r>
     </w:p>
     <w:p>
       <w:pPr>
         <w:pStyle w:val="a7"/>
         <w:spacing w:line="360" w:lineRule="auto"/>
-        <w:ind w:left="375"/>
+        <w:ind w:left="0"/>
         <w:jc w:val="both"/>
         <w:rPr>
           <w:rFonts w:ascii="Times New Roman" w:eastAsiaTheme="minorEastAsia" w:hAnsi="Times New Roman" w:cs="Times New Roman"/>
@@ -13306,7 +10463,7 @@
       <w:pPr>
         <w:pStyle w:val="a7"/>
         <w:spacing w:line="360" w:lineRule="auto"/>
-        <w:ind w:left="375"/>
+        <w:ind w:left="0"/>
         <w:jc w:val="both"/>
         <w:rPr>
           <w:rFonts w:ascii="Times New Roman" w:eastAsiaTheme="minorEastAsia" w:hAnsi="Times New Roman" w:cs="Times New Roman"/>
@@ -13439,7 +10596,7 @@
       <w:pPr>
         <w:pStyle w:val="a7"/>
         <w:spacing w:line="360" w:lineRule="auto"/>
-        <w:ind w:left="375"/>
+        <w:ind w:left="0"/>
         <w:jc w:val="both"/>
         <w:rPr>
           <w:rFonts w:ascii="Times New Roman" w:eastAsiaTheme="minorEastAsia" w:hAnsi="Times New Roman" w:cs="Times New Roman"/>
@@ -13518,7 +10675,7 @@
       <w:pPr>
         <w:pStyle w:val="a7"/>
         <w:spacing w:line="360" w:lineRule="auto"/>
-        <w:ind w:left="375"/>
+        <w:ind w:left="0"/>
         <w:jc w:val="both"/>
         <w:rPr>
           <w:rFonts w:ascii="Times New Roman" w:eastAsiaTheme="minorEastAsia" w:hAnsi="Times New Roman" w:cs="Times New Roman"/>
@@ -13532,7 +10689,15 @@
           <w:sz w:val="28"/>
           <w:szCs w:val="28"/>
         </w:rPr>
-        <w:t xml:space="preserve">Нехай </w:t>
+        <w:t>Якщо</w:t>
+      </w:r>
+      <w:r>
+        <w:rPr>
+          <w:rFonts w:ascii="Times New Roman" w:eastAsiaTheme="minorEastAsia" w:hAnsi="Times New Roman" w:cs="Times New Roman"/>
+          <w:sz w:val="28"/>
+          <w:szCs w:val="28"/>
+        </w:rPr>
+        <w:t xml:space="preserve"> </w:t>
       </w:r>
       <m:oMath>
         <m:r>
@@ -13656,7 +10821,15 @@
           <w:sz w:val="28"/>
           <w:szCs w:val="28"/>
         </w:rPr>
-        <w:t xml:space="preserve"> взаємно приєднаних векторів. Тоді </w:t>
+        <w:t xml:space="preserve"> взаємно приєднаних векторів, то</w:t>
+      </w:r>
+      <w:r>
+        <w:rPr>
+          <w:rFonts w:ascii="Times New Roman" w:eastAsiaTheme="minorEastAsia" w:hAnsi="Times New Roman" w:cs="Times New Roman"/>
+          <w:sz w:val="28"/>
+          <w:szCs w:val="28"/>
+        </w:rPr>
+        <w:t xml:space="preserve"> </w:t>
       </w:r>
       <w:r>
         <w:rPr>
@@ -13681,7 +10854,7 @@
           <w:lang w:eastAsia="uk-UA"/>
         </w:rPr>
         <w:drawing>
-          <wp:inline distT="0" distB="0" distL="0" distR="0" wp14:anchorId="09C4CDCD" wp14:editId="5E17DE94">
+          <wp:inline distT="0" distB="0" distL="0" distR="0" wp14:anchorId="008D9654" wp14:editId="52CCBF86">
             <wp:extent cx="222250" cy="139700"/>
             <wp:effectExtent l="0" t="0" r="6350" b="0"/>
             <wp:docPr id="2" name="Рисунок 2" descr="\ Mathbb {R} ^ п"/>
@@ -13802,7 +10975,7 @@
       <w:pPr>
         <w:pStyle w:val="a7"/>
         <w:spacing w:line="360" w:lineRule="auto"/>
-        <w:ind w:left="375"/>
+        <w:ind w:left="0"/>
         <w:jc w:val="both"/>
         <w:rPr>
           <w:rFonts w:ascii="Times New Roman" w:eastAsiaTheme="minorEastAsia" w:hAnsi="Times New Roman" w:cs="Times New Roman"/>
@@ -13961,7 +11134,15 @@
               <w:sz w:val="28"/>
               <w:szCs w:val="28"/>
             </w:rPr>
-            <m:t xml:space="preserve"> (3.2)</m:t>
+            <m:t xml:space="preserve"> (5</m:t>
+          </m:r>
+          <m:r>
+            <w:rPr>
+              <w:rFonts w:ascii="Cambria Math" w:eastAsiaTheme="minorEastAsia" w:hAnsi="Cambria Math" w:cs="Times New Roman"/>
+              <w:sz w:val="28"/>
+              <w:szCs w:val="28"/>
+            </w:rPr>
+            <m:t>)</m:t>
           </m:r>
         </m:oMath>
       </m:oMathPara>
@@ -13970,7 +11151,7 @@
       <w:pPr>
         <w:pStyle w:val="a7"/>
         <w:spacing w:line="360" w:lineRule="auto"/>
-        <w:ind w:left="375"/>
+        <w:ind w:left="0"/>
         <w:jc w:val="both"/>
         <w:rPr>
           <w:rFonts w:ascii="Times New Roman" w:eastAsiaTheme="minorEastAsia" w:hAnsi="Times New Roman" w:cs="Times New Roman"/>
@@ -13984,14 +11165,22 @@
           <w:sz w:val="28"/>
           <w:szCs w:val="28"/>
         </w:rPr>
-        <w:t>Користуючись виразом (3.2) можна обчислити:</w:t>
+        <w:t>Нескладними математичними підрахунками з виразу (5) отримаємо</w:t>
+      </w:r>
+      <w:r>
+        <w:rPr>
+          <w:rFonts w:ascii="Times New Roman" w:eastAsiaTheme="minorEastAsia" w:hAnsi="Times New Roman" w:cs="Times New Roman"/>
+          <w:sz w:val="28"/>
+          <w:szCs w:val="28"/>
+        </w:rPr>
+        <w:t>:</w:t>
       </w:r>
     </w:p>
     <w:p>
       <w:pPr>
         <w:pStyle w:val="a7"/>
         <w:spacing w:line="360" w:lineRule="auto"/>
-        <w:ind w:left="375"/>
+        <w:ind w:left="0"/>
         <w:jc w:val="both"/>
         <w:rPr>
           <w:rFonts w:ascii="Times New Roman" w:eastAsiaTheme="minorEastAsia" w:hAnsi="Times New Roman" w:cs="Times New Roman"/>
@@ -14163,7 +11352,7 @@
       <w:pPr>
         <w:pStyle w:val="a7"/>
         <w:spacing w:line="360" w:lineRule="auto"/>
-        <w:ind w:left="375"/>
+        <w:ind w:left="0"/>
         <w:jc w:val="both"/>
         <w:rPr>
           <w:rFonts w:ascii="Times New Roman" w:eastAsiaTheme="minorEastAsia" w:hAnsi="Times New Roman" w:cs="Times New Roman"/>
@@ -14423,7 +11612,7 @@
       <w:pPr>
         <w:pStyle w:val="a7"/>
         <w:spacing w:line="360" w:lineRule="auto"/>
-        <w:ind w:left="375"/>
+        <w:ind w:left="0"/>
         <w:jc w:val="both"/>
         <w:rPr>
           <w:rFonts w:ascii="Times New Roman" w:eastAsiaTheme="minorEastAsia" w:hAnsi="Times New Roman" w:cs="Times New Roman"/>
@@ -14653,7 +11842,7 @@
       <w:pPr>
         <w:pStyle w:val="a7"/>
         <w:spacing w:line="360" w:lineRule="auto"/>
-        <w:ind w:left="375"/>
+        <w:ind w:left="0"/>
         <w:jc w:val="both"/>
         <w:rPr>
           <w:rFonts w:ascii="Times New Roman" w:eastAsiaTheme="minorEastAsia" w:hAnsi="Times New Roman" w:cs="Times New Roman"/>
@@ -14837,7 +12026,7 @@
       <w:pPr>
         <w:pStyle w:val="a7"/>
         <w:spacing w:line="360" w:lineRule="auto"/>
-        <w:ind w:left="375"/>
+        <w:ind w:left="0"/>
         <w:jc w:val="both"/>
         <w:rPr>
           <w:rFonts w:ascii="Times New Roman" w:eastAsiaTheme="minorEastAsia" w:hAnsi="Times New Roman" w:cs="Times New Roman"/>
@@ -15044,7 +12233,15 @@
               <w:sz w:val="28"/>
               <w:szCs w:val="28"/>
             </w:rPr>
-            <m:t xml:space="preserve"> (3.3)</m:t>
+            <m:t xml:space="preserve"> (6</m:t>
+          </m:r>
+          <m:r>
+            <w:rPr>
+              <w:rFonts w:ascii="Cambria Math" w:eastAsiaTheme="minorEastAsia" w:hAnsi="Cambria Math" w:cs="Times New Roman"/>
+              <w:sz w:val="28"/>
+              <w:szCs w:val="28"/>
+            </w:rPr>
+            <m:t>)</m:t>
           </m:r>
         </m:oMath>
       </m:oMathPara>
@@ -15053,7 +12250,7 @@
       <w:pPr>
         <w:pStyle w:val="a7"/>
         <w:spacing w:line="360" w:lineRule="auto"/>
-        <w:ind w:left="375"/>
+        <w:ind w:left="0"/>
         <w:jc w:val="both"/>
         <w:rPr>
           <w:rFonts w:ascii="Times New Roman" w:eastAsiaTheme="minorEastAsia" w:hAnsi="Times New Roman" w:cs="Times New Roman"/>
@@ -15068,7 +12265,31 @@
           <w:sz w:val="28"/>
           <w:szCs w:val="28"/>
         </w:rPr>
-        <w:t xml:space="preserve">Вираз (3.3) дає нам наступний метод рішення системи (3.1): найти послідовність </w:t>
+        <w:t>Вираз (6</w:t>
+      </w:r>
+      <w:r>
+        <w:rPr>
+          <w:rFonts w:ascii="Times New Roman" w:eastAsiaTheme="minorEastAsia" w:hAnsi="Times New Roman" w:cs="Times New Roman"/>
+          <w:sz w:val="28"/>
+          <w:szCs w:val="28"/>
+        </w:rPr>
+        <w:t>) дає нам наст</w:t>
+      </w:r>
+      <w:r>
+        <w:rPr>
+          <w:rFonts w:ascii="Times New Roman" w:eastAsiaTheme="minorEastAsia" w:hAnsi="Times New Roman" w:cs="Times New Roman"/>
+          <w:sz w:val="28"/>
+          <w:szCs w:val="28"/>
+        </w:rPr>
+        <w:t>упний метод рішення системи (1</w:t>
+      </w:r>
+      <w:r>
+        <w:rPr>
+          <w:rFonts w:ascii="Times New Roman" w:eastAsiaTheme="minorEastAsia" w:hAnsi="Times New Roman" w:cs="Times New Roman"/>
+          <w:sz w:val="28"/>
+          <w:szCs w:val="28"/>
+        </w:rPr>
+        <w:t xml:space="preserve">): найти послідовність </w:t>
       </w:r>
       <w:r>
         <w:rPr>
@@ -15085,7 +12306,23 @@
           <w:sz w:val="28"/>
           <w:szCs w:val="28"/>
         </w:rPr>
-        <w:t xml:space="preserve"> приєднаних векторів-напрямків, а потім обчислити коефіцієнт </w:t>
+        <w:t xml:space="preserve"> приєднаних векторів-напрямків, а потім обчислити </w:t>
+      </w:r>
+      <w:r>
+        <w:rPr>
+          <w:rFonts w:ascii="Times New Roman" w:eastAsiaTheme="minorEastAsia" w:hAnsi="Times New Roman" w:cs="Times New Roman"/>
+          <w:sz w:val="28"/>
+          <w:szCs w:val="28"/>
+        </w:rPr>
+        <w:t xml:space="preserve">їх </w:t>
+      </w:r>
+      <w:r>
+        <w:rPr>
+          <w:rFonts w:ascii="Times New Roman" w:eastAsiaTheme="minorEastAsia" w:hAnsi="Times New Roman" w:cs="Times New Roman"/>
+          <w:sz w:val="28"/>
+          <w:szCs w:val="28"/>
+        </w:rPr>
+        <w:t xml:space="preserve">коефіцієнт </w:t>
       </w:r>
       <m:oMath>
         <m:sSub>
@@ -15133,16 +12370,13 @@
     </w:p>
     <w:p>
       <w:pPr>
-        <w:pStyle w:val="a7"/>
-        <w:spacing w:line="360" w:lineRule="auto"/>
-        <w:ind w:left="375"/>
-        <w:jc w:val="both"/>
         <w:rPr>
           <w:rFonts w:ascii="Times New Roman" w:eastAsiaTheme="minorEastAsia" w:hAnsi="Times New Roman" w:cs="Times New Roman"/>
           <w:sz w:val="28"/>
           <w:szCs w:val="28"/>
         </w:rPr>
       </w:pPr>
+      <w:proofErr w:type="spellStart"/>
       <w:r>
         <w:rPr>
           <w:rFonts w:ascii="Times New Roman" w:eastAsiaTheme="minorEastAsia" w:hAnsi="Times New Roman" w:cs="Times New Roman"/>
@@ -15150,15 +12384,16 @@
           <w:szCs w:val="28"/>
           <w:lang w:val="ru-RU"/>
         </w:rPr>
-        <w:t>Не</w:t>
-      </w:r>
-      <w:r>
-        <w:rPr>
-          <w:rFonts w:ascii="Times New Roman" w:eastAsiaTheme="minorEastAsia" w:hAnsi="Times New Roman" w:cs="Times New Roman"/>
-          <w:sz w:val="28"/>
-          <w:szCs w:val="28"/>
-        </w:rPr>
-        <w:t xml:space="preserve">хай відоме певне наближення </w:t>
+        <w:t>Якщо</w:t>
+      </w:r>
+      <w:proofErr w:type="spellEnd"/>
+      <w:r>
+        <w:rPr>
+          <w:rFonts w:ascii="Times New Roman" w:eastAsiaTheme="minorEastAsia" w:hAnsi="Times New Roman" w:cs="Times New Roman"/>
+          <w:sz w:val="28"/>
+          <w:szCs w:val="28"/>
+        </w:rPr>
+        <w:t xml:space="preserve"> відоме певне наближення </w:t>
       </w:r>
       <m:oMath>
         <m:sSup>
@@ -15475,7 +12710,7 @@
       <w:pPr>
         <w:pStyle w:val="a7"/>
         <w:spacing w:line="360" w:lineRule="auto"/>
-        <w:ind w:left="375"/>
+        <w:ind w:left="0"/>
         <w:jc w:val="both"/>
         <w:rPr>
           <w:rFonts w:ascii="Times New Roman" w:eastAsiaTheme="minorEastAsia" w:hAnsi="Times New Roman" w:cs="Times New Roman"/>
@@ -15560,16 +12795,7 @@
                       <w:szCs w:val="28"/>
                       <w:lang w:val="en-US"/>
                     </w:rPr>
-                    <m:t>(</m:t>
-                  </m:r>
-                  <m:r>
-                    <w:rPr>
-                      <w:rFonts w:ascii="Cambria Math" w:eastAsiaTheme="minorEastAsia" w:hAnsi="Cambria Math" w:cs="Times New Roman"/>
-                      <w:sz w:val="28"/>
-                      <w:szCs w:val="28"/>
-                      <w:lang w:val="en-US"/>
-                    </w:rPr>
-                    <m:t>r</m:t>
+                    <m:t>(r</m:t>
                   </m:r>
                 </m:e>
                 <m:sub/>
@@ -15738,7 +12964,7 @@
       <w:pPr>
         <w:pStyle w:val="a7"/>
         <w:spacing w:line="360" w:lineRule="auto"/>
-        <w:ind w:left="375"/>
+        <w:ind w:left="0"/>
         <w:jc w:val="both"/>
         <w:rPr>
           <w:rFonts w:ascii="Times New Roman" w:eastAsiaTheme="minorEastAsia" w:hAnsi="Times New Roman" w:cs="Times New Roman"/>
@@ -15915,7 +13141,7 @@
       <w:pPr>
         <w:pStyle w:val="a7"/>
         <w:spacing w:line="360" w:lineRule="auto"/>
-        <w:ind w:left="375"/>
+        <w:ind w:left="0"/>
         <w:jc w:val="both"/>
         <w:rPr>
           <w:rFonts w:ascii="Times New Roman" w:eastAsiaTheme="minorEastAsia" w:hAnsi="Times New Roman" w:cs="Times New Roman"/>
@@ -16110,7 +13336,7 @@
       <w:pPr>
         <w:pStyle w:val="a7"/>
         <w:spacing w:line="360" w:lineRule="auto"/>
-        <w:ind w:left="375"/>
+        <w:ind w:left="0"/>
         <w:jc w:val="both"/>
         <w:rPr>
           <w:rFonts w:ascii="Times New Roman" w:eastAsiaTheme="minorEastAsia" w:hAnsi="Times New Roman" w:cs="Times New Roman"/>
@@ -16211,25 +13437,7 @@
                       <w:szCs w:val="28"/>
                       <w:lang w:val="en-US"/>
                     </w:rPr>
-                    <m:t>(</m:t>
-                  </m:r>
-                  <m:r>
-                    <w:rPr>
-                      <w:rFonts w:ascii="Cambria Math" w:eastAsiaTheme="minorEastAsia" w:hAnsi="Cambria Math" w:cs="Times New Roman"/>
-                      <w:sz w:val="28"/>
-                      <w:szCs w:val="28"/>
-                      <w:lang w:val="en-US"/>
-                    </w:rPr>
-                    <m:t>k</m:t>
-                  </m:r>
-                  <m:r>
-                    <w:rPr>
-                      <w:rFonts w:ascii="Cambria Math" w:eastAsiaTheme="minorEastAsia" w:hAnsi="Cambria Math" w:cs="Times New Roman"/>
-                      <w:sz w:val="28"/>
-                      <w:szCs w:val="28"/>
-                      <w:lang w:val="en-US"/>
-                    </w:rPr>
-                    <m:t>+1)</m:t>
+                    <m:t>(k+1)</m:t>
                   </m:r>
                 </m:sup>
               </m:sSubSup>
@@ -16274,25 +13482,7 @@
                       <w:szCs w:val="28"/>
                       <w:lang w:val="en-US"/>
                     </w:rPr>
-                    <m:t>(</m:t>
-                  </m:r>
-                  <m:r>
-                    <w:rPr>
-                      <w:rFonts w:ascii="Cambria Math" w:eastAsiaTheme="minorEastAsia" w:hAnsi="Cambria Math" w:cs="Times New Roman"/>
-                      <w:sz w:val="28"/>
-                      <w:szCs w:val="28"/>
-                      <w:lang w:val="en-US"/>
-                    </w:rPr>
-                    <m:t>k</m:t>
-                  </m:r>
-                  <m:r>
-                    <w:rPr>
-                      <w:rFonts w:ascii="Cambria Math" w:eastAsiaTheme="minorEastAsia" w:hAnsi="Cambria Math" w:cs="Times New Roman"/>
-                      <w:sz w:val="28"/>
-                      <w:szCs w:val="28"/>
-                      <w:lang w:val="en-US"/>
-                    </w:rPr>
-                    <m:t>+1)</m:t>
+                    <m:t>(k+1)</m:t>
                   </m:r>
                 </m:sup>
               </m:sSubSup>
@@ -16406,7 +13596,7 @@
       <w:pPr>
         <w:pStyle w:val="a7"/>
         <w:spacing w:line="360" w:lineRule="auto"/>
-        <w:ind w:left="375"/>
+        <w:ind w:left="0"/>
         <w:jc w:val="both"/>
         <w:rPr>
           <w:rFonts w:ascii="Times New Roman" w:eastAsiaTheme="minorEastAsia" w:hAnsi="Times New Roman" w:cs="Times New Roman"/>
@@ -16583,7 +13773,7 @@
       <w:pPr>
         <w:pStyle w:val="a7"/>
         <w:spacing w:line="360" w:lineRule="auto"/>
-        <w:ind w:left="375"/>
+        <w:ind w:left="0"/>
         <w:jc w:val="both"/>
         <w:rPr>
           <w:rFonts w:ascii="Times New Roman" w:eastAsiaTheme="minorEastAsia" w:hAnsi="Times New Roman" w:cs="Times New Roman"/>
@@ -16839,7 +14029,7 @@
       <w:pPr>
         <w:pStyle w:val="a7"/>
         <w:spacing w:line="360" w:lineRule="auto"/>
-        <w:ind w:left="375"/>
+        <w:ind w:left="0"/>
         <w:jc w:val="both"/>
         <w:rPr>
           <w:rFonts w:ascii="Times New Roman" w:eastAsiaTheme="minorEastAsia" w:hAnsi="Times New Roman" w:cs="Times New Roman"/>
@@ -16847,42 +14037,6 @@
           <w:szCs w:val="28"/>
         </w:rPr>
       </w:pPr>
-    </w:p>
-    <w:p>
-      <w:pPr>
-        <w:pStyle w:val="a7"/>
-        <w:numPr>
-          <w:ilvl w:val="1"/>
-          <w:numId w:val="4"/>
-        </w:numPr>
-        <w:spacing w:line="360" w:lineRule="auto"/>
-        <w:jc w:val="both"/>
-        <w:rPr>
-          <w:rFonts w:ascii="Times New Roman" w:eastAsiaTheme="minorEastAsia" w:hAnsi="Times New Roman" w:cs="Times New Roman"/>
-          <w:sz w:val="28"/>
-          <w:szCs w:val="28"/>
-        </w:rPr>
-      </w:pPr>
-      <w:r>
-        <w:rPr>
-          <w:rFonts w:ascii="Times New Roman" w:eastAsiaTheme="minorEastAsia" w:hAnsi="Times New Roman" w:cs="Times New Roman"/>
-          <w:sz w:val="28"/>
-          <w:szCs w:val="28"/>
-        </w:rPr>
-        <w:t>Початкові наближення</w:t>
-      </w:r>
-    </w:p>
-    <w:p>
-      <w:pPr>
-        <w:spacing w:line="360" w:lineRule="auto"/>
-        <w:ind w:left="709"/>
-        <w:jc w:val="both"/>
-        <w:rPr>
-          <w:rFonts w:ascii="Times New Roman" w:eastAsiaTheme="minorEastAsia" w:hAnsi="Times New Roman" w:cs="Times New Roman"/>
-          <w:sz w:val="28"/>
-          <w:szCs w:val="28"/>
-        </w:rPr>
-      </w:pPr>
       <w:r>
         <w:rPr>
           <w:rFonts w:ascii="Times New Roman" w:eastAsiaTheme="minorEastAsia" w:hAnsi="Times New Roman" w:cs="Times New Roman"/>
@@ -16890,16 +14044,7 @@
           <w:szCs w:val="28"/>
           <w:lang w:val="ru-RU"/>
         </w:rPr>
-        <w:t>Д</w:t>
-      </w:r>
-      <w:r>
-        <w:rPr>
-          <w:rFonts w:ascii="Times New Roman" w:eastAsiaTheme="minorEastAsia" w:hAnsi="Times New Roman" w:cs="Times New Roman"/>
-          <w:sz w:val="28"/>
-          <w:szCs w:val="28"/>
-          <w:lang w:val="ru-RU"/>
-        </w:rPr>
-        <w:t xml:space="preserve">ля </w:t>
+        <w:t xml:space="preserve">Для </w:t>
       </w:r>
       <w:r>
         <w:rPr>
@@ -17209,13 +14354,44 @@
           <w:sz w:val="28"/>
           <w:szCs w:val="28"/>
         </w:rPr>
-        <w:t xml:space="preserve"> вищеописаний алгоритм буде працювати за умови, що:</w:t>
+        <w:t xml:space="preserve"> вищеописаний а</w:t>
+      </w:r>
+      <w:r>
+        <w:rPr>
+          <w:rFonts w:ascii="Times New Roman" w:eastAsiaTheme="minorEastAsia" w:hAnsi="Times New Roman" w:cs="Times New Roman"/>
+          <w:sz w:val="28"/>
+          <w:szCs w:val="28"/>
+        </w:rPr>
+        <w:t>лгоритм буде працювати за умови</w:t>
+      </w:r>
+      <w:r>
+        <w:rPr>
+          <w:rFonts w:ascii="Times New Roman" w:eastAsiaTheme="minorEastAsia" w:hAnsi="Times New Roman" w:cs="Times New Roman"/>
+          <w:sz w:val="28"/>
+          <w:szCs w:val="28"/>
+        </w:rPr>
+        <w:t xml:space="preserve"> </w:t>
+      </w:r>
+      <w:r>
+        <w:rPr>
+          <w:rFonts w:ascii="Times New Roman" w:eastAsiaTheme="minorEastAsia" w:hAnsi="Times New Roman" w:cs="Times New Roman"/>
+          <w:sz w:val="28"/>
+          <w:szCs w:val="28"/>
+        </w:rPr>
+        <w:t>як</w:t>
+      </w:r>
+      <w:r>
+        <w:rPr>
+          <w:rFonts w:ascii="Times New Roman" w:eastAsiaTheme="minorEastAsia" w:hAnsi="Times New Roman" w:cs="Times New Roman"/>
+          <w:sz w:val="28"/>
+          <w:szCs w:val="28"/>
+        </w:rPr>
+        <w:t>що:</w:t>
       </w:r>
     </w:p>
     <w:p>
       <w:pPr>
         <w:spacing w:line="360" w:lineRule="auto"/>
-        <w:ind w:left="709"/>
         <w:jc w:val="both"/>
         <w:rPr>
           <w:rFonts w:ascii="Times New Roman" w:eastAsiaTheme="minorEastAsia" w:hAnsi="Times New Roman" w:cs="Times New Roman"/>
@@ -17304,14 +14480,12 @@
     <w:p>
       <w:pPr>
         <w:spacing w:line="360" w:lineRule="auto"/>
-        <w:ind w:left="709"/>
         <w:jc w:val="both"/>
         <w:rPr>
           <w:rFonts w:ascii="Times New Roman" w:eastAsiaTheme="minorEastAsia" w:hAnsi="Times New Roman" w:cs="Times New Roman"/>
           <w:i/>
           <w:sz w:val="28"/>
           <w:szCs w:val="28"/>
-          <w:lang w:val="en-US"/>
         </w:rPr>
       </w:pPr>
       <m:oMathPara>
@@ -17397,32 +14571,6 @@
           </m:sSup>
         </m:oMath>
       </m:oMathPara>
-    </w:p>
-    <w:p>
-      <w:pPr>
-        <w:spacing w:line="360" w:lineRule="auto"/>
-        <w:jc w:val="both"/>
-        <w:rPr>
-          <w:rFonts w:ascii="Times New Roman" w:eastAsiaTheme="minorEastAsia" w:hAnsi="Times New Roman" w:cs="Times New Roman"/>
-          <w:sz w:val="28"/>
-          <w:szCs w:val="28"/>
-        </w:rPr>
-      </w:pPr>
-    </w:p>
-    <w:p>
-      <w:pPr>
-        <w:pStyle w:val="a7"/>
-        <w:spacing w:line="360" w:lineRule="auto"/>
-        <w:ind w:left="375"/>
-        <w:jc w:val="both"/>
-        <w:rPr>
-          <w:rFonts w:ascii="Times New Roman" w:eastAsiaTheme="minorEastAsia" w:hAnsi="Times New Roman" w:cs="Times New Roman"/>
-          <w:sz w:val="28"/>
-          <w:szCs w:val="28"/>
-        </w:rPr>
-      </w:pPr>
-      <w:bookmarkStart w:id="0" w:name="_GoBack"/>
-      <w:bookmarkEnd w:id="0"/>
     </w:p>
     <w:sectPr>
       <w:footerReference w:type="default" r:id="rId9"/>
@@ -17470,6 +14618,7 @@
         <w:docPartUnique/>
       </w:docPartObj>
     </w:sdtPr>
+    <w:sdtEndPr/>
     <w:sdtContent>
       <w:p>
         <w:pPr>
@@ -17490,7 +14639,7 @@
             <w:noProof/>
             <w:lang w:val="ru-RU"/>
           </w:rPr>
-          <w:t>6</w:t>
+          <w:t>5</w:t>
         </w:r>
         <w:r>
           <w:fldChar w:fldCharType="end"/>
@@ -18175,7 +15324,7 @@
   <w:style w:type="paragraph" w:default="1" w:styleId="a">
     <w:name w:val="Normal"/>
     <w:qFormat/>
-    <w:rsid w:val="00AB6ABD"/>
+    <w:rsid w:val="00C55FCB"/>
   </w:style>
   <w:style w:type="character" w:default="1" w:styleId="a0">
     <w:name w:val="Default Paragraph Font"/>
@@ -18480,7 +15629,7 @@
   <w:style w:type="paragraph" w:default="1" w:styleId="a">
     <w:name w:val="Normal"/>
     <w:qFormat/>
-    <w:rsid w:val="00AB6ABD"/>
+    <w:rsid w:val="00C55FCB"/>
   </w:style>
   <w:style w:type="character" w:default="1" w:styleId="a0">
     <w:name w:val="Default Paragraph Font"/>
@@ -18624,494 +15773,6 @@
     <w:rsid w:val="007C2EE3"/>
   </w:style>
 </w:styles>
-</file>
-
-<file path=word/glossary/document.xml><?xml version="1.0" encoding="utf-8"?>
-<w:glossaryDocument xmlns:wpc="http://schemas.microsoft.com/office/word/2010/wordprocessingCanvas" xmlns:mc="http://schemas.openxmlformats.org/markup-compatibility/2006" xmlns:o="urn:schemas-microsoft-com:office:office" xmlns:r="http://schemas.openxmlformats.org/officeDocument/2006/relationships" xmlns:m="http://schemas.openxmlformats.org/officeDocument/2006/math" xmlns:v="urn:schemas-microsoft-com:vml" xmlns:wp14="http://schemas.microsoft.com/office/word/2010/wordprocessingDrawing" xmlns:wp="http://schemas.openxmlformats.org/drawingml/2006/wordprocessingDrawing" xmlns:w10="urn:schemas-microsoft-com:office:word" xmlns:w="http://schemas.openxmlformats.org/wordprocessingml/2006/main" xmlns:w14="http://schemas.microsoft.com/office/word/2010/wordml" xmlns:wpg="http://schemas.microsoft.com/office/word/2010/wordprocessingGroup" xmlns:wpi="http://schemas.microsoft.com/office/word/2010/wordprocessingInk" xmlns:wne="http://schemas.microsoft.com/office/word/2006/wordml" xmlns:wps="http://schemas.microsoft.com/office/word/2010/wordprocessingShape" mc:Ignorable="w14 wp14"/>
-</file>
-
-<file path=word/glossary/fontTable.xml><?xml version="1.0" encoding="utf-8"?>
-<w:fonts xmlns:mc="http://schemas.openxmlformats.org/markup-compatibility/2006" xmlns:r="http://schemas.openxmlformats.org/officeDocument/2006/relationships" xmlns:w="http://schemas.openxmlformats.org/wordprocessingml/2006/main" xmlns:w14="http://schemas.microsoft.com/office/word/2010/wordml" mc:Ignorable="w14">
-  <w:font w:name="Times New Roman">
-    <w:panose1 w:val="02020603050405020304"/>
-    <w:charset w:val="CC"/>
-    <w:family w:val="roman"/>
-    <w:pitch w:val="variable"/>
-    <w:sig w:usb0="E0002AFF" w:usb1="C0007841" w:usb2="00000009" w:usb3="00000000" w:csb0="000001FF" w:csb1="00000000"/>
-  </w:font>
-  <w:font w:name="Calibri">
-    <w:panose1 w:val="020F0502020204030204"/>
-    <w:charset w:val="CC"/>
-    <w:family w:val="swiss"/>
-    <w:pitch w:val="variable"/>
-    <w:sig w:usb0="E00002FF" w:usb1="4000ACFF" w:usb2="00000001" w:usb3="00000000" w:csb0="0000019F" w:csb1="00000000"/>
-  </w:font>
-  <w:font w:name="Tahoma">
-    <w:panose1 w:val="020B0604030504040204"/>
-    <w:charset w:val="CC"/>
-    <w:family w:val="swiss"/>
-    <w:pitch w:val="variable"/>
-    <w:sig w:usb0="E1002EFF" w:usb1="C000605B" w:usb2="00000029" w:usb3="00000000" w:csb0="000101FF" w:csb1="00000000"/>
-  </w:font>
-  <w:font w:name="Cambria Math">
-    <w:panose1 w:val="02040503050406030204"/>
-    <w:charset w:val="CC"/>
-    <w:family w:val="roman"/>
-    <w:pitch w:val="variable"/>
-    <w:sig w:usb0="E00002FF" w:usb1="420024FF" w:usb2="00000000" w:usb3="00000000" w:csb0="0000019F" w:csb1="00000000"/>
-  </w:font>
-  <w:font w:name="Cambria">
-    <w:panose1 w:val="02040503050406030204"/>
-    <w:charset w:val="CC"/>
-    <w:family w:val="roman"/>
-    <w:pitch w:val="variable"/>
-    <w:sig w:usb0="E00002FF" w:usb1="400004FF" w:usb2="00000000" w:usb3="00000000" w:csb0="0000019F" w:csb1="00000000"/>
-  </w:font>
-</w:fonts>
-</file>
-
-<file path=word/glossary/settings.xml><?xml version="1.0" encoding="utf-8"?>
-<w:settings xmlns:mc="http://schemas.openxmlformats.org/markup-compatibility/2006" xmlns:o="urn:schemas-microsoft-com:office:office" xmlns:r="http://schemas.openxmlformats.org/officeDocument/2006/relationships" xmlns:m="http://schemas.openxmlformats.org/officeDocument/2006/math" xmlns:v="urn:schemas-microsoft-com:vml" xmlns:w10="urn:schemas-microsoft-com:office:word" xmlns:w="http://schemas.openxmlformats.org/wordprocessingml/2006/main" xmlns:w14="http://schemas.microsoft.com/office/word/2010/wordml" xmlns:sl="http://schemas.openxmlformats.org/schemaLibrary/2006/main" mc:Ignorable="w14">
-  <w:view w:val="normal"/>
-  <w:defaultTabStop w:val="708"/>
-  <w:hyphenationZone w:val="425"/>
-  <w:characterSpacingControl w:val="doNotCompress"/>
-  <w:compat>
-    <w:useFELayout/>
-    <w:compatSetting w:name="compatibilityMode" w:uri="http://schemas.microsoft.com/office/word" w:val="14"/>
-    <w:compatSetting w:name="overrideTableStyleFontSizeAndJustification" w:uri="http://schemas.microsoft.com/office/word" w:val="1"/>
-    <w:compatSetting w:name="enableOpenTypeFeatures" w:uri="http://schemas.microsoft.com/office/word" w:val="1"/>
-    <w:compatSetting w:name="doNotFlipMirrorIndents" w:uri="http://schemas.microsoft.com/office/word" w:val="1"/>
-  </w:compat>
-  <w:rsids>
-    <w:rsidRoot w:val="008C675C"/>
-    <w:rsid w:val="008C675C"/>
-  </w:rsids>
-  <m:mathPr>
-    <m:mathFont m:val="Cambria Math"/>
-    <m:brkBin m:val="before"/>
-    <m:brkBinSub m:val="--"/>
-    <m:smallFrac m:val="0"/>
-    <m:dispDef/>
-    <m:lMargin m:val="0"/>
-    <m:rMargin m:val="0"/>
-    <m:defJc m:val="centerGroup"/>
-    <m:wrapIndent m:val="1440"/>
-    <m:intLim m:val="subSup"/>
-    <m:naryLim m:val="undOvr"/>
-  </m:mathPr>
-  <w:themeFontLang w:val="uk-UA"/>
-  <w:clrSchemeMapping w:bg1="light1" w:t1="dark1" w:bg2="light2" w:t2="dark2" w:accent1="accent1" w:accent2="accent2" w:accent3="accent3" w:accent4="accent4" w:accent5="accent5" w:accent6="accent6" w:hyperlink="hyperlink" w:followedHyperlink="followedHyperlink"/>
-  <w:decimalSymbol w:val=","/>
-  <w:listSeparator w:val=";"/>
-</w:settings>
-</file>
-
-<file path=word/glossary/styles.xml><?xml version="1.0" encoding="utf-8"?>
-<w:styles xmlns:mc="http://schemas.openxmlformats.org/markup-compatibility/2006" xmlns:r="http://schemas.openxmlformats.org/officeDocument/2006/relationships" xmlns:w="http://schemas.openxmlformats.org/wordprocessingml/2006/main" xmlns:w14="http://schemas.microsoft.com/office/word/2010/wordml" mc:Ignorable="w14">
-  <w:docDefaults>
-    <w:rPrDefault>
-      <w:rPr>
-        <w:rFonts w:asciiTheme="minorHAnsi" w:eastAsiaTheme="minorEastAsia" w:hAnsiTheme="minorHAnsi" w:cstheme="minorBidi"/>
-        <w:sz w:val="22"/>
-        <w:szCs w:val="22"/>
-        <w:lang w:val="uk-UA" w:eastAsia="uk-UA" w:bidi="ar-SA"/>
-      </w:rPr>
-    </w:rPrDefault>
-    <w:pPrDefault>
-      <w:pPr>
-        <w:spacing w:after="200" w:line="276" w:lineRule="auto"/>
-      </w:pPr>
-    </w:pPrDefault>
-  </w:docDefaults>
-  <w:latentStyles w:defLockedState="0" w:defUIPriority="99" w:defSemiHidden="1" w:defUnhideWhenUsed="1" w:defQFormat="0" w:count="267">
-    <w:lsdException w:name="Normal" w:semiHidden="0" w:uiPriority="0" w:unhideWhenUsed="0" w:qFormat="1"/>
-    <w:lsdException w:name="heading 1" w:semiHidden="0" w:uiPriority="9" w:unhideWhenUsed="0" w:qFormat="1"/>
-    <w:lsdException w:name="heading 2" w:uiPriority="9" w:qFormat="1"/>
-    <w:lsdException w:name="heading 3" w:uiPriority="9" w:qFormat="1"/>
-    <w:lsdException w:name="heading 4" w:uiPriority="9" w:qFormat="1"/>
-    <w:lsdException w:name="heading 5" w:uiPriority="9" w:qFormat="1"/>
-    <w:lsdException w:name="heading 6" w:uiPriority="9" w:qFormat="1"/>
-    <w:lsdException w:name="heading 7" w:uiPriority="9" w:qFormat="1"/>
-    <w:lsdException w:name="heading 8" w:uiPriority="9" w:qFormat="1"/>
-    <w:lsdException w:name="heading 9" w:uiPriority="9" w:qFormat="1"/>
-    <w:lsdException w:name="toc 1" w:uiPriority="39"/>
-    <w:lsdException w:name="toc 2" w:uiPriority="39"/>
-    <w:lsdException w:name="toc 3" w:uiPriority="39"/>
-    <w:lsdException w:name="toc 4" w:uiPriority="39"/>
-    <w:lsdException w:name="toc 5" w:uiPriority="39"/>
-    <w:lsdException w:name="toc 6" w:uiPriority="39"/>
-    <w:lsdException w:name="toc 7" w:uiPriority="39"/>
-    <w:lsdException w:name="toc 8" w:uiPriority="39"/>
-    <w:lsdException w:name="toc 9" w:uiPriority="39"/>
-    <w:lsdException w:name="caption" w:uiPriority="35" w:qFormat="1"/>
-    <w:lsdException w:name="Title" w:semiHidden="0" w:uiPriority="10" w:unhideWhenUsed="0" w:qFormat="1"/>
-    <w:lsdException w:name="Default Paragraph Font" w:uiPriority="1"/>
-    <w:lsdException w:name="Subtitle" w:semiHidden="0" w:uiPriority="11" w:unhideWhenUsed="0" w:qFormat="1"/>
-    <w:lsdException w:name="Strong" w:semiHidden="0" w:uiPriority="22" w:unhideWhenUsed="0" w:qFormat="1"/>
-    <w:lsdException w:name="Emphasis" w:semiHidden="0" w:uiPriority="20" w:unhideWhenUsed="0" w:qFormat="1"/>
-    <w:lsdException w:name="Table Grid" w:semiHidden="0" w:uiPriority="59" w:unhideWhenUsed="0"/>
-    <w:lsdException w:name="Placeholder Text" w:unhideWhenUsed="0"/>
-    <w:lsdException w:name="No Spacing" w:semiHidden="0" w:uiPriority="1" w:unhideWhenUsed="0" w:qFormat="1"/>
-    <w:lsdException w:name="Light Shading" w:semiHidden="0" w:uiPriority="60" w:unhideWhenUsed="0"/>
-    <w:lsdException w:name="Light List" w:semiHidden="0" w:uiPriority="61" w:unhideWhenUsed="0"/>
-    <w:lsdException w:name="Light Grid" w:semiHidden="0" w:uiPriority="62" w:unhideWhenUsed="0"/>
-    <w:lsdException w:name="Medium Shading 1" w:semiHidden="0" w:uiPriority="63" w:unhideWhenUsed="0"/>
-    <w:lsdException w:name="Medium Shading 2" w:semiHidden="0" w:uiPriority="64" w:unhideWhenUsed="0"/>
-    <w:lsdException w:name="Medium List 1" w:semiHidden="0" w:uiPriority="65" w:unhideWhenUsed="0"/>
-    <w:lsdException w:name="Medium List 2" w:semiHidden="0" w:uiPriority="66" w:unhideWhenUsed="0"/>
-    <w:lsdException w:name="Medium Grid 1" w:semiHidden="0" w:uiPriority="67" w:unhideWhenUsed="0"/>
-    <w:lsdException w:name="Medium Grid 2" w:semiHidden="0" w:uiPriority="68" w:unhideWhenUsed="0"/>
-    <w:lsdException w:name="Medium Grid 3" w:semiHidden="0" w:uiPriority="69" w:unhideWhenUsed="0"/>
-    <w:lsdException w:name="Dark List" w:semiHidden="0" w:uiPriority="70" w:unhideWhenUsed="0"/>
-    <w:lsdException w:name="Colorful Shading" w:semiHidden="0" w:uiPriority="71" w:unhideWhenUsed="0"/>
-    <w:lsdException w:name="Colorful List" w:semiHidden="0" w:uiPriority="72" w:unhideWhenUsed="0"/>
-    <w:lsdException w:name="Colorful Grid" w:semiHidden="0" w:uiPriority="73" w:unhideWhenUsed="0"/>
-    <w:lsdException w:name="Light Shading Accent 1" w:semiHidden="0" w:uiPriority="60" w:unhideWhenUsed="0"/>
-    <w:lsdException w:name="Light List Accent 1" w:semiHidden="0" w:uiPriority="61" w:unhideWhenUsed="0"/>
-    <w:lsdException w:name="Light Grid Accent 1" w:semiHidden="0" w:uiPriority="62" w:unhideWhenUsed="0"/>
-    <w:lsdException w:name="Medium Shading 1 Accent 1" w:semiHidden="0" w:uiPriority="63" w:unhideWhenUsed="0"/>
-    <w:lsdException w:name="Medium Shading 2 Accent 1" w:semiHidden="0" w:uiPriority="64" w:unhideWhenUsed="0"/>
-    <w:lsdException w:name="Medium List 1 Accent 1" w:semiHidden="0" w:uiPriority="65" w:unhideWhenUsed="0"/>
-    <w:lsdException w:name="Revision" w:unhideWhenUsed="0"/>
-    <w:lsdException w:name="List Paragraph" w:semiHidden="0" w:uiPriority="34" w:unhideWhenUsed="0" w:qFormat="1"/>
-    <w:lsdException w:name="Quote" w:semiHidden="0" w:uiPriority="29" w:unhideWhenUsed="0" w:qFormat="1"/>
-    <w:lsdException w:name="Intense Quote" w:semiHidden="0" w:uiPriority="30" w:unhideWhenUsed="0" w:qFormat="1"/>
-    <w:lsdException w:name="Medium List 2 Accent 1" w:semiHidden="0" w:uiPriority="66" w:unhideWhenUsed="0"/>
-    <w:lsdException w:name="Medium Grid 1 Accent 1" w:semiHidden="0" w:uiPriority="67" w:unhideWhenUsed="0"/>
-    <w:lsdException w:name="Medium Grid 2 Accent 1" w:semiHidden="0" w:uiPriority="68" w:unhideWhenUsed="0"/>
-    <w:lsdException w:name="Medium Grid 3 Accent 1" w:semiHidden="0" w:uiPriority="69" w:unhideWhenUsed="0"/>
-    <w:lsdException w:name="Dark List Accent 1" w:semiHidden="0" w:uiPriority="70" w:unhideWhenUsed="0"/>
-    <w:lsdException w:name="Colorful Shading Accent 1" w:semiHidden="0" w:uiPriority="71" w:unhideWhenUsed="0"/>
-    <w:lsdException w:name="Colorful List Accent 1" w:semiHidden="0" w:uiPriority="72" w:unhideWhenUsed="0"/>
-    <w:lsdException w:name="Colorful Grid Accent 1" w:semiHidden="0" w:uiPriority="73" w:unhideWhenUsed="0"/>
-    <w:lsdException w:name="Light Shading Accent 2" w:semiHidden="0" w:uiPriority="60" w:unhideWhenUsed="0"/>
-    <w:lsdException w:name="Light List Accent 2" w:semiHidden="0" w:uiPriority="61" w:unhideWhenUsed="0"/>
-    <w:lsdException w:name="Light Grid Accent 2" w:semiHidden="0" w:uiPriority="62" w:unhideWhenUsed="0"/>
-    <w:lsdException w:name="Medium Shading 1 Accent 2" w:semiHidden="0" w:uiPriority="63" w:unhideWhenUsed="0"/>
-    <w:lsdException w:name="Medium Shading 2 Accent 2" w:semiHidden="0" w:uiPriority="64" w:unhideWhenUsed="0"/>
-    <w:lsdException w:name="Medium List 1 Accent 2" w:semiHidden="0" w:uiPriority="65" w:unhideWhenUsed="0"/>
-    <w:lsdException w:name="Medium List 2 Accent 2" w:semiHidden="0" w:uiPriority="66" w:unhideWhenUsed="0"/>
-    <w:lsdException w:name="Medium Grid 1 Accent 2" w:semiHidden="0" w:uiPriority="67" w:unhideWhenUsed="0"/>
-    <w:lsdException w:name="Medium Grid 2 Accent 2" w:semiHidden="0" w:uiPriority="68" w:unhideWhenUsed="0"/>
-    <w:lsdException w:name="Medium Grid 3 Accent 2" w:semiHidden="0" w:uiPriority="69" w:unhideWhenUsed="0"/>
-    <w:lsdException w:name="Dark List Accent 2" w:semiHidden="0" w:uiPriority="70" w:unhideWhenUsed="0"/>
-    <w:lsdException w:name="Colorful Shading Accent 2" w:semiHidden="0" w:uiPriority="71" w:unhideWhenUsed="0"/>
-    <w:lsdException w:name="Colorful List Accent 2" w:semiHidden="0" w:uiPriority="72" w:unhideWhenUsed="0"/>
-    <w:lsdException w:name="Colorful Grid Accent 2" w:semiHidden="0" w:uiPriority="73" w:unhideWhenUsed="0"/>
-    <w:lsdException w:name="Light Shading Accent 3" w:semiHidden="0" w:uiPriority="60" w:unhideWhenUsed="0"/>
-    <w:lsdException w:name="Light List Accent 3" w:semiHidden="0" w:uiPriority="61" w:unhideWhenUsed="0"/>
-    <w:lsdException w:name="Light Grid Accent 3" w:semiHidden="0" w:uiPriority="62" w:unhideWhenUsed="0"/>
-    <w:lsdException w:name="Medium Shading 1 Accent 3" w:semiHidden="0" w:uiPriority="63" w:unhideWhenUsed="0"/>
-    <w:lsdException w:name="Medium Shading 2 Accent 3" w:semiHidden="0" w:uiPriority="64" w:unhideWhenUsed="0"/>
-    <w:lsdException w:name="Medium List 1 Accent 3" w:semiHidden="0" w:uiPriority="65" w:unhideWhenUsed="0"/>
-    <w:lsdException w:name="Medium List 2 Accent 3" w:semiHidden="0" w:uiPriority="66" w:unhideWhenUsed="0"/>
-    <w:lsdException w:name="Medium Grid 1 Accent 3" w:semiHidden="0" w:uiPriority="67" w:unhideWhenUsed="0"/>
-    <w:lsdException w:name="Medium Grid 2 Accent 3" w:semiHidden="0" w:uiPriority="68" w:unhideWhenUsed="0"/>
-    <w:lsdException w:name="Medium Grid 3 Accent 3" w:semiHidden="0" w:uiPriority="69" w:unhideWhenUsed="0"/>
-    <w:lsdException w:name="Dark List Accent 3" w:semiHidden="0" w:uiPriority="70" w:unhideWhenUsed="0"/>
-    <w:lsdException w:name="Colorful Shading Accent 3" w:semiHidden="0" w:uiPriority="71" w:unhideWhenUsed="0"/>
-    <w:lsdException w:name="Colorful List Accent 3" w:semiHidden="0" w:uiPriority="72" w:unhideWhenUsed="0"/>
-    <w:lsdException w:name="Colorful Grid Accent 3" w:semiHidden="0" w:uiPriority="73" w:unhideWhenUsed="0"/>
-    <w:lsdException w:name="Light Shading Accent 4" w:semiHidden="0" w:uiPriority="60" w:unhideWhenUsed="0"/>
-    <w:lsdException w:name="Light List Accent 4" w:semiHidden="0" w:uiPriority="61" w:unhideWhenUsed="0"/>
-    <w:lsdException w:name="Light Grid Accent 4" w:semiHidden="0" w:uiPriority="62" w:unhideWhenUsed="0"/>
-    <w:lsdException w:name="Medium Shading 1 Accent 4" w:semiHidden="0" w:uiPriority="63" w:unhideWhenUsed="0"/>
-    <w:lsdException w:name="Medium Shading 2 Accent 4" w:semiHidden="0" w:uiPriority="64" w:unhideWhenUsed="0"/>
-    <w:lsdException w:name="Medium List 1 Accent 4" w:semiHidden="0" w:uiPriority="65" w:unhideWhenUsed="0"/>
-    <w:lsdException w:name="Medium List 2 Accent 4" w:semiHidden="0" w:uiPriority="66" w:unhideWhenUsed="0"/>
-    <w:lsdException w:name="Medium Grid 1 Accent 4" w:semiHidden="0" w:uiPriority="67" w:unhideWhenUsed="0"/>
-    <w:lsdException w:name="Medium Grid 2 Accent 4" w:semiHidden="0" w:uiPriority="68" w:unhideWhenUsed="0"/>
-    <w:lsdException w:name="Medium Grid 3 Accent 4" w:semiHidden="0" w:uiPriority="69" w:unhideWhenUsed="0"/>
-    <w:lsdException w:name="Dark List Accent 4" w:semiHidden="0" w:uiPriority="70" w:unhideWhenUsed="0"/>
-    <w:lsdException w:name="Colorful Shading Accent 4" w:semiHidden="0" w:uiPriority="71" w:unhideWhenUsed="0"/>
-    <w:lsdException w:name="Colorful List Accent 4" w:semiHidden="0" w:uiPriority="72" w:unhideWhenUsed="0"/>
-    <w:lsdException w:name="Colorful Grid Accent 4" w:semiHidden="0" w:uiPriority="73" w:unhideWhenUsed="0"/>
-    <w:lsdException w:name="Light Shading Accent 5" w:semiHidden="0" w:uiPriority="60" w:unhideWhenUsed="0"/>
-    <w:lsdException w:name="Light List Accent 5" w:semiHidden="0" w:uiPriority="61" w:unhideWhenUsed="0"/>
-    <w:lsdException w:name="Light Grid Accent 5" w:semiHidden="0" w:uiPriority="62" w:unhideWhenUsed="0"/>
-    <w:lsdException w:name="Medium Shading 1 Accent 5" w:semiHidden="0" w:uiPriority="63" w:unhideWhenUsed="0"/>
-    <w:lsdException w:name="Medium Shading 2 Accent 5" w:semiHidden="0" w:uiPriority="64" w:unhideWhenUsed="0"/>
-    <w:lsdException w:name="Medium List 1 Accent 5" w:semiHidden="0" w:uiPriority="65" w:unhideWhenUsed="0"/>
-    <w:lsdException w:name="Medium List 2 Accent 5" w:semiHidden="0" w:uiPriority="66" w:unhideWhenUsed="0"/>
-    <w:lsdException w:name="Medium Grid 1 Accent 5" w:semiHidden="0" w:uiPriority="67" w:unhideWhenUsed="0"/>
-    <w:lsdException w:name="Medium Grid 2 Accent 5" w:semiHidden="0" w:uiPriority="68" w:unhideWhenUsed="0"/>
-    <w:lsdException w:name="Medium Grid 3 Accent 5" w:semiHidden="0" w:uiPriority="69" w:unhideWhenUsed="0"/>
-    <w:lsdException w:name="Dark List Accent 5" w:semiHidden="0" w:uiPriority="70" w:unhideWhenUsed="0"/>
-    <w:lsdException w:name="Colorful Shading Accent 5" w:semiHidden="0" w:uiPriority="71" w:unhideWhenUsed="0"/>
-    <w:lsdException w:name="Colorful List Accent 5" w:semiHidden="0" w:uiPriority="72" w:unhideWhenUsed="0"/>
-    <w:lsdException w:name="Colorful Grid Accent 5" w:semiHidden="0" w:uiPriority="73" w:unhideWhenUsed="0"/>
-    <w:lsdException w:name="Light Shading Accent 6" w:semiHidden="0" w:uiPriority="60" w:unhideWhenUsed="0"/>
-    <w:lsdException w:name="Light List Accent 6" w:semiHidden="0" w:uiPriority="61" w:unhideWhenUsed="0"/>
-    <w:lsdException w:name="Light Grid Accent 6" w:semiHidden="0" w:uiPriority="62" w:unhideWhenUsed="0"/>
-    <w:lsdException w:name="Medium Shading 1 Accent 6" w:semiHidden="0" w:uiPriority="63" w:unhideWhenUsed="0"/>
-    <w:lsdException w:name="Medium Shading 2 Accent 6" w:semiHidden="0" w:uiPriority="64" w:unhideWhenUsed="0"/>
-    <w:lsdException w:name="Medium List 1 Accent 6" w:semiHidden="0" w:uiPriority="65" w:unhideWhenUsed="0"/>
-    <w:lsdException w:name="Medium List 2 Accent 6" w:semiHidden="0" w:uiPriority="66" w:unhideWhenUsed="0"/>
-    <w:lsdException w:name="Medium Grid 1 Accent 6" w:semiHidden="0" w:uiPriority="67" w:unhideWhenUsed="0"/>
-    <w:lsdException w:name="Medium Grid 2 Accent 6" w:semiHidden="0" w:uiPriority="68" w:unhideWhenUsed="0"/>
-    <w:lsdException w:name="Medium Grid 3 Accent 6" w:semiHidden="0" w:uiPriority="69" w:unhideWhenUsed="0"/>
-    <w:lsdException w:name="Dark List Accent 6" w:semiHidden="0" w:uiPriority="70" w:unhideWhenUsed="0"/>
-    <w:lsdException w:name="Colorful Shading Accent 6" w:semiHidden="0" w:uiPriority="71" w:unhideWhenUsed="0"/>
-    <w:lsdException w:name="Colorful List Accent 6" w:semiHidden="0" w:uiPriority="72" w:unhideWhenUsed="0"/>
-    <w:lsdException w:name="Colorful Grid Accent 6" w:semiHidden="0" w:uiPriority="73" w:unhideWhenUsed="0"/>
-    <w:lsdException w:name="Subtle Emphasis" w:semiHidden="0" w:uiPriority="19" w:unhideWhenUsed="0" w:qFormat="1"/>
-    <w:lsdException w:name="Intense Emphasis" w:semiHidden="0" w:uiPriority="21" w:unhideWhenUsed="0" w:qFormat="1"/>
-    <w:lsdException w:name="Subtle Reference" w:semiHidden="0" w:uiPriority="31" w:unhideWhenUsed="0" w:qFormat="1"/>
-    <w:lsdException w:name="Intense Reference" w:semiHidden="0" w:uiPriority="32" w:unhideWhenUsed="0" w:qFormat="1"/>
-    <w:lsdException w:name="Book Title" w:semiHidden="0" w:uiPriority="33" w:unhideWhenUsed="0" w:qFormat="1"/>
-    <w:lsdException w:name="Bibliography" w:uiPriority="37"/>
-    <w:lsdException w:name="TOC Heading" w:uiPriority="39" w:qFormat="1"/>
-  </w:latentStyles>
-  <w:style w:type="paragraph" w:default="1" w:styleId="a">
-    <w:name w:val="Normal"/>
-    <w:qFormat/>
-  </w:style>
-  <w:style w:type="character" w:default="1" w:styleId="a0">
-    <w:name w:val="Default Paragraph Font"/>
-    <w:uiPriority w:val="1"/>
-    <w:semiHidden/>
-    <w:unhideWhenUsed/>
-  </w:style>
-  <w:style w:type="table" w:default="1" w:styleId="a1">
-    <w:name w:val="Normal Table"/>
-    <w:uiPriority w:val="99"/>
-    <w:semiHidden/>
-    <w:unhideWhenUsed/>
-    <w:tblPr>
-      <w:tblInd w:w="0" w:type="dxa"/>
-      <w:tblCellMar>
-        <w:top w:w="0" w:type="dxa"/>
-        <w:left w:w="108" w:type="dxa"/>
-        <w:bottom w:w="0" w:type="dxa"/>
-        <w:right w:w="108" w:type="dxa"/>
-      </w:tblCellMar>
-    </w:tblPr>
-  </w:style>
-  <w:style w:type="numbering" w:default="1" w:styleId="a2">
-    <w:name w:val="No List"/>
-    <w:uiPriority w:val="99"/>
-    <w:semiHidden/>
-    <w:unhideWhenUsed/>
-  </w:style>
-  <w:style w:type="character" w:styleId="a3">
-    <w:name w:val="Placeholder Text"/>
-    <w:basedOn w:val="a0"/>
-    <w:uiPriority w:val="99"/>
-    <w:semiHidden/>
-    <w:rsid w:val="008C675C"/>
-    <w:rPr>
-      <w:color w:val="808080"/>
-    </w:rPr>
-  </w:style>
-</w:styles>
-</file>
-
-<file path=word/glossary/stylesWithEffects.xml><?xml version="1.0" encoding="utf-8"?>
-<w:styles xmlns:wpc="http://schemas.microsoft.com/office/word/2010/wordprocessingCanvas" xmlns:mc="http://schemas.openxmlformats.org/markup-compatibility/2006" xmlns:o="urn:schemas-microsoft-com:office:office" xmlns:r="http://schemas.openxmlformats.org/officeDocument/2006/relationships" xmlns:m="http://schemas.openxmlformats.org/officeDocument/2006/math" xmlns:v="urn:schemas-microsoft-com:vml" xmlns:wp14="http://schemas.microsoft.com/office/word/2010/wordprocessingDrawing" xmlns:wp="http://schemas.openxmlformats.org/drawingml/2006/wordprocessingDrawing" xmlns:w10="urn:schemas-microsoft-com:office:word" xmlns:w="http://schemas.openxmlformats.org/wordprocessingml/2006/main" xmlns:w14="http://schemas.microsoft.com/office/word/2010/wordml" xmlns:wpg="http://schemas.microsoft.com/office/word/2010/wordprocessingGroup" xmlns:wpi="http://schemas.microsoft.com/office/word/2010/wordprocessingInk" xmlns:wne="http://schemas.microsoft.com/office/word/2006/wordml" xmlns:wps="http://schemas.microsoft.com/office/word/2010/wordprocessingShape" mc:Ignorable="w14 wp14">
-  <w:docDefaults>
-    <w:rPrDefault>
-      <w:rPr>
-        <w:rFonts w:asciiTheme="minorHAnsi" w:eastAsiaTheme="minorEastAsia" w:hAnsiTheme="minorHAnsi" w:cstheme="minorBidi"/>
-        <w:sz w:val="22"/>
-        <w:szCs w:val="22"/>
-        <w:lang w:val="uk-UA" w:eastAsia="uk-UA" w:bidi="ar-SA"/>
-      </w:rPr>
-    </w:rPrDefault>
-    <w:pPrDefault>
-      <w:pPr>
-        <w:spacing w:after="200" w:line="276" w:lineRule="auto"/>
-      </w:pPr>
-    </w:pPrDefault>
-  </w:docDefaults>
-  <w:latentStyles w:defLockedState="0" w:defUIPriority="99" w:defSemiHidden="1" w:defUnhideWhenUsed="1" w:defQFormat="0" w:count="267">
-    <w:lsdException w:name="Normal" w:semiHidden="0" w:uiPriority="0" w:unhideWhenUsed="0" w:qFormat="1"/>
-    <w:lsdException w:name="heading 1" w:semiHidden="0" w:uiPriority="9" w:unhideWhenUsed="0" w:qFormat="1"/>
-    <w:lsdException w:name="heading 2" w:uiPriority="9" w:qFormat="1"/>
-    <w:lsdException w:name="heading 3" w:uiPriority="9" w:qFormat="1"/>
-    <w:lsdException w:name="heading 4" w:uiPriority="9" w:qFormat="1"/>
-    <w:lsdException w:name="heading 5" w:uiPriority="9" w:qFormat="1"/>
-    <w:lsdException w:name="heading 6" w:uiPriority="9" w:qFormat="1"/>
-    <w:lsdException w:name="heading 7" w:uiPriority="9" w:qFormat="1"/>
-    <w:lsdException w:name="heading 8" w:uiPriority="9" w:qFormat="1"/>
-    <w:lsdException w:name="heading 9" w:uiPriority="9" w:qFormat="1"/>
-    <w:lsdException w:name="toc 1" w:uiPriority="39"/>
-    <w:lsdException w:name="toc 2" w:uiPriority="39"/>
-    <w:lsdException w:name="toc 3" w:uiPriority="39"/>
-    <w:lsdException w:name="toc 4" w:uiPriority="39"/>
-    <w:lsdException w:name="toc 5" w:uiPriority="39"/>
-    <w:lsdException w:name="toc 6" w:uiPriority="39"/>
-    <w:lsdException w:name="toc 7" w:uiPriority="39"/>
-    <w:lsdException w:name="toc 8" w:uiPriority="39"/>
-    <w:lsdException w:name="toc 9" w:uiPriority="39"/>
-    <w:lsdException w:name="caption" w:uiPriority="35" w:qFormat="1"/>
-    <w:lsdException w:name="Title" w:semiHidden="0" w:uiPriority="10" w:unhideWhenUsed="0" w:qFormat="1"/>
-    <w:lsdException w:name="Default Paragraph Font" w:uiPriority="1"/>
-    <w:lsdException w:name="Subtitle" w:semiHidden="0" w:uiPriority="11" w:unhideWhenUsed="0" w:qFormat="1"/>
-    <w:lsdException w:name="Strong" w:semiHidden="0" w:uiPriority="22" w:unhideWhenUsed="0" w:qFormat="1"/>
-    <w:lsdException w:name="Emphasis" w:semiHidden="0" w:uiPriority="20" w:unhideWhenUsed="0" w:qFormat="1"/>
-    <w:lsdException w:name="Table Grid" w:semiHidden="0" w:uiPriority="59" w:unhideWhenUsed="0"/>
-    <w:lsdException w:name="Placeholder Text" w:unhideWhenUsed="0"/>
-    <w:lsdException w:name="No Spacing" w:semiHidden="0" w:uiPriority="1" w:unhideWhenUsed="0" w:qFormat="1"/>
-    <w:lsdException w:name="Light Shading" w:semiHidden="0" w:uiPriority="60" w:unhideWhenUsed="0"/>
-    <w:lsdException w:name="Light List" w:semiHidden="0" w:uiPriority="61" w:unhideWhenUsed="0"/>
-    <w:lsdException w:name="Light Grid" w:semiHidden="0" w:uiPriority="62" w:unhideWhenUsed="0"/>
-    <w:lsdException w:name="Medium Shading 1" w:semiHidden="0" w:uiPriority="63" w:unhideWhenUsed="0"/>
-    <w:lsdException w:name="Medium Shading 2" w:semiHidden="0" w:uiPriority="64" w:unhideWhenUsed="0"/>
-    <w:lsdException w:name="Medium List 1" w:semiHidden="0" w:uiPriority="65" w:unhideWhenUsed="0"/>
-    <w:lsdException w:name="Medium List 2" w:semiHidden="0" w:uiPriority="66" w:unhideWhenUsed="0"/>
-    <w:lsdException w:name="Medium Grid 1" w:semiHidden="0" w:uiPriority="67" w:unhideWhenUsed="0"/>
-    <w:lsdException w:name="Medium Grid 2" w:semiHidden="0" w:uiPriority="68" w:unhideWhenUsed="0"/>
-    <w:lsdException w:name="Medium Grid 3" w:semiHidden="0" w:uiPriority="69" w:unhideWhenUsed="0"/>
-    <w:lsdException w:name="Dark List" w:semiHidden="0" w:uiPriority="70" w:unhideWhenUsed="0"/>
-    <w:lsdException w:name="Colorful Shading" w:semiHidden="0" w:uiPriority="71" w:unhideWhenUsed="0"/>
-    <w:lsdException w:name="Colorful List" w:semiHidden="0" w:uiPriority="72" w:unhideWhenUsed="0"/>
-    <w:lsdException w:name="Colorful Grid" w:semiHidden="0" w:uiPriority="73" w:unhideWhenUsed="0"/>
-    <w:lsdException w:name="Light Shading Accent 1" w:semiHidden="0" w:uiPriority="60" w:unhideWhenUsed="0"/>
-    <w:lsdException w:name="Light List Accent 1" w:semiHidden="0" w:uiPriority="61" w:unhideWhenUsed="0"/>
-    <w:lsdException w:name="Light Grid Accent 1" w:semiHidden="0" w:uiPriority="62" w:unhideWhenUsed="0"/>
-    <w:lsdException w:name="Medium Shading 1 Accent 1" w:semiHidden="0" w:uiPriority="63" w:unhideWhenUsed="0"/>
-    <w:lsdException w:name="Medium Shading 2 Accent 1" w:semiHidden="0" w:uiPriority="64" w:unhideWhenUsed="0"/>
-    <w:lsdException w:name="Medium List 1 Accent 1" w:semiHidden="0" w:uiPriority="65" w:unhideWhenUsed="0"/>
-    <w:lsdException w:name="Revision" w:unhideWhenUsed="0"/>
-    <w:lsdException w:name="List Paragraph" w:semiHidden="0" w:uiPriority="34" w:unhideWhenUsed="0" w:qFormat="1"/>
-    <w:lsdException w:name="Quote" w:semiHidden="0" w:uiPriority="29" w:unhideWhenUsed="0" w:qFormat="1"/>
-    <w:lsdException w:name="Intense Quote" w:semiHidden="0" w:uiPriority="30" w:unhideWhenUsed="0" w:qFormat="1"/>
-    <w:lsdException w:name="Medium List 2 Accent 1" w:semiHidden="0" w:uiPriority="66" w:unhideWhenUsed="0"/>
-    <w:lsdException w:name="Medium Grid 1 Accent 1" w:semiHidden="0" w:uiPriority="67" w:unhideWhenUsed="0"/>
-    <w:lsdException w:name="Medium Grid 2 Accent 1" w:semiHidden="0" w:uiPriority="68" w:unhideWhenUsed="0"/>
-    <w:lsdException w:name="Medium Grid 3 Accent 1" w:semiHidden="0" w:uiPriority="69" w:unhideWhenUsed="0"/>
-    <w:lsdException w:name="Dark List Accent 1" w:semiHidden="0" w:uiPriority="70" w:unhideWhenUsed="0"/>
-    <w:lsdException w:name="Colorful Shading Accent 1" w:semiHidden="0" w:uiPriority="71" w:unhideWhenUsed="0"/>
-    <w:lsdException w:name="Colorful List Accent 1" w:semiHidden="0" w:uiPriority="72" w:unhideWhenUsed="0"/>
-    <w:lsdException w:name="Colorful Grid Accent 1" w:semiHidden="0" w:uiPriority="73" w:unhideWhenUsed="0"/>
-    <w:lsdException w:name="Light Shading Accent 2" w:semiHidden="0" w:uiPriority="60" w:unhideWhenUsed="0"/>
-    <w:lsdException w:name="Light List Accent 2" w:semiHidden="0" w:uiPriority="61" w:unhideWhenUsed="0"/>
-    <w:lsdException w:name="Light Grid Accent 2" w:semiHidden="0" w:uiPriority="62" w:unhideWhenUsed="0"/>
-    <w:lsdException w:name="Medium Shading 1 Accent 2" w:semiHidden="0" w:uiPriority="63" w:unhideWhenUsed="0"/>
-    <w:lsdException w:name="Medium Shading 2 Accent 2" w:semiHidden="0" w:uiPriority="64" w:unhideWhenUsed="0"/>
-    <w:lsdException w:name="Medium List 1 Accent 2" w:semiHidden="0" w:uiPriority="65" w:unhideWhenUsed="0"/>
-    <w:lsdException w:name="Medium List 2 Accent 2" w:semiHidden="0" w:uiPriority="66" w:unhideWhenUsed="0"/>
-    <w:lsdException w:name="Medium Grid 1 Accent 2" w:semiHidden="0" w:uiPriority="67" w:unhideWhenUsed="0"/>
-    <w:lsdException w:name="Medium Grid 2 Accent 2" w:semiHidden="0" w:uiPriority="68" w:unhideWhenUsed="0"/>
-    <w:lsdException w:name="Medium Grid 3 Accent 2" w:semiHidden="0" w:uiPriority="69" w:unhideWhenUsed="0"/>
-    <w:lsdException w:name="Dark List Accent 2" w:semiHidden="0" w:uiPriority="70" w:unhideWhenUsed="0"/>
-    <w:lsdException w:name="Colorful Shading Accent 2" w:semiHidden="0" w:uiPriority="71" w:unhideWhenUsed="0"/>
-    <w:lsdException w:name="Colorful List Accent 2" w:semiHidden="0" w:uiPriority="72" w:unhideWhenUsed="0"/>
-    <w:lsdException w:name="Colorful Grid Accent 2" w:semiHidden="0" w:uiPriority="73" w:unhideWhenUsed="0"/>
-    <w:lsdException w:name="Light Shading Accent 3" w:semiHidden="0" w:uiPriority="60" w:unhideWhenUsed="0"/>
-    <w:lsdException w:name="Light List Accent 3" w:semiHidden="0" w:uiPriority="61" w:unhideWhenUsed="0"/>
-    <w:lsdException w:name="Light Grid Accent 3" w:semiHidden="0" w:uiPriority="62" w:unhideWhenUsed="0"/>
-    <w:lsdException w:name="Medium Shading 1 Accent 3" w:semiHidden="0" w:uiPriority="63" w:unhideWhenUsed="0"/>
-    <w:lsdException w:name="Medium Shading 2 Accent 3" w:semiHidden="0" w:uiPriority="64" w:unhideWhenUsed="0"/>
-    <w:lsdException w:name="Medium List 1 Accent 3" w:semiHidden="0" w:uiPriority="65" w:unhideWhenUsed="0"/>
-    <w:lsdException w:name="Medium List 2 Accent 3" w:semiHidden="0" w:uiPriority="66" w:unhideWhenUsed="0"/>
-    <w:lsdException w:name="Medium Grid 1 Accent 3" w:semiHidden="0" w:uiPriority="67" w:unhideWhenUsed="0"/>
-    <w:lsdException w:name="Medium Grid 2 Accent 3" w:semiHidden="0" w:uiPriority="68" w:unhideWhenUsed="0"/>
-    <w:lsdException w:name="Medium Grid 3 Accent 3" w:semiHidden="0" w:uiPriority="69" w:unhideWhenUsed="0"/>
-    <w:lsdException w:name="Dark List Accent 3" w:semiHidden="0" w:uiPriority="70" w:unhideWhenUsed="0"/>
-    <w:lsdException w:name="Colorful Shading Accent 3" w:semiHidden="0" w:uiPriority="71" w:unhideWhenUsed="0"/>
-    <w:lsdException w:name="Colorful List Accent 3" w:semiHidden="0" w:uiPriority="72" w:unhideWhenUsed="0"/>
-    <w:lsdException w:name="Colorful Grid Accent 3" w:semiHidden="0" w:uiPriority="73" w:unhideWhenUsed="0"/>
-    <w:lsdException w:name="Light Shading Accent 4" w:semiHidden="0" w:uiPriority="60" w:unhideWhenUsed="0"/>
-    <w:lsdException w:name="Light List Accent 4" w:semiHidden="0" w:uiPriority="61" w:unhideWhenUsed="0"/>
-    <w:lsdException w:name="Light Grid Accent 4" w:semiHidden="0" w:uiPriority="62" w:unhideWhenUsed="0"/>
-    <w:lsdException w:name="Medium Shading 1 Accent 4" w:semiHidden="0" w:uiPriority="63" w:unhideWhenUsed="0"/>
-    <w:lsdException w:name="Medium Shading 2 Accent 4" w:semiHidden="0" w:uiPriority="64" w:unhideWhenUsed="0"/>
-    <w:lsdException w:name="Medium List 1 Accent 4" w:semiHidden="0" w:uiPriority="65" w:unhideWhenUsed="0"/>
-    <w:lsdException w:name="Medium List 2 Accent 4" w:semiHidden="0" w:uiPriority="66" w:unhideWhenUsed="0"/>
-    <w:lsdException w:name="Medium Grid 1 Accent 4" w:semiHidden="0" w:uiPriority="67" w:unhideWhenUsed="0"/>
-    <w:lsdException w:name="Medium Grid 2 Accent 4" w:semiHidden="0" w:uiPriority="68" w:unhideWhenUsed="0"/>
-    <w:lsdException w:name="Medium Grid 3 Accent 4" w:semiHidden="0" w:uiPriority="69" w:unhideWhenUsed="0"/>
-    <w:lsdException w:name="Dark List Accent 4" w:semiHidden="0" w:uiPriority="70" w:unhideWhenUsed="0"/>
-    <w:lsdException w:name="Colorful Shading Accent 4" w:semiHidden="0" w:uiPriority="71" w:unhideWhenUsed="0"/>
-    <w:lsdException w:name="Colorful List Accent 4" w:semiHidden="0" w:uiPriority="72" w:unhideWhenUsed="0"/>
-    <w:lsdException w:name="Colorful Grid Accent 4" w:semiHidden="0" w:uiPriority="73" w:unhideWhenUsed="0"/>
-    <w:lsdException w:name="Light Shading Accent 5" w:semiHidden="0" w:uiPriority="60" w:unhideWhenUsed="0"/>
-    <w:lsdException w:name="Light List Accent 5" w:semiHidden="0" w:uiPriority="61" w:unhideWhenUsed="0"/>
-    <w:lsdException w:name="Light Grid Accent 5" w:semiHidden="0" w:uiPriority="62" w:unhideWhenUsed="0"/>
-    <w:lsdException w:name="Medium Shading 1 Accent 5" w:semiHidden="0" w:uiPriority="63" w:unhideWhenUsed="0"/>
-    <w:lsdException w:name="Medium Shading 2 Accent 5" w:semiHidden="0" w:uiPriority="64" w:unhideWhenUsed="0"/>
-    <w:lsdException w:name="Medium List 1 Accent 5" w:semiHidden="0" w:uiPriority="65" w:unhideWhenUsed="0"/>
-    <w:lsdException w:name="Medium List 2 Accent 5" w:semiHidden="0" w:uiPriority="66" w:unhideWhenUsed="0"/>
-    <w:lsdException w:name="Medium Grid 1 Accent 5" w:semiHidden="0" w:uiPriority="67" w:unhideWhenUsed="0"/>
-    <w:lsdException w:name="Medium Grid 2 Accent 5" w:semiHidden="0" w:uiPriority="68" w:unhideWhenUsed="0"/>
-    <w:lsdException w:name="Medium Grid 3 Accent 5" w:semiHidden="0" w:uiPriority="69" w:unhideWhenUsed="0"/>
-    <w:lsdException w:name="Dark List Accent 5" w:semiHidden="0" w:uiPriority="70" w:unhideWhenUsed="0"/>
-    <w:lsdException w:name="Colorful Shading Accent 5" w:semiHidden="0" w:uiPriority="71" w:unhideWhenUsed="0"/>
-    <w:lsdException w:name="Colorful List Accent 5" w:semiHidden="0" w:uiPriority="72" w:unhideWhenUsed="0"/>
-    <w:lsdException w:name="Colorful Grid Accent 5" w:semiHidden="0" w:uiPriority="73" w:unhideWhenUsed="0"/>
-    <w:lsdException w:name="Light Shading Accent 6" w:semiHidden="0" w:uiPriority="60" w:unhideWhenUsed="0"/>
-    <w:lsdException w:name="Light List Accent 6" w:semiHidden="0" w:uiPriority="61" w:unhideWhenUsed="0"/>
-    <w:lsdException w:name="Light Grid Accent 6" w:semiHidden="0" w:uiPriority="62" w:unhideWhenUsed="0"/>
-    <w:lsdException w:name="Medium Shading 1 Accent 6" w:semiHidden="0" w:uiPriority="63" w:unhideWhenUsed="0"/>
-    <w:lsdException w:name="Medium Shading 2 Accent 6" w:semiHidden="0" w:uiPriority="64" w:unhideWhenUsed="0"/>
-    <w:lsdException w:name="Medium List 1 Accent 6" w:semiHidden="0" w:uiPriority="65" w:unhideWhenUsed="0"/>
-    <w:lsdException w:name="Medium List 2 Accent 6" w:semiHidden="0" w:uiPriority="66" w:unhideWhenUsed="0"/>
-    <w:lsdException w:name="Medium Grid 1 Accent 6" w:semiHidden="0" w:uiPriority="67" w:unhideWhenUsed="0"/>
-    <w:lsdException w:name="Medium Grid 2 Accent 6" w:semiHidden="0" w:uiPriority="68" w:unhideWhenUsed="0"/>
-    <w:lsdException w:name="Medium Grid 3 Accent 6" w:semiHidden="0" w:uiPriority="69" w:unhideWhenUsed="0"/>
-    <w:lsdException w:name="Dark List Accent 6" w:semiHidden="0" w:uiPriority="70" w:unhideWhenUsed="0"/>
-    <w:lsdException w:name="Colorful Shading Accent 6" w:semiHidden="0" w:uiPriority="71" w:unhideWhenUsed="0"/>
-    <w:lsdException w:name="Colorful List Accent 6" w:semiHidden="0" w:uiPriority="72" w:unhideWhenUsed="0"/>
-    <w:lsdException w:name="Colorful Grid Accent 6" w:semiHidden="0" w:uiPriority="73" w:unhideWhenUsed="0"/>
-    <w:lsdException w:name="Subtle Emphasis" w:semiHidden="0" w:uiPriority="19" w:unhideWhenUsed="0" w:qFormat="1"/>
-    <w:lsdException w:name="Intense Emphasis" w:semiHidden="0" w:uiPriority="21" w:unhideWhenUsed="0" w:qFormat="1"/>
-    <w:lsdException w:name="Subtle Reference" w:semiHidden="0" w:uiPriority="31" w:unhideWhenUsed="0" w:qFormat="1"/>
-    <w:lsdException w:name="Intense Reference" w:semiHidden="0" w:uiPriority="32" w:unhideWhenUsed="0" w:qFormat="1"/>
-    <w:lsdException w:name="Book Title" w:semiHidden="0" w:uiPriority="33" w:unhideWhenUsed="0" w:qFormat="1"/>
-    <w:lsdException w:name="Bibliography" w:uiPriority="37"/>
-    <w:lsdException w:name="TOC Heading" w:uiPriority="39" w:qFormat="1"/>
-  </w:latentStyles>
-  <w:style w:type="paragraph" w:default="1" w:styleId="a">
-    <w:name w:val="Normal"/>
-    <w:qFormat/>
-  </w:style>
-  <w:style w:type="character" w:default="1" w:styleId="a0">
-    <w:name w:val="Default Paragraph Font"/>
-    <w:uiPriority w:val="1"/>
-    <w:semiHidden/>
-    <w:unhideWhenUsed/>
-  </w:style>
-  <w:style w:type="table" w:default="1" w:styleId="a1">
-    <w:name w:val="Normal Table"/>
-    <w:uiPriority w:val="99"/>
-    <w:semiHidden/>
-    <w:unhideWhenUsed/>
-    <w:tblPr>
-      <w:tblInd w:w="0" w:type="dxa"/>
-      <w:tblCellMar>
-        <w:top w:w="0" w:type="dxa"/>
-        <w:left w:w="108" w:type="dxa"/>
-        <w:bottom w:w="0" w:type="dxa"/>
-        <w:right w:w="108" w:type="dxa"/>
-      </w:tblCellMar>
-    </w:tblPr>
-  </w:style>
-  <w:style w:type="numbering" w:default="1" w:styleId="a2">
-    <w:name w:val="No List"/>
-    <w:uiPriority w:val="99"/>
-    <w:semiHidden/>
-    <w:unhideWhenUsed/>
-  </w:style>
-  <w:style w:type="character" w:styleId="a3">
-    <w:name w:val="Placeholder Text"/>
-    <w:basedOn w:val="a0"/>
-    <w:uiPriority w:val="99"/>
-    <w:semiHidden/>
-    <w:rsid w:val="008C675C"/>
-    <w:rPr>
-      <w:color w:val="808080"/>
-    </w:rPr>
-  </w:style>
-</w:styles>
-</file>
-
-<file path=word/glossary/webSettings.xml><?xml version="1.0" encoding="utf-8"?>
-<w:webSettings xmlns:mc="http://schemas.openxmlformats.org/markup-compatibility/2006" xmlns:r="http://schemas.openxmlformats.org/officeDocument/2006/relationships" xmlns:w="http://schemas.openxmlformats.org/wordprocessingml/2006/main" xmlns:w14="http://schemas.microsoft.com/office/word/2010/wordml" mc:Ignorable="w14">
-  <w:optimizeForBrowser/>
-  <w:allowPNG/>
-</w:webSettings>
 </file>
 
 <file path=word/theme/theme1.xml><?xml version="1.0" encoding="utf-8"?>

--- a/Documentation/Теоретичні аспекти.docx
+++ b/Documentation/Теоретичні аспекти.docx
@@ -5,12 +5,13 @@
     <w:p>
       <w:pPr>
         <w:spacing w:line="360" w:lineRule="auto"/>
-        <w:ind w:firstLine="709"/>
+        <w:ind w:right="198" w:firstLine="709"/>
         <w:jc w:val="center"/>
         <w:rPr>
           <w:rFonts w:ascii="Times New Roman" w:hAnsi="Times New Roman" w:cs="Times New Roman"/>
           <w:sz w:val="28"/>
           <w:szCs w:val="28"/>
+          <w:lang w:val="ru-RU"/>
         </w:rPr>
       </w:pPr>
       <w:r>
@@ -32,43 +33,23 @@
     </w:p>
     <w:p>
       <w:pPr>
-        <w:spacing w:line="360" w:lineRule="auto"/>
-        <w:ind w:firstLine="709"/>
-        <w:jc w:val="center"/>
+        <w:spacing w:after="0" w:line="360" w:lineRule="auto"/>
+        <w:ind w:right="200" w:firstLine="709"/>
+        <w:jc w:val="both"/>
         <w:rPr>
           <w:rFonts w:ascii="Times New Roman" w:hAnsi="Times New Roman" w:cs="Times New Roman"/>
           <w:sz w:val="28"/>
           <w:szCs w:val="28"/>
+          <w:lang w:val="ru-RU"/>
         </w:rPr>
       </w:pPr>
-    </w:p>
-    <w:p>
-      <w:pPr>
-        <w:spacing w:line="360" w:lineRule="auto"/>
-        <w:ind w:firstLine="708"/>
-        <w:jc w:val="both"/>
+      <w:r>
         <w:rPr>
           <w:rFonts w:ascii="Times New Roman" w:hAnsi="Times New Roman" w:cs="Times New Roman"/>
           <w:sz w:val="28"/>
           <w:szCs w:val="28"/>
-          <w:lang w:val="en-US"/>
-        </w:rPr>
-      </w:pPr>
-      <w:r>
-        <w:rPr>
-          <w:rFonts w:ascii="Times New Roman" w:hAnsi="Times New Roman" w:cs="Times New Roman"/>
-          <w:sz w:val="28"/>
-          <w:szCs w:val="28"/>
-        </w:rPr>
-        <w:t>Квадратичну систему</w:t>
-      </w:r>
-      <w:r>
-        <w:rPr>
-          <w:rFonts w:ascii="Times New Roman" w:hAnsi="Times New Roman" w:cs="Times New Roman"/>
-          <w:sz w:val="28"/>
-          <w:szCs w:val="28"/>
-        </w:rPr>
-        <w:t xml:space="preserve"> з </w:t>
+        </w:rPr>
+        <w:t xml:space="preserve">Квадратичну систему з </w:t>
       </w:r>
       <w:r>
         <w:rPr>
@@ -152,7 +133,7 @@
           <w:p>
             <w:pPr>
               <w:spacing w:line="360" w:lineRule="auto"/>
-              <w:ind w:firstLine="709"/>
+              <w:ind w:right="200" w:firstLine="709"/>
               <w:jc w:val="both"/>
               <w:rPr>
                 <w:rFonts w:ascii="Times New Roman" w:eastAsiaTheme="minorEastAsia" w:hAnsi="Times New Roman" w:cs="Times New Roman"/>
@@ -185,6 +166,7 @@
           <w:p>
             <w:pPr>
               <w:spacing w:line="360" w:lineRule="auto"/>
+              <w:ind w:right="200" w:firstLine="709"/>
               <w:jc w:val="both"/>
               <w:rPr>
                 <w:rFonts w:ascii="Times New Roman" w:hAnsi="Times New Roman" w:cs="Times New Roman"/>
@@ -225,8 +207,8 @@
     </w:tbl>
     <w:p>
       <w:pPr>
-        <w:spacing w:line="360" w:lineRule="auto"/>
-        <w:ind w:firstLine="709"/>
+        <w:spacing w:after="0" w:line="360" w:lineRule="auto"/>
+        <w:ind w:right="200" w:firstLine="709"/>
         <w:jc w:val="both"/>
         <w:rPr>
           <w:rFonts w:ascii="Times New Roman" w:hAnsi="Times New Roman" w:cs="Times New Roman"/>
@@ -245,14 +227,13 @@
     </w:p>
     <w:p>
       <w:pPr>
-        <w:spacing w:line="360" w:lineRule="auto"/>
-        <w:ind w:firstLine="709"/>
+        <w:spacing w:after="0" w:line="360" w:lineRule="auto"/>
+        <w:ind w:right="200" w:firstLine="709"/>
         <w:jc w:val="both"/>
         <w:rPr>
           <w:rFonts w:ascii="Times New Roman" w:eastAsiaTheme="minorEastAsia" w:hAnsi="Times New Roman" w:cs="Times New Roman"/>
           <w:sz w:val="28"/>
           <w:szCs w:val="28"/>
-          <w:lang w:val="en-US"/>
         </w:rPr>
       </w:pPr>
       <m:oMath>
@@ -924,7 +905,6 @@
           <w:rFonts w:ascii="Times New Roman" w:eastAsiaTheme="minorEastAsia" w:hAnsi="Times New Roman" w:cs="Times New Roman"/>
           <w:sz w:val="28"/>
           <w:szCs w:val="28"/>
-          <w:lang w:val="en-US"/>
         </w:rPr>
         <w:t>,</w:t>
       </w:r>
@@ -933,7 +913,6 @@
           <w:rFonts w:ascii="Times New Roman" w:eastAsiaTheme="minorEastAsia" w:hAnsi="Times New Roman" w:cs="Times New Roman"/>
           <w:sz w:val="28"/>
           <w:szCs w:val="28"/>
-          <w:lang w:val="en-US"/>
         </w:rPr>
         <w:tab/>
       </w:r>
@@ -945,7 +924,15 @@
             <w:szCs w:val="28"/>
             <w:lang w:val="en-US"/>
           </w:rPr>
-          <m:t xml:space="preserve">x= </m:t>
+          <m:t>x</m:t>
+        </m:r>
+        <m:r>
+          <w:rPr>
+            <w:rFonts w:ascii="Cambria Math" w:eastAsiaTheme="minorEastAsia" w:hAnsi="Cambria Math" w:cs="Times New Roman"/>
+            <w:sz w:val="28"/>
+            <w:szCs w:val="28"/>
+          </w:rPr>
+          <m:t xml:space="preserve">= </m:t>
         </m:r>
         <m:d>
           <m:dPr>
@@ -1013,7 +1000,6 @@
                           <w:rFonts w:ascii="Cambria Math" w:eastAsiaTheme="minorEastAsia" w:hAnsi="Cambria Math" w:cs="Times New Roman"/>
                           <w:sz w:val="28"/>
                           <w:szCs w:val="28"/>
-                          <w:lang w:val="en-US"/>
                         </w:rPr>
                         <m:t>1</m:t>
                       </m:r>
@@ -1052,7 +1038,6 @@
                           <w:rFonts w:ascii="Cambria Math" w:eastAsiaTheme="minorEastAsia" w:hAnsi="Cambria Math" w:cs="Times New Roman"/>
                           <w:sz w:val="28"/>
                           <w:szCs w:val="28"/>
-                          <w:lang w:val="en-US"/>
                         </w:rPr>
                         <m:t>2</m:t>
                       </m:r>
@@ -1089,7 +1074,6 @@
                             <w:rFonts w:ascii="Cambria Math" w:hAnsi="Cambria Math" w:cs="Times New Roman"/>
                             <w:sz w:val="28"/>
                             <w:szCs w:val="28"/>
-                            <w:lang w:val="en-US"/>
                           </w:rPr>
                           <m:t>⋮</m:t>
                         </m:r>
@@ -1146,7 +1130,6 @@
           <w:rFonts w:ascii="Times New Roman" w:eastAsiaTheme="minorEastAsia" w:hAnsi="Times New Roman" w:cs="Times New Roman"/>
           <w:sz w:val="28"/>
           <w:szCs w:val="28"/>
-          <w:lang w:val="en-US"/>
         </w:rPr>
         <w:t>,</w:t>
       </w:r>
@@ -1155,7 +1138,6 @@
           <w:rFonts w:ascii="Times New Roman" w:eastAsiaTheme="minorEastAsia" w:hAnsi="Times New Roman" w:cs="Times New Roman"/>
           <w:sz w:val="28"/>
           <w:szCs w:val="28"/>
-          <w:lang w:val="en-US"/>
         </w:rPr>
         <w:tab/>
         <w:t xml:space="preserve"> </w:t>
@@ -1168,7 +1150,15 @@
             <w:szCs w:val="28"/>
             <w:lang w:val="en-US"/>
           </w:rPr>
-          <m:t xml:space="preserve">b= </m:t>
+          <m:t>b</m:t>
+        </m:r>
+        <m:r>
+          <w:rPr>
+            <w:rFonts w:ascii="Cambria Math" w:eastAsiaTheme="minorEastAsia" w:hAnsi="Cambria Math" w:cs="Times New Roman"/>
+            <w:sz w:val="28"/>
+            <w:szCs w:val="28"/>
+          </w:rPr>
+          <m:t xml:space="preserve">= </m:t>
         </m:r>
         <m:d>
           <m:dPr>
@@ -1236,7 +1226,6 @@
                           <w:rFonts w:ascii="Cambria Math" w:eastAsiaTheme="minorEastAsia" w:hAnsi="Cambria Math" w:cs="Times New Roman"/>
                           <w:sz w:val="28"/>
                           <w:szCs w:val="28"/>
-                          <w:lang w:val="en-US"/>
                         </w:rPr>
                         <m:t>1</m:t>
                       </m:r>
@@ -1275,7 +1264,6 @@
                           <w:rFonts w:ascii="Cambria Math" w:eastAsiaTheme="minorEastAsia" w:hAnsi="Cambria Math" w:cs="Times New Roman"/>
                           <w:sz w:val="28"/>
                           <w:szCs w:val="28"/>
-                          <w:lang w:val="en-US"/>
                         </w:rPr>
                         <m:t>2</m:t>
                       </m:r>
@@ -1312,7 +1300,6 @@
                             <w:rFonts w:ascii="Cambria Math" w:hAnsi="Cambria Math" w:cs="Times New Roman"/>
                             <w:sz w:val="28"/>
                             <w:szCs w:val="28"/>
-                            <w:lang w:val="en-US"/>
                           </w:rPr>
                           <m:t>⋮</m:t>
                         </m:r>
@@ -1367,8 +1354,8 @@
     </w:p>
     <w:p>
       <w:pPr>
-        <w:spacing w:line="360" w:lineRule="auto"/>
-        <w:ind w:firstLine="709"/>
+        <w:spacing w:after="0" w:line="360" w:lineRule="auto"/>
+        <w:ind w:right="200" w:firstLine="709"/>
         <w:jc w:val="both"/>
         <w:rPr>
           <w:rFonts w:ascii="Times New Roman" w:eastAsiaTheme="minorEastAsia" w:hAnsi="Times New Roman" w:cs="Times New Roman"/>
@@ -1424,29 +1411,13 @@
           <w:sz w:val="28"/>
           <w:szCs w:val="28"/>
         </w:rPr>
-        <w:t>, то система (1</w:t>
-      </w:r>
-      <w:r>
-        <w:rPr>
-          <w:rFonts w:ascii="Times New Roman" w:eastAsiaTheme="minorEastAsia" w:hAnsi="Times New Roman" w:cs="Times New Roman"/>
-          <w:sz w:val="28"/>
-          <w:szCs w:val="28"/>
-        </w:rPr>
-        <w:t xml:space="preserve">) має розв’язок та він єдиний. Якщо система має єдиний розв’язок, то його можна знайти </w:t>
-      </w:r>
-      <w:r>
-        <w:rPr>
-          <w:rFonts w:ascii="Times New Roman" w:eastAsiaTheme="minorEastAsia" w:hAnsi="Times New Roman" w:cs="Times New Roman"/>
-          <w:sz w:val="28"/>
-          <w:szCs w:val="28"/>
-        </w:rPr>
-        <w:t>одним із наступних методів.</w:t>
+        <w:t>, то система (1) має розв’язок та він єдиний. Якщо система має єдиний розв’язок, то його можна знайти одним із наступних методів.</w:t>
       </w:r>
     </w:p>
     <w:p>
       <w:pPr>
-        <w:spacing w:line="360" w:lineRule="auto"/>
-        <w:ind w:firstLine="709"/>
+        <w:spacing w:after="0" w:line="360" w:lineRule="auto"/>
+        <w:ind w:right="200" w:firstLine="709"/>
         <w:jc w:val="both"/>
         <w:rPr>
           <w:rFonts w:ascii="Times New Roman" w:hAnsi="Times New Roman" w:cs="Times New Roman"/>
@@ -1463,6 +1434,7 @@
           <w:numId w:val="1"/>
         </w:numPr>
         <w:spacing w:line="360" w:lineRule="auto"/>
+        <w:ind w:left="0" w:right="198" w:firstLine="709"/>
         <w:jc w:val="center"/>
         <w:rPr>
           <w:rFonts w:ascii="Times New Roman" w:hAnsi="Times New Roman" w:cs="Times New Roman"/>
@@ -1481,8 +1453,8 @@
     </w:p>
     <w:p>
       <w:pPr>
-        <w:spacing w:line="360" w:lineRule="auto"/>
-        <w:ind w:firstLine="709"/>
+        <w:spacing w:after="0" w:line="360" w:lineRule="auto"/>
+        <w:ind w:right="200" w:firstLine="709"/>
         <w:jc w:val="both"/>
         <w:rPr>
           <w:rFonts w:ascii="Times New Roman" w:eastAsiaTheme="minorEastAsia" w:hAnsi="Times New Roman" w:cs="Times New Roman"/>
@@ -1513,7 +1485,7 @@
           <w:rFonts w:ascii="Times New Roman" w:eastAsiaTheme="minorEastAsia" w:hAnsi="Times New Roman" w:cs="Times New Roman"/>
           <w:sz w:val="28"/>
           <w:szCs w:val="28"/>
-          <w:lang w:val="en-US"/>
+          <w:lang w:val="ru-RU"/>
         </w:rPr>
         <w:t xml:space="preserve"> </w:t>
       </w:r>
@@ -1557,7 +1529,7 @@
           <w:rFonts w:ascii="Times New Roman" w:eastAsiaTheme="minorEastAsia" w:hAnsi="Times New Roman" w:cs="Times New Roman"/>
           <w:sz w:val="28"/>
           <w:szCs w:val="28"/>
-          <w:lang w:val="en-US"/>
+          <w:lang w:val="ru-RU"/>
         </w:rPr>
         <w:t xml:space="preserve"> </w:t>
       </w:r>
@@ -1567,22 +1539,14 @@
           <w:sz w:val="28"/>
           <w:szCs w:val="28"/>
         </w:rPr>
-        <w:t xml:space="preserve">та </w:t>
-      </w:r>
-      <w:r>
-        <w:rPr>
-          <w:rFonts w:ascii="Times New Roman" w:eastAsiaTheme="minorEastAsia" w:hAnsi="Times New Roman" w:cs="Times New Roman"/>
-          <w:sz w:val="28"/>
-          <w:szCs w:val="28"/>
-        </w:rPr>
-        <w:t>матрицю</w:t>
-      </w:r>
-      <w:r>
-        <w:rPr>
-          <w:rFonts w:ascii="Times New Roman" w:eastAsiaTheme="minorEastAsia" w:hAnsi="Times New Roman" w:cs="Times New Roman"/>
-          <w:sz w:val="28"/>
-          <w:szCs w:val="28"/>
-          <w:lang w:val="en-US"/>
+        <w:t>та матрицю</w:t>
+      </w:r>
+      <w:r>
+        <w:rPr>
+          <w:rFonts w:ascii="Times New Roman" w:eastAsiaTheme="minorEastAsia" w:hAnsi="Times New Roman" w:cs="Times New Roman"/>
+          <w:sz w:val="28"/>
+          <w:szCs w:val="28"/>
+          <w:lang w:val="ru-RU"/>
         </w:rPr>
         <w:t xml:space="preserve"> </w:t>
       </w:r>
@@ -1594,7 +1558,43 @@
             <w:szCs w:val="28"/>
             <w:lang w:val="en-US"/>
           </w:rPr>
-          <m:t>R=A-D</m:t>
+          <m:t>R</m:t>
+        </m:r>
+        <m:r>
+          <w:rPr>
+            <w:rFonts w:ascii="Cambria Math" w:eastAsiaTheme="minorEastAsia" w:hAnsi="Cambria Math" w:cs="Times New Roman"/>
+            <w:sz w:val="28"/>
+            <w:szCs w:val="28"/>
+            <w:lang w:val="ru-RU"/>
+          </w:rPr>
+          <m:t>=</m:t>
+        </m:r>
+        <m:r>
+          <w:rPr>
+            <w:rFonts w:ascii="Cambria Math" w:eastAsiaTheme="minorEastAsia" w:hAnsi="Cambria Math" w:cs="Times New Roman"/>
+            <w:sz w:val="28"/>
+            <w:szCs w:val="28"/>
+            <w:lang w:val="en-US"/>
+          </w:rPr>
+          <m:t>A</m:t>
+        </m:r>
+        <m:r>
+          <w:rPr>
+            <w:rFonts w:ascii="Cambria Math" w:eastAsiaTheme="minorEastAsia" w:hAnsi="Cambria Math" w:cs="Times New Roman"/>
+            <w:sz w:val="28"/>
+            <w:szCs w:val="28"/>
+            <w:lang w:val="ru-RU"/>
+          </w:rPr>
+          <m:t>-</m:t>
+        </m:r>
+        <m:r>
+          <w:rPr>
+            <w:rFonts w:ascii="Cambria Math" w:eastAsiaTheme="minorEastAsia" w:hAnsi="Cambria Math" w:cs="Times New Roman"/>
+            <w:sz w:val="28"/>
+            <w:szCs w:val="28"/>
+            <w:lang w:val="en-US"/>
+          </w:rPr>
+          <m:t>D</m:t>
         </m:r>
       </m:oMath>
       <w:r>
@@ -1602,7 +1602,7 @@
           <w:rFonts w:ascii="Times New Roman" w:eastAsiaTheme="minorEastAsia" w:hAnsi="Times New Roman" w:cs="Times New Roman"/>
           <w:sz w:val="28"/>
           <w:szCs w:val="28"/>
-          <w:lang w:val="en-US"/>
+          <w:lang w:val="ru-RU"/>
         </w:rPr>
         <w:t xml:space="preserve">. </w:t>
       </w:r>
@@ -1617,14 +1617,14 @@
     </w:p>
     <w:p>
       <w:pPr>
-        <w:spacing w:line="360" w:lineRule="auto"/>
-        <w:ind w:firstLine="709"/>
+        <w:spacing w:after="0" w:line="360" w:lineRule="auto"/>
+        <w:ind w:right="200" w:firstLine="709"/>
         <w:jc w:val="both"/>
         <w:rPr>
           <w:rFonts w:ascii="Times New Roman" w:eastAsiaTheme="minorEastAsia" w:hAnsi="Times New Roman" w:cs="Times New Roman"/>
           <w:sz w:val="28"/>
           <w:szCs w:val="28"/>
-          <w:lang w:val="en-US"/>
+          <w:lang w:val="ru-RU"/>
         </w:rPr>
       </w:pPr>
       <m:oMath>
@@ -2161,7 +2161,7 @@
           <w:rFonts w:ascii="Times New Roman" w:eastAsiaTheme="minorEastAsia" w:hAnsi="Times New Roman" w:cs="Times New Roman"/>
           <w:sz w:val="28"/>
           <w:szCs w:val="28"/>
-          <w:lang w:val="en-US"/>
+          <w:lang w:val="ru-RU"/>
         </w:rPr>
         <w:t>,</w:t>
       </w:r>
@@ -2170,7 +2170,7 @@
           <w:rFonts w:ascii="Times New Roman" w:eastAsiaTheme="minorEastAsia" w:hAnsi="Times New Roman" w:cs="Times New Roman"/>
           <w:sz w:val="28"/>
           <w:szCs w:val="28"/>
-          <w:lang w:val="en-US"/>
+          <w:lang w:val="ru-RU"/>
         </w:rPr>
         <w:tab/>
         <w:t xml:space="preserve"> </w:t>
@@ -2779,8 +2779,8 @@
     </w:p>
     <w:p>
       <w:pPr>
-        <w:spacing w:line="360" w:lineRule="auto"/>
-        <w:ind w:firstLine="709"/>
+        <w:spacing w:after="0" w:line="360" w:lineRule="auto"/>
+        <w:ind w:right="200" w:firstLine="709"/>
         <w:jc w:val="both"/>
         <w:rPr>
           <w:rFonts w:ascii="Times New Roman" w:hAnsi="Times New Roman" w:cs="Times New Roman"/>
@@ -2807,8 +2807,8 @@
     </w:p>
     <w:p>
       <w:pPr>
-        <w:spacing w:line="360" w:lineRule="auto"/>
-        <w:ind w:firstLine="709"/>
+        <w:spacing w:after="0" w:line="360" w:lineRule="auto"/>
+        <w:ind w:right="200" w:firstLine="709"/>
         <w:jc w:val="both"/>
         <w:rPr>
           <w:rFonts w:ascii="Times New Roman" w:hAnsi="Times New Roman" w:cs="Times New Roman"/>
@@ -2861,8 +2861,8 @@
     </w:p>
     <w:p>
       <w:pPr>
-        <w:spacing w:line="360" w:lineRule="auto"/>
-        <w:ind w:firstLine="709"/>
+        <w:spacing w:after="0" w:line="360" w:lineRule="auto"/>
+        <w:ind w:right="200" w:firstLine="709"/>
         <w:jc w:val="center"/>
         <w:rPr>
           <w:rFonts w:ascii="Times New Roman" w:eastAsiaTheme="minorEastAsia" w:hAnsi="Times New Roman" w:cs="Times New Roman"/>
@@ -2916,7 +2916,7 @@
           <w:p>
             <w:pPr>
               <w:spacing w:line="360" w:lineRule="auto"/>
-              <w:ind w:left="2980" w:hanging="436"/>
+              <w:ind w:right="200" w:firstLine="709"/>
               <w:jc w:val="center"/>
               <w:rPr>
                 <w:rFonts w:ascii="Times New Roman" w:eastAsiaTheme="minorEastAsia" w:hAnsi="Times New Roman" w:cs="Times New Roman"/>
@@ -2926,9 +2926,6 @@
               </w:rPr>
             </w:pPr>
             <m:oMathPara>
-              <m:oMathParaPr>
-                <m:jc m:val="left"/>
-              </m:oMathParaPr>
               <m:oMath>
                 <m:r>
                   <w:rPr>
@@ -2942,20 +2939,6 @@
               </m:oMath>
             </m:oMathPara>
           </w:p>
-          <w:p>
-            <w:pPr>
-              <w:spacing w:line="360" w:lineRule="auto"/>
-              <w:ind w:firstLine="709"/>
-              <w:jc w:val="both"/>
-              <w:rPr>
-                <w:rFonts w:ascii="Times New Roman" w:eastAsiaTheme="minorEastAsia" w:hAnsi="Times New Roman" w:cs="Times New Roman"/>
-                <w:i/>
-                <w:sz w:val="28"/>
-                <w:szCs w:val="28"/>
-                <w:lang w:val="en-US"/>
-              </w:rPr>
-            </w:pPr>
-          </w:p>
         </w:tc>
         <w:tc>
           <w:tcPr>
@@ -2964,6 +2947,7 @@
           <w:p>
             <w:pPr>
               <w:spacing w:line="360" w:lineRule="auto"/>
+              <w:ind w:right="200" w:firstLine="709"/>
               <w:jc w:val="both"/>
               <w:rPr>
                 <w:rFonts w:ascii="Times New Roman" w:hAnsi="Times New Roman" w:cs="Times New Roman"/>
@@ -2996,8 +2980,8 @@
     </w:tbl>
     <w:p>
       <w:pPr>
-        <w:spacing w:line="360" w:lineRule="auto"/>
-        <w:ind w:firstLine="709"/>
+        <w:spacing w:after="0" w:line="360" w:lineRule="auto"/>
+        <w:ind w:right="200" w:firstLine="709"/>
         <w:jc w:val="both"/>
         <w:rPr>
           <w:rFonts w:ascii="Times New Roman" w:eastAsiaTheme="minorEastAsia" w:hAnsi="Times New Roman" w:cs="Times New Roman"/>
@@ -3006,46 +2990,13 @@
           <w:lang w:val="ru-RU"/>
         </w:rPr>
       </w:pPr>
-    </w:p>
-    <w:p>
-      <w:pPr>
+      <w:r>
         <w:rPr>
           <w:rFonts w:ascii="Times New Roman" w:eastAsiaTheme="minorEastAsia" w:hAnsi="Times New Roman" w:cs="Times New Roman"/>
           <w:sz w:val="28"/>
           <w:szCs w:val="28"/>
           <w:lang w:val="ru-RU"/>
         </w:rPr>
-      </w:pPr>
-      <w:r>
-        <w:rPr>
-          <w:rFonts w:ascii="Times New Roman" w:eastAsiaTheme="minorEastAsia" w:hAnsi="Times New Roman" w:cs="Times New Roman"/>
-          <w:sz w:val="28"/>
-          <w:szCs w:val="28"/>
-          <w:lang w:val="ru-RU"/>
-        </w:rPr>
-        <w:br w:type="page"/>
-      </w:r>
-    </w:p>
-    <w:p>
-      <w:pPr>
-        <w:spacing w:line="360" w:lineRule="auto"/>
-        <w:ind w:firstLine="709"/>
-        <w:jc w:val="both"/>
-        <w:rPr>
-          <w:rFonts w:ascii="Times New Roman" w:eastAsiaTheme="minorEastAsia" w:hAnsi="Times New Roman" w:cs="Times New Roman"/>
-          <w:sz w:val="28"/>
-          <w:szCs w:val="28"/>
-          <w:lang w:val="en-US"/>
-        </w:rPr>
-      </w:pPr>
-      <w:r>
-        <w:rPr>
-          <w:rFonts w:ascii="Times New Roman" w:eastAsiaTheme="minorEastAsia" w:hAnsi="Times New Roman" w:cs="Times New Roman"/>
-          <w:sz w:val="28"/>
-          <w:szCs w:val="28"/>
-          <w:lang w:val="ru-RU"/>
-        </w:rPr>
-        <w:lastRenderedPageBreak/>
         <w:t>Помноживши</w:t>
       </w:r>
       <w:r>
@@ -3070,15 +3021,7 @@
           <w:sz w:val="28"/>
           <w:szCs w:val="28"/>
         </w:rPr>
-        <w:t xml:space="preserve"> </w:t>
-      </w:r>
-      <w:r>
-        <w:rPr>
-          <w:rFonts w:ascii="Times New Roman" w:eastAsiaTheme="minorEastAsia" w:hAnsi="Times New Roman" w:cs="Times New Roman"/>
-          <w:sz w:val="28"/>
-          <w:szCs w:val="28"/>
-        </w:rPr>
-        <w:t>зліва</w:t>
+        <w:t xml:space="preserve"> зліва</w:t>
       </w:r>
       <w:r>
         <w:rPr>
@@ -3171,7 +3114,7 @@
           <w:p>
             <w:pPr>
               <w:spacing w:line="360" w:lineRule="auto"/>
-              <w:ind w:left="2838" w:firstLine="709"/>
+              <w:ind w:right="200" w:firstLine="709"/>
               <w:jc w:val="center"/>
               <w:rPr>
                 <w:rFonts w:ascii="Times New Roman" w:eastAsiaTheme="minorEastAsia" w:hAnsi="Times New Roman" w:cs="Times New Roman"/>
@@ -3181,9 +3124,6 @@
               </w:rPr>
             </w:pPr>
             <m:oMathPara>
-              <m:oMathParaPr>
-                <m:jc m:val="left"/>
-              </m:oMathParaPr>
               <m:oMath>
                 <m:r>
                   <w:rPr>
@@ -3237,20 +3177,6 @@
               </m:oMath>
             </m:oMathPara>
           </w:p>
-          <w:p>
-            <w:pPr>
-              <w:spacing w:line="360" w:lineRule="auto"/>
-              <w:ind w:firstLine="709"/>
-              <w:jc w:val="both"/>
-              <w:rPr>
-                <w:rFonts w:ascii="Times New Roman" w:eastAsiaTheme="minorEastAsia" w:hAnsi="Times New Roman" w:cs="Times New Roman"/>
-                <w:i/>
-                <w:sz w:val="28"/>
-                <w:szCs w:val="28"/>
-                <w:lang w:val="en-US"/>
-              </w:rPr>
-            </w:pPr>
-          </w:p>
         </w:tc>
         <w:tc>
           <w:tcPr>
@@ -3259,6 +3185,7 @@
           <w:p>
             <w:pPr>
               <w:spacing w:line="360" w:lineRule="auto"/>
+              <w:ind w:right="200" w:firstLine="709"/>
               <w:jc w:val="both"/>
               <w:rPr>
                 <w:rFonts w:ascii="Times New Roman" w:hAnsi="Times New Roman" w:cs="Times New Roman"/>
@@ -3291,6 +3218,8 @@
     </w:tbl>
     <w:p>
       <w:pPr>
+        <w:spacing w:after="0" w:line="360" w:lineRule="auto"/>
+        <w:ind w:right="200" w:firstLine="709"/>
         <w:rPr>
           <w:rFonts w:ascii="Times New Roman" w:eastAsiaTheme="minorEastAsia" w:hAnsi="Times New Roman" w:cs="Times New Roman"/>
           <w:sz w:val="28"/>
@@ -3432,7 +3361,7 @@
                           <w:rFonts w:ascii="Cambria Math" w:eastAsiaTheme="minorEastAsia" w:hAnsi="Cambria Math" w:cs="Times New Roman"/>
                           <w:sz w:val="28"/>
                           <w:szCs w:val="28"/>
-                          <w:lang w:val="en-US"/>
+                          <w:lang w:val="ru-RU"/>
                         </w:rPr>
                         <m:t>1</m:t>
                       </m:r>
@@ -3482,7 +3411,7 @@
                           <w:rFonts w:ascii="Cambria Math" w:eastAsiaTheme="minorEastAsia" w:hAnsi="Cambria Math" w:cs="Times New Roman"/>
                           <w:sz w:val="28"/>
                           <w:szCs w:val="28"/>
-                          <w:lang w:val="en-US"/>
+                          <w:lang w:val="ru-RU"/>
                         </w:rPr>
                         <m:t>2</m:t>
                       </m:r>
@@ -3530,7 +3459,7 @@
                             <w:rFonts w:ascii="Cambria Math" w:hAnsi="Cambria Math" w:cs="Times New Roman"/>
                             <w:sz w:val="28"/>
                             <w:szCs w:val="28"/>
-                            <w:lang w:val="en-US"/>
+                            <w:lang w:val="ru-RU"/>
                           </w:rPr>
                           <m:t>⋮</m:t>
                         </m:r>
@@ -3556,9 +3485,18 @@
                                 <w:rFonts w:ascii="Cambria Math" w:eastAsiaTheme="minorEastAsia" w:hAnsi="Cambria Math" w:cs="Times New Roman"/>
                                 <w:sz w:val="28"/>
                                 <w:szCs w:val="28"/>
+                                <w:lang w:val="ru-RU"/>
+                              </w:rPr>
+                              <m:t xml:space="preserve"> </m:t>
+                            </m:r>
+                            <m:r>
+                              <w:rPr>
+                                <w:rFonts w:ascii="Cambria Math" w:eastAsiaTheme="minorEastAsia" w:hAnsi="Cambria Math" w:cs="Times New Roman"/>
+                                <w:sz w:val="28"/>
+                                <w:szCs w:val="28"/>
                                 <w:lang w:val="en-US"/>
                               </w:rPr>
-                              <m:t xml:space="preserve"> x</m:t>
+                              <m:t>x</m:t>
                             </m:r>
                           </m:e>
                           <m:sub>
@@ -3661,6 +3599,8 @@
     </w:p>
     <w:p>
       <w:pPr>
+        <w:spacing w:after="0" w:line="360" w:lineRule="auto"/>
+        <w:ind w:right="200" w:firstLine="709"/>
         <w:jc w:val="center"/>
         <w:rPr>
           <w:rFonts w:ascii="Times New Roman" w:eastAsiaTheme="minorEastAsia" w:hAnsi="Times New Roman" w:cs="Times New Roman"/>
@@ -3807,6 +3747,8 @@
     </w:p>
     <w:p>
       <w:pPr>
+        <w:spacing w:after="0" w:line="360" w:lineRule="auto"/>
+        <w:ind w:right="200" w:firstLine="709"/>
         <w:jc w:val="center"/>
         <w:rPr>
           <w:rFonts w:ascii="Times New Roman" w:eastAsiaTheme="minorEastAsia" w:hAnsi="Times New Roman" w:cs="Times New Roman"/>
@@ -3825,6 +3767,8 @@
     </w:p>
     <w:p>
       <w:pPr>
+        <w:spacing w:after="0" w:line="360" w:lineRule="auto"/>
+        <w:ind w:right="200" w:firstLine="709"/>
         <w:jc w:val="center"/>
         <w:rPr>
           <w:rFonts w:ascii="Times New Roman" w:eastAsiaTheme="minorEastAsia" w:hAnsi="Times New Roman" w:cs="Times New Roman"/>
@@ -4150,12 +4094,13 @@
     </w:p>
     <w:p>
       <w:pPr>
-        <w:jc w:val="center"/>
-        <w:rPr>
-          <w:rFonts w:ascii="Times New Roman" w:eastAsiaTheme="minorEastAsia" w:hAnsi="Times New Roman" w:cs="Times New Roman"/>
-          <w:sz w:val="28"/>
-          <w:szCs w:val="28"/>
-          <w:lang w:val="en-US"/>
+        <w:spacing w:after="0" w:line="360" w:lineRule="auto"/>
+        <w:ind w:right="200" w:firstLine="709"/>
+        <w:jc w:val="both"/>
+        <w:rPr>
+          <w:rFonts w:ascii="Times New Roman" w:eastAsiaTheme="minorEastAsia" w:hAnsi="Times New Roman" w:cs="Times New Roman"/>
+          <w:sz w:val="28"/>
+          <w:szCs w:val="28"/>
         </w:rPr>
       </w:pPr>
       <w:r>
@@ -4163,26 +4108,6 @@
           <w:rFonts w:ascii="Times New Roman" w:eastAsiaTheme="minorEastAsia" w:hAnsi="Times New Roman" w:cs="Times New Roman"/>
           <w:sz w:val="28"/>
           <w:szCs w:val="28"/>
-          <w:lang w:val="en-US"/>
-        </w:rPr>
-        <w:t xml:space="preserve"> </w:t>
-      </w:r>
-    </w:p>
-    <w:p>
-      <w:pPr>
-        <w:spacing w:line="360" w:lineRule="auto"/>
-        <w:jc w:val="both"/>
-        <w:rPr>
-          <w:rFonts w:ascii="Times New Roman" w:eastAsiaTheme="minorEastAsia" w:hAnsi="Times New Roman" w:cs="Times New Roman"/>
-          <w:sz w:val="28"/>
-          <w:szCs w:val="28"/>
-        </w:rPr>
-      </w:pPr>
-      <w:r>
-        <w:rPr>
-          <w:rFonts w:ascii="Times New Roman" w:eastAsiaTheme="minorEastAsia" w:hAnsi="Times New Roman" w:cs="Times New Roman"/>
-          <w:sz w:val="28"/>
-          <w:szCs w:val="28"/>
         </w:rPr>
         <w:t>Метод Якобі</w:t>
       </w:r>
@@ -4191,7 +4116,7 @@
           <w:rFonts w:ascii="Times New Roman" w:eastAsiaTheme="minorEastAsia" w:hAnsi="Times New Roman" w:cs="Times New Roman"/>
           <w:sz w:val="28"/>
           <w:szCs w:val="28"/>
-          <w:lang w:val="en-US"/>
+          <w:lang w:val="ru-RU"/>
         </w:rPr>
         <w:t xml:space="preserve"> </w:t>
       </w:r>
@@ -4344,7 +4269,7 @@
                           <w:rFonts w:ascii="Cambria Math" w:eastAsiaTheme="minorEastAsia" w:hAnsi="Cambria Math" w:cs="Times New Roman"/>
                           <w:sz w:val="28"/>
                           <w:szCs w:val="28"/>
-                          <w:lang w:val="en-US"/>
+                          <w:lang w:val="ru-RU"/>
                         </w:rPr>
                         <m:t>1</m:t>
                       </m:r>
@@ -4355,7 +4280,7 @@
                           <w:rFonts w:ascii="Cambria Math" w:eastAsiaTheme="minorEastAsia" w:hAnsi="Cambria Math" w:cs="Times New Roman"/>
                           <w:sz w:val="28"/>
                           <w:szCs w:val="28"/>
-                          <w:lang w:val="en-US"/>
+                          <w:lang w:val="ru-RU"/>
                         </w:rPr>
                         <m:t>0</m:t>
                       </m:r>
@@ -4394,7 +4319,7 @@
                           <w:rFonts w:ascii="Cambria Math" w:eastAsiaTheme="minorEastAsia" w:hAnsi="Cambria Math" w:cs="Times New Roman"/>
                           <w:sz w:val="28"/>
                           <w:szCs w:val="28"/>
-                          <w:lang w:val="en-US"/>
+                          <w:lang w:val="ru-RU"/>
                         </w:rPr>
                         <m:t>2</m:t>
                       </m:r>
@@ -4405,7 +4330,7 @@
                           <w:rFonts w:ascii="Cambria Math" w:eastAsiaTheme="minorEastAsia" w:hAnsi="Cambria Math" w:cs="Times New Roman"/>
                           <w:sz w:val="28"/>
                           <w:szCs w:val="28"/>
-                          <w:lang w:val="en-US"/>
+                          <w:lang w:val="ru-RU"/>
                         </w:rPr>
                         <m:t>0</m:t>
                       </m:r>
@@ -4442,7 +4367,7 @@
                             <w:rFonts w:ascii="Cambria Math" w:hAnsi="Cambria Math" w:cs="Times New Roman"/>
                             <w:sz w:val="28"/>
                             <w:szCs w:val="28"/>
-                            <w:lang w:val="en-US"/>
+                            <w:lang w:val="ru-RU"/>
                           </w:rPr>
                           <m:t>⋮</m:t>
                         </m:r>
@@ -4468,9 +4393,18 @@
                                 <w:rFonts w:ascii="Cambria Math" w:eastAsiaTheme="minorEastAsia" w:hAnsi="Cambria Math" w:cs="Times New Roman"/>
                                 <w:sz w:val="28"/>
                                 <w:szCs w:val="28"/>
+                                <w:lang w:val="ru-RU"/>
+                              </w:rPr>
+                              <m:t xml:space="preserve"> </m:t>
+                            </m:r>
+                            <m:r>
+                              <w:rPr>
+                                <w:rFonts w:ascii="Cambria Math" w:eastAsiaTheme="minorEastAsia" w:hAnsi="Cambria Math" w:cs="Times New Roman"/>
+                                <w:sz w:val="28"/>
+                                <w:szCs w:val="28"/>
                                 <w:lang w:val="en-US"/>
                               </w:rPr>
-                              <m:t xml:space="preserve"> x</m:t>
+                              <m:t>x</m:t>
                             </m:r>
                           </m:e>
                           <m:sub>
@@ -4490,7 +4424,7 @@
                                 <w:rFonts w:ascii="Cambria Math" w:eastAsiaTheme="minorEastAsia" w:hAnsi="Cambria Math" w:cs="Times New Roman"/>
                                 <w:sz w:val="28"/>
                                 <w:szCs w:val="28"/>
-                                <w:lang w:val="en-US"/>
+                                <w:lang w:val="ru-RU"/>
                               </w:rPr>
                               <m:t>0</m:t>
                             </m:r>
@@ -4551,8 +4485,8 @@
     </w:p>
     <w:p>
       <w:pPr>
-        <w:spacing w:line="360" w:lineRule="auto"/>
-        <w:ind w:firstLine="709"/>
+        <w:spacing w:after="0" w:line="360" w:lineRule="auto"/>
+        <w:ind w:right="200" w:firstLine="709"/>
         <w:jc w:val="center"/>
         <w:rPr>
           <w:rFonts w:ascii="Times New Roman" w:eastAsiaTheme="minorEastAsia" w:hAnsi="Times New Roman" w:cs="Times New Roman"/>
@@ -4723,7 +4657,8 @@
     </w:p>
     <w:p>
       <w:pPr>
-        <w:spacing w:line="360" w:lineRule="auto"/>
+        <w:spacing w:after="0" w:line="360" w:lineRule="auto"/>
+        <w:ind w:right="200" w:firstLine="709"/>
         <w:jc w:val="both"/>
         <w:rPr>
           <w:rFonts w:ascii="Times New Roman" w:eastAsiaTheme="minorEastAsia" w:hAnsi="Times New Roman" w:cs="Times New Roman"/>
@@ -4761,14 +4696,13 @@
     <w:p>
       <w:pPr>
         <w:pStyle w:val="a7"/>
-        <w:spacing w:line="360" w:lineRule="auto"/>
-        <w:ind w:left="1128" w:firstLine="709"/>
+        <w:spacing w:after="0" w:line="360" w:lineRule="auto"/>
+        <w:ind w:left="0" w:right="200" w:firstLine="709"/>
         <w:jc w:val="both"/>
         <w:rPr>
           <w:rFonts w:ascii="Times New Roman" w:eastAsiaTheme="minorEastAsia" w:hAnsi="Times New Roman" w:cs="Times New Roman"/>
           <w:sz w:val="28"/>
           <w:szCs w:val="28"/>
-          <w:lang w:val="en-US"/>
         </w:rPr>
       </w:pPr>
       <m:oMathPara>
@@ -4875,31 +4809,15 @@
     </w:p>
     <w:p>
       <w:pPr>
-        <w:rPr>
-          <w:rFonts w:ascii="Times New Roman" w:eastAsiaTheme="minorEastAsia" w:hAnsi="Times New Roman" w:cs="Times New Roman"/>
-          <w:sz w:val="28"/>
-          <w:szCs w:val="28"/>
-        </w:rPr>
-      </w:pPr>
-      <w:r>
-        <w:rPr>
-          <w:rFonts w:ascii="Times New Roman" w:eastAsiaTheme="minorEastAsia" w:hAnsi="Times New Roman" w:cs="Times New Roman"/>
-          <w:sz w:val="28"/>
-          <w:szCs w:val="28"/>
-        </w:rPr>
-        <w:br w:type="page"/>
-      </w:r>
-    </w:p>
-    <w:p>
-      <w:pPr>
         <w:pStyle w:val="a7"/>
-        <w:spacing w:line="360" w:lineRule="auto"/>
-        <w:ind w:left="0" w:firstLine="709"/>
+        <w:spacing w:after="0" w:line="360" w:lineRule="auto"/>
+        <w:ind w:left="0" w:right="200" w:firstLine="709"/>
         <w:jc w:val="both"/>
         <w:rPr>
           <w:rFonts w:ascii="Times New Roman" w:eastAsiaTheme="minorEastAsia" w:hAnsi="Times New Roman" w:cs="Times New Roman"/>
           <w:sz w:val="28"/>
           <w:szCs w:val="28"/>
+          <w:lang w:val="en-US"/>
         </w:rPr>
       </w:pPr>
     </w:p>
@@ -4911,6 +4829,7 @@
           <w:numId w:val="1"/>
         </w:numPr>
         <w:spacing w:line="360" w:lineRule="auto"/>
+        <w:ind w:right="198"/>
         <w:jc w:val="center"/>
         <w:rPr>
           <w:rFonts w:ascii="Times New Roman" w:hAnsi="Times New Roman" w:cs="Times New Roman"/>
@@ -4924,21 +4843,13 @@
           <w:sz w:val="28"/>
           <w:szCs w:val="28"/>
         </w:rPr>
-        <w:t>М</w:t>
-      </w:r>
-      <w:r>
-        <w:rPr>
-          <w:rFonts w:ascii="Times New Roman" w:hAnsi="Times New Roman" w:cs="Times New Roman"/>
-          <w:sz w:val="28"/>
-          <w:szCs w:val="28"/>
-        </w:rPr>
-        <w:t>ЕТОД ГАУСА-ЗЕЙДЕЛЯ</w:t>
+        <w:t>МЕТОД ГАУСА-ЗЕЙДЕЛЯ</w:t>
       </w:r>
     </w:p>
     <w:p>
       <w:pPr>
-        <w:spacing w:line="360" w:lineRule="auto"/>
-        <w:ind w:firstLine="709"/>
+        <w:spacing w:after="0" w:line="360" w:lineRule="auto"/>
+        <w:ind w:right="200" w:firstLine="709"/>
         <w:jc w:val="both"/>
         <w:rPr>
           <w:rFonts w:ascii="Times New Roman" w:eastAsiaTheme="minorEastAsia" w:hAnsi="Times New Roman" w:cs="Times New Roman"/>
@@ -4955,13 +4866,23 @@
         </w:rPr>
         <w:t xml:space="preserve">Сутність методу </w:t>
       </w:r>
-      <w:r>
-        <w:rPr>
-          <w:rFonts w:ascii="Times New Roman" w:eastAsiaTheme="minorEastAsia" w:hAnsi="Times New Roman" w:cs="Times New Roman"/>
-          <w:sz w:val="28"/>
-          <w:szCs w:val="28"/>
-        </w:rPr>
-        <w:t xml:space="preserve">Гауса-Зейделя </w:t>
+      <w:proofErr w:type="spellStart"/>
+      <w:r>
+        <w:rPr>
+          <w:rFonts w:ascii="Times New Roman" w:eastAsiaTheme="minorEastAsia" w:hAnsi="Times New Roman" w:cs="Times New Roman"/>
+          <w:sz w:val="28"/>
+          <w:szCs w:val="28"/>
+        </w:rPr>
+        <w:t>Гауса-Зейделя</w:t>
+      </w:r>
+      <w:proofErr w:type="spellEnd"/>
+      <w:r>
+        <w:rPr>
+          <w:rFonts w:ascii="Times New Roman" w:eastAsiaTheme="minorEastAsia" w:hAnsi="Times New Roman" w:cs="Times New Roman"/>
+          <w:sz w:val="28"/>
+          <w:szCs w:val="28"/>
+        </w:rPr>
+        <w:t xml:space="preserve"> </w:t>
       </w:r>
       <w:r>
         <w:rPr>
@@ -4986,7 +4907,7 @@
           <w:rFonts w:ascii="Times New Roman" w:eastAsiaTheme="minorEastAsia" w:hAnsi="Times New Roman" w:cs="Times New Roman"/>
           <w:sz w:val="28"/>
           <w:szCs w:val="28"/>
-          <w:lang w:val="en-US"/>
+          <w:lang w:val="ru-RU"/>
         </w:rPr>
         <w:t xml:space="preserve"> </w:t>
       </w:r>
@@ -5047,7 +4968,7 @@
           <w:rFonts w:ascii="Times New Roman" w:eastAsiaTheme="minorEastAsia" w:hAnsi="Times New Roman" w:cs="Times New Roman"/>
           <w:sz w:val="28"/>
           <w:szCs w:val="28"/>
-          <w:lang w:val="en-US"/>
+          <w:lang w:val="ru-RU"/>
         </w:rPr>
         <w:t xml:space="preserve">, </w:t>
       </w:r>
@@ -5064,7 +4985,7 @@
           <w:rFonts w:ascii="Times New Roman" w:eastAsiaTheme="minorEastAsia" w:hAnsi="Times New Roman" w:cs="Times New Roman"/>
           <w:sz w:val="28"/>
           <w:szCs w:val="28"/>
-          <w:lang w:val="en-US"/>
+          <w:lang w:val="ru-RU"/>
         </w:rPr>
         <w:t xml:space="preserve"> </w:t>
       </w:r>
@@ -5076,7 +4997,16 @@
             <w:szCs w:val="28"/>
             <w:lang w:val="en-US"/>
           </w:rPr>
-          <m:t xml:space="preserve">U </m:t>
+          <m:t>U</m:t>
+        </m:r>
+        <m:r>
+          <w:rPr>
+            <w:rFonts w:ascii="Cambria Math" w:eastAsiaTheme="minorEastAsia" w:hAnsi="Cambria Math" w:cs="Times New Roman"/>
+            <w:sz w:val="28"/>
+            <w:szCs w:val="28"/>
+            <w:lang w:val="ru-RU"/>
+          </w:rPr>
+          <m:t xml:space="preserve"> </m:t>
         </m:r>
       </m:oMath>
       <w:r>
@@ -5102,7 +5032,7 @@
           <w:rFonts w:ascii="Times New Roman" w:eastAsiaTheme="minorEastAsia" w:hAnsi="Times New Roman" w:cs="Times New Roman"/>
           <w:sz w:val="28"/>
           <w:szCs w:val="28"/>
-          <w:lang w:val="en-US"/>
+          <w:lang w:val="ru-RU"/>
         </w:rPr>
         <w:t xml:space="preserve">. </w:t>
       </w:r>
@@ -5126,14 +5056,14 @@
     </w:p>
     <w:p>
       <w:pPr>
-        <w:spacing w:line="360" w:lineRule="auto"/>
-        <w:ind w:firstLine="709"/>
+        <w:spacing w:after="0" w:line="360" w:lineRule="auto"/>
+        <w:ind w:right="200" w:firstLine="709"/>
         <w:jc w:val="center"/>
         <w:rPr>
           <w:rFonts w:ascii="Times New Roman" w:eastAsiaTheme="minorEastAsia" w:hAnsi="Times New Roman" w:cs="Times New Roman"/>
           <w:sz w:val="28"/>
           <w:szCs w:val="28"/>
-          <w:lang w:val="en-US"/>
+          <w:lang w:val="ru-RU"/>
         </w:rPr>
       </w:pPr>
       <m:oMath>
@@ -5670,7 +5600,7 @@
           <w:rFonts w:ascii="Times New Roman" w:eastAsiaTheme="minorEastAsia" w:hAnsi="Times New Roman" w:cs="Times New Roman"/>
           <w:sz w:val="28"/>
           <w:szCs w:val="28"/>
-          <w:lang w:val="en-US"/>
+          <w:lang w:val="ru-RU"/>
         </w:rPr>
         <w:t>,</w:t>
       </w:r>
@@ -5679,7 +5609,7 @@
           <w:rFonts w:ascii="Times New Roman" w:eastAsiaTheme="minorEastAsia" w:hAnsi="Times New Roman" w:cs="Times New Roman"/>
           <w:sz w:val="28"/>
           <w:szCs w:val="28"/>
-          <w:lang w:val="en-US"/>
+          <w:lang w:val="ru-RU"/>
         </w:rPr>
         <w:tab/>
         <w:t xml:space="preserve"> </w:t>
@@ -6218,7 +6148,7 @@
           <w:rFonts w:ascii="Times New Roman" w:eastAsiaTheme="minorEastAsia" w:hAnsi="Times New Roman" w:cs="Times New Roman"/>
           <w:sz w:val="28"/>
           <w:szCs w:val="28"/>
-          <w:lang w:val="en-US"/>
+          <w:lang w:val="ru-RU"/>
         </w:rPr>
         <w:t>,</w:t>
       </w:r>
@@ -6227,7 +6157,7 @@
           <w:rFonts w:ascii="Times New Roman" w:eastAsiaTheme="minorEastAsia" w:hAnsi="Times New Roman" w:cs="Times New Roman"/>
           <w:sz w:val="28"/>
           <w:szCs w:val="28"/>
-          <w:lang w:val="en-US"/>
+          <w:lang w:val="ru-RU"/>
         </w:rPr>
         <w:tab/>
       </w:r>
@@ -6763,8 +6693,8 @@
     </w:p>
     <w:p>
       <w:pPr>
-        <w:spacing w:line="360" w:lineRule="auto"/>
-        <w:ind w:firstLine="709"/>
+        <w:spacing w:after="0" w:line="360" w:lineRule="auto"/>
+        <w:ind w:right="200" w:firstLine="709"/>
         <w:jc w:val="both"/>
         <w:rPr>
           <w:rFonts w:ascii="Times New Roman" w:hAnsi="Times New Roman" w:cs="Times New Roman"/>
@@ -6783,8 +6713,8 @@
     </w:p>
     <w:p>
       <w:pPr>
-        <w:spacing w:line="360" w:lineRule="auto"/>
-        <w:ind w:firstLine="709"/>
+        <w:spacing w:after="0" w:line="360" w:lineRule="auto"/>
+        <w:ind w:right="200" w:firstLine="709"/>
         <w:jc w:val="both"/>
         <w:rPr>
           <w:rFonts w:ascii="Times New Roman" w:hAnsi="Times New Roman" w:cs="Times New Roman"/>
@@ -6837,8 +6767,8 @@
     </w:p>
     <w:p>
       <w:pPr>
-        <w:spacing w:line="360" w:lineRule="auto"/>
-        <w:ind w:firstLine="709"/>
+        <w:spacing w:after="0" w:line="360" w:lineRule="auto"/>
+        <w:ind w:right="200" w:firstLine="709"/>
         <w:jc w:val="center"/>
         <w:rPr>
           <w:rFonts w:ascii="Times New Roman" w:eastAsiaTheme="minorEastAsia" w:hAnsi="Times New Roman" w:cs="Times New Roman"/>
@@ -6916,7 +6846,7 @@
           <w:p>
             <w:pPr>
               <w:spacing w:line="360" w:lineRule="auto"/>
-              <w:ind w:left="2555" w:hanging="436"/>
+              <w:ind w:right="200" w:firstLine="709"/>
               <w:jc w:val="center"/>
               <w:rPr>
                 <w:rFonts w:ascii="Times New Roman" w:eastAsiaTheme="minorEastAsia" w:hAnsi="Times New Roman" w:cs="Times New Roman"/>
@@ -6926,9 +6856,6 @@
               </w:rPr>
             </w:pPr>
             <m:oMathPara>
-              <m:oMathParaPr>
-                <m:jc m:val="left"/>
-              </m:oMathParaPr>
               <m:oMath>
                 <m:d>
                   <m:dPr>
@@ -6966,20 +6893,6 @@
               </m:oMath>
             </m:oMathPara>
           </w:p>
-          <w:p>
-            <w:pPr>
-              <w:spacing w:line="360" w:lineRule="auto"/>
-              <w:ind w:firstLine="709"/>
-              <w:jc w:val="both"/>
-              <w:rPr>
-                <w:rFonts w:ascii="Times New Roman" w:eastAsiaTheme="minorEastAsia" w:hAnsi="Times New Roman" w:cs="Times New Roman"/>
-                <w:i/>
-                <w:sz w:val="28"/>
-                <w:szCs w:val="28"/>
-                <w:lang w:val="en-US"/>
-              </w:rPr>
-            </w:pPr>
-          </w:p>
         </w:tc>
         <w:tc>
           <w:tcPr>
@@ -6988,6 +6901,7 @@
           <w:p>
             <w:pPr>
               <w:spacing w:line="360" w:lineRule="auto"/>
+              <w:ind w:right="200" w:firstLine="709"/>
               <w:jc w:val="both"/>
               <w:rPr>
                 <w:rFonts w:ascii="Times New Roman" w:hAnsi="Times New Roman" w:cs="Times New Roman"/>
@@ -7028,24 +6942,13 @@
     </w:tbl>
     <w:p>
       <w:pPr>
-        <w:spacing w:line="360" w:lineRule="auto"/>
-        <w:ind w:firstLine="709"/>
-        <w:jc w:val="both"/>
+        <w:spacing w:after="0" w:line="360" w:lineRule="auto"/>
+        <w:ind w:right="200" w:firstLine="709"/>
         <w:rPr>
           <w:rFonts w:ascii="Times New Roman" w:eastAsiaTheme="minorEastAsia" w:hAnsi="Times New Roman" w:cs="Times New Roman"/>
           <w:sz w:val="28"/>
           <w:szCs w:val="28"/>
           <w:lang w:val="ru-RU"/>
-        </w:rPr>
-      </w:pPr>
-    </w:p>
-    <w:p>
-      <w:pPr>
-        <w:rPr>
-          <w:rFonts w:ascii="Times New Roman" w:eastAsiaTheme="minorEastAsia" w:hAnsi="Times New Roman" w:cs="Times New Roman"/>
-          <w:sz w:val="28"/>
-          <w:szCs w:val="28"/>
-          <w:lang w:val="en-US"/>
         </w:rPr>
       </w:pPr>
       <w:proofErr w:type="spellStart"/>
@@ -7056,6 +6959,7 @@
           <w:szCs w:val="28"/>
           <w:lang w:val="ru-RU"/>
         </w:rPr>
+        <w:lastRenderedPageBreak/>
         <w:t>Якщо</w:t>
       </w:r>
       <w:proofErr w:type="spellEnd"/>
@@ -7174,7 +7078,7 @@
                           <w:rFonts w:ascii="Cambria Math" w:eastAsiaTheme="minorEastAsia" w:hAnsi="Cambria Math" w:cs="Times New Roman"/>
                           <w:sz w:val="28"/>
                           <w:szCs w:val="28"/>
-                          <w:lang w:val="en-US"/>
+                          <w:lang w:val="ru-RU"/>
                         </w:rPr>
                         <m:t>1</m:t>
                       </m:r>
@@ -7224,7 +7128,7 @@
                           <w:rFonts w:ascii="Cambria Math" w:eastAsiaTheme="minorEastAsia" w:hAnsi="Cambria Math" w:cs="Times New Roman"/>
                           <w:sz w:val="28"/>
                           <w:szCs w:val="28"/>
-                          <w:lang w:val="en-US"/>
+                          <w:lang w:val="ru-RU"/>
                         </w:rPr>
                         <m:t>2</m:t>
                       </m:r>
@@ -7272,7 +7176,7 @@
                             <w:rFonts w:ascii="Cambria Math" w:hAnsi="Cambria Math" w:cs="Times New Roman"/>
                             <w:sz w:val="28"/>
                             <w:szCs w:val="28"/>
-                            <w:lang w:val="en-US"/>
+                            <w:lang w:val="ru-RU"/>
                           </w:rPr>
                           <m:t>⋮</m:t>
                         </m:r>
@@ -7298,9 +7202,18 @@
                                 <w:rFonts w:ascii="Cambria Math" w:eastAsiaTheme="minorEastAsia" w:hAnsi="Cambria Math" w:cs="Times New Roman"/>
                                 <w:sz w:val="28"/>
                                 <w:szCs w:val="28"/>
+                                <w:lang w:val="ru-RU"/>
+                              </w:rPr>
+                              <m:t xml:space="preserve"> </m:t>
+                            </m:r>
+                            <m:r>
+                              <w:rPr>
+                                <w:rFonts w:ascii="Cambria Math" w:eastAsiaTheme="minorEastAsia" w:hAnsi="Cambria Math" w:cs="Times New Roman"/>
+                                <w:sz w:val="28"/>
+                                <w:szCs w:val="28"/>
                                 <w:lang w:val="en-US"/>
                               </w:rPr>
-                              <m:t xml:space="preserve"> x</m:t>
+                              <m:t>x</m:t>
                             </m:r>
                           </m:e>
                           <m:sub>
@@ -7375,15 +7288,7 @@
           <w:sz w:val="28"/>
           <w:szCs w:val="28"/>
         </w:rPr>
-        <w:t>оді від виразу (4</w:t>
-      </w:r>
-      <w:r>
-        <w:rPr>
-          <w:rFonts w:ascii="Times New Roman" w:eastAsiaTheme="minorEastAsia" w:hAnsi="Times New Roman" w:cs="Times New Roman"/>
-          <w:sz w:val="28"/>
-          <w:szCs w:val="28"/>
-        </w:rPr>
-        <w:t>) можна перейти до</w:t>
+        <w:t>оді від виразу (4) можна перейти до</w:t>
       </w:r>
       <w:r>
         <w:rPr>
@@ -7430,14 +7335,14 @@
     </w:p>
     <w:p>
       <w:pPr>
-        <w:spacing w:line="360" w:lineRule="auto"/>
-        <w:ind w:firstLine="709"/>
+        <w:spacing w:after="0" w:line="360" w:lineRule="auto"/>
+        <w:ind w:right="200" w:firstLine="709"/>
         <w:jc w:val="center"/>
         <w:rPr>
           <w:rFonts w:ascii="Times New Roman" w:eastAsiaTheme="minorEastAsia" w:hAnsi="Times New Roman" w:cs="Times New Roman"/>
           <w:sz w:val="28"/>
           <w:szCs w:val="28"/>
-          <w:lang w:val="en-US"/>
+          <w:lang w:val="ru-RU"/>
         </w:rPr>
       </w:pPr>
       <m:oMath>
@@ -7507,7 +7412,7 @@
                           <w:rFonts w:ascii="Cambria Math" w:hAnsi="Cambria Math" w:cs="Times New Roman"/>
                           <w:sz w:val="28"/>
                           <w:szCs w:val="28"/>
-                          <w:lang w:val="en-US"/>
+                          <w:lang w:val="ru-RU"/>
                         </w:rPr>
                         <m:t>1</m:t>
                       </m:r>
@@ -7533,7 +7438,16 @@
                               <w:szCs w:val="28"/>
                               <w:lang w:val="en-US"/>
                             </w:rPr>
-                            <m:t>k+1</m:t>
+                            <m:t>k</m:t>
+                          </m:r>
+                          <m:r>
+                            <w:rPr>
+                              <w:rFonts w:ascii="Cambria Math" w:hAnsi="Cambria Math" w:cs="Times New Roman"/>
+                              <w:sz w:val="28"/>
+                              <w:szCs w:val="28"/>
+                              <w:lang w:val="ru-RU"/>
+                            </w:rPr>
+                            <m:t>+1</m:t>
                           </m:r>
                         </m:e>
                       </m:d>
@@ -7544,7 +7458,7 @@
                       <w:rFonts w:ascii="Cambria Math" w:hAnsi="Cambria Math" w:cs="Times New Roman"/>
                       <w:sz w:val="28"/>
                       <w:szCs w:val="28"/>
-                      <w:lang w:val="en-US"/>
+                      <w:lang w:val="ru-RU"/>
                     </w:rPr>
                     <m:t xml:space="preserve">= </m:t>
                   </m:r>
@@ -7577,7 +7491,7 @@
                           <w:rFonts w:ascii="Cambria Math" w:hAnsi="Cambria Math" w:cs="Times New Roman"/>
                           <w:sz w:val="28"/>
                           <w:szCs w:val="28"/>
-                          <w:lang w:val="en-US"/>
+                          <w:lang w:val="ru-RU"/>
                         </w:rPr>
                         <m:t>12</m:t>
                       </m:r>
@@ -7612,7 +7526,7 @@
                           <w:rFonts w:ascii="Cambria Math" w:hAnsi="Cambria Math" w:cs="Times New Roman"/>
                           <w:sz w:val="28"/>
                           <w:szCs w:val="28"/>
-                          <w:lang w:val="en-US"/>
+                          <w:lang w:val="ru-RU"/>
                         </w:rPr>
                         <m:t>2</m:t>
                       </m:r>
@@ -7649,7 +7563,7 @@
                       <w:rFonts w:ascii="Cambria Math" w:hAnsi="Cambria Math" w:cs="Times New Roman"/>
                       <w:sz w:val="28"/>
                       <w:szCs w:val="28"/>
-                      <w:lang w:val="en-US"/>
+                      <w:lang w:val="ru-RU"/>
                     </w:rPr>
                     <m:t xml:space="preserve">+ </m:t>
                   </m:r>
@@ -7682,7 +7596,7 @@
                           <w:rFonts w:ascii="Cambria Math" w:hAnsi="Cambria Math" w:cs="Times New Roman"/>
                           <w:sz w:val="28"/>
                           <w:szCs w:val="28"/>
-                          <w:lang w:val="en-US"/>
+                          <w:lang w:val="ru-RU"/>
                         </w:rPr>
                         <m:t>13</m:t>
                       </m:r>
@@ -7717,7 +7631,7 @@
                           <w:rFonts w:ascii="Cambria Math" w:hAnsi="Cambria Math" w:cs="Times New Roman"/>
                           <w:sz w:val="28"/>
                           <w:szCs w:val="28"/>
-                          <w:lang w:val="en-US"/>
+                          <w:lang w:val="ru-RU"/>
                         </w:rPr>
                         <m:t>3</m:t>
                       </m:r>
@@ -7754,7 +7668,7 @@
                       <w:rFonts w:ascii="Cambria Math" w:hAnsi="Cambria Math" w:cs="Times New Roman"/>
                       <w:sz w:val="28"/>
                       <w:szCs w:val="28"/>
-                      <w:lang w:val="en-US"/>
+                      <w:lang w:val="ru-RU"/>
                     </w:rPr>
                     <m:t xml:space="preserve">+ …+ </m:t>
                   </m:r>
@@ -7787,9 +7701,18 @@
                           <w:rFonts w:ascii="Cambria Math" w:hAnsi="Cambria Math" w:cs="Times New Roman"/>
                           <w:sz w:val="28"/>
                           <w:szCs w:val="28"/>
+                          <w:lang w:val="ru-RU"/>
+                        </w:rPr>
+                        <m:t>1</m:t>
+                      </m:r>
+                      <m:r>
+                        <w:rPr>
+                          <w:rFonts w:ascii="Cambria Math" w:hAnsi="Cambria Math" w:cs="Times New Roman"/>
+                          <w:sz w:val="28"/>
+                          <w:szCs w:val="28"/>
                           <w:lang w:val="en-US"/>
                         </w:rPr>
-                        <m:t>1n</m:t>
+                        <m:t>n</m:t>
                       </m:r>
                     </m:sub>
                   </m:sSub>
@@ -7859,7 +7782,7 @@
                       <w:rFonts w:ascii="Cambria Math" w:hAnsi="Cambria Math" w:cs="Times New Roman"/>
                       <w:sz w:val="28"/>
                       <w:szCs w:val="28"/>
-                      <w:lang w:val="en-US"/>
+                      <w:lang w:val="ru-RU"/>
                     </w:rPr>
                     <m:t>+</m:t>
                   </m:r>
@@ -7892,7 +7815,7 @@
                           <w:rFonts w:ascii="Cambria Math" w:hAnsi="Cambria Math" w:cs="Times New Roman"/>
                           <w:sz w:val="28"/>
                           <w:szCs w:val="28"/>
-                          <w:lang w:val="en-US"/>
+                          <w:lang w:val="ru-RU"/>
                         </w:rPr>
                         <m:t>1</m:t>
                       </m:r>
@@ -7931,7 +7854,7 @@
                           <w:rFonts w:ascii="Cambria Math" w:hAnsi="Cambria Math" w:cs="Times New Roman"/>
                           <w:sz w:val="28"/>
                           <w:szCs w:val="28"/>
-                          <w:lang w:val="en-US"/>
+                          <w:lang w:val="ru-RU"/>
                         </w:rPr>
                         <m:t>2</m:t>
                       </m:r>
@@ -7957,7 +7880,16 @@
                               <w:szCs w:val="28"/>
                               <w:lang w:val="en-US"/>
                             </w:rPr>
-                            <m:t>k+1</m:t>
+                            <m:t>k</m:t>
+                          </m:r>
+                          <m:r>
+                            <w:rPr>
+                              <w:rFonts w:ascii="Cambria Math" w:hAnsi="Cambria Math" w:cs="Times New Roman"/>
+                              <w:sz w:val="28"/>
+                              <w:szCs w:val="28"/>
+                              <w:lang w:val="ru-RU"/>
+                            </w:rPr>
+                            <m:t>+1</m:t>
                           </m:r>
                         </m:e>
                       </m:d>
@@ -7968,7 +7900,7 @@
                       <w:rFonts w:ascii="Cambria Math" w:hAnsi="Cambria Math" w:cs="Times New Roman"/>
                       <w:sz w:val="28"/>
                       <w:szCs w:val="28"/>
-                      <w:lang w:val="en-US"/>
+                      <w:lang w:val="ru-RU"/>
                     </w:rPr>
                     <m:t xml:space="preserve">= </m:t>
                   </m:r>
@@ -8001,7 +7933,7 @@
                           <w:rFonts w:ascii="Cambria Math" w:hAnsi="Cambria Math" w:cs="Times New Roman"/>
                           <w:sz w:val="28"/>
                           <w:szCs w:val="28"/>
-                          <w:lang w:val="en-US"/>
+                          <w:lang w:val="ru-RU"/>
                         </w:rPr>
                         <m:t>21</m:t>
                       </m:r>
@@ -8036,7 +7968,7 @@
                           <w:rFonts w:ascii="Cambria Math" w:hAnsi="Cambria Math" w:cs="Times New Roman"/>
                           <w:sz w:val="28"/>
                           <w:szCs w:val="28"/>
-                          <w:lang w:val="en-US"/>
+                          <w:lang w:val="ru-RU"/>
                         </w:rPr>
                         <m:t>1</m:t>
                       </m:r>
@@ -8062,7 +7994,16 @@
                               <w:szCs w:val="28"/>
                               <w:lang w:val="en-US"/>
                             </w:rPr>
-                            <m:t>k+1</m:t>
+                            <m:t>k</m:t>
+                          </m:r>
+                          <m:r>
+                            <w:rPr>
+                              <w:rFonts w:ascii="Cambria Math" w:hAnsi="Cambria Math" w:cs="Times New Roman"/>
+                              <w:sz w:val="28"/>
+                              <w:szCs w:val="28"/>
+                              <w:lang w:val="ru-RU"/>
+                            </w:rPr>
+                            <m:t>+1</m:t>
                           </m:r>
                         </m:e>
                       </m:d>
@@ -8073,7 +8014,7 @@
                       <w:rFonts w:ascii="Cambria Math" w:hAnsi="Cambria Math" w:cs="Times New Roman"/>
                       <w:sz w:val="28"/>
                       <w:szCs w:val="28"/>
-                      <w:lang w:val="en-US"/>
+                      <w:lang w:val="ru-RU"/>
                     </w:rPr>
                     <m:t xml:space="preserve">+ </m:t>
                   </m:r>
@@ -8106,7 +8047,7 @@
                           <w:rFonts w:ascii="Cambria Math" w:hAnsi="Cambria Math" w:cs="Times New Roman"/>
                           <w:sz w:val="28"/>
                           <w:szCs w:val="28"/>
-                          <w:lang w:val="en-US"/>
+                          <w:lang w:val="ru-RU"/>
                         </w:rPr>
                         <m:t>23</m:t>
                       </m:r>
@@ -8141,7 +8082,7 @@
                           <w:rFonts w:ascii="Cambria Math" w:hAnsi="Cambria Math" w:cs="Times New Roman"/>
                           <w:sz w:val="28"/>
                           <w:szCs w:val="28"/>
-                          <w:lang w:val="en-US"/>
+                          <w:lang w:val="ru-RU"/>
                         </w:rPr>
                         <m:t>3</m:t>
                       </m:r>
@@ -8178,7 +8119,7 @@
                       <w:rFonts w:ascii="Cambria Math" w:hAnsi="Cambria Math" w:cs="Times New Roman"/>
                       <w:sz w:val="28"/>
                       <w:szCs w:val="28"/>
-                      <w:lang w:val="en-US"/>
+                      <w:lang w:val="ru-RU"/>
                     </w:rPr>
                     <m:t xml:space="preserve">+ …+ </m:t>
                   </m:r>
@@ -8211,9 +8152,18 @@
                           <w:rFonts w:ascii="Cambria Math" w:hAnsi="Cambria Math" w:cs="Times New Roman"/>
                           <w:sz w:val="28"/>
                           <w:szCs w:val="28"/>
+                          <w:lang w:val="ru-RU"/>
+                        </w:rPr>
+                        <m:t>2</m:t>
+                      </m:r>
+                      <m:r>
+                        <w:rPr>
+                          <w:rFonts w:ascii="Cambria Math" w:hAnsi="Cambria Math" w:cs="Times New Roman"/>
+                          <w:sz w:val="28"/>
+                          <w:szCs w:val="28"/>
                           <w:lang w:val="en-US"/>
                         </w:rPr>
-                        <m:t>2n</m:t>
+                        <m:t>n</m:t>
                       </m:r>
                     </m:sub>
                   </m:sSub>
@@ -8283,7 +8233,7 @@
                       <w:rFonts w:ascii="Cambria Math" w:hAnsi="Cambria Math" w:cs="Times New Roman"/>
                       <w:sz w:val="28"/>
                       <w:szCs w:val="28"/>
-                      <w:lang w:val="en-US"/>
+                      <w:lang w:val="ru-RU"/>
                     </w:rPr>
                     <m:t xml:space="preserve">+ </m:t>
                   </m:r>
@@ -8316,7 +8266,7 @@
                           <w:rFonts w:ascii="Cambria Math" w:hAnsi="Cambria Math" w:cs="Times New Roman"/>
                           <w:sz w:val="28"/>
                           <w:szCs w:val="28"/>
-                          <w:lang w:val="en-US"/>
+                          <w:lang w:val="ru-RU"/>
                         </w:rPr>
                         <m:t>2</m:t>
                       </m:r>
@@ -8353,7 +8303,7 @@
                             <w:rFonts w:ascii="Cambria Math" w:hAnsi="Cambria Math" w:cs="Times New Roman"/>
                             <w:sz w:val="28"/>
                             <w:szCs w:val="28"/>
-                            <w:lang w:val="en-US"/>
+                            <w:lang w:val="ru-RU"/>
                           </w:rPr>
                           <m:t>⋮</m:t>
                         </m:r>
@@ -8416,7 +8366,16 @@
                                     <w:szCs w:val="28"/>
                                     <w:lang w:val="en-US"/>
                                   </w:rPr>
-                                  <m:t>k+1</m:t>
+                                  <m:t>k</m:t>
+                                </m:r>
+                                <m:r>
+                                  <w:rPr>
+                                    <w:rFonts w:ascii="Cambria Math" w:hAnsi="Cambria Math" w:cs="Times New Roman"/>
+                                    <w:sz w:val="28"/>
+                                    <w:szCs w:val="28"/>
+                                    <w:lang w:val="ru-RU"/>
+                                  </w:rPr>
+                                  <m:t>+1</m:t>
                                 </m:r>
                               </m:e>
                             </m:d>
@@ -8427,7 +8386,7 @@
                             <w:rFonts w:ascii="Cambria Math" w:hAnsi="Cambria Math" w:cs="Times New Roman"/>
                             <w:sz w:val="28"/>
                             <w:szCs w:val="28"/>
-                            <w:lang w:val="en-US"/>
+                            <w:lang w:val="ru-RU"/>
                           </w:rPr>
                           <m:t xml:space="preserve">= </m:t>
                         </m:r>
@@ -8462,7 +8421,16 @@
                                 <w:szCs w:val="28"/>
                                 <w:lang w:val="en-US"/>
                               </w:rPr>
-                              <m:t>n1</m:t>
+                              <m:t>n</m:t>
+                            </m:r>
+                            <m:r>
+                              <w:rPr>
+                                <w:rFonts w:ascii="Cambria Math" w:hAnsi="Cambria Math" w:cs="Times New Roman"/>
+                                <w:sz w:val="28"/>
+                                <w:szCs w:val="28"/>
+                                <w:lang w:val="ru-RU"/>
+                              </w:rPr>
+                              <m:t>1</m:t>
                             </m:r>
                           </m:sub>
                         </m:sSub>
@@ -8495,7 +8463,7 @@
                                 <w:rFonts w:ascii="Cambria Math" w:hAnsi="Cambria Math" w:cs="Times New Roman"/>
                                 <w:sz w:val="28"/>
                                 <w:szCs w:val="28"/>
-                                <w:lang w:val="en-US"/>
+                                <w:lang w:val="ru-RU"/>
                               </w:rPr>
                               <m:t>1</m:t>
                             </m:r>
@@ -8521,7 +8489,16 @@
                                     <w:szCs w:val="28"/>
                                     <w:lang w:val="en-US"/>
                                   </w:rPr>
-                                  <m:t>k+1</m:t>
+                                  <m:t>k</m:t>
+                                </m:r>
+                                <m:r>
+                                  <w:rPr>
+                                    <w:rFonts w:ascii="Cambria Math" w:hAnsi="Cambria Math" w:cs="Times New Roman"/>
+                                    <w:sz w:val="28"/>
+                                    <w:szCs w:val="28"/>
+                                    <w:lang w:val="ru-RU"/>
+                                  </w:rPr>
+                                  <m:t>+1</m:t>
                                 </m:r>
                               </m:e>
                             </m:d>
@@ -8532,7 +8509,7 @@
                             <w:rFonts w:ascii="Cambria Math" w:hAnsi="Cambria Math" w:cs="Times New Roman"/>
                             <w:sz w:val="28"/>
                             <w:szCs w:val="28"/>
-                            <w:lang w:val="en-US"/>
+                            <w:lang w:val="ru-RU"/>
                           </w:rPr>
                           <m:t xml:space="preserve">+ </m:t>
                         </m:r>
@@ -8567,7 +8544,16 @@
                                 <w:szCs w:val="28"/>
                                 <w:lang w:val="en-US"/>
                               </w:rPr>
-                              <m:t>n2</m:t>
+                              <m:t>n</m:t>
+                            </m:r>
+                            <m:r>
+                              <w:rPr>
+                                <w:rFonts w:ascii="Cambria Math" w:hAnsi="Cambria Math" w:cs="Times New Roman"/>
+                                <w:sz w:val="28"/>
+                                <w:szCs w:val="28"/>
+                                <w:lang w:val="ru-RU"/>
+                              </w:rPr>
+                              <m:t>2</m:t>
                             </m:r>
                           </m:sub>
                         </m:sSub>
@@ -8600,7 +8586,7 @@
                                 <w:rFonts w:ascii="Cambria Math" w:hAnsi="Cambria Math" w:cs="Times New Roman"/>
                                 <w:sz w:val="28"/>
                                 <w:szCs w:val="28"/>
-                                <w:lang w:val="en-US"/>
+                                <w:lang w:val="ru-RU"/>
                               </w:rPr>
                               <m:t>2</m:t>
                             </m:r>
@@ -8626,7 +8612,16 @@
                                     <w:szCs w:val="28"/>
                                     <w:lang w:val="en-US"/>
                                   </w:rPr>
-                                  <m:t>k+1</m:t>
+                                  <m:t>k</m:t>
+                                </m:r>
+                                <m:r>
+                                  <w:rPr>
+                                    <w:rFonts w:ascii="Cambria Math" w:hAnsi="Cambria Math" w:cs="Times New Roman"/>
+                                    <w:sz w:val="28"/>
+                                    <w:szCs w:val="28"/>
+                                    <w:lang w:val="ru-RU"/>
+                                  </w:rPr>
+                                  <m:t>+1</m:t>
                                 </m:r>
                               </m:e>
                             </m:d>
@@ -8637,7 +8632,7 @@
                             <w:rFonts w:ascii="Cambria Math" w:hAnsi="Cambria Math" w:cs="Times New Roman"/>
                             <w:sz w:val="28"/>
                             <w:szCs w:val="28"/>
-                            <w:lang w:val="en-US"/>
+                            <w:lang w:val="ru-RU"/>
                           </w:rPr>
                           <m:t xml:space="preserve">+ …+ </m:t>
                         </m:r>
@@ -8694,7 +8689,16 @@
                                     <w:szCs w:val="28"/>
                                     <w:lang w:val="en-US"/>
                                   </w:rPr>
-                                  <m:t>n-1</m:t>
+                                  <m:t>n</m:t>
+                                </m:r>
+                                <m:r>
+                                  <w:rPr>
+                                    <w:rFonts w:ascii="Cambria Math" w:hAnsi="Cambria Math" w:cs="Times New Roman"/>
+                                    <w:sz w:val="28"/>
+                                    <w:szCs w:val="28"/>
+                                    <w:lang w:val="ru-RU"/>
+                                  </w:rPr>
+                                  <m:t>-1</m:t>
                                 </m:r>
                               </m:e>
                             </m:d>
@@ -8744,7 +8748,16 @@
                                     <w:szCs w:val="28"/>
                                     <w:lang w:val="en-US"/>
                                   </w:rPr>
-                                  <m:t>n-1</m:t>
+                                  <m:t>n</m:t>
+                                </m:r>
+                                <m:r>
+                                  <w:rPr>
+                                    <w:rFonts w:ascii="Cambria Math" w:hAnsi="Cambria Math" w:cs="Times New Roman"/>
+                                    <w:sz w:val="28"/>
+                                    <w:szCs w:val="28"/>
+                                    <w:lang w:val="ru-RU"/>
+                                  </w:rPr>
+                                  <m:t>-1</m:t>
                                 </m:r>
                               </m:e>
                             </m:d>
@@ -8753,7 +8766,7 @@
                                 <w:rFonts w:ascii="Cambria Math" w:hAnsi="Cambria Math" w:cs="Times New Roman"/>
                                 <w:sz w:val="28"/>
                                 <w:szCs w:val="28"/>
-                                <w:lang w:val="en-US"/>
+                                <w:lang w:val="ru-RU"/>
                               </w:rPr>
                               <m:t xml:space="preserve"> </m:t>
                             </m:r>
@@ -8779,7 +8792,16 @@
                                     <w:szCs w:val="28"/>
                                     <w:lang w:val="en-US"/>
                                   </w:rPr>
-                                  <m:t>k+1</m:t>
+                                  <m:t>k</m:t>
+                                </m:r>
+                                <m:r>
+                                  <w:rPr>
+                                    <w:rFonts w:ascii="Cambria Math" w:hAnsi="Cambria Math" w:cs="Times New Roman"/>
+                                    <w:sz w:val="28"/>
+                                    <w:szCs w:val="28"/>
+                                    <w:lang w:val="ru-RU"/>
+                                  </w:rPr>
+                                  <m:t>+1</m:t>
                                 </m:r>
                               </m:e>
                             </m:d>
@@ -8790,7 +8812,7 @@
                             <w:rFonts w:ascii="Cambria Math" w:hAnsi="Cambria Math" w:cs="Times New Roman"/>
                             <w:sz w:val="28"/>
                             <w:szCs w:val="28"/>
-                            <w:lang w:val="en-US"/>
+                            <w:lang w:val="ru-RU"/>
                           </w:rPr>
                           <m:t>+</m:t>
                         </m:r>
@@ -8842,7 +8864,7 @@
             <w:rFonts w:ascii="Cambria Math" w:hAnsi="Cambria Math" w:cs="Times New Roman"/>
             <w:sz w:val="28"/>
             <w:szCs w:val="28"/>
-            <w:lang w:val="en-US"/>
+            <w:lang w:val="ru-RU"/>
           </w:rPr>
           <m:t xml:space="preserve"> </m:t>
         </m:r>
@@ -8852,20 +8874,20 @@
           <w:rFonts w:ascii="Times New Roman" w:eastAsiaTheme="minorEastAsia" w:hAnsi="Times New Roman" w:cs="Times New Roman"/>
           <w:sz w:val="28"/>
           <w:szCs w:val="28"/>
-          <w:lang w:val="en-US"/>
+          <w:lang w:val="ru-RU"/>
         </w:rPr>
         <w:t>,</w:t>
       </w:r>
     </w:p>
     <w:p>
       <w:pPr>
-        <w:spacing w:line="360" w:lineRule="auto"/>
-        <w:ind w:firstLine="709"/>
-        <w:rPr>
-          <w:rFonts w:ascii="Times New Roman" w:eastAsiaTheme="minorEastAsia" w:hAnsi="Times New Roman" w:cs="Times New Roman"/>
-          <w:sz w:val="28"/>
-          <w:szCs w:val="28"/>
-          <w:lang w:val="en-US"/>
+        <w:spacing w:after="0" w:line="360" w:lineRule="auto"/>
+        <w:ind w:right="200" w:firstLine="709"/>
+        <w:rPr>
+          <w:rFonts w:ascii="Times New Roman" w:eastAsiaTheme="minorEastAsia" w:hAnsi="Times New Roman" w:cs="Times New Roman"/>
+          <w:sz w:val="28"/>
+          <w:szCs w:val="28"/>
+          <w:lang w:val="ru-RU"/>
         </w:rPr>
       </w:pPr>
       <w:r>
@@ -9004,7 +9026,7 @@
           <w:rFonts w:ascii="Times New Roman" w:eastAsiaTheme="minorEastAsia" w:hAnsi="Times New Roman" w:cs="Times New Roman"/>
           <w:sz w:val="28"/>
           <w:szCs w:val="28"/>
-          <w:lang w:val="en-US"/>
+          <w:lang w:val="ru-RU"/>
         </w:rPr>
         <w:t>,</w:t>
       </w:r>
@@ -9013,7 +9035,7 @@
           <w:rFonts w:ascii="Times New Roman" w:eastAsiaTheme="minorEastAsia" w:hAnsi="Times New Roman" w:cs="Times New Roman"/>
           <w:sz w:val="28"/>
           <w:szCs w:val="28"/>
-          <w:lang w:val="en-US"/>
+          <w:lang w:val="ru-RU"/>
         </w:rPr>
         <w:tab/>
       </w:r>
@@ -9022,7 +9044,7 @@
           <w:rFonts w:ascii="Times New Roman" w:eastAsiaTheme="minorEastAsia" w:hAnsi="Times New Roman" w:cs="Times New Roman"/>
           <w:sz w:val="28"/>
           <w:szCs w:val="28"/>
-          <w:lang w:val="en-US"/>
+          <w:lang w:val="ru-RU"/>
         </w:rPr>
         <w:t xml:space="preserve"> </w:t>
       </w:r>
@@ -9058,7 +9080,16 @@
                 <w:szCs w:val="28"/>
                 <w:lang w:val="en-US"/>
               </w:rPr>
-              <m:t xml:space="preserve">i </m:t>
+              <m:t>i</m:t>
+            </m:r>
+            <m:r>
+              <w:rPr>
+                <w:rFonts w:ascii="Cambria Math" w:eastAsiaTheme="minorEastAsia" w:hAnsi="Cambria Math" w:cs="Times New Roman"/>
+                <w:sz w:val="28"/>
+                <w:szCs w:val="28"/>
+                <w:lang w:val="ru-RU"/>
+              </w:rPr>
+              <m:t xml:space="preserve"> </m:t>
             </m:r>
           </m:sub>
         </m:sSub>
@@ -9067,7 +9098,7 @@
             <w:rFonts w:ascii="Cambria Math" w:eastAsiaTheme="minorEastAsia" w:hAnsi="Cambria Math" w:cs="Times New Roman"/>
             <w:sz w:val="28"/>
             <w:szCs w:val="28"/>
-            <w:lang w:val="en-US"/>
+            <w:lang w:val="ru-RU"/>
           </w:rPr>
           <m:t>=</m:t>
         </m:r>
@@ -9164,7 +9195,7 @@
           <w:rFonts w:ascii="Times New Roman" w:eastAsiaTheme="minorEastAsia" w:hAnsi="Times New Roman" w:cs="Times New Roman"/>
           <w:sz w:val="28"/>
           <w:szCs w:val="28"/>
-          <w:lang w:val="en-US"/>
+          <w:lang w:val="ru-RU"/>
         </w:rPr>
         <w:t xml:space="preserve">, </w:t>
       </w:r>
@@ -9173,7 +9204,7 @@
           <w:rFonts w:ascii="Times New Roman" w:eastAsiaTheme="minorEastAsia" w:hAnsi="Times New Roman" w:cs="Times New Roman"/>
           <w:sz w:val="28"/>
           <w:szCs w:val="28"/>
-          <w:lang w:val="en-US"/>
+          <w:lang w:val="ru-RU"/>
         </w:rPr>
         <w:tab/>
       </w:r>
@@ -9185,7 +9216,25 @@
             <w:szCs w:val="28"/>
             <w:lang w:val="en-US"/>
           </w:rPr>
-          <m:t>i=1, 2, …, n</m:t>
+          <m:t>i</m:t>
+        </m:r>
+        <m:r>
+          <w:rPr>
+            <w:rFonts w:ascii="Cambria Math" w:eastAsiaTheme="minorEastAsia" w:hAnsi="Cambria Math" w:cs="Times New Roman"/>
+            <w:sz w:val="28"/>
+            <w:szCs w:val="28"/>
+            <w:lang w:val="ru-RU"/>
+          </w:rPr>
+          <m:t xml:space="preserve">=1, 2, …, </m:t>
+        </m:r>
+        <m:r>
+          <w:rPr>
+            <w:rFonts w:ascii="Cambria Math" w:eastAsiaTheme="minorEastAsia" w:hAnsi="Cambria Math" w:cs="Times New Roman"/>
+            <w:sz w:val="28"/>
+            <w:szCs w:val="28"/>
+            <w:lang w:val="en-US"/>
+          </w:rPr>
+          <m:t>n</m:t>
         </m:r>
       </m:oMath>
       <w:r>
@@ -9193,7 +9242,7 @@
           <w:rFonts w:ascii="Times New Roman" w:eastAsiaTheme="minorEastAsia" w:hAnsi="Times New Roman" w:cs="Times New Roman"/>
           <w:sz w:val="28"/>
           <w:szCs w:val="28"/>
-          <w:lang w:val="en-US"/>
+          <w:lang w:val="ru-RU"/>
         </w:rPr>
         <w:t xml:space="preserve">, </w:t>
       </w:r>
@@ -9202,7 +9251,7 @@
           <w:rFonts w:ascii="Times New Roman" w:eastAsiaTheme="minorEastAsia" w:hAnsi="Times New Roman" w:cs="Times New Roman"/>
           <w:sz w:val="28"/>
           <w:szCs w:val="28"/>
-          <w:lang w:val="en-US"/>
+          <w:lang w:val="ru-RU"/>
         </w:rPr>
         <w:tab/>
       </w:r>
@@ -9214,14 +9263,32 @@
             <w:szCs w:val="28"/>
             <w:lang w:val="en-US"/>
           </w:rPr>
-          <m:t>j=1, 2, …, n</m:t>
+          <m:t>j</m:t>
+        </m:r>
+        <m:r>
+          <w:rPr>
+            <w:rFonts w:ascii="Cambria Math" w:eastAsiaTheme="minorEastAsia" w:hAnsi="Cambria Math" w:cs="Times New Roman"/>
+            <w:sz w:val="28"/>
+            <w:szCs w:val="28"/>
+            <w:lang w:val="ru-RU"/>
+          </w:rPr>
+          <m:t xml:space="preserve">=1, 2, …, </m:t>
+        </m:r>
+        <m:r>
+          <w:rPr>
+            <w:rFonts w:ascii="Cambria Math" w:eastAsiaTheme="minorEastAsia" w:hAnsi="Cambria Math" w:cs="Times New Roman"/>
+            <w:sz w:val="28"/>
+            <w:szCs w:val="28"/>
+            <w:lang w:val="en-US"/>
+          </w:rPr>
+          <m:t>n</m:t>
         </m:r>
       </m:oMath>
     </w:p>
     <w:p>
       <w:pPr>
-        <w:spacing w:line="360" w:lineRule="auto"/>
-        <w:ind w:firstLine="709"/>
+        <w:spacing w:after="0" w:line="360" w:lineRule="auto"/>
+        <w:ind w:right="200" w:firstLine="709"/>
         <w:jc w:val="center"/>
         <w:rPr>
           <w:rFonts w:ascii="Times New Roman" w:eastAsiaTheme="minorEastAsia" w:hAnsi="Times New Roman" w:cs="Times New Roman"/>
@@ -9238,15 +9305,14 @@
           <w:szCs w:val="28"/>
           <w:lang w:val="ru-RU"/>
         </w:rPr>
-        <w:lastRenderedPageBreak/>
         <w:t>або</w:t>
       </w:r>
       <w:proofErr w:type="spellEnd"/>
     </w:p>
     <w:p>
       <w:pPr>
-        <w:spacing w:line="360" w:lineRule="auto"/>
-        <w:ind w:firstLine="709"/>
+        <w:spacing w:after="0" w:line="360" w:lineRule="auto"/>
+        <w:ind w:right="200" w:firstLine="709"/>
         <w:jc w:val="center"/>
         <w:rPr>
           <w:rFonts w:ascii="Times New Roman" w:eastAsiaTheme="minorEastAsia" w:hAnsi="Times New Roman" w:cs="Times New Roman"/>
@@ -9619,27 +9685,14 @@
     </w:p>
     <w:p>
       <w:pPr>
-        <w:spacing w:line="360" w:lineRule="auto"/>
-        <w:ind w:firstLine="709"/>
-        <w:jc w:val="center"/>
-        <w:rPr>
-          <w:rFonts w:ascii="Times New Roman" w:eastAsiaTheme="minorEastAsia" w:hAnsi="Times New Roman" w:cs="Times New Roman"/>
-          <w:sz w:val="28"/>
-          <w:szCs w:val="28"/>
-          <w:lang w:val="en-US"/>
+        <w:spacing w:after="0" w:line="360" w:lineRule="auto"/>
+        <w:ind w:right="200" w:firstLine="709"/>
+        <w:rPr>
+          <w:rFonts w:ascii="Times New Roman" w:eastAsiaTheme="minorEastAsia" w:hAnsi="Times New Roman" w:cs="Times New Roman"/>
+          <w:sz w:val="28"/>
+          <w:szCs w:val="28"/>
         </w:rPr>
       </w:pPr>
-    </w:p>
-    <w:p>
-      <w:pPr>
-        <w:spacing w:line="360" w:lineRule="auto"/>
-        <w:ind w:firstLine="709"/>
-        <w:rPr>
-          <w:rFonts w:ascii="Times New Roman" w:eastAsiaTheme="minorEastAsia" w:hAnsi="Times New Roman" w:cs="Times New Roman"/>
-          <w:sz w:val="28"/>
-          <w:szCs w:val="28"/>
-        </w:rPr>
-      </w:pPr>
       <w:r>
         <w:rPr>
           <w:rFonts w:ascii="Times New Roman" w:eastAsiaTheme="minorEastAsia" w:hAnsi="Times New Roman" w:cs="Times New Roman"/>
@@ -9648,6 +9701,7 @@
         </w:rPr>
         <w:t xml:space="preserve">Метод </w:t>
       </w:r>
+      <w:proofErr w:type="spellStart"/>
       <w:r>
         <w:rPr>
           <w:rFonts w:ascii="Times New Roman" w:eastAsiaTheme="minorEastAsia" w:hAnsi="Times New Roman" w:cs="Times New Roman"/>
@@ -9656,12 +9710,13 @@
         </w:rPr>
         <w:t>Гауса-Зейделя</w:t>
       </w:r>
-      <w:r>
-        <w:rPr>
-          <w:rFonts w:ascii="Times New Roman" w:eastAsiaTheme="minorEastAsia" w:hAnsi="Times New Roman" w:cs="Times New Roman"/>
-          <w:sz w:val="28"/>
-          <w:szCs w:val="28"/>
-          <w:lang w:val="en-US"/>
+      <w:proofErr w:type="spellEnd"/>
+      <w:r>
+        <w:rPr>
+          <w:rFonts w:ascii="Times New Roman" w:eastAsiaTheme="minorEastAsia" w:hAnsi="Times New Roman" w:cs="Times New Roman"/>
+          <w:sz w:val="28"/>
+          <w:szCs w:val="28"/>
+          <w:lang w:val="ru-RU"/>
         </w:rPr>
         <w:t xml:space="preserve"> </w:t>
       </w:r>
@@ -9814,7 +9869,7 @@
                           <w:rFonts w:ascii="Cambria Math" w:eastAsiaTheme="minorEastAsia" w:hAnsi="Cambria Math" w:cs="Times New Roman"/>
                           <w:sz w:val="28"/>
                           <w:szCs w:val="28"/>
-                          <w:lang w:val="en-US"/>
+                          <w:lang w:val="ru-RU"/>
                         </w:rPr>
                         <m:t>1</m:t>
                       </m:r>
@@ -9825,7 +9880,7 @@
                           <w:rFonts w:ascii="Cambria Math" w:eastAsiaTheme="minorEastAsia" w:hAnsi="Cambria Math" w:cs="Times New Roman"/>
                           <w:sz w:val="28"/>
                           <w:szCs w:val="28"/>
-                          <w:lang w:val="en-US"/>
+                          <w:lang w:val="ru-RU"/>
                         </w:rPr>
                         <m:t>0</m:t>
                       </m:r>
@@ -9864,7 +9919,7 @@
                           <w:rFonts w:ascii="Cambria Math" w:eastAsiaTheme="minorEastAsia" w:hAnsi="Cambria Math" w:cs="Times New Roman"/>
                           <w:sz w:val="28"/>
                           <w:szCs w:val="28"/>
-                          <w:lang w:val="en-US"/>
+                          <w:lang w:val="ru-RU"/>
                         </w:rPr>
                         <m:t>2</m:t>
                       </m:r>
@@ -9875,7 +9930,7 @@
                           <w:rFonts w:ascii="Cambria Math" w:eastAsiaTheme="minorEastAsia" w:hAnsi="Cambria Math" w:cs="Times New Roman"/>
                           <w:sz w:val="28"/>
                           <w:szCs w:val="28"/>
-                          <w:lang w:val="en-US"/>
+                          <w:lang w:val="ru-RU"/>
                         </w:rPr>
                         <m:t>0</m:t>
                       </m:r>
@@ -9912,7 +9967,7 @@
                             <w:rFonts w:ascii="Cambria Math" w:hAnsi="Cambria Math" w:cs="Times New Roman"/>
                             <w:sz w:val="28"/>
                             <w:szCs w:val="28"/>
-                            <w:lang w:val="en-US"/>
+                            <w:lang w:val="ru-RU"/>
                           </w:rPr>
                           <m:t>⋮</m:t>
                         </m:r>
@@ -9938,9 +9993,18 @@
                                 <w:rFonts w:ascii="Cambria Math" w:eastAsiaTheme="minorEastAsia" w:hAnsi="Cambria Math" w:cs="Times New Roman"/>
                                 <w:sz w:val="28"/>
                                 <w:szCs w:val="28"/>
+                                <w:lang w:val="ru-RU"/>
+                              </w:rPr>
+                              <m:t xml:space="preserve"> </m:t>
+                            </m:r>
+                            <m:r>
+                              <w:rPr>
+                                <w:rFonts w:ascii="Cambria Math" w:eastAsiaTheme="minorEastAsia" w:hAnsi="Cambria Math" w:cs="Times New Roman"/>
+                                <w:sz w:val="28"/>
+                                <w:szCs w:val="28"/>
                                 <w:lang w:val="en-US"/>
                               </w:rPr>
-                              <m:t xml:space="preserve"> x</m:t>
+                              <m:t>x</m:t>
                             </m:r>
                           </m:e>
                           <m:sub>
@@ -9960,7 +10024,7 @@
                                 <w:rFonts w:ascii="Cambria Math" w:eastAsiaTheme="minorEastAsia" w:hAnsi="Cambria Math" w:cs="Times New Roman"/>
                                 <w:sz w:val="28"/>
                                 <w:szCs w:val="28"/>
-                                <w:lang w:val="en-US"/>
+                                <w:lang w:val="ru-RU"/>
                               </w:rPr>
                               <m:t>0</m:t>
                             </m:r>
@@ -10125,7 +10189,7 @@
           <w:rFonts w:ascii="Times New Roman" w:eastAsiaTheme="minorEastAsia" w:hAnsi="Times New Roman" w:cs="Times New Roman"/>
           <w:sz w:val="28"/>
           <w:szCs w:val="28"/>
-          <w:lang w:val="en-US"/>
+          <w:lang w:val="ru-RU"/>
         </w:rPr>
         <w:t xml:space="preserve"> </w:t>
       </w:r>
@@ -10159,8 +10223,8 @@
     <w:p>
       <w:pPr>
         <w:pStyle w:val="a7"/>
-        <w:spacing w:line="360" w:lineRule="auto"/>
-        <w:ind w:left="0"/>
+        <w:spacing w:after="0" w:line="360" w:lineRule="auto"/>
+        <w:ind w:left="0" w:right="200" w:firstLine="709"/>
         <w:jc w:val="both"/>
         <w:rPr>
           <w:rFonts w:ascii="Times New Roman" w:eastAsiaTheme="minorEastAsia" w:hAnsi="Times New Roman" w:cs="Times New Roman"/>
@@ -10168,8 +10232,6 @@
           <w:szCs w:val="28"/>
         </w:rPr>
       </w:pPr>
-      <w:bookmarkStart w:id="0" w:name="_GoBack"/>
-      <w:bookmarkEnd w:id="0"/>
       <w:r>
         <w:rPr>
           <w:rFonts w:ascii="Times New Roman" w:eastAsiaTheme="minorEastAsia" w:hAnsi="Times New Roman" w:cs="Times New Roman"/>
@@ -10200,11 +10262,12 @@
     <w:p>
       <w:pPr>
         <w:pStyle w:val="a7"/>
-        <w:spacing w:line="360" w:lineRule="auto"/>
-        <w:ind w:left="142" w:firstLine="709"/>
+        <w:spacing w:after="0" w:line="360" w:lineRule="auto"/>
+        <w:ind w:left="0" w:right="200" w:firstLine="709"/>
         <w:jc w:val="both"/>
         <w:rPr>
           <w:rFonts w:ascii="Times New Roman" w:eastAsiaTheme="minorEastAsia" w:hAnsi="Times New Roman" w:cs="Times New Roman"/>
+          <w:i/>
           <w:sz w:val="28"/>
           <w:szCs w:val="28"/>
           <w:lang w:val="en-US"/>
@@ -10249,14 +10312,28 @@
                   </m:r>
                 </m:e>
                 <m:sup>
-                  <m:r>
-                    <w:rPr>
-                      <w:rFonts w:ascii="Cambria Math" w:eastAsiaTheme="minorEastAsia" w:hAnsi="Cambria Math" w:cs="Times New Roman"/>
-                      <w:sz w:val="28"/>
-                      <w:szCs w:val="28"/>
-                    </w:rPr>
-                    <m:t>(k+1)</m:t>
-                  </m:r>
+                  <m:d>
+                    <m:dPr>
+                      <m:ctrlPr>
+                        <w:rPr>
+                          <w:rFonts w:ascii="Cambria Math" w:eastAsiaTheme="minorEastAsia" w:hAnsi="Cambria Math" w:cs="Times New Roman"/>
+                          <w:i/>
+                          <w:sz w:val="28"/>
+                          <w:szCs w:val="28"/>
+                        </w:rPr>
+                      </m:ctrlPr>
+                    </m:dPr>
+                    <m:e>
+                      <m:r>
+                        <w:rPr>
+                          <w:rFonts w:ascii="Cambria Math" w:eastAsiaTheme="minorEastAsia" w:hAnsi="Cambria Math" w:cs="Times New Roman"/>
+                          <w:sz w:val="28"/>
+                          <w:szCs w:val="28"/>
+                        </w:rPr>
+                        <m:t>k+1</m:t>
+                      </m:r>
+                    </m:e>
+                  </m:d>
                 </m:sup>
               </m:sSup>
               <m:r>
@@ -10289,14 +10366,28 @@
                   </m:r>
                 </m:e>
                 <m:sup>
-                  <m:r>
-                    <w:rPr>
-                      <w:rFonts w:ascii="Cambria Math" w:eastAsiaTheme="minorEastAsia" w:hAnsi="Cambria Math" w:cs="Times New Roman"/>
-                      <w:sz w:val="28"/>
-                      <w:szCs w:val="28"/>
-                    </w:rPr>
-                    <m:t>(k)</m:t>
-                  </m:r>
+                  <m:d>
+                    <m:dPr>
+                      <m:ctrlPr>
+                        <w:rPr>
+                          <w:rFonts w:ascii="Cambria Math" w:eastAsiaTheme="minorEastAsia" w:hAnsi="Cambria Math" w:cs="Times New Roman"/>
+                          <w:i/>
+                          <w:sz w:val="28"/>
+                          <w:szCs w:val="28"/>
+                        </w:rPr>
+                      </m:ctrlPr>
+                    </m:dPr>
+                    <m:e>
+                      <m:r>
+                        <w:rPr>
+                          <w:rFonts w:ascii="Cambria Math" w:eastAsiaTheme="minorEastAsia" w:hAnsi="Cambria Math" w:cs="Times New Roman"/>
+                          <w:sz w:val="28"/>
+                          <w:szCs w:val="28"/>
+                        </w:rPr>
+                        <m:t>k</m:t>
+                      </m:r>
+                    </m:e>
+                  </m:d>
                 </m:sup>
               </m:sSup>
             </m:e>
@@ -10315,24 +10406,21 @@
     <w:p>
       <w:pPr>
         <w:pStyle w:val="a7"/>
-        <w:spacing w:line="360" w:lineRule="auto"/>
-        <w:ind w:left="142" w:firstLine="709"/>
+        <w:spacing w:after="0" w:line="360" w:lineRule="auto"/>
+        <w:ind w:left="0" w:right="200" w:firstLine="709"/>
         <w:jc w:val="both"/>
         <w:rPr>
           <w:rFonts w:ascii="Times New Roman" w:eastAsiaTheme="minorEastAsia" w:hAnsi="Times New Roman" w:cs="Times New Roman"/>
           <w:sz w:val="28"/>
           <w:szCs w:val="28"/>
+          <w:lang w:val="en-US"/>
         </w:rPr>
       </w:pPr>
     </w:p>
     <w:p>
       <w:pPr>
-        <w:pStyle w:val="a7"/>
-        <w:numPr>
-          <w:ilvl w:val="0"/>
-          <w:numId w:val="1"/>
-        </w:numPr>
         <w:spacing w:line="360" w:lineRule="auto"/>
+        <w:ind w:right="198" w:firstLine="709"/>
         <w:jc w:val="center"/>
         <w:rPr>
           <w:rFonts w:ascii="Times New Roman" w:hAnsi="Times New Roman" w:cs="Times New Roman"/>
@@ -10345,31 +10433,26 @@
           <w:rFonts w:ascii="Times New Roman" w:hAnsi="Times New Roman" w:cs="Times New Roman"/>
           <w:sz w:val="28"/>
           <w:szCs w:val="28"/>
-        </w:rPr>
-        <w:t>М</w:t>
-      </w:r>
+          <w:lang w:val="ru-RU"/>
+        </w:rPr>
+        <w:t xml:space="preserve">3. </w:t>
+      </w:r>
+      <w:bookmarkStart w:id="0" w:name="_GoBack"/>
+      <w:bookmarkEnd w:id="0"/>
       <w:r>
         <w:rPr>
           <w:rFonts w:ascii="Times New Roman" w:hAnsi="Times New Roman" w:cs="Times New Roman"/>
           <w:sz w:val="28"/>
           <w:szCs w:val="28"/>
         </w:rPr>
-        <w:t>ЕТОД НАЙШВИДШОГО СПУСКУ</w:t>
-      </w:r>
-      <w:r>
-        <w:rPr>
-          <w:rFonts w:ascii="Times New Roman" w:hAnsi="Times New Roman" w:cs="Times New Roman"/>
-          <w:sz w:val="28"/>
-          <w:szCs w:val="28"/>
-        </w:rPr>
-        <w:t xml:space="preserve"> (ПРИЄДНАНИХ ГРАДІЄНТІВ)</w:t>
+        <w:t>МЕТОД НАЙШВИДШОГО СПУСКУ (ПРИЄДНАНИХ ГРАДІЄНТІВ)</w:t>
       </w:r>
     </w:p>
     <w:p>
       <w:pPr>
         <w:pStyle w:val="a7"/>
-        <w:spacing w:line="360" w:lineRule="auto"/>
-        <w:ind w:left="0"/>
+        <w:spacing w:after="0" w:line="360" w:lineRule="auto"/>
+        <w:ind w:left="0" w:right="200" w:firstLine="708"/>
         <w:jc w:val="both"/>
         <w:rPr>
           <w:rFonts w:ascii="Times New Roman" w:eastAsiaTheme="minorEastAsia" w:hAnsi="Times New Roman" w:cs="Times New Roman"/>
@@ -10401,7 +10484,7 @@
           <w:sz w:val="28"/>
           <w:szCs w:val="28"/>
         </w:rPr>
-        <w:t xml:space="preserve"> симетрична та </w:t>
+        <w:t xml:space="preserve"> симетрична та додатньо виз</w:t>
       </w:r>
       <w:proofErr w:type="spellStart"/>
       <w:r>
@@ -10410,7 +10493,7 @@
           <w:sz w:val="28"/>
           <w:szCs w:val="28"/>
         </w:rPr>
-        <w:t>додатньо</w:t>
+        <w:t>начена</w:t>
       </w:r>
       <w:proofErr w:type="spellEnd"/>
       <w:r>
@@ -10419,15 +10502,7 @@
           <w:sz w:val="28"/>
           <w:szCs w:val="28"/>
         </w:rPr>
-        <w:t xml:space="preserve"> виз</w:t>
-      </w:r>
-      <w:r>
-        <w:rPr>
-          <w:rFonts w:ascii="Times New Roman" w:eastAsiaTheme="minorEastAsia" w:hAnsi="Times New Roman" w:cs="Times New Roman"/>
-          <w:sz w:val="28"/>
-          <w:szCs w:val="28"/>
-        </w:rPr>
-        <w:t>начена, то розв’язок системи (</w:t>
+        <w:t>, то розв’язок системи (</w:t>
       </w:r>
       <w:r>
         <w:rPr>
@@ -10441,8 +10516,8 @@
     <w:p>
       <w:pPr>
         <w:pStyle w:val="a7"/>
-        <w:spacing w:line="360" w:lineRule="auto"/>
-        <w:ind w:left="0"/>
+        <w:spacing w:after="0" w:line="360" w:lineRule="auto"/>
+        <w:ind w:left="0" w:right="200" w:firstLine="709"/>
         <w:jc w:val="both"/>
         <w:rPr>
           <w:rFonts w:ascii="Times New Roman" w:eastAsiaTheme="minorEastAsia" w:hAnsi="Times New Roman" w:cs="Times New Roman"/>
@@ -10462,8 +10537,8 @@
     <w:p>
       <w:pPr>
         <w:pStyle w:val="a7"/>
-        <w:spacing w:line="360" w:lineRule="auto"/>
-        <w:ind w:left="0"/>
+        <w:spacing w:after="0" w:line="360" w:lineRule="auto"/>
+        <w:ind w:left="0" w:right="200" w:firstLine="709"/>
         <w:jc w:val="both"/>
         <w:rPr>
           <w:rFonts w:ascii="Times New Roman" w:eastAsiaTheme="minorEastAsia" w:hAnsi="Times New Roman" w:cs="Times New Roman"/>
@@ -10595,8 +10670,8 @@
     <w:p>
       <w:pPr>
         <w:pStyle w:val="a7"/>
-        <w:spacing w:line="360" w:lineRule="auto"/>
-        <w:ind w:left="0"/>
+        <w:spacing w:after="0" w:line="360" w:lineRule="auto"/>
+        <w:ind w:left="0" w:right="200" w:firstLine="709"/>
         <w:jc w:val="both"/>
         <w:rPr>
           <w:rFonts w:ascii="Times New Roman" w:eastAsiaTheme="minorEastAsia" w:hAnsi="Times New Roman" w:cs="Times New Roman"/>
@@ -10674,8 +10749,8 @@
     <w:p>
       <w:pPr>
         <w:pStyle w:val="a7"/>
-        <w:spacing w:line="360" w:lineRule="auto"/>
-        <w:ind w:left="0"/>
+        <w:spacing w:after="0" w:line="360" w:lineRule="auto"/>
+        <w:ind w:left="0" w:right="200" w:firstLine="709"/>
         <w:jc w:val="both"/>
         <w:rPr>
           <w:rFonts w:ascii="Times New Roman" w:eastAsiaTheme="minorEastAsia" w:hAnsi="Times New Roman" w:cs="Times New Roman"/>
@@ -10689,6 +10764,7 @@
           <w:sz w:val="28"/>
           <w:szCs w:val="28"/>
         </w:rPr>
+        <w:lastRenderedPageBreak/>
         <w:t>Якщо</w:t>
       </w:r>
       <w:r>
@@ -10794,8 +10870,41 @@
           <w:rFonts w:ascii="Times New Roman" w:eastAsiaTheme="minorEastAsia" w:hAnsi="Times New Roman" w:cs="Times New Roman"/>
           <w:sz w:val="28"/>
           <w:szCs w:val="28"/>
+          <w:lang w:val="ru-RU"/>
+        </w:rPr>
+        <w:t xml:space="preserve"> </w:t>
+      </w:r>
+      <w:r>
+        <w:rPr>
+          <w:rFonts w:ascii="Times New Roman" w:eastAsiaTheme="minorEastAsia" w:hAnsi="Times New Roman" w:cs="Times New Roman"/>
+          <w:sz w:val="28"/>
+          <w:szCs w:val="28"/>
+        </w:rPr>
+        <w:t xml:space="preserve">являє собою </w:t>
+      </w:r>
+      <w:r>
+        <w:rPr>
+          <w:rFonts w:ascii="Times New Roman" w:eastAsiaTheme="minorEastAsia" w:hAnsi="Times New Roman" w:cs="Times New Roman"/>
+          <w:sz w:val="28"/>
+          <w:szCs w:val="28"/>
           <w:lang w:val="en-US"/>
         </w:rPr>
+        <w:t>n</w:t>
+      </w:r>
+      <w:r>
+        <w:rPr>
+          <w:rFonts w:ascii="Times New Roman" w:eastAsiaTheme="minorEastAsia" w:hAnsi="Times New Roman" w:cs="Times New Roman"/>
+          <w:sz w:val="28"/>
+          <w:szCs w:val="28"/>
+        </w:rPr>
+        <w:t xml:space="preserve"> взаємно приєднаних векторів, то</w:t>
+      </w:r>
+      <w:r>
+        <w:rPr>
+          <w:rFonts w:ascii="Times New Roman" w:eastAsiaTheme="minorEastAsia" w:hAnsi="Times New Roman" w:cs="Times New Roman"/>
+          <w:sz w:val="28"/>
+          <w:szCs w:val="28"/>
+        </w:rPr>
         <w:t xml:space="preserve"> </w:t>
       </w:r>
       <w:r>
@@ -10803,31 +10912,16 @@
           <w:rFonts w:ascii="Times New Roman" w:eastAsiaTheme="minorEastAsia" w:hAnsi="Times New Roman" w:cs="Times New Roman"/>
           <w:sz w:val="28"/>
           <w:szCs w:val="28"/>
-        </w:rPr>
-        <w:t xml:space="preserve">являє собою </w:t>
-      </w:r>
-      <w:r>
-        <w:rPr>
-          <w:rFonts w:ascii="Times New Roman" w:eastAsiaTheme="minorEastAsia" w:hAnsi="Times New Roman" w:cs="Times New Roman"/>
-          <w:sz w:val="28"/>
-          <w:szCs w:val="28"/>
           <w:lang w:val="en-US"/>
         </w:rPr>
-        <w:t>n</w:t>
-      </w:r>
-      <w:r>
-        <w:rPr>
-          <w:rFonts w:ascii="Times New Roman" w:eastAsiaTheme="minorEastAsia" w:hAnsi="Times New Roman" w:cs="Times New Roman"/>
-          <w:sz w:val="28"/>
-          <w:szCs w:val="28"/>
-        </w:rPr>
-        <w:t xml:space="preserve"> взаємно приєднаних векторів, то</w:t>
-      </w:r>
-      <w:r>
-        <w:rPr>
-          <w:rFonts w:ascii="Times New Roman" w:eastAsiaTheme="minorEastAsia" w:hAnsi="Times New Roman" w:cs="Times New Roman"/>
-          <w:sz w:val="28"/>
-          <w:szCs w:val="28"/>
+        <w:t>Z</w:t>
+      </w:r>
+      <w:r>
+        <w:rPr>
+          <w:rFonts w:ascii="Times New Roman" w:eastAsiaTheme="minorEastAsia" w:hAnsi="Times New Roman" w:cs="Times New Roman"/>
+          <w:sz w:val="28"/>
+          <w:szCs w:val="28"/>
+          <w:lang w:val="ru-RU"/>
         </w:rPr>
         <w:t xml:space="preserve"> </w:t>
       </w:r>
@@ -10836,25 +10930,19 @@
           <w:rFonts w:ascii="Times New Roman" w:eastAsiaTheme="minorEastAsia" w:hAnsi="Times New Roman" w:cs="Times New Roman"/>
           <w:sz w:val="28"/>
           <w:szCs w:val="28"/>
-          <w:lang w:val="en-US"/>
-        </w:rPr>
-        <w:t xml:space="preserve">Z </w:t>
-      </w:r>
-      <w:r>
-        <w:rPr>
-          <w:rFonts w:ascii="Times New Roman" w:eastAsiaTheme="minorEastAsia" w:hAnsi="Times New Roman" w:cs="Times New Roman"/>
-          <w:sz w:val="28"/>
-          <w:szCs w:val="28"/>
         </w:rPr>
         <w:t xml:space="preserve">утворює базис для простору </w:t>
       </w:r>
       <w:r>
         <w:rPr>
+          <w:rFonts w:ascii="Times New Roman" w:hAnsi="Times New Roman" w:cs="Times New Roman"/>
           <w:noProof/>
-          <w:lang w:eastAsia="uk-UA"/>
+          <w:sz w:val="28"/>
+          <w:szCs w:val="28"/>
+          <w:lang w:val="ru-RU" w:eastAsia="ru-RU"/>
         </w:rPr>
         <w:drawing>
-          <wp:inline distT="0" distB="0" distL="0" distR="0" wp14:anchorId="008D9654" wp14:editId="52CCBF86">
+          <wp:inline distT="0" distB="0" distL="0" distR="0" wp14:anchorId="3C4710E4" wp14:editId="0D5FBCB2">
             <wp:extent cx="222250" cy="139700"/>
             <wp:effectExtent l="0" t="0" r="6350" b="0"/>
             <wp:docPr id="2" name="Рисунок 2" descr="\ Mathbb {R} ^ п"/>
@@ -10907,7 +10995,7 @@
           <w:rFonts w:ascii="Times New Roman" w:eastAsiaTheme="minorEastAsia" w:hAnsi="Times New Roman" w:cs="Times New Roman"/>
           <w:sz w:val="28"/>
           <w:szCs w:val="28"/>
-          <w:lang w:val="en-US"/>
+          <w:lang w:val="ru-RU"/>
         </w:rPr>
         <w:t xml:space="preserve"> </w:t>
       </w:r>
@@ -10974,8 +11062,8 @@
     <w:p>
       <w:pPr>
         <w:pStyle w:val="a7"/>
-        <w:spacing w:line="360" w:lineRule="auto"/>
-        <w:ind w:left="0"/>
+        <w:spacing w:after="0" w:line="360" w:lineRule="auto"/>
+        <w:ind w:left="0" w:right="200" w:firstLine="709"/>
         <w:jc w:val="both"/>
         <w:rPr>
           <w:rFonts w:ascii="Times New Roman" w:eastAsiaTheme="minorEastAsia" w:hAnsi="Times New Roman" w:cs="Times New Roman"/>
@@ -11134,15 +11222,7 @@
               <w:sz w:val="28"/>
               <w:szCs w:val="28"/>
             </w:rPr>
-            <m:t xml:space="preserve"> (5</m:t>
-          </m:r>
-          <m:r>
-            <w:rPr>
-              <w:rFonts w:ascii="Cambria Math" w:eastAsiaTheme="minorEastAsia" w:hAnsi="Cambria Math" w:cs="Times New Roman"/>
-              <w:sz w:val="28"/>
-              <w:szCs w:val="28"/>
-            </w:rPr>
-            <m:t>)</m:t>
+            <m:t xml:space="preserve"> (5)</m:t>
           </m:r>
         </m:oMath>
       </m:oMathPara>
@@ -11150,8 +11230,8 @@
     <w:p>
       <w:pPr>
         <w:pStyle w:val="a7"/>
-        <w:spacing w:line="360" w:lineRule="auto"/>
-        <w:ind w:left="0"/>
+        <w:spacing w:after="0" w:line="360" w:lineRule="auto"/>
+        <w:ind w:left="0" w:right="200" w:firstLine="709"/>
         <w:jc w:val="both"/>
         <w:rPr>
           <w:rFonts w:ascii="Times New Roman" w:eastAsiaTheme="minorEastAsia" w:hAnsi="Times New Roman" w:cs="Times New Roman"/>
@@ -11179,8 +11259,8 @@
     <w:p>
       <w:pPr>
         <w:pStyle w:val="a7"/>
-        <w:spacing w:line="360" w:lineRule="auto"/>
-        <w:ind w:left="0"/>
+        <w:spacing w:after="0" w:line="360" w:lineRule="auto"/>
+        <w:ind w:left="0" w:right="200" w:firstLine="709"/>
         <w:jc w:val="both"/>
         <w:rPr>
           <w:rFonts w:ascii="Times New Roman" w:eastAsiaTheme="minorEastAsia" w:hAnsi="Times New Roman" w:cs="Times New Roman"/>
@@ -11351,8 +11431,8 @@
     <w:p>
       <w:pPr>
         <w:pStyle w:val="a7"/>
-        <w:spacing w:line="360" w:lineRule="auto"/>
-        <w:ind w:left="0"/>
+        <w:spacing w:after="0" w:line="360" w:lineRule="auto"/>
+        <w:ind w:left="0" w:right="200" w:firstLine="709"/>
         <w:jc w:val="both"/>
         <w:rPr>
           <w:rFonts w:ascii="Times New Roman" w:eastAsiaTheme="minorEastAsia" w:hAnsi="Times New Roman" w:cs="Times New Roman"/>
@@ -11611,8 +11691,8 @@
     <w:p>
       <w:pPr>
         <w:pStyle w:val="a7"/>
-        <w:spacing w:line="360" w:lineRule="auto"/>
-        <w:ind w:left="0"/>
+        <w:spacing w:after="0" w:line="360" w:lineRule="auto"/>
+        <w:ind w:left="0" w:right="200" w:firstLine="709"/>
         <w:jc w:val="both"/>
         <w:rPr>
           <w:rFonts w:ascii="Times New Roman" w:eastAsiaTheme="minorEastAsia" w:hAnsi="Times New Roman" w:cs="Times New Roman"/>
@@ -11841,8 +11921,8 @@
     <w:p>
       <w:pPr>
         <w:pStyle w:val="a7"/>
-        <w:spacing w:line="360" w:lineRule="auto"/>
-        <w:ind w:left="0"/>
+        <w:spacing w:after="0" w:line="360" w:lineRule="auto"/>
+        <w:ind w:left="0" w:right="200" w:firstLine="709"/>
         <w:jc w:val="both"/>
         <w:rPr>
           <w:rFonts w:ascii="Times New Roman" w:eastAsiaTheme="minorEastAsia" w:hAnsi="Times New Roman" w:cs="Times New Roman"/>
@@ -12025,8 +12105,8 @@
     <w:p>
       <w:pPr>
         <w:pStyle w:val="a7"/>
-        <w:spacing w:line="360" w:lineRule="auto"/>
-        <w:ind w:left="0"/>
+        <w:spacing w:after="0" w:line="360" w:lineRule="auto"/>
+        <w:ind w:left="0" w:right="200" w:firstLine="709"/>
         <w:jc w:val="both"/>
         <w:rPr>
           <w:rFonts w:ascii="Times New Roman" w:eastAsiaTheme="minorEastAsia" w:hAnsi="Times New Roman" w:cs="Times New Roman"/>
@@ -12233,15 +12313,7 @@
               <w:sz w:val="28"/>
               <w:szCs w:val="28"/>
             </w:rPr>
-            <m:t xml:space="preserve"> (6</m:t>
-          </m:r>
-          <m:r>
-            <w:rPr>
-              <w:rFonts w:ascii="Cambria Math" w:eastAsiaTheme="minorEastAsia" w:hAnsi="Cambria Math" w:cs="Times New Roman"/>
-              <w:sz w:val="28"/>
-              <w:szCs w:val="28"/>
-            </w:rPr>
-            <m:t>)</m:t>
+            <m:t xml:space="preserve"> (6)</m:t>
           </m:r>
         </m:oMath>
       </m:oMathPara>
@@ -12249,14 +12321,14 @@
     <w:p>
       <w:pPr>
         <w:pStyle w:val="a7"/>
-        <w:spacing w:line="360" w:lineRule="auto"/>
-        <w:ind w:left="0"/>
+        <w:spacing w:after="0" w:line="360" w:lineRule="auto"/>
+        <w:ind w:left="0" w:right="200" w:firstLine="709"/>
         <w:jc w:val="both"/>
         <w:rPr>
           <w:rFonts w:ascii="Times New Roman" w:eastAsiaTheme="minorEastAsia" w:hAnsi="Times New Roman" w:cs="Times New Roman"/>
           <w:sz w:val="28"/>
           <w:szCs w:val="28"/>
-          <w:lang w:val="en-US"/>
+          <w:lang w:val="ru-RU"/>
         </w:rPr>
       </w:pPr>
       <w:r>
@@ -12363,13 +12435,15 @@
           <w:rFonts w:ascii="Times New Roman" w:eastAsiaTheme="minorEastAsia" w:hAnsi="Times New Roman" w:cs="Times New Roman"/>
           <w:sz w:val="28"/>
           <w:szCs w:val="28"/>
-          <w:lang w:val="en-US"/>
+          <w:lang w:val="ru-RU"/>
         </w:rPr>
         <w:t>.</w:t>
       </w:r>
     </w:p>
     <w:p>
       <w:pPr>
+        <w:spacing w:after="0" w:line="360" w:lineRule="auto"/>
+        <w:ind w:right="200" w:firstLine="709"/>
         <w:rPr>
           <w:rFonts w:ascii="Times New Roman" w:eastAsiaTheme="minorEastAsia" w:hAnsi="Times New Roman" w:cs="Times New Roman"/>
           <w:sz w:val="28"/>
@@ -12502,7 +12576,7 @@
                           <w:rFonts w:ascii="Cambria Math" w:eastAsiaTheme="minorEastAsia" w:hAnsi="Cambria Math" w:cs="Times New Roman"/>
                           <w:sz w:val="28"/>
                           <w:szCs w:val="28"/>
-                          <w:lang w:val="en-US"/>
+                          <w:lang w:val="ru-RU"/>
                         </w:rPr>
                         <m:t>1</m:t>
                       </m:r>
@@ -12552,7 +12626,7 @@
                           <w:rFonts w:ascii="Cambria Math" w:eastAsiaTheme="minorEastAsia" w:hAnsi="Cambria Math" w:cs="Times New Roman"/>
                           <w:sz w:val="28"/>
                           <w:szCs w:val="28"/>
-                          <w:lang w:val="en-US"/>
+                          <w:lang w:val="ru-RU"/>
                         </w:rPr>
                         <m:t>2</m:t>
                       </m:r>
@@ -12600,7 +12674,7 @@
                             <w:rFonts w:ascii="Cambria Math" w:hAnsi="Cambria Math" w:cs="Times New Roman"/>
                             <w:sz w:val="28"/>
                             <w:szCs w:val="28"/>
-                            <w:lang w:val="en-US"/>
+                            <w:lang w:val="ru-RU"/>
                           </w:rPr>
                           <m:t>⋮</m:t>
                         </m:r>
@@ -12626,9 +12700,18 @@
                                 <w:rFonts w:ascii="Cambria Math" w:eastAsiaTheme="minorEastAsia" w:hAnsi="Cambria Math" w:cs="Times New Roman"/>
                                 <w:sz w:val="28"/>
                                 <w:szCs w:val="28"/>
+                                <w:lang w:val="ru-RU"/>
+                              </w:rPr>
+                              <m:t xml:space="preserve"> </m:t>
+                            </m:r>
+                            <m:r>
+                              <w:rPr>
+                                <w:rFonts w:ascii="Cambria Math" w:eastAsiaTheme="minorEastAsia" w:hAnsi="Cambria Math" w:cs="Times New Roman"/>
+                                <w:sz w:val="28"/>
+                                <w:szCs w:val="28"/>
                                 <w:lang w:val="en-US"/>
                               </w:rPr>
-                              <m:t xml:space="preserve"> x</m:t>
+                              <m:t>x</m:t>
                             </m:r>
                           </m:e>
                           <m:sub>
@@ -12676,7 +12759,7 @@
           <w:rFonts w:ascii="Times New Roman" w:eastAsiaTheme="minorEastAsia" w:hAnsi="Times New Roman" w:cs="Times New Roman"/>
           <w:sz w:val="28"/>
           <w:szCs w:val="28"/>
-          <w:lang w:val="en-US"/>
+          <w:lang w:val="ru-RU"/>
         </w:rPr>
         <w:t xml:space="preserve">  </w:t>
       </w:r>
@@ -12709,8 +12792,8 @@
     <w:p>
       <w:pPr>
         <w:pStyle w:val="a7"/>
-        <w:spacing w:line="360" w:lineRule="auto"/>
-        <w:ind w:left="0"/>
+        <w:spacing w:after="0" w:line="360" w:lineRule="auto"/>
+        <w:ind w:left="0" w:right="200" w:firstLine="709"/>
         <w:jc w:val="both"/>
         <w:rPr>
           <w:rFonts w:ascii="Times New Roman" w:eastAsiaTheme="minorEastAsia" w:hAnsi="Times New Roman" w:cs="Times New Roman"/>
@@ -12963,8 +13046,8 @@
     <w:p>
       <w:pPr>
         <w:pStyle w:val="a7"/>
-        <w:spacing w:line="360" w:lineRule="auto"/>
-        <w:ind w:left="0"/>
+        <w:spacing w:after="0" w:line="360" w:lineRule="auto"/>
+        <w:ind w:left="0" w:right="200" w:firstLine="709"/>
         <w:jc w:val="both"/>
         <w:rPr>
           <w:rFonts w:ascii="Times New Roman" w:eastAsiaTheme="minorEastAsia" w:hAnsi="Times New Roman" w:cs="Times New Roman"/>
@@ -13140,8 +13223,8 @@
     <w:p>
       <w:pPr>
         <w:pStyle w:val="a7"/>
-        <w:spacing w:line="360" w:lineRule="auto"/>
-        <w:ind w:left="0"/>
+        <w:spacing w:after="0" w:line="360" w:lineRule="auto"/>
+        <w:ind w:left="0" w:right="200" w:firstLine="709"/>
         <w:jc w:val="both"/>
         <w:rPr>
           <w:rFonts w:ascii="Times New Roman" w:eastAsiaTheme="minorEastAsia" w:hAnsi="Times New Roman" w:cs="Times New Roman"/>
@@ -13335,8 +13418,8 @@
     <w:p>
       <w:pPr>
         <w:pStyle w:val="a7"/>
-        <w:spacing w:line="360" w:lineRule="auto"/>
-        <w:ind w:left="0"/>
+        <w:spacing w:after="0" w:line="360" w:lineRule="auto"/>
+        <w:ind w:left="0" w:right="200" w:firstLine="709"/>
         <w:jc w:val="both"/>
         <w:rPr>
           <w:rFonts w:ascii="Times New Roman" w:eastAsiaTheme="minorEastAsia" w:hAnsi="Times New Roman" w:cs="Times New Roman"/>
@@ -13595,8 +13678,8 @@
     <w:p>
       <w:pPr>
         <w:pStyle w:val="a7"/>
-        <w:spacing w:line="360" w:lineRule="auto"/>
-        <w:ind w:left="0"/>
+        <w:spacing w:after="0" w:line="360" w:lineRule="auto"/>
+        <w:ind w:left="0" w:right="200" w:firstLine="709"/>
         <w:jc w:val="both"/>
         <w:rPr>
           <w:rFonts w:ascii="Times New Roman" w:eastAsiaTheme="minorEastAsia" w:hAnsi="Times New Roman" w:cs="Times New Roman"/>
@@ -13772,8 +13855,8 @@
     <w:p>
       <w:pPr>
         <w:pStyle w:val="a7"/>
-        <w:spacing w:line="360" w:lineRule="auto"/>
-        <w:ind w:left="0"/>
+        <w:spacing w:after="0" w:line="360" w:lineRule="auto"/>
+        <w:ind w:left="0" w:right="200" w:firstLine="709"/>
         <w:jc w:val="both"/>
         <w:rPr>
           <w:rFonts w:ascii="Times New Roman" w:eastAsiaTheme="minorEastAsia" w:hAnsi="Times New Roman" w:cs="Times New Roman"/>
@@ -13787,6 +13870,7 @@
           <w:sz w:val="28"/>
           <w:szCs w:val="28"/>
         </w:rPr>
+        <w:lastRenderedPageBreak/>
         <w:t xml:space="preserve">де </w:t>
       </w:r>
       <m:oMath>
@@ -13829,36 +13913,43 @@
           <w:rFonts w:ascii="Times New Roman" w:eastAsiaTheme="minorEastAsia" w:hAnsi="Times New Roman" w:cs="Times New Roman"/>
           <w:sz w:val="28"/>
           <w:szCs w:val="28"/>
+          <w:lang w:val="ru-RU"/>
+        </w:rPr>
+        <w:t xml:space="preserve"> – </w:t>
+      </w:r>
+      <w:r>
+        <w:rPr>
+          <w:rFonts w:ascii="Times New Roman" w:eastAsiaTheme="minorEastAsia" w:hAnsi="Times New Roman" w:cs="Times New Roman"/>
+          <w:sz w:val="28"/>
+          <w:szCs w:val="28"/>
+        </w:rPr>
+        <w:t>розв’язок</w:t>
+      </w:r>
+      <w:r>
+        <w:rPr>
+          <w:rFonts w:ascii="Times New Roman" w:eastAsiaTheme="minorEastAsia" w:hAnsi="Times New Roman" w:cs="Times New Roman"/>
+          <w:sz w:val="28"/>
+          <w:szCs w:val="28"/>
+        </w:rPr>
+        <w:t xml:space="preserve"> системи (3.1) на </w:t>
+      </w:r>
+      <w:r>
+        <w:rPr>
+          <w:rFonts w:ascii="Times New Roman" w:eastAsiaTheme="minorEastAsia" w:hAnsi="Times New Roman" w:cs="Times New Roman"/>
+          <w:sz w:val="28"/>
+          <w:szCs w:val="28"/>
           <w:lang w:val="en-US"/>
         </w:rPr>
-        <w:t xml:space="preserve"> – </w:t>
-      </w:r>
-      <w:proofErr w:type="gramStart"/>
-      <w:r>
-        <w:rPr>
-          <w:rFonts w:ascii="Times New Roman" w:eastAsiaTheme="minorEastAsia" w:hAnsi="Times New Roman" w:cs="Times New Roman"/>
-          <w:sz w:val="28"/>
-          <w:szCs w:val="28"/>
-        </w:rPr>
-        <w:t>розв’язок</w:t>
-      </w:r>
-      <w:proofErr w:type="gramEnd"/>
-      <w:r>
-        <w:rPr>
-          <w:rFonts w:ascii="Times New Roman" w:eastAsiaTheme="minorEastAsia" w:hAnsi="Times New Roman" w:cs="Times New Roman"/>
-          <w:sz w:val="28"/>
-          <w:szCs w:val="28"/>
-        </w:rPr>
-        <w:t xml:space="preserve"> системи (3.1) на </w:t>
-      </w:r>
-      <w:r>
-        <w:rPr>
-          <w:rFonts w:ascii="Times New Roman" w:eastAsiaTheme="minorEastAsia" w:hAnsi="Times New Roman" w:cs="Times New Roman"/>
-          <w:sz w:val="28"/>
-          <w:szCs w:val="28"/>
-          <w:lang w:val="en-US"/>
-        </w:rPr>
-        <w:t>k-</w:t>
+        <w:t>k</w:t>
+      </w:r>
+      <w:r>
+        <w:rPr>
+          <w:rFonts w:ascii="Times New Roman" w:eastAsiaTheme="minorEastAsia" w:hAnsi="Times New Roman" w:cs="Times New Roman"/>
+          <w:sz w:val="28"/>
+          <w:szCs w:val="28"/>
+          <w:lang w:val="ru-RU"/>
+        </w:rPr>
+        <w:t>-</w:t>
       </w:r>
       <w:proofErr w:type="spellStart"/>
       <w:r>
@@ -13935,7 +14026,7 @@
           <w:rFonts w:ascii="Times New Roman" w:eastAsiaTheme="minorEastAsia" w:hAnsi="Times New Roman" w:cs="Times New Roman"/>
           <w:sz w:val="28"/>
           <w:szCs w:val="28"/>
-          <w:lang w:val="en-US"/>
+          <w:lang w:val="ru-RU"/>
         </w:rPr>
         <w:t xml:space="preserve"> – </w:t>
       </w:r>
@@ -13995,41 +14086,61 @@
           <w:rFonts w:ascii="Times New Roman" w:eastAsiaTheme="minorEastAsia" w:hAnsi="Times New Roman" w:cs="Times New Roman"/>
           <w:sz w:val="28"/>
           <w:szCs w:val="28"/>
+          <w:lang w:val="ru-RU"/>
+        </w:rPr>
+        <w:t xml:space="preserve"> – </w:t>
+      </w:r>
+      <w:proofErr w:type="gramStart"/>
+      <w:r>
+        <w:rPr>
+          <w:rFonts w:ascii="Times New Roman" w:eastAsiaTheme="minorEastAsia" w:hAnsi="Times New Roman" w:cs="Times New Roman"/>
+          <w:sz w:val="28"/>
+          <w:szCs w:val="28"/>
+        </w:rPr>
+        <w:t>нев’язка</w:t>
+      </w:r>
+      <w:proofErr w:type="gramEnd"/>
+      <w:r>
+        <w:rPr>
+          <w:rFonts w:ascii="Times New Roman" w:eastAsiaTheme="minorEastAsia" w:hAnsi="Times New Roman" w:cs="Times New Roman"/>
+          <w:sz w:val="28"/>
+          <w:szCs w:val="28"/>
+        </w:rPr>
+        <w:t xml:space="preserve"> на </w:t>
+      </w:r>
+      <w:r>
+        <w:rPr>
+          <w:rFonts w:ascii="Times New Roman" w:eastAsiaTheme="minorEastAsia" w:hAnsi="Times New Roman" w:cs="Times New Roman"/>
+          <w:sz w:val="28"/>
+          <w:szCs w:val="28"/>
           <w:lang w:val="en-US"/>
         </w:rPr>
-        <w:t xml:space="preserve"> – </w:t>
-      </w:r>
-      <w:r>
-        <w:rPr>
-          <w:rFonts w:ascii="Times New Roman" w:eastAsiaTheme="minorEastAsia" w:hAnsi="Times New Roman" w:cs="Times New Roman"/>
-          <w:sz w:val="28"/>
-          <w:szCs w:val="28"/>
-        </w:rPr>
-        <w:t xml:space="preserve">нев’язка на </w:t>
-      </w:r>
-      <w:r>
-        <w:rPr>
-          <w:rFonts w:ascii="Times New Roman" w:eastAsiaTheme="minorEastAsia" w:hAnsi="Times New Roman" w:cs="Times New Roman"/>
-          <w:sz w:val="28"/>
-          <w:szCs w:val="28"/>
-          <w:lang w:val="en-US"/>
-        </w:rPr>
         <w:t>k</w:t>
       </w:r>
-      <w:r>
-        <w:rPr>
-          <w:rFonts w:ascii="Times New Roman" w:eastAsiaTheme="minorEastAsia" w:hAnsi="Times New Roman" w:cs="Times New Roman"/>
-          <w:sz w:val="28"/>
-          <w:szCs w:val="28"/>
-        </w:rPr>
-        <w:t xml:space="preserve">-тому кроці. </w:t>
+      <w:proofErr w:type="spellStart"/>
+      <w:r>
+        <w:rPr>
+          <w:rFonts w:ascii="Times New Roman" w:eastAsiaTheme="minorEastAsia" w:hAnsi="Times New Roman" w:cs="Times New Roman"/>
+          <w:sz w:val="28"/>
+          <w:szCs w:val="28"/>
+        </w:rPr>
+        <w:t>-тому</w:t>
+      </w:r>
+      <w:proofErr w:type="spellEnd"/>
+      <w:r>
+        <w:rPr>
+          <w:rFonts w:ascii="Times New Roman" w:eastAsiaTheme="minorEastAsia" w:hAnsi="Times New Roman" w:cs="Times New Roman"/>
+          <w:sz w:val="28"/>
+          <w:szCs w:val="28"/>
+        </w:rPr>
+        <w:t xml:space="preserve"> кроці. </w:t>
       </w:r>
     </w:p>
     <w:p>
       <w:pPr>
         <w:pStyle w:val="a7"/>
-        <w:spacing w:line="360" w:lineRule="auto"/>
-        <w:ind w:left="0"/>
+        <w:spacing w:after="0" w:line="360" w:lineRule="auto"/>
+        <w:ind w:left="0" w:right="200" w:firstLine="709"/>
         <w:jc w:val="both"/>
         <w:rPr>
           <w:rFonts w:ascii="Times New Roman" w:eastAsiaTheme="minorEastAsia" w:hAnsi="Times New Roman" w:cs="Times New Roman"/>
@@ -14170,7 +14281,7 @@
                           <w:rFonts w:ascii="Cambria Math" w:eastAsiaTheme="minorEastAsia" w:hAnsi="Cambria Math" w:cs="Times New Roman"/>
                           <w:sz w:val="28"/>
                           <w:szCs w:val="28"/>
-                          <w:lang w:val="en-US"/>
+                          <w:lang w:val="ru-RU"/>
                         </w:rPr>
                         <m:t>1</m:t>
                       </m:r>
@@ -14181,7 +14292,7 @@
                           <w:rFonts w:ascii="Cambria Math" w:eastAsiaTheme="minorEastAsia" w:hAnsi="Cambria Math" w:cs="Times New Roman"/>
                           <w:sz w:val="28"/>
                           <w:szCs w:val="28"/>
-                          <w:lang w:val="en-US"/>
+                          <w:lang w:val="ru-RU"/>
                         </w:rPr>
                         <m:t>0</m:t>
                       </m:r>
@@ -14220,7 +14331,7 @@
                           <w:rFonts w:ascii="Cambria Math" w:eastAsiaTheme="minorEastAsia" w:hAnsi="Cambria Math" w:cs="Times New Roman"/>
                           <w:sz w:val="28"/>
                           <w:szCs w:val="28"/>
-                          <w:lang w:val="en-US"/>
+                          <w:lang w:val="ru-RU"/>
                         </w:rPr>
                         <m:t>2</m:t>
                       </m:r>
@@ -14231,7 +14342,7 @@
                           <w:rFonts w:ascii="Cambria Math" w:eastAsiaTheme="minorEastAsia" w:hAnsi="Cambria Math" w:cs="Times New Roman"/>
                           <w:sz w:val="28"/>
                           <w:szCs w:val="28"/>
-                          <w:lang w:val="en-US"/>
+                          <w:lang w:val="ru-RU"/>
                         </w:rPr>
                         <m:t>0</m:t>
                       </m:r>
@@ -14268,7 +14379,7 @@
                             <w:rFonts w:ascii="Cambria Math" w:hAnsi="Cambria Math" w:cs="Times New Roman"/>
                             <w:sz w:val="28"/>
                             <w:szCs w:val="28"/>
-                            <w:lang w:val="en-US"/>
+                            <w:lang w:val="ru-RU"/>
                           </w:rPr>
                           <m:t>⋮</m:t>
                         </m:r>
@@ -14294,9 +14405,18 @@
                                 <w:rFonts w:ascii="Cambria Math" w:eastAsiaTheme="minorEastAsia" w:hAnsi="Cambria Math" w:cs="Times New Roman"/>
                                 <w:sz w:val="28"/>
                                 <w:szCs w:val="28"/>
+                                <w:lang w:val="ru-RU"/>
+                              </w:rPr>
+                              <m:t xml:space="preserve"> </m:t>
+                            </m:r>
+                            <m:r>
+                              <w:rPr>
+                                <w:rFonts w:ascii="Cambria Math" w:eastAsiaTheme="minorEastAsia" w:hAnsi="Cambria Math" w:cs="Times New Roman"/>
+                                <w:sz w:val="28"/>
+                                <w:szCs w:val="28"/>
                                 <w:lang w:val="en-US"/>
                               </w:rPr>
-                              <m:t xml:space="preserve"> x</m:t>
+                              <m:t>x</m:t>
                             </m:r>
                           </m:e>
                           <m:sub>
@@ -14316,7 +14436,7 @@
                                 <w:rFonts w:ascii="Cambria Math" w:eastAsiaTheme="minorEastAsia" w:hAnsi="Cambria Math" w:cs="Times New Roman"/>
                                 <w:sz w:val="28"/>
                                 <w:szCs w:val="28"/>
-                                <w:lang w:val="en-US"/>
+                                <w:lang w:val="ru-RU"/>
                               </w:rPr>
                               <m:t>0</m:t>
                             </m:r>
@@ -14391,7 +14511,8 @@
     </w:p>
     <w:p>
       <w:pPr>
-        <w:spacing w:line="360" w:lineRule="auto"/>
+        <w:spacing w:after="0" w:line="360" w:lineRule="auto"/>
+        <w:ind w:right="200" w:firstLine="709"/>
         <w:jc w:val="both"/>
         <w:rPr>
           <w:rFonts w:ascii="Times New Roman" w:eastAsiaTheme="minorEastAsia" w:hAnsi="Times New Roman" w:cs="Times New Roman"/>
@@ -14479,7 +14600,8 @@
     </w:p>
     <w:p>
       <w:pPr>
-        <w:spacing w:line="360" w:lineRule="auto"/>
+        <w:spacing w:after="0" w:line="360" w:lineRule="auto"/>
+        <w:ind w:right="200" w:firstLine="709"/>
         <w:jc w:val="both"/>
         <w:rPr>
           <w:rFonts w:ascii="Times New Roman" w:eastAsiaTheme="minorEastAsia" w:hAnsi="Times New Roman" w:cs="Times New Roman"/>
@@ -14618,7 +14740,6 @@
         <w:docPartUnique/>
       </w:docPartObj>
     </w:sdtPr>
-    <w:sdtEndPr/>
     <w:sdtContent>
       <w:p>
         <w:pPr>
@@ -14639,7 +14760,7 @@
             <w:noProof/>
             <w:lang w:val="ru-RU"/>
           </w:rPr>
-          <w:t>5</w:t>
+          <w:t>3</w:t>
         </w:r>
         <w:r>
           <w:fldChar w:fldCharType="end"/>
@@ -14917,6 +15038,95 @@
     </w:lvl>
   </w:abstractNum>
   <w:abstractNum w:abstractNumId="2">
+    <w:nsid w:val="702805AF"/>
+    <w:multiLevelType w:val="hybridMultilevel"/>
+    <w:tmpl w:val="A3B87320"/>
+    <w:lvl w:ilvl="0" w:tplc="0A747130">
+      <w:start w:val="1"/>
+      <w:numFmt w:val="decimal"/>
+      <w:lvlText w:val="%1."/>
+      <w:lvlJc w:val="left"/>
+      <w:pPr>
+        <w:ind w:left="1069" w:hanging="360"/>
+      </w:pPr>
+      <w:rPr>
+        <w:rFonts w:hint="default"/>
+      </w:rPr>
+    </w:lvl>
+    <w:lvl w:ilvl="1" w:tplc="04190019" w:tentative="1">
+      <w:start w:val="1"/>
+      <w:numFmt w:val="lowerLetter"/>
+      <w:lvlText w:val="%2."/>
+      <w:lvlJc w:val="left"/>
+      <w:pPr>
+        <w:ind w:left="1789" w:hanging="360"/>
+      </w:pPr>
+    </w:lvl>
+    <w:lvl w:ilvl="2" w:tplc="0419001B" w:tentative="1">
+      <w:start w:val="1"/>
+      <w:numFmt w:val="lowerRoman"/>
+      <w:lvlText w:val="%3."/>
+      <w:lvlJc w:val="right"/>
+      <w:pPr>
+        <w:ind w:left="2509" w:hanging="180"/>
+      </w:pPr>
+    </w:lvl>
+    <w:lvl w:ilvl="3" w:tplc="0419000F" w:tentative="1">
+      <w:start w:val="1"/>
+      <w:numFmt w:val="decimal"/>
+      <w:lvlText w:val="%4."/>
+      <w:lvlJc w:val="left"/>
+      <w:pPr>
+        <w:ind w:left="3229" w:hanging="360"/>
+      </w:pPr>
+    </w:lvl>
+    <w:lvl w:ilvl="4" w:tplc="04190019" w:tentative="1">
+      <w:start w:val="1"/>
+      <w:numFmt w:val="lowerLetter"/>
+      <w:lvlText w:val="%5."/>
+      <w:lvlJc w:val="left"/>
+      <w:pPr>
+        <w:ind w:left="3949" w:hanging="360"/>
+      </w:pPr>
+    </w:lvl>
+    <w:lvl w:ilvl="5" w:tplc="0419001B" w:tentative="1">
+      <w:start w:val="1"/>
+      <w:numFmt w:val="lowerRoman"/>
+      <w:lvlText w:val="%6."/>
+      <w:lvlJc w:val="right"/>
+      <w:pPr>
+        <w:ind w:left="4669" w:hanging="180"/>
+      </w:pPr>
+    </w:lvl>
+    <w:lvl w:ilvl="6" w:tplc="0419000F" w:tentative="1">
+      <w:start w:val="1"/>
+      <w:numFmt w:val="decimal"/>
+      <w:lvlText w:val="%7."/>
+      <w:lvlJc w:val="left"/>
+      <w:pPr>
+        <w:ind w:left="5389" w:hanging="360"/>
+      </w:pPr>
+    </w:lvl>
+    <w:lvl w:ilvl="7" w:tplc="04190019" w:tentative="1">
+      <w:start w:val="1"/>
+      <w:numFmt w:val="lowerLetter"/>
+      <w:lvlText w:val="%8."/>
+      <w:lvlJc w:val="left"/>
+      <w:pPr>
+        <w:ind w:left="6109" w:hanging="360"/>
+      </w:pPr>
+    </w:lvl>
+    <w:lvl w:ilvl="8" w:tplc="0419001B" w:tentative="1">
+      <w:start w:val="1"/>
+      <w:numFmt w:val="lowerRoman"/>
+      <w:lvlText w:val="%9."/>
+      <w:lvlJc w:val="right"/>
+      <w:pPr>
+        <w:ind w:left="6829" w:hanging="180"/>
+      </w:pPr>
+    </w:lvl>
+  </w:abstractNum>
+  <w:abstractNum w:abstractNumId="3">
     <w:nsid w:val="72BE2628"/>
     <w:multiLevelType w:val="multilevel"/>
     <w:tmpl w:val="2A485572"/>
@@ -15029,7 +15239,7 @@
       </w:rPr>
     </w:lvl>
   </w:abstractNum>
-  <w:abstractNum w:abstractNumId="3">
+  <w:abstractNum w:abstractNumId="4">
     <w:nsid w:val="7DEB6E46"/>
     <w:multiLevelType w:val="multilevel"/>
     <w:tmpl w:val="9856801E"/>
@@ -15154,13 +15364,16 @@
     <w:abstractNumId w:val="0"/>
   </w:num>
   <w:num w:numId="2">
-    <w:abstractNumId w:val="3"/>
+    <w:abstractNumId w:val="4"/>
   </w:num>
   <w:num w:numId="3">
-    <w:abstractNumId w:val="2"/>
+    <w:abstractNumId w:val="3"/>
   </w:num>
   <w:num w:numId="4">
     <w:abstractNumId w:val="1"/>
+  </w:num>
+  <w:num w:numId="5">
+    <w:abstractNumId w:val="2"/>
   </w:num>
 </w:numbering>
 </file>
@@ -15402,6 +15615,7 @@
       <w:spacing w:after="0" w:line="240" w:lineRule="auto"/>
     </w:pPr>
     <w:tblPr>
+      <w:tblInd w:w="0" w:type="dxa"/>
       <w:tblBorders>
         <w:top w:val="single" w:sz="4" w:space="0" w:color="auto"/>
         <w:left w:val="single" w:sz="4" w:space="0" w:color="auto"/>
@@ -15410,6 +15624,12 @@
         <w:insideH w:val="single" w:sz="4" w:space="0" w:color="auto"/>
         <w:insideV w:val="single" w:sz="4" w:space="0" w:color="auto"/>
       </w:tblBorders>
+      <w:tblCellMar>
+        <w:top w:w="0" w:type="dxa"/>
+        <w:left w:w="108" w:type="dxa"/>
+        <w:bottom w:w="0" w:type="dxa"/>
+        <w:right w:w="108" w:type="dxa"/>
+      </w:tblCellMar>
     </w:tblPr>
   </w:style>
   <w:style w:type="paragraph" w:styleId="a7">
@@ -15707,6 +15927,7 @@
       <w:spacing w:after="0" w:line="240" w:lineRule="auto"/>
     </w:pPr>
     <w:tblPr>
+      <w:tblInd w:w="0" w:type="dxa"/>
       <w:tblBorders>
         <w:top w:val="single" w:sz="4" w:space="0" w:color="auto"/>
         <w:left w:val="single" w:sz="4" w:space="0" w:color="auto"/>
@@ -15715,6 +15936,12 @@
         <w:insideH w:val="single" w:sz="4" w:space="0" w:color="auto"/>
         <w:insideV w:val="single" w:sz="4" w:space="0" w:color="auto"/>
       </w:tblBorders>
+      <w:tblCellMar>
+        <w:top w:w="0" w:type="dxa"/>
+        <w:left w:w="108" w:type="dxa"/>
+        <w:bottom w:w="0" w:type="dxa"/>
+        <w:right w:w="108" w:type="dxa"/>
+      </w:tblCellMar>
     </w:tblPr>
   </w:style>
   <w:style w:type="paragraph" w:styleId="a7">

--- a/Documentation/Теоретичні аспекти.docx
+++ b/Documentation/Теоретичні аспекти.docx
@@ -33,7 +33,7 @@
     </w:p>
     <w:p>
       <w:pPr>
-        <w:spacing w:after="0" w:line="360" w:lineRule="auto"/>
+        <w:spacing w:line="360" w:lineRule="auto"/>
         <w:ind w:right="200" w:firstLine="709"/>
         <w:jc w:val="both"/>
         <w:rPr>
@@ -119,7 +119,7 @@
         <w:tblLook w:val="04A0" w:firstRow="1" w:lastRow="0" w:firstColumn="1" w:lastColumn="0" w:noHBand="0" w:noVBand="1"/>
       </w:tblPr>
       <w:tblGrid>
-        <w:gridCol w:w="3031"/>
+        <w:gridCol w:w="3812"/>
         <w:gridCol w:w="3031"/>
       </w:tblGrid>
       <w:tr>
@@ -128,13 +128,13 @@
         </w:trPr>
         <w:tc>
           <w:tcPr>
-            <w:tcW w:w="3031" w:type="dxa"/>
+            <w:tcW w:w="3812" w:type="dxa"/>
           </w:tcPr>
           <w:p>
             <w:pPr>
-              <w:spacing w:line="360" w:lineRule="auto"/>
+              <w:spacing w:after="200" w:line="360" w:lineRule="auto"/>
               <w:ind w:right="200" w:firstLine="709"/>
-              <w:jc w:val="both"/>
+              <w:jc w:val="right"/>
               <w:rPr>
                 <w:rFonts w:ascii="Times New Roman" w:eastAsiaTheme="minorEastAsia" w:hAnsi="Times New Roman" w:cs="Times New Roman"/>
                 <w:sz w:val="28"/>
@@ -165,8 +165,8 @@
           </w:tcPr>
           <w:p>
             <w:pPr>
-              <w:spacing w:line="360" w:lineRule="auto"/>
-              <w:ind w:right="200" w:firstLine="709"/>
+              <w:spacing w:after="200" w:line="360" w:lineRule="auto"/>
+              <w:ind w:right="200"/>
               <w:jc w:val="both"/>
               <w:rPr>
                 <w:rFonts w:ascii="Times New Roman" w:hAnsi="Times New Roman" w:cs="Times New Roman"/>
@@ -207,7 +207,7 @@
     </w:tbl>
     <w:p>
       <w:pPr>
-        <w:spacing w:after="0" w:line="360" w:lineRule="auto"/>
+        <w:spacing w:line="360" w:lineRule="auto"/>
         <w:ind w:right="200" w:firstLine="709"/>
         <w:jc w:val="both"/>
         <w:rPr>
@@ -227,7 +227,7 @@
     </w:p>
     <w:p>
       <w:pPr>
-        <w:spacing w:after="0" w:line="360" w:lineRule="auto"/>
+        <w:spacing w:line="360" w:lineRule="auto"/>
         <w:ind w:right="200" w:firstLine="709"/>
         <w:jc w:val="both"/>
         <w:rPr>
@@ -1354,7 +1354,7 @@
     </w:p>
     <w:p>
       <w:pPr>
-        <w:spacing w:after="0" w:line="360" w:lineRule="auto"/>
+        <w:spacing w:line="360" w:lineRule="auto"/>
         <w:ind w:right="200" w:firstLine="709"/>
         <w:jc w:val="both"/>
         <w:rPr>
@@ -1416,11 +1416,11 @@
     </w:p>
     <w:p>
       <w:pPr>
-        <w:spacing w:after="0" w:line="360" w:lineRule="auto"/>
+        <w:spacing w:line="360" w:lineRule="auto"/>
         <w:ind w:right="200" w:firstLine="709"/>
         <w:jc w:val="both"/>
         <w:rPr>
-          <w:rFonts w:ascii="Times New Roman" w:hAnsi="Times New Roman" w:cs="Times New Roman"/>
+          <w:rFonts w:ascii="Times New Roman" w:eastAsiaTheme="minorEastAsia" w:hAnsi="Times New Roman" w:cs="Times New Roman"/>
           <w:sz w:val="28"/>
           <w:szCs w:val="28"/>
         </w:rPr>
@@ -1453,7 +1453,7 @@
     </w:p>
     <w:p>
       <w:pPr>
-        <w:spacing w:after="0" w:line="360" w:lineRule="auto"/>
+        <w:spacing w:line="360" w:lineRule="auto"/>
         <w:ind w:right="200" w:firstLine="709"/>
         <w:jc w:val="both"/>
         <w:rPr>
@@ -1617,7 +1617,7 @@
     </w:p>
     <w:p>
       <w:pPr>
-        <w:spacing w:after="0" w:line="360" w:lineRule="auto"/>
+        <w:spacing w:line="360" w:lineRule="auto"/>
         <w:ind w:right="200" w:firstLine="709"/>
         <w:jc w:val="both"/>
         <w:rPr>
@@ -2779,7 +2779,7 @@
     </w:p>
     <w:p>
       <w:pPr>
-        <w:spacing w:after="0" w:line="360" w:lineRule="auto"/>
+        <w:spacing w:line="360" w:lineRule="auto"/>
         <w:ind w:right="200" w:firstLine="709"/>
         <w:jc w:val="both"/>
         <w:rPr>
@@ -2807,7 +2807,7 @@
     </w:p>
     <w:p>
       <w:pPr>
-        <w:spacing w:after="0" w:line="360" w:lineRule="auto"/>
+        <w:spacing w:line="360" w:lineRule="auto"/>
         <w:ind w:right="200" w:firstLine="709"/>
         <w:jc w:val="both"/>
         <w:rPr>
@@ -2861,7 +2861,7 @@
     </w:p>
     <w:p>
       <w:pPr>
-        <w:spacing w:after="0" w:line="360" w:lineRule="auto"/>
+        <w:spacing w:line="360" w:lineRule="auto"/>
         <w:ind w:right="200" w:firstLine="709"/>
         <w:jc w:val="center"/>
         <w:rPr>
@@ -2902,7 +2902,7 @@
         <w:tblLook w:val="04A0" w:firstRow="1" w:lastRow="0" w:firstColumn="1" w:lastColumn="0" w:noHBand="0" w:noVBand="1"/>
       </w:tblPr>
       <w:tblGrid>
-        <w:gridCol w:w="5367"/>
+        <w:gridCol w:w="4429"/>
         <w:gridCol w:w="2507"/>
       </w:tblGrid>
       <w:tr>
@@ -2911,11 +2911,11 @@
         </w:trPr>
         <w:tc>
           <w:tcPr>
-            <w:tcW w:w="5367" w:type="dxa"/>
+            <w:tcW w:w="4429" w:type="dxa"/>
           </w:tcPr>
           <w:p>
             <w:pPr>
-              <w:spacing w:line="360" w:lineRule="auto"/>
+              <w:spacing w:after="200" w:line="360" w:lineRule="auto"/>
               <w:ind w:right="200" w:firstLine="709"/>
               <w:jc w:val="center"/>
               <w:rPr>
@@ -2926,6 +2926,9 @@
               </w:rPr>
             </w:pPr>
             <m:oMathPara>
+              <m:oMathParaPr>
+                <m:jc m:val="right"/>
+              </m:oMathParaPr>
               <m:oMath>
                 <m:r>
                   <w:rPr>
@@ -2934,7 +2937,16 @@
                     <w:szCs w:val="28"/>
                     <w:lang w:val="en-US"/>
                   </w:rPr>
-                  <m:t>Dx=b-Rx</m:t>
+                  <m:t>Dx=b-R</m:t>
+                </m:r>
+                <m:r>
+                  <w:rPr>
+                    <w:rFonts w:ascii="Cambria Math" w:hAnsi="Cambria Math" w:cs="Times New Roman"/>
+                    <w:sz w:val="28"/>
+                    <w:szCs w:val="28"/>
+                    <w:lang w:val="en-US"/>
+                  </w:rPr>
+                  <m:t>x</m:t>
                 </m:r>
               </m:oMath>
             </m:oMathPara>
@@ -2946,8 +2958,8 @@
           </w:tcPr>
           <w:p>
             <w:pPr>
-              <w:spacing w:line="360" w:lineRule="auto"/>
-              <w:ind w:right="200" w:firstLine="709"/>
+              <w:spacing w:after="200" w:line="360" w:lineRule="auto"/>
+              <w:ind w:right="200"/>
               <w:jc w:val="both"/>
               <w:rPr>
                 <w:rFonts w:ascii="Times New Roman" w:hAnsi="Times New Roman" w:cs="Times New Roman"/>
@@ -2980,7 +2992,7 @@
     </w:tbl>
     <w:p>
       <w:pPr>
-        <w:spacing w:after="0" w:line="360" w:lineRule="auto"/>
+        <w:spacing w:line="360" w:lineRule="auto"/>
         <w:ind w:right="200" w:firstLine="709"/>
         <w:jc w:val="both"/>
         <w:rPr>
@@ -3113,7 +3125,7 @@
           </w:tcPr>
           <w:p>
             <w:pPr>
-              <w:spacing w:line="360" w:lineRule="auto"/>
+              <w:spacing w:after="200" w:line="360" w:lineRule="auto"/>
               <w:ind w:right="200" w:firstLine="709"/>
               <w:jc w:val="center"/>
               <w:rPr>
@@ -3124,6 +3136,9 @@
               </w:rPr>
             </w:pPr>
             <m:oMathPara>
+              <m:oMathParaPr>
+                <m:jc m:val="right"/>
+              </m:oMathParaPr>
               <m:oMath>
                 <m:r>
                   <w:rPr>
@@ -3172,7 +3187,15 @@
                     <w:sz w:val="28"/>
                     <w:szCs w:val="28"/>
                   </w:rPr>
-                  <m:t>(b-Rx)</m:t>
+                  <m:t>(b-Rx</m:t>
+                </m:r>
+                <m:r>
+                  <w:rPr>
+                    <w:rFonts w:ascii="Cambria Math" w:hAnsi="Cambria Math" w:cs="Times New Roman"/>
+                    <w:sz w:val="28"/>
+                    <w:szCs w:val="28"/>
+                  </w:rPr>
+                  <m:t>)</m:t>
                 </m:r>
               </m:oMath>
             </m:oMathPara>
@@ -3184,8 +3207,8 @@
           </w:tcPr>
           <w:p>
             <w:pPr>
-              <w:spacing w:line="360" w:lineRule="auto"/>
-              <w:ind w:right="200" w:firstLine="709"/>
+              <w:spacing w:after="200" w:line="360" w:lineRule="auto"/>
+              <w:ind w:right="200" w:hanging="119"/>
               <w:jc w:val="both"/>
               <w:rPr>
                 <w:rFonts w:ascii="Times New Roman" w:hAnsi="Times New Roman" w:cs="Times New Roman"/>
@@ -3218,7 +3241,7 @@
     </w:tbl>
     <w:p>
       <w:pPr>
-        <w:spacing w:after="0" w:line="360" w:lineRule="auto"/>
+        <w:spacing w:line="360" w:lineRule="auto"/>
         <w:ind w:right="200" w:firstLine="709"/>
         <w:rPr>
           <w:rFonts w:ascii="Times New Roman" w:eastAsiaTheme="minorEastAsia" w:hAnsi="Times New Roman" w:cs="Times New Roman"/>
@@ -3234,6 +3257,7 @@
           <w:szCs w:val="28"/>
           <w:lang w:val="ru-RU"/>
         </w:rPr>
+        <w:lastRenderedPageBreak/>
         <w:t>Якщо</w:t>
       </w:r>
       <w:proofErr w:type="spellEnd"/>
@@ -3599,7 +3623,7 @@
     </w:p>
     <w:p>
       <w:pPr>
-        <w:spacing w:after="0" w:line="360" w:lineRule="auto"/>
+        <w:spacing w:line="360" w:lineRule="auto"/>
         <w:ind w:right="200" w:firstLine="709"/>
         <w:jc w:val="center"/>
         <w:rPr>
@@ -3747,7 +3771,7 @@
     </w:p>
     <w:p>
       <w:pPr>
-        <w:spacing w:after="0" w:line="360" w:lineRule="auto"/>
+        <w:spacing w:line="360" w:lineRule="auto"/>
         <w:ind w:right="200" w:firstLine="709"/>
         <w:jc w:val="center"/>
         <w:rPr>
@@ -3767,14 +3791,14 @@
     </w:p>
     <w:p>
       <w:pPr>
-        <w:spacing w:after="0" w:line="360" w:lineRule="auto"/>
+        <w:spacing w:line="360" w:lineRule="auto"/>
         <w:ind w:right="200" w:firstLine="709"/>
         <w:jc w:val="center"/>
         <w:rPr>
           <w:rFonts w:ascii="Times New Roman" w:eastAsiaTheme="minorEastAsia" w:hAnsi="Times New Roman" w:cs="Times New Roman"/>
           <w:sz w:val="28"/>
           <w:szCs w:val="28"/>
-          <w:lang w:val="en-US"/>
+          <w:lang w:val="ru-RU"/>
         </w:rPr>
       </w:pPr>
       <m:oMathPara>
@@ -3834,7 +3858,16 @@
                       <w:szCs w:val="28"/>
                       <w:lang w:val="en-US"/>
                     </w:rPr>
-                    <m:t>k+1</m:t>
+                    <m:t>k</m:t>
+                  </m:r>
+                  <m:r>
+                    <w:rPr>
+                      <w:rFonts w:ascii="Cambria Math" w:eastAsiaTheme="minorEastAsia" w:hAnsi="Cambria Math" w:cs="Times New Roman"/>
+                      <w:sz w:val="28"/>
+                      <w:szCs w:val="28"/>
+                      <w:lang w:val="ru-RU"/>
+                    </w:rPr>
+                    <m:t>+1</m:t>
                   </m:r>
                 </m:e>
               </m:d>
@@ -3845,7 +3878,7 @@
               <w:rFonts w:ascii="Cambria Math" w:eastAsiaTheme="minorEastAsia" w:hAnsi="Cambria Math" w:cs="Times New Roman"/>
               <w:sz w:val="28"/>
               <w:szCs w:val="28"/>
-              <w:lang w:val="en-US"/>
+              <w:lang w:val="ru-RU"/>
             </w:rPr>
             <m:t xml:space="preserve">= </m:t>
           </m:r>
@@ -3867,7 +3900,7 @@
                   <w:rFonts w:ascii="Cambria Math" w:eastAsiaTheme="minorEastAsia" w:hAnsi="Cambria Math" w:cs="Times New Roman"/>
                   <w:sz w:val="28"/>
                   <w:szCs w:val="28"/>
-                  <w:lang w:val="en-US"/>
+                  <w:lang w:val="ru-RU"/>
                 </w:rPr>
                 <m:t>1</m:t>
               </m:r>
@@ -3963,7 +3996,7 @@
                   <w:rFonts w:ascii="Cambria Math" w:eastAsiaTheme="minorEastAsia" w:hAnsi="Cambria Math" w:cs="Times New Roman"/>
                   <w:sz w:val="28"/>
                   <w:szCs w:val="28"/>
-                  <w:lang w:val="en-US"/>
+                  <w:lang w:val="ru-RU"/>
                 </w:rPr>
                 <m:t>-</m:t>
               </m:r>
@@ -3990,7 +4023,25 @@
                       <w:szCs w:val="28"/>
                       <w:lang w:val="en-US"/>
                     </w:rPr>
-                    <m:t>i≠j</m:t>
+                    <m:t>i</m:t>
+                  </m:r>
+                  <m:r>
+                    <w:rPr>
+                      <w:rFonts w:ascii="Cambria Math" w:eastAsiaTheme="minorEastAsia" w:hAnsi="Cambria Math" w:cs="Times New Roman"/>
+                      <w:sz w:val="28"/>
+                      <w:szCs w:val="28"/>
+                      <w:lang w:val="ru-RU"/>
+                    </w:rPr>
+                    <m:t>≠</m:t>
+                  </m:r>
+                  <m:r>
+                    <w:rPr>
+                      <w:rFonts w:ascii="Cambria Math" w:eastAsiaTheme="minorEastAsia" w:hAnsi="Cambria Math" w:cs="Times New Roman"/>
+                      <w:sz w:val="28"/>
+                      <w:szCs w:val="28"/>
+                      <w:lang w:val="en-US"/>
+                    </w:rPr>
+                    <m:t>j</m:t>
                   </m:r>
                 </m:sub>
                 <m:sup/>
@@ -4085,16 +4136,79 @@
               <w:rFonts w:ascii="Cambria Math" w:eastAsiaTheme="minorEastAsia" w:hAnsi="Cambria Math" w:cs="Times New Roman"/>
               <w:sz w:val="28"/>
               <w:szCs w:val="28"/>
+              <w:lang w:val="ru-RU"/>
+            </w:rPr>
+            <m:t xml:space="preserve">,  </m:t>
+          </m:r>
+          <m:r>
+            <w:rPr>
+              <w:rFonts w:ascii="Cambria Math" w:eastAsiaTheme="minorEastAsia" w:hAnsi="Cambria Math" w:cs="Times New Roman"/>
+              <w:sz w:val="28"/>
+              <w:szCs w:val="28"/>
               <w:lang w:val="en-US"/>
             </w:rPr>
-            <m:t>,  i=1, 2, …, n,     j=1, 2, …, n</m:t>
+            <m:t>i</m:t>
+          </m:r>
+          <m:r>
+            <w:rPr>
+              <w:rFonts w:ascii="Cambria Math" w:eastAsiaTheme="minorEastAsia" w:hAnsi="Cambria Math" w:cs="Times New Roman"/>
+              <w:sz w:val="28"/>
+              <w:szCs w:val="28"/>
+              <w:lang w:val="ru-RU"/>
+            </w:rPr>
+            <m:t xml:space="preserve">=1, 2, …, </m:t>
+          </m:r>
+          <m:r>
+            <w:rPr>
+              <w:rFonts w:ascii="Cambria Math" w:eastAsiaTheme="minorEastAsia" w:hAnsi="Cambria Math" w:cs="Times New Roman"/>
+              <w:sz w:val="28"/>
+              <w:szCs w:val="28"/>
+              <w:lang w:val="en-US"/>
+            </w:rPr>
+            <m:t>n</m:t>
+          </m:r>
+          <m:r>
+            <w:rPr>
+              <w:rFonts w:ascii="Cambria Math" w:eastAsiaTheme="minorEastAsia" w:hAnsi="Cambria Math" w:cs="Times New Roman"/>
+              <w:sz w:val="28"/>
+              <w:szCs w:val="28"/>
+              <w:lang w:val="ru-RU"/>
+            </w:rPr>
+            <m:t xml:space="preserve">,     </m:t>
+          </m:r>
+          <m:r>
+            <w:rPr>
+              <w:rFonts w:ascii="Cambria Math" w:eastAsiaTheme="minorEastAsia" w:hAnsi="Cambria Math" w:cs="Times New Roman"/>
+              <w:sz w:val="28"/>
+              <w:szCs w:val="28"/>
+              <w:lang w:val="en-US"/>
+            </w:rPr>
+            <m:t>j</m:t>
+          </m:r>
+          <m:r>
+            <w:rPr>
+              <w:rFonts w:ascii="Cambria Math" w:eastAsiaTheme="minorEastAsia" w:hAnsi="Cambria Math" w:cs="Times New Roman"/>
+              <w:sz w:val="28"/>
+              <w:szCs w:val="28"/>
+              <w:lang w:val="ru-RU"/>
+            </w:rPr>
+            <m:t xml:space="preserve">=1, 2, …, </m:t>
+          </m:r>
+          <m:r>
+            <w:rPr>
+              <w:rFonts w:ascii="Cambria Math" w:eastAsiaTheme="minorEastAsia" w:hAnsi="Cambria Math" w:cs="Times New Roman"/>
+              <w:sz w:val="28"/>
+              <w:szCs w:val="28"/>
+              <w:lang w:val="en-US"/>
+            </w:rPr>
+            <m:t>n</m:t>
           </m:r>
         </m:oMath>
       </m:oMathPara>
     </w:p>
     <w:p>
       <w:pPr>
-        <w:spacing w:after="0" w:line="360" w:lineRule="auto"/>
+        <w:spacing w:line="360" w:lineRule="auto"/>
         <w:ind w:right="200" w:firstLine="709"/>
         <w:jc w:val="both"/>
         <w:rPr>
@@ -4485,7 +4599,7 @@
     </w:p>
     <w:p>
       <w:pPr>
-        <w:spacing w:after="0" w:line="360" w:lineRule="auto"/>
+        <w:spacing w:line="360" w:lineRule="auto"/>
         <w:ind w:right="200" w:firstLine="709"/>
         <w:jc w:val="center"/>
         <w:rPr>
@@ -4657,7 +4771,7 @@
     </w:p>
     <w:p>
       <w:pPr>
-        <w:spacing w:after="0" w:line="360" w:lineRule="auto"/>
+        <w:spacing w:line="360" w:lineRule="auto"/>
         <w:ind w:right="200" w:firstLine="709"/>
         <w:jc w:val="both"/>
         <w:rPr>
@@ -4696,7 +4810,7 @@
     <w:p>
       <w:pPr>
         <w:pStyle w:val="a7"/>
-        <w:spacing w:after="0" w:line="360" w:lineRule="auto"/>
+        <w:spacing w:line="360" w:lineRule="auto"/>
         <w:ind w:left="0" w:right="200" w:firstLine="709"/>
         <w:jc w:val="both"/>
         <w:rPr>
@@ -4810,7 +4924,7 @@
     <w:p>
       <w:pPr>
         <w:pStyle w:val="a7"/>
-        <w:spacing w:after="0" w:line="360" w:lineRule="auto"/>
+        <w:spacing w:line="360" w:lineRule="auto"/>
         <w:ind w:left="0" w:right="200" w:firstLine="709"/>
         <w:jc w:val="both"/>
         <w:rPr>
@@ -4848,7 +4962,7 @@
     </w:p>
     <w:p>
       <w:pPr>
-        <w:spacing w:after="0" w:line="360" w:lineRule="auto"/>
+        <w:spacing w:line="360" w:lineRule="auto"/>
         <w:ind w:right="200" w:firstLine="709"/>
         <w:jc w:val="both"/>
         <w:rPr>
@@ -5056,7 +5170,7 @@
     </w:p>
     <w:p>
       <w:pPr>
-        <w:spacing w:after="0" w:line="360" w:lineRule="auto"/>
+        <w:spacing w:line="360" w:lineRule="auto"/>
         <w:ind w:right="200" w:firstLine="709"/>
         <w:jc w:val="center"/>
         <w:rPr>
@@ -5074,6 +5188,7 @@
             <w:szCs w:val="28"/>
             <w:lang w:val="en-US"/>
           </w:rPr>
+          <w:lastRenderedPageBreak/>
           <m:t>D</m:t>
         </m:r>
         <m:r>
@@ -6693,7 +6808,7 @@
     </w:p>
     <w:p>
       <w:pPr>
-        <w:spacing w:after="0" w:line="360" w:lineRule="auto"/>
+        <w:spacing w:line="360" w:lineRule="auto"/>
         <w:ind w:right="200" w:firstLine="709"/>
         <w:jc w:val="both"/>
         <w:rPr>
@@ -6713,7 +6828,7 @@
     </w:p>
     <w:p>
       <w:pPr>
-        <w:spacing w:after="0" w:line="360" w:lineRule="auto"/>
+        <w:spacing w:line="360" w:lineRule="auto"/>
         <w:ind w:right="200" w:firstLine="709"/>
         <w:jc w:val="both"/>
         <w:rPr>
@@ -6767,7 +6882,7 @@
     </w:p>
     <w:p>
       <w:pPr>
-        <w:spacing w:after="0" w:line="360" w:lineRule="auto"/>
+        <w:spacing w:line="360" w:lineRule="auto"/>
         <w:ind w:right="200" w:firstLine="709"/>
         <w:jc w:val="center"/>
         <w:rPr>
@@ -6845,7 +6960,7 @@
           </w:tcPr>
           <w:p>
             <w:pPr>
-              <w:spacing w:line="360" w:lineRule="auto"/>
+              <w:spacing w:after="200" w:line="360" w:lineRule="auto"/>
               <w:ind w:right="200" w:firstLine="709"/>
               <w:jc w:val="center"/>
               <w:rPr>
@@ -6856,6 +6971,9 @@
               </w:rPr>
             </w:pPr>
             <m:oMathPara>
+              <m:oMathParaPr>
+                <m:jc m:val="right"/>
+              </m:oMathParaPr>
               <m:oMath>
                 <m:d>
                   <m:dPr>
@@ -6888,7 +7006,16 @@
                     <w:szCs w:val="28"/>
                     <w:lang w:val="en-US"/>
                   </w:rPr>
-                  <m:t>x=b-Ux</m:t>
+                  <m:t>x=b-U</m:t>
+                </m:r>
+                <m:r>
+                  <w:rPr>
+                    <w:rFonts w:ascii="Cambria Math" w:hAnsi="Cambria Math" w:cs="Times New Roman"/>
+                    <w:sz w:val="28"/>
+                    <w:szCs w:val="28"/>
+                    <w:lang w:val="en-US"/>
+                  </w:rPr>
+                  <m:t>x</m:t>
                 </m:r>
               </m:oMath>
             </m:oMathPara>
@@ -6900,9 +7027,8 @@
           </w:tcPr>
           <w:p>
             <w:pPr>
-              <w:spacing w:line="360" w:lineRule="auto"/>
-              <w:ind w:right="200" w:firstLine="709"/>
-              <w:jc w:val="both"/>
+              <w:spacing w:after="200" w:line="360" w:lineRule="auto"/>
+              <w:ind w:right="200"/>
               <w:rPr>
                 <w:rFonts w:ascii="Times New Roman" w:hAnsi="Times New Roman" w:cs="Times New Roman"/>
                 <w:sz w:val="28"/>
@@ -6942,7 +7068,7 @@
     </w:tbl>
     <w:p>
       <w:pPr>
-        <w:spacing w:after="0" w:line="360" w:lineRule="auto"/>
+        <w:spacing w:line="360" w:lineRule="auto"/>
         <w:ind w:right="200" w:firstLine="709"/>
         <w:rPr>
           <w:rFonts w:ascii="Times New Roman" w:eastAsiaTheme="minorEastAsia" w:hAnsi="Times New Roman" w:cs="Times New Roman"/>
@@ -6959,7 +7085,6 @@
           <w:szCs w:val="28"/>
           <w:lang w:val="ru-RU"/>
         </w:rPr>
-        <w:lastRenderedPageBreak/>
         <w:t>Якщо</w:t>
       </w:r>
       <w:proofErr w:type="spellEnd"/>
@@ -7335,7 +7460,7 @@
     </w:p>
     <w:p>
       <w:pPr>
-        <w:spacing w:after="0" w:line="360" w:lineRule="auto"/>
+        <w:spacing w:line="360" w:lineRule="auto"/>
         <w:ind w:right="200" w:firstLine="709"/>
         <w:jc w:val="center"/>
         <w:rPr>
@@ -8881,7 +9006,7 @@
     </w:p>
     <w:p>
       <w:pPr>
-        <w:spacing w:after="0" w:line="360" w:lineRule="auto"/>
+        <w:spacing w:line="360" w:lineRule="auto"/>
         <w:ind w:right="200" w:firstLine="709"/>
         <w:rPr>
           <w:rFonts w:ascii="Times New Roman" w:eastAsiaTheme="minorEastAsia" w:hAnsi="Times New Roman" w:cs="Times New Roman"/>
@@ -9287,7 +9412,7 @@
     </w:p>
     <w:p>
       <w:pPr>
-        <w:spacing w:after="0" w:line="360" w:lineRule="auto"/>
+        <w:spacing w:line="360" w:lineRule="auto"/>
         <w:ind w:right="200" w:firstLine="709"/>
         <w:jc w:val="center"/>
         <w:rPr>
@@ -9311,7 +9436,7 @@
     </w:p>
     <w:p>
       <w:pPr>
-        <w:spacing w:after="0" w:line="360" w:lineRule="auto"/>
+        <w:spacing w:line="360" w:lineRule="auto"/>
         <w:ind w:right="200" w:firstLine="709"/>
         <w:jc w:val="center"/>
         <w:rPr>
@@ -9685,7 +9810,7 @@
     </w:p>
     <w:p>
       <w:pPr>
-        <w:spacing w:after="0" w:line="360" w:lineRule="auto"/>
+        <w:spacing w:line="360" w:lineRule="auto"/>
         <w:ind w:right="200" w:firstLine="709"/>
         <w:rPr>
           <w:rFonts w:ascii="Times New Roman" w:eastAsiaTheme="minorEastAsia" w:hAnsi="Times New Roman" w:cs="Times New Roman"/>
@@ -9699,6 +9824,7 @@
           <w:sz w:val="28"/>
           <w:szCs w:val="28"/>
         </w:rPr>
+        <w:lastRenderedPageBreak/>
         <w:t xml:space="preserve">Метод </w:t>
       </w:r>
       <w:proofErr w:type="spellStart"/>
@@ -10223,7 +10349,7 @@
     <w:p>
       <w:pPr>
         <w:pStyle w:val="a7"/>
-        <w:spacing w:after="0" w:line="360" w:lineRule="auto"/>
+        <w:spacing w:line="360" w:lineRule="auto"/>
         <w:ind w:left="0" w:right="200" w:firstLine="709"/>
         <w:jc w:val="both"/>
         <w:rPr>
@@ -10262,7 +10388,7 @@
     <w:p>
       <w:pPr>
         <w:pStyle w:val="a7"/>
-        <w:spacing w:after="0" w:line="360" w:lineRule="auto"/>
+        <w:spacing w:line="360" w:lineRule="auto"/>
         <w:ind w:left="0" w:right="200" w:firstLine="709"/>
         <w:jc w:val="both"/>
         <w:rPr>
@@ -10406,7 +10532,7 @@
     <w:p>
       <w:pPr>
         <w:pStyle w:val="a7"/>
-        <w:spacing w:after="0" w:line="360" w:lineRule="auto"/>
+        <w:spacing w:line="360" w:lineRule="auto"/>
         <w:ind w:left="0" w:right="200" w:firstLine="709"/>
         <w:jc w:val="both"/>
         <w:rPr>
@@ -10437,8 +10563,6 @@
         </w:rPr>
         <w:t xml:space="preserve">3. </w:t>
       </w:r>
-      <w:bookmarkStart w:id="0" w:name="_GoBack"/>
-      <w:bookmarkEnd w:id="0"/>
       <w:r>
         <w:rPr>
           <w:rFonts w:ascii="Times New Roman" w:hAnsi="Times New Roman" w:cs="Times New Roman"/>
@@ -10451,7 +10575,7 @@
     <w:p>
       <w:pPr>
         <w:pStyle w:val="a7"/>
-        <w:spacing w:after="0" w:line="360" w:lineRule="auto"/>
+        <w:spacing w:line="360" w:lineRule="auto"/>
         <w:ind w:left="0" w:right="200" w:firstLine="708"/>
         <w:jc w:val="both"/>
         <w:rPr>
@@ -10484,7 +10608,7 @@
           <w:sz w:val="28"/>
           <w:szCs w:val="28"/>
         </w:rPr>
-        <w:t xml:space="preserve"> симетрична та додатньо виз</w:t>
+        <w:t xml:space="preserve"> симетрична та </w:t>
       </w:r>
       <w:proofErr w:type="spellStart"/>
       <w:r>
@@ -10493,7 +10617,7 @@
           <w:sz w:val="28"/>
           <w:szCs w:val="28"/>
         </w:rPr>
-        <w:t>начена</w:t>
+        <w:t>додатньо</w:t>
       </w:r>
       <w:proofErr w:type="spellEnd"/>
       <w:r>
@@ -10502,7 +10626,15 @@
           <w:sz w:val="28"/>
           <w:szCs w:val="28"/>
         </w:rPr>
-        <w:t>, то розв’язок системи (</w:t>
+        <w:t xml:space="preserve"> виз</w:t>
+      </w:r>
+      <w:r>
+        <w:rPr>
+          <w:rFonts w:ascii="Times New Roman" w:eastAsiaTheme="minorEastAsia" w:hAnsi="Times New Roman" w:cs="Times New Roman"/>
+          <w:sz w:val="28"/>
+          <w:szCs w:val="28"/>
+        </w:rPr>
+        <w:t>начена, то розв’язок системи (</w:t>
       </w:r>
       <w:r>
         <w:rPr>
@@ -10516,7 +10648,7 @@
     <w:p>
       <w:pPr>
         <w:pStyle w:val="a7"/>
-        <w:spacing w:after="0" w:line="360" w:lineRule="auto"/>
+        <w:spacing w:line="360" w:lineRule="auto"/>
         <w:ind w:left="0" w:right="200" w:firstLine="709"/>
         <w:jc w:val="both"/>
         <w:rPr>
@@ -10537,7 +10669,7 @@
     <w:p>
       <w:pPr>
         <w:pStyle w:val="a7"/>
-        <w:spacing w:after="0" w:line="360" w:lineRule="auto"/>
+        <w:spacing w:line="360" w:lineRule="auto"/>
         <w:ind w:left="0" w:right="200" w:firstLine="709"/>
         <w:jc w:val="both"/>
         <w:rPr>
@@ -10670,7 +10802,7 @@
     <w:p>
       <w:pPr>
         <w:pStyle w:val="a7"/>
-        <w:spacing w:after="0" w:line="360" w:lineRule="auto"/>
+        <w:spacing w:line="360" w:lineRule="auto"/>
         <w:ind w:left="0" w:right="200" w:firstLine="709"/>
         <w:jc w:val="both"/>
         <w:rPr>
@@ -10749,7 +10881,7 @@
     <w:p>
       <w:pPr>
         <w:pStyle w:val="a7"/>
-        <w:spacing w:after="0" w:line="360" w:lineRule="auto"/>
+        <w:spacing w:line="360" w:lineRule="auto"/>
         <w:ind w:left="0" w:right="200" w:firstLine="709"/>
         <w:jc w:val="both"/>
         <w:rPr>
@@ -10764,7 +10896,6 @@
           <w:sz w:val="28"/>
           <w:szCs w:val="28"/>
         </w:rPr>
-        <w:lastRenderedPageBreak/>
         <w:t>Якщо</w:t>
       </w:r>
       <w:r>
@@ -10942,7 +11073,7 @@
           <w:lang w:val="ru-RU" w:eastAsia="ru-RU"/>
         </w:rPr>
         <w:drawing>
-          <wp:inline distT="0" distB="0" distL="0" distR="0" wp14:anchorId="3C4710E4" wp14:editId="0D5FBCB2">
+          <wp:inline distT="0" distB="0" distL="0" distR="0" wp14:anchorId="73DD0AB9" wp14:editId="01F13E7E">
             <wp:extent cx="222250" cy="139700"/>
             <wp:effectExtent l="0" t="0" r="6350" b="0"/>
             <wp:docPr id="2" name="Рисунок 2" descr="\ Mathbb {R} ^ п"/>
@@ -11062,7 +11193,7 @@
     <w:p>
       <w:pPr>
         <w:pStyle w:val="a7"/>
-        <w:spacing w:after="0" w:line="360" w:lineRule="auto"/>
+        <w:spacing w:line="360" w:lineRule="auto"/>
         <w:ind w:left="0" w:right="200" w:firstLine="709"/>
         <w:jc w:val="both"/>
         <w:rPr>
@@ -11222,7 +11353,24 @@
               <w:sz w:val="28"/>
               <w:szCs w:val="28"/>
             </w:rPr>
-            <m:t xml:space="preserve"> (5)</m:t>
+            <m:t xml:space="preserve"> </m:t>
+          </m:r>
+          <m:r>
+            <w:rPr>
+              <w:rFonts w:ascii="Cambria Math" w:eastAsiaTheme="minorEastAsia" w:hAnsi="Cambria Math" w:cs="Times New Roman"/>
+              <w:sz w:val="28"/>
+              <w:szCs w:val="28"/>
+            </w:rPr>
+            <w:tab/>
+            <m:t xml:space="preserve">  </m:t>
+          </m:r>
+          <m:r>
+            <w:rPr>
+              <w:rFonts w:ascii="Cambria Math" w:eastAsiaTheme="minorEastAsia" w:hAnsi="Cambria Math" w:cs="Times New Roman"/>
+              <w:sz w:val="28"/>
+              <w:szCs w:val="28"/>
+            </w:rPr>
+            <m:t>(5)</m:t>
           </m:r>
         </m:oMath>
       </m:oMathPara>
@@ -11230,7 +11378,7 @@
     <w:p>
       <w:pPr>
         <w:pStyle w:val="a7"/>
-        <w:spacing w:after="0" w:line="360" w:lineRule="auto"/>
+        <w:spacing w:line="360" w:lineRule="auto"/>
         <w:ind w:left="0" w:right="200" w:firstLine="709"/>
         <w:jc w:val="both"/>
         <w:rPr>
@@ -11259,7 +11407,7 @@
     <w:p>
       <w:pPr>
         <w:pStyle w:val="a7"/>
-        <w:spacing w:after="0" w:line="360" w:lineRule="auto"/>
+        <w:spacing w:line="360" w:lineRule="auto"/>
         <w:ind w:left="0" w:right="200" w:firstLine="709"/>
         <w:jc w:val="both"/>
         <w:rPr>
@@ -11431,7 +11579,7 @@
     <w:p>
       <w:pPr>
         <w:pStyle w:val="a7"/>
-        <w:spacing w:after="0" w:line="360" w:lineRule="auto"/>
+        <w:spacing w:line="360" w:lineRule="auto"/>
         <w:ind w:left="0" w:right="200" w:firstLine="709"/>
         <w:jc w:val="both"/>
         <w:rPr>
@@ -11691,7 +11839,7 @@
     <w:p>
       <w:pPr>
         <w:pStyle w:val="a7"/>
-        <w:spacing w:after="0" w:line="360" w:lineRule="auto"/>
+        <w:spacing w:line="360" w:lineRule="auto"/>
         <w:ind w:left="0" w:right="200" w:firstLine="709"/>
         <w:jc w:val="both"/>
         <w:rPr>
@@ -11917,11 +12065,13 @@
           </m:r>
         </m:oMath>
       </m:oMathPara>
+      <w:bookmarkStart w:id="0" w:name="_GoBack"/>
     </w:p>
+    <w:bookmarkEnd w:id="0"/>
     <w:p>
       <w:pPr>
         <w:pStyle w:val="a7"/>
-        <w:spacing w:after="0" w:line="360" w:lineRule="auto"/>
+        <w:spacing w:line="360" w:lineRule="auto"/>
         <w:ind w:left="0" w:right="200" w:firstLine="709"/>
         <w:jc w:val="both"/>
         <w:rPr>
@@ -12105,7 +12255,7 @@
     <w:p>
       <w:pPr>
         <w:pStyle w:val="a7"/>
-        <w:spacing w:after="0" w:line="360" w:lineRule="auto"/>
+        <w:spacing w:line="360" w:lineRule="auto"/>
         <w:ind w:left="0" w:right="200" w:firstLine="709"/>
         <w:jc w:val="both"/>
         <w:rPr>
@@ -12313,7 +12463,23 @@
               <w:sz w:val="28"/>
               <w:szCs w:val="28"/>
             </w:rPr>
-            <m:t xml:space="preserve"> (6)</m:t>
+            <m:t xml:space="preserve"> </m:t>
+          </m:r>
+          <m:r>
+            <w:rPr>
+              <w:rFonts w:ascii="Cambria Math" w:eastAsiaTheme="minorEastAsia" w:hAnsi="Cambria Math" w:cs="Times New Roman"/>
+              <w:sz w:val="28"/>
+              <w:szCs w:val="28"/>
+            </w:rPr>
+            <m:t xml:space="preserve">   </m:t>
+          </m:r>
+          <m:r>
+            <w:rPr>
+              <w:rFonts w:ascii="Cambria Math" w:eastAsiaTheme="minorEastAsia" w:hAnsi="Cambria Math" w:cs="Times New Roman"/>
+              <w:sz w:val="28"/>
+              <w:szCs w:val="28"/>
+            </w:rPr>
+            <m:t>(6)</m:t>
           </m:r>
         </m:oMath>
       </m:oMathPara>
@@ -12321,7 +12487,7 @@
     <w:p>
       <w:pPr>
         <w:pStyle w:val="a7"/>
-        <w:spacing w:after="0" w:line="360" w:lineRule="auto"/>
+        <w:spacing w:line="360" w:lineRule="auto"/>
         <w:ind w:left="0" w:right="200" w:firstLine="709"/>
         <w:jc w:val="both"/>
         <w:rPr>
@@ -12442,7 +12608,7 @@
     </w:p>
     <w:p>
       <w:pPr>
-        <w:spacing w:after="0" w:line="360" w:lineRule="auto"/>
+        <w:spacing w:line="360" w:lineRule="auto"/>
         <w:ind w:right="200" w:firstLine="709"/>
         <w:rPr>
           <w:rFonts w:ascii="Times New Roman" w:eastAsiaTheme="minorEastAsia" w:hAnsi="Times New Roman" w:cs="Times New Roman"/>
@@ -12792,7 +12958,7 @@
     <w:p>
       <w:pPr>
         <w:pStyle w:val="a7"/>
-        <w:spacing w:after="0" w:line="360" w:lineRule="auto"/>
+        <w:spacing w:line="360" w:lineRule="auto"/>
         <w:ind w:left="0" w:right="200" w:firstLine="709"/>
         <w:jc w:val="both"/>
         <w:rPr>
@@ -13046,7 +13212,7 @@
     <w:p>
       <w:pPr>
         <w:pStyle w:val="a7"/>
-        <w:spacing w:after="0" w:line="360" w:lineRule="auto"/>
+        <w:spacing w:line="360" w:lineRule="auto"/>
         <w:ind w:left="0" w:right="200" w:firstLine="709"/>
         <w:jc w:val="both"/>
         <w:rPr>
@@ -13223,7 +13389,7 @@
     <w:p>
       <w:pPr>
         <w:pStyle w:val="a7"/>
-        <w:spacing w:after="0" w:line="360" w:lineRule="auto"/>
+        <w:spacing w:line="360" w:lineRule="auto"/>
         <w:ind w:left="0" w:right="200" w:firstLine="709"/>
         <w:jc w:val="both"/>
         <w:rPr>
@@ -13418,7 +13584,7 @@
     <w:p>
       <w:pPr>
         <w:pStyle w:val="a7"/>
-        <w:spacing w:after="0" w:line="360" w:lineRule="auto"/>
+        <w:spacing w:line="360" w:lineRule="auto"/>
         <w:ind w:left="0" w:right="200" w:firstLine="709"/>
         <w:jc w:val="both"/>
         <w:rPr>
@@ -13678,7 +13844,7 @@
     <w:p>
       <w:pPr>
         <w:pStyle w:val="a7"/>
-        <w:spacing w:after="0" w:line="360" w:lineRule="auto"/>
+        <w:spacing w:line="360" w:lineRule="auto"/>
         <w:ind w:left="0" w:right="200" w:firstLine="709"/>
         <w:jc w:val="both"/>
         <w:rPr>
@@ -13855,7 +14021,7 @@
     <w:p>
       <w:pPr>
         <w:pStyle w:val="a7"/>
-        <w:spacing w:after="0" w:line="360" w:lineRule="auto"/>
+        <w:spacing w:line="360" w:lineRule="auto"/>
         <w:ind w:left="0" w:right="200" w:firstLine="709"/>
         <w:jc w:val="both"/>
         <w:rPr>
@@ -13870,7 +14036,6 @@
           <w:sz w:val="28"/>
           <w:szCs w:val="28"/>
         </w:rPr>
-        <w:lastRenderedPageBreak/>
         <w:t xml:space="preserve">де </w:t>
       </w:r>
       <m:oMath>
@@ -14139,7 +14304,7 @@
     <w:p>
       <w:pPr>
         <w:pStyle w:val="a7"/>
-        <w:spacing w:after="0" w:line="360" w:lineRule="auto"/>
+        <w:spacing w:line="360" w:lineRule="auto"/>
         <w:ind w:left="0" w:right="200" w:firstLine="709"/>
         <w:jc w:val="both"/>
         <w:rPr>
@@ -14511,7 +14676,7 @@
     </w:p>
     <w:p>
       <w:pPr>
-        <w:spacing w:after="0" w:line="360" w:lineRule="auto"/>
+        <w:spacing w:line="360" w:lineRule="auto"/>
         <w:ind w:right="200" w:firstLine="709"/>
         <w:jc w:val="both"/>
         <w:rPr>
@@ -14600,7 +14765,7 @@
     </w:p>
     <w:p>
       <w:pPr>
-        <w:spacing w:after="0" w:line="360" w:lineRule="auto"/>
+        <w:spacing w:line="360" w:lineRule="auto"/>
         <w:ind w:right="200" w:firstLine="709"/>
         <w:jc w:val="both"/>
         <w:rPr>
@@ -14740,6 +14905,7 @@
         <w:docPartUnique/>
       </w:docPartObj>
     </w:sdtPr>
+    <w:sdtEndPr/>
     <w:sdtContent>
       <w:p>
         <w:pPr>
@@ -14760,7 +14926,7 @@
             <w:noProof/>
             <w:lang w:val="ru-RU"/>
           </w:rPr>
-          <w:t>3</w:t>
+          <w:t>5</w:t>
         </w:r>
         <w:r>
           <w:fldChar w:fldCharType="end"/>
